--- a/lab14/doc/lab14.docx
+++ b/lab14/doc/lab14.docx
@@ -16,7 +16,7 @@
         <w:rPr>
           <w:rFonts w:cs="Times New Roman" w:ascii="Times New Roman" w:hAnsi="Times New Roman"/>
         </w:rPr>
-        <w:t>Лабораторна робота №12. Строки (Null-terminated C Strings)</w:t>
+        <w:t>Лабораторна робота №14. Структуровані типи даних</w:t>
       </w:r>
     </w:p>
     <w:p>
@@ -122,11 +122,22 @@
       </w:pPr>
       <w:r>
         <w:rPr>
-          <w:rFonts w:cs="Times New Roman" w:ascii="Times New Roman" w:hAnsi="Times New Roman"/>
-          <w:sz w:val="28"/>
-          <w:szCs w:val="28"/>
-        </w:rPr>
-        <w:t>09-січ-2022.</w:t>
+          <w:rFonts w:eastAsia="Liberation Serif" w:cs="Times New Roman" w:ascii="Times New Roman" w:hAnsi="Times New Roman"/>
+          <w:color w:val="auto"/>
+          <w:kern w:val="0"/>
+          <w:sz w:val="28"/>
+          <w:szCs w:val="28"/>
+          <w:lang w:val="uk-UA" w:eastAsia="ru-RU" w:bidi="ar-SA"/>
+        </w:rPr>
+        <w:t>20</w:t>
+      </w:r>
+      <w:r>
+        <w:rPr>
+          <w:rFonts w:cs="Times New Roman" w:ascii="Times New Roman" w:hAnsi="Times New Roman"/>
+          <w:sz w:val="28"/>
+          <w:szCs w:val="28"/>
+        </w:rPr>
+        <w:t>-січ-2022.</w:t>
       </w:r>
     </w:p>
     <w:p>
@@ -169,7 +180,7 @@
           <w:lang w:val="uk-UA" w:eastAsia="ru-RU" w:bidi="ar-SA"/>
         </w:rPr>
         <w:tab/>
-        <w:t>Знайти всі числа, які зустрічаються в тексті.</w:t>
+        <w:t>З розділу “Індивідуальні завдання комплексної роботи” взяти прикладну галузь стосовно номеру варіанту за попередньо-визначеною формулою. Створити структуру, що відображає “базовий клас”.</w:t>
       </w:r>
     </w:p>
     <w:p>
@@ -229,7 +240,7 @@
           <w:szCs w:val="28"/>
           <w:lang w:val="uk-UA"/>
         </w:rPr>
-        <w:t xml:space="preserve">Програма призначена для знаходження всіх чисел, які знаходяться в тексті. Програма працює за допомогою функцій, що задекларовані в </w:t>
+        <w:t xml:space="preserve">Програма призначена для знаходження згорівших лампочок за допомогою зчитування даних з файла та сортування за заданим критерієм. Програма працює за допомогою функцій, що задекларовані </w:t>
       </w:r>
       <w:r>
         <w:rPr>
@@ -259,50 +270,7 @@
           <w:szCs w:val="28"/>
           <w:lang w:val="uk-UA"/>
         </w:rPr>
-        <w:t xml:space="preserve"> type.h.</w:t>
-      </w:r>
-    </w:p>
-    <w:p>
-      <w:pPr>
-        <w:pStyle w:val="NormalWeb"/>
-        <w:shd w:val="clear" w:color="auto" w:fill="FFFFFF"/>
-        <w:spacing w:lineRule="auto" w:line="360" w:beforeAutospacing="0" w:before="0" w:afterAutospacing="0" w:after="0"/>
-        <w:ind w:hanging="0"/>
-        <w:jc w:val="both"/>
-        <w:rPr>
-          <w:sz w:val="28"/>
-          <w:szCs w:val="28"/>
-          <w:lang w:val="uk-UA"/>
-        </w:rPr>
-      </w:pPr>
-      <w:r>
-        <w:rPr>
-          <w:sz w:val="28"/>
-          <w:szCs w:val="28"/>
-          <w:lang w:val="uk-UA"/>
-        </w:rPr>
-      </w:r>
-    </w:p>
-    <w:p>
-      <w:pPr>
-        <w:pStyle w:val="NormalWeb"/>
-        <w:shd w:val="clear" w:color="auto" w:fill="FFFFFF"/>
-        <w:spacing w:lineRule="auto" w:line="360" w:beforeAutospacing="0" w:before="0" w:afterAutospacing="0" w:after="0"/>
-        <w:ind w:hanging="0"/>
-        <w:jc w:val="both"/>
-        <w:rPr>
-          <w:sz w:val="28"/>
-          <w:szCs w:val="28"/>
-          <w:lang w:val="uk-UA"/>
-        </w:rPr>
-      </w:pPr>
-      <w:r>
-        <w:rPr>
-          <w:sz w:val="28"/>
-          <w:szCs w:val="28"/>
-          <w:lang w:val="uk-UA"/>
-        </w:rPr>
-        <w:t xml:space="preserve">Результат зберігається у показчиках </w:t>
+        <w:t xml:space="preserve"> </w:t>
       </w:r>
       <w:r>
         <w:rPr>
@@ -312,7 +280,77 @@
           <w:szCs w:val="28"/>
           <w:lang w:val="uk-UA"/>
         </w:rPr>
-        <w:t>array_of_int та array_of_float.</w:t>
+        <w:t>с</w:t>
+      </w:r>
+      <w:r>
+        <w:rPr>
+          <w:i/>
+          <w:iCs/>
+          <w:sz w:val="28"/>
+          <w:szCs w:val="28"/>
+          <w:lang w:val="uk-UA"/>
+        </w:rPr>
+        <w:t>type.h.</w:t>
+      </w:r>
+    </w:p>
+    <w:p>
+      <w:pPr>
+        <w:pStyle w:val="NormalWeb"/>
+        <w:shd w:val="clear" w:color="auto" w:fill="FFFFFF"/>
+        <w:spacing w:lineRule="auto" w:line="360" w:beforeAutospacing="0" w:before="0" w:afterAutospacing="0" w:after="0"/>
+        <w:ind w:hanging="0"/>
+        <w:jc w:val="both"/>
+        <w:rPr>
+          <w:i w:val="false"/>
+          <w:i w:val="false"/>
+          <w:iCs w:val="false"/>
+          <w:sz w:val="28"/>
+          <w:szCs w:val="28"/>
+          <w:lang w:val="uk-UA"/>
+        </w:rPr>
+      </w:pPr>
+      <w:r>
+        <w:rPr>
+          <w:i w:val="false"/>
+          <w:iCs w:val="false"/>
+          <w:sz w:val="28"/>
+          <w:szCs w:val="28"/>
+          <w:lang w:val="uk-UA"/>
+        </w:rPr>
+      </w:r>
+    </w:p>
+    <w:p>
+      <w:pPr>
+        <w:pStyle w:val="NormalWeb"/>
+        <w:shd w:val="clear" w:color="auto" w:fill="FFFFFF"/>
+        <w:spacing w:lineRule="auto" w:line="360" w:beforeAutospacing="0" w:before="0" w:afterAutospacing="0" w:after="0"/>
+        <w:ind w:hanging="0"/>
+        <w:jc w:val="both"/>
+        <w:rPr>
+          <w:sz w:val="28"/>
+          <w:szCs w:val="28"/>
+          <w:lang w:val="uk-UA"/>
+        </w:rPr>
+      </w:pPr>
+      <w:r>
+        <w:rPr>
+          <w:i w:val="false"/>
+          <w:iCs w:val="false"/>
+          <w:sz w:val="28"/>
+          <w:szCs w:val="28"/>
+          <w:lang w:val="uk-UA"/>
+        </w:rPr>
+        <w:t>Результат зберігається у змінній</w:t>
+      </w:r>
+      <w:r>
+        <w:rPr>
+          <w:i/>
+          <w:iCs/>
+          <w:sz w:val="28"/>
+          <w:szCs w:val="28"/>
+          <w:lang w:val="uk-UA"/>
+        </w:rPr>
+        <w:t xml:space="preserve"> bulbs.</w:t>
       </w:r>
     </w:p>
     <w:p>
@@ -401,143 +439,8 @@
           <w:szCs w:val="28"/>
           <w:lang w:val="uk-UA"/>
         </w:rPr>
-        <w:t>Під час отримання даних з стандартного потоку:</w:t>
-      </w:r>
-    </w:p>
-    <w:p>
-      <w:pPr>
-        <w:pStyle w:val="Normal"/>
-        <w:numPr>
-          <w:ilvl w:val="0"/>
-          <w:numId w:val="0"/>
-        </w:numPr>
-        <w:shd w:val="clear" w:color="auto" w:fill="FFFFFF"/>
-        <w:spacing w:lineRule="auto" w:line="360"/>
-        <w:ind w:left="0" w:hanging="0"/>
-        <w:jc w:val="both"/>
-        <w:rPr>
-          <w:rFonts w:ascii="Times New Roman" w:hAnsi="Times New Roman" w:cs="Times New Roman"/>
-          <w:sz w:val="28"/>
-          <w:szCs w:val="28"/>
-        </w:rPr>
-      </w:pPr>
-      <w:r>
-        <w:rPr>
-          <w:rFonts w:cs="Times New Roman" w:ascii="Times New Roman" w:hAnsi="Times New Roman"/>
-          <w:sz w:val="28"/>
-          <w:szCs w:val="28"/>
-          <w:lang w:val="uk-UA"/>
-        </w:rPr>
-        <w:tab/>
-        <w:t>- для отримання даних stdin використовується наступна конструкція: fgets(buffer_for_stdin, sizeof(buffer_for_stdin), stdin);</w:t>
-      </w:r>
-    </w:p>
-    <w:p>
-      <w:pPr>
-        <w:pStyle w:val="Normal"/>
-        <w:numPr>
-          <w:ilvl w:val="0"/>
-          <w:numId w:val="0"/>
-        </w:numPr>
-        <w:shd w:val="clear" w:color="auto" w:fill="FFFFFF"/>
-        <w:spacing w:lineRule="auto" w:line="360"/>
-        <w:ind w:left="0" w:hanging="0"/>
-        <w:jc w:val="both"/>
-        <w:rPr>
-          <w:rFonts w:ascii="Times New Roman" w:hAnsi="Times New Roman" w:cs="Times New Roman"/>
-          <w:sz w:val="28"/>
-          <w:szCs w:val="28"/>
-        </w:rPr>
-      </w:pPr>
-      <w:r>
-        <w:rPr>
-          <w:rFonts w:cs="Times New Roman" w:ascii="Times New Roman" w:hAnsi="Times New Roman"/>
-          <w:sz w:val="28"/>
-          <w:szCs w:val="28"/>
-        </w:rPr>
-      </w:r>
-    </w:p>
-    <w:p>
-      <w:pPr>
-        <w:pStyle w:val="Normal"/>
-        <w:numPr>
-          <w:ilvl w:val="0"/>
-          <w:numId w:val="0"/>
-        </w:numPr>
-        <w:shd w:val="clear" w:color="auto" w:fill="FFFFFF"/>
-        <w:spacing w:lineRule="auto" w:line="360"/>
-        <w:ind w:left="0" w:hanging="0"/>
-        <w:jc w:val="both"/>
-        <w:rPr>
-          <w:rFonts w:ascii="Times New Roman" w:hAnsi="Times New Roman" w:cs="Times New Roman"/>
-          <w:sz w:val="28"/>
-          <w:szCs w:val="28"/>
-        </w:rPr>
-      </w:pPr>
-      <w:r>
-        <w:rPr>
-          <w:rFonts w:cs="Times New Roman" w:ascii="Times New Roman" w:hAnsi="Times New Roman"/>
-          <w:sz w:val="28"/>
-          <w:szCs w:val="28"/>
-          <w:lang w:val="uk-UA"/>
-        </w:rPr>
-        <w:t>Під час друку дробової частини:</w:t>
-      </w:r>
-    </w:p>
-    <w:p>
-      <w:pPr>
-        <w:pStyle w:val="Normal"/>
-        <w:numPr>
-          <w:ilvl w:val="0"/>
-          <w:numId w:val="0"/>
-        </w:numPr>
-        <w:shd w:val="clear" w:color="auto" w:fill="FFFFFF"/>
-        <w:spacing w:lineRule="auto" w:line="360"/>
-        <w:ind w:left="0" w:hanging="0"/>
-        <w:jc w:val="both"/>
-        <w:rPr>
-          <w:rFonts w:ascii="Times New Roman" w:hAnsi="Times New Roman" w:cs="Times New Roman"/>
-          <w:sz w:val="28"/>
-          <w:szCs w:val="28"/>
-        </w:rPr>
-      </w:pPr>
-      <w:r>
-        <w:rPr>
-          <w:rFonts w:cs="Times New Roman" w:ascii="Times New Roman" w:hAnsi="Times New Roman"/>
-          <w:sz w:val="28"/>
-          <w:szCs w:val="28"/>
-          <w:lang w:val="uk-UA"/>
-        </w:rPr>
-        <w:tab/>
-        <w:t>- для отримання двох знаків після крапки використовується наступна конструкція: printf("%.2f, ", *(arr_float + i)).</w:t>
-      </w:r>
-    </w:p>
-    <w:p>
-      <w:pPr>
-        <w:pStyle w:val="Normal"/>
-        <w:numPr>
-          <w:ilvl w:val="0"/>
-          <w:numId w:val="0"/>
-        </w:numPr>
-        <w:shd w:val="clear" w:color="auto" w:fill="FFFFFF"/>
-        <w:spacing w:lineRule="auto" w:line="360"/>
-        <w:ind w:left="0" w:hanging="0"/>
-        <w:jc w:val="both"/>
-        <w:rPr>
-          <w:rFonts w:ascii="Times New Roman" w:hAnsi="Times New Roman" w:cs="Times New Roman"/>
-          <w:sz w:val="28"/>
-          <w:szCs w:val="28"/>
-        </w:rPr>
-      </w:pPr>
-      <w:r>
-        <w:rPr>
-          <w:rFonts w:cs="Times New Roman" w:ascii="Times New Roman" w:hAnsi="Times New Roman"/>
-          <w:sz w:val="28"/>
-          <w:szCs w:val="28"/>
-          <w:lang w:val="uk-UA"/>
-        </w:rPr>
-        <w:tab/>
-        <w:t xml:space="preserve">Опис розроблених структур і функцій наводиться на базі результатів роботи системи автодокументування </w:t>
+        <w:tab/>
+        <w:t xml:space="preserve">За допомогою ключового слова </w:t>
       </w:r>
       <w:r>
         <w:rPr>
@@ -548,46 +451,29 @@
           <w:szCs w:val="28"/>
           <w:lang w:val="uk-UA"/>
         </w:rPr>
-        <w:t>Doxygen</w:t>
-      </w:r>
-      <w:r>
-        <w:rPr>
-          <w:rFonts w:cs="Times New Roman" w:ascii="Times New Roman" w:hAnsi="Times New Roman"/>
-          <w:sz w:val="28"/>
-          <w:szCs w:val="28"/>
-          <w:lang w:val="uk-UA"/>
-        </w:rPr>
-        <w:t>.</w:t>
-      </w:r>
-    </w:p>
-    <w:p>
-      <w:pPr>
-        <w:pStyle w:val="Normal"/>
-        <w:numPr>
-          <w:ilvl w:val="0"/>
-          <w:numId w:val="0"/>
-        </w:numPr>
-        <w:shd w:val="clear" w:color="auto" w:fill="FFFFFF"/>
-        <w:spacing w:lineRule="auto" w:line="360"/>
-        <w:ind w:left="0" w:hanging="0"/>
-        <w:jc w:val="both"/>
-        <w:rPr>
-          <w:rFonts w:ascii="Times New Roman" w:hAnsi="Times New Roman" w:cs="Times New Roman"/>
-          <w:sz w:val="28"/>
-          <w:szCs w:val="28"/>
-        </w:rPr>
-      </w:pPr>
-      <w:r>
-        <w:rPr>
-          <w:rFonts w:cs="Times New Roman" w:ascii="Times New Roman" w:hAnsi="Times New Roman"/>
-          <w:sz w:val="28"/>
-          <w:szCs w:val="28"/>
-        </w:rPr>
-      </w:r>
-    </w:p>
-    <w:p>
-      <w:pPr>
-        <w:pStyle w:val="4"/>
+        <w:t>struct</w:t>
+      </w:r>
+      <w:r>
+        <w:rPr>
+          <w:rFonts w:cs="Times New Roman" w:ascii="Times New Roman" w:hAnsi="Times New Roman"/>
+          <w:sz w:val="28"/>
+          <w:szCs w:val="28"/>
+          <w:lang w:val="uk-UA"/>
+        </w:rPr>
+        <w:t xml:space="preserve"> описуємо лампочку, що має 8 полів – чи ввімкнена лампочка, чи перегоріла лампочка, виробник, зворотній лічильник, ватти, температура колбору світіння, форма, тип цоколю. </w:t>
+      </w:r>
+    </w:p>
+    <w:p>
+      <w:pPr>
+        <w:pStyle w:val="Normal"/>
+        <w:numPr>
+          <w:ilvl w:val="0"/>
+          <w:numId w:val="0"/>
+        </w:numPr>
+        <w:shd w:val="clear" w:color="auto" w:fill="FFFFFF"/>
+        <w:spacing w:lineRule="auto" w:line="360"/>
+        <w:ind w:left="0" w:hanging="0"/>
+        <w:jc w:val="both"/>
         <w:rPr>
           <w:rFonts w:ascii="Times New Roman" w:hAnsi="Times New Roman" w:cs="Times New Roman"/>
           <w:sz w:val="28"/>
@@ -596,104 +482,34 @@
       </w:pPr>
       <w:r>
         <w:rPr/>
-        <w:tab/>
-      </w:r>
-      <w:r>
-        <w:rPr>
-          <w:rFonts w:cs="Times New Roman" w:ascii="Times New Roman" w:hAnsi="Times New Roman"/>
-          <w:sz w:val="28"/>
-          <w:szCs w:val="28"/>
-        </w:rPr>
-        <w:t>Функція отримання даних про кількість цілих чисел</w:t>
-      </w:r>
-    </w:p>
-    <w:p>
-      <w:pPr>
-        <w:pStyle w:val="Normal"/>
-        <w:rPr>
-          <w:rFonts w:ascii="Times New Roman" w:hAnsi="Times New Roman" w:cs="Times New Roman"/>
-          <w:sz w:val="28"/>
-          <w:szCs w:val="28"/>
-        </w:rPr>
-      </w:pPr>
-      <w:r>
-        <w:rPr>
-          <w:rFonts w:cs="Times New Roman" w:ascii="Times New Roman" w:hAnsi="Times New Roman"/>
-          <w:sz w:val="28"/>
-          <w:szCs w:val="28"/>
-        </w:rPr>
-      </w:r>
-    </w:p>
-    <w:p>
-      <w:pPr>
-        <w:pStyle w:val="Normal"/>
-        <w:numPr>
-          <w:ilvl w:val="0"/>
-          <w:numId w:val="0"/>
-        </w:numPr>
-        <w:shd w:val="clear" w:color="auto" w:fill="FFFFFF"/>
-        <w:spacing w:lineRule="auto" w:line="360"/>
-        <w:ind w:left="0" w:hanging="0"/>
-        <w:jc w:val="both"/>
-        <w:rPr>
-          <w:rFonts w:ascii="Times New Roman" w:hAnsi="Times New Roman" w:cs="Times New Roman"/>
-          <w:sz w:val="28"/>
-          <w:szCs w:val="28"/>
-        </w:rPr>
-      </w:pPr>
-      <w:r>
-        <w:rPr>
-          <w:rFonts w:cs="Times New Roman" w:ascii="Times New Roman" w:hAnsi="Times New Roman"/>
-          <w:sz w:val="28"/>
-          <w:szCs w:val="28"/>
-          <w:lang w:val="uk-UA"/>
-        </w:rPr>
-        <w:tab/>
-        <w:t>int get_int(char buff[]);</w:t>
-      </w:r>
-    </w:p>
-    <w:p>
-      <w:pPr>
-        <w:pStyle w:val="Normal"/>
-        <w:numPr>
-          <w:ilvl w:val="0"/>
-          <w:numId w:val="0"/>
-        </w:numPr>
-        <w:shd w:val="clear" w:color="auto" w:fill="FFFFFF"/>
-        <w:spacing w:lineRule="auto" w:line="360"/>
-        <w:ind w:left="0" w:hanging="0"/>
-        <w:jc w:val="both"/>
-        <w:rPr>
-          <w:rFonts w:ascii="Times New Roman" w:hAnsi="Times New Roman" w:cs="Times New Roman"/>
-          <w:sz w:val="28"/>
-          <w:szCs w:val="28"/>
-        </w:rPr>
-      </w:pPr>
-      <w:r>
-        <w:rPr>
-          <w:rFonts w:cs="Times New Roman" w:ascii="Times New Roman" w:hAnsi="Times New Roman"/>
-          <w:sz w:val="28"/>
-          <w:szCs w:val="28"/>
-        </w:rPr>
-      </w:r>
-    </w:p>
-    <w:p>
-      <w:pPr>
-        <w:pStyle w:val="Normal"/>
-        <w:numPr>
-          <w:ilvl w:val="0"/>
-          <w:numId w:val="0"/>
-        </w:numPr>
-        <w:shd w:val="clear" w:color="auto" w:fill="FFFFFF"/>
-        <w:spacing w:lineRule="auto" w:line="360"/>
-        <w:ind w:left="0" w:hanging="0"/>
-        <w:jc w:val="both"/>
-        <w:rPr>
-          <w:rFonts w:ascii="Times New Roman" w:hAnsi="Times New Roman" w:cs="Times New Roman"/>
-          <w:sz w:val="28"/>
-          <w:szCs w:val="28"/>
-        </w:rPr>
-      </w:pPr>
+      </w:r>
+    </w:p>
+    <w:p>
+      <w:pPr>
+        <w:pStyle w:val="Normal"/>
+        <w:numPr>
+          <w:ilvl w:val="0"/>
+          <w:numId w:val="0"/>
+        </w:numPr>
+        <w:shd w:val="clear" w:color="auto" w:fill="FFFFFF"/>
+        <w:spacing w:lineRule="auto" w:line="360"/>
+        <w:ind w:left="0" w:hanging="0"/>
+        <w:jc w:val="both"/>
+        <w:rPr>
+          <w:rFonts w:ascii="Times New Roman" w:hAnsi="Times New Roman" w:cs="Times New Roman"/>
+          <w:sz w:val="28"/>
+          <w:szCs w:val="28"/>
+        </w:rPr>
+      </w:pPr>
+      <w:r>
+        <w:rPr>
+          <w:rFonts w:cs="Times New Roman" w:ascii="Times New Roman" w:hAnsi="Times New Roman"/>
+          <w:sz w:val="28"/>
+          <w:szCs w:val="28"/>
+          <w:lang w:val="uk-UA"/>
+        </w:rPr>
+        <w:t xml:space="preserve">Опис розроблених структур і функцій наводиться на базі результатів роботи системи автодокументування </w:t>
+      </w:r>
       <w:r>
         <w:rPr>
           <w:rFonts w:cs="Times New Roman" w:ascii="Times New Roman" w:hAnsi="Times New Roman"/>
@@ -703,16 +519,516 @@
           <w:szCs w:val="28"/>
           <w:lang w:val="uk-UA"/>
         </w:rPr>
-        <w:t>Призначення</w:t>
-      </w:r>
-      <w:r>
-        <w:rPr>
-          <w:rFonts w:cs="Times New Roman" w:ascii="Times New Roman" w:hAnsi="Times New Roman"/>
-          <w:sz w:val="28"/>
-          <w:szCs w:val="28"/>
-          <w:lang w:val="uk-UA"/>
-        </w:rPr>
-        <w:t>: отримання кількості цілих чисел.</w:t>
+        <w:t>Doxygen</w:t>
+      </w:r>
+      <w:r>
+        <w:rPr>
+          <w:rFonts w:cs="Times New Roman" w:ascii="Times New Roman" w:hAnsi="Times New Roman"/>
+          <w:sz w:val="28"/>
+          <w:szCs w:val="28"/>
+          <w:lang w:val="uk-UA"/>
+        </w:rPr>
+        <w:t>.</w:t>
+      </w:r>
+    </w:p>
+    <w:p>
+      <w:pPr>
+        <w:pStyle w:val="Normal"/>
+        <w:numPr>
+          <w:ilvl w:val="0"/>
+          <w:numId w:val="0"/>
+        </w:numPr>
+        <w:shd w:val="clear" w:color="auto" w:fill="FFFFFF"/>
+        <w:spacing w:lineRule="auto" w:line="360"/>
+        <w:ind w:left="0" w:hanging="0"/>
+        <w:jc w:val="both"/>
+        <w:rPr>
+          <w:rFonts w:ascii="Times New Roman" w:hAnsi="Times New Roman" w:cs="Times New Roman"/>
+          <w:sz w:val="28"/>
+          <w:szCs w:val="28"/>
+        </w:rPr>
+      </w:pPr>
+      <w:r>
+        <w:rPr/>
+      </w:r>
+    </w:p>
+    <w:p>
+      <w:pPr>
+        <w:pStyle w:val="Normal"/>
+        <w:numPr>
+          <w:ilvl w:val="0"/>
+          <w:numId w:val="0"/>
+        </w:numPr>
+        <w:shd w:val="clear" w:color="auto" w:fill="FFFFFF"/>
+        <w:spacing w:lineRule="auto" w:line="360"/>
+        <w:ind w:left="0" w:hanging="0"/>
+        <w:jc w:val="both"/>
+        <w:rPr>
+          <w:rFonts w:ascii="Times New Roman" w:hAnsi="Times New Roman" w:cs="Times New Roman"/>
+          <w:sz w:val="28"/>
+          <w:szCs w:val="28"/>
+        </w:rPr>
+      </w:pPr>
+      <w:r>
+        <w:rPr/>
+      </w:r>
+    </w:p>
+    <w:p>
+      <w:pPr>
+        <w:pStyle w:val="Normal"/>
+        <w:numPr>
+          <w:ilvl w:val="0"/>
+          <w:numId w:val="0"/>
+        </w:numPr>
+        <w:shd w:val="clear" w:color="auto" w:fill="FFFFFF"/>
+        <w:spacing w:lineRule="auto" w:line="360"/>
+        <w:ind w:left="0" w:hanging="0"/>
+        <w:jc w:val="both"/>
+        <w:rPr>
+          <w:rFonts w:ascii="Times New Roman" w:hAnsi="Times New Roman" w:cs="Times New Roman"/>
+          <w:sz w:val="28"/>
+          <w:szCs w:val="28"/>
+        </w:rPr>
+      </w:pPr>
+      <w:r>
+        <w:rPr/>
+      </w:r>
+    </w:p>
+    <w:p>
+      <w:pPr>
+        <w:pStyle w:val="Normal"/>
+        <w:numPr>
+          <w:ilvl w:val="0"/>
+          <w:numId w:val="0"/>
+        </w:numPr>
+        <w:shd w:val="clear" w:color="auto" w:fill="FFFFFF"/>
+        <w:spacing w:lineRule="auto" w:line="360"/>
+        <w:ind w:left="0" w:hanging="0"/>
+        <w:jc w:val="both"/>
+        <w:rPr>
+          <w:rFonts w:ascii="Times New Roman" w:hAnsi="Times New Roman" w:cs="Times New Roman"/>
+          <w:sz w:val="28"/>
+          <w:szCs w:val="28"/>
+        </w:rPr>
+      </w:pPr>
+      <w:r>
+        <w:rPr>
+          <w:rFonts w:cs="Times New Roman" w:ascii="Times New Roman" w:hAnsi="Times New Roman"/>
+          <w:sz w:val="28"/>
+          <w:szCs w:val="28"/>
+          <w:lang w:val="uk-UA"/>
+        </w:rPr>
+        <w:t>Розроблено структуру, вміст якої подано нижче.</w:t>
+      </w:r>
+    </w:p>
+    <w:p>
+      <w:pPr>
+        <w:pStyle w:val="Normal"/>
+        <w:numPr>
+          <w:ilvl w:val="0"/>
+          <w:numId w:val="0"/>
+        </w:numPr>
+        <w:shd w:val="clear" w:color="auto" w:fill="FFFFFF"/>
+        <w:spacing w:lineRule="auto" w:line="360"/>
+        <w:ind w:left="0" w:hanging="0"/>
+        <w:jc w:val="both"/>
+        <w:rPr>
+          <w:rFonts w:ascii="Times New Roman" w:hAnsi="Times New Roman" w:cs="Times New Roman"/>
+          <w:sz w:val="28"/>
+          <w:szCs w:val="28"/>
+        </w:rPr>
+      </w:pPr>
+      <w:r>
+        <w:rPr/>
+      </w:r>
+    </w:p>
+    <w:p>
+      <w:pPr>
+        <w:pStyle w:val="Normal"/>
+        <w:numPr>
+          <w:ilvl w:val="0"/>
+          <w:numId w:val="0"/>
+        </w:numPr>
+        <w:shd w:val="clear" w:color="auto" w:fill="FFFFFF"/>
+        <w:spacing w:lineRule="auto" w:line="360"/>
+        <w:ind w:left="0" w:hanging="0"/>
+        <w:jc w:val="both"/>
+        <w:rPr>
+          <w:rFonts w:ascii="Times New Roman" w:hAnsi="Times New Roman" w:cs="Times New Roman"/>
+          <w:sz w:val="28"/>
+          <w:szCs w:val="28"/>
+        </w:rPr>
+      </w:pPr>
+      <w:r>
+        <w:rPr/>
+      </w:r>
+    </w:p>
+    <w:p>
+      <w:pPr>
+        <w:pStyle w:val="Normal"/>
+        <w:numPr>
+          <w:ilvl w:val="0"/>
+          <w:numId w:val="0"/>
+        </w:numPr>
+        <w:shd w:val="clear" w:color="auto" w:fill="FFFFFF"/>
+        <w:spacing w:lineRule="auto" w:line="360"/>
+        <w:ind w:left="0" w:hanging="0"/>
+        <w:jc w:val="both"/>
+        <w:rPr>
+          <w:rFonts w:ascii="Times New Roman" w:hAnsi="Times New Roman" w:cs="Times New Roman"/>
+          <w:sz w:val="28"/>
+          <w:szCs w:val="28"/>
+        </w:rPr>
+      </w:pPr>
+      <w:r>
+        <w:rPr/>
+        <w:drawing>
+          <wp:anchor behindDoc="0" distT="0" distB="0" distL="0" distR="0" simplePos="0" locked="0" layoutInCell="0" allowOverlap="1" relativeHeight="2">
+            <wp:simplePos x="0" y="0"/>
+            <wp:positionH relativeFrom="column">
+              <wp:posOffset>2233295</wp:posOffset>
+            </wp:positionH>
+            <wp:positionV relativeFrom="paragraph">
+              <wp:posOffset>-292100</wp:posOffset>
+            </wp:positionV>
+            <wp:extent cx="1196340" cy="2042160"/>
+            <wp:effectExtent l="0" t="0" r="0" b="0"/>
+            <wp:wrapSquare wrapText="largest"/>
+            <wp:docPr id="1" name="Изображение1" descr=""/>
+            <wp:cNvGraphicFramePr>
+              <a:graphicFrameLocks xmlns:a="http://schemas.openxmlformats.org/drawingml/2006/main" noChangeAspect="1"/>
+            </wp:cNvGraphicFramePr>
+            <a:graphic xmlns:a="http://schemas.openxmlformats.org/drawingml/2006/main">
+              <a:graphicData uri="http://schemas.openxmlformats.org/drawingml/2006/picture">
+                <pic:pic xmlns:pic="http://schemas.openxmlformats.org/drawingml/2006/picture">
+                  <pic:nvPicPr>
+                    <pic:cNvPr id="1" name="Изображение1" descr=""/>
+                    <pic:cNvPicPr>
+                      <a:picLocks noChangeAspect="1" noChangeArrowheads="1"/>
+                    </pic:cNvPicPr>
+                  </pic:nvPicPr>
+                  <pic:blipFill>
+                    <a:blip r:embed="rId2"/>
+                    <a:stretch>
+                      <a:fillRect/>
+                    </a:stretch>
+                  </pic:blipFill>
+                  <pic:spPr bwMode="auto">
+                    <a:xfrm>
+                      <a:off x="0" y="0"/>
+                      <a:ext cx="1196340" cy="2042160"/>
+                    </a:xfrm>
+                    <a:prstGeom prst="rect">
+                      <a:avLst/>
+                    </a:prstGeom>
+                  </pic:spPr>
+                </pic:pic>
+              </a:graphicData>
+            </a:graphic>
+          </wp:anchor>
+        </w:drawing>
+      </w:r>
+    </w:p>
+    <w:p>
+      <w:pPr>
+        <w:pStyle w:val="Normal"/>
+        <w:numPr>
+          <w:ilvl w:val="0"/>
+          <w:numId w:val="0"/>
+        </w:numPr>
+        <w:shd w:val="clear" w:color="auto" w:fill="FFFFFF"/>
+        <w:spacing w:lineRule="auto" w:line="360"/>
+        <w:ind w:left="0" w:hanging="0"/>
+        <w:jc w:val="both"/>
+        <w:rPr>
+          <w:rFonts w:ascii="Times New Roman" w:hAnsi="Times New Roman" w:cs="Times New Roman"/>
+          <w:sz w:val="28"/>
+          <w:szCs w:val="28"/>
+        </w:rPr>
+      </w:pPr>
+      <w:r>
+        <w:rPr/>
+      </w:r>
+    </w:p>
+    <w:p>
+      <w:pPr>
+        <w:pStyle w:val="Normal"/>
+        <w:numPr>
+          <w:ilvl w:val="0"/>
+          <w:numId w:val="0"/>
+        </w:numPr>
+        <w:shd w:val="clear" w:color="auto" w:fill="FFFFFF"/>
+        <w:spacing w:lineRule="auto" w:line="360"/>
+        <w:ind w:left="0" w:hanging="0"/>
+        <w:jc w:val="both"/>
+        <w:rPr>
+          <w:rFonts w:ascii="Times New Roman" w:hAnsi="Times New Roman" w:cs="Times New Roman"/>
+          <w:sz w:val="28"/>
+          <w:szCs w:val="28"/>
+        </w:rPr>
+      </w:pPr>
+      <w:r>
+        <w:rPr/>
+      </w:r>
+    </w:p>
+    <w:p>
+      <w:pPr>
+        <w:pStyle w:val="Normal"/>
+        <w:numPr>
+          <w:ilvl w:val="0"/>
+          <w:numId w:val="0"/>
+        </w:numPr>
+        <w:shd w:val="clear" w:color="auto" w:fill="FFFFFF"/>
+        <w:spacing w:lineRule="auto" w:line="360"/>
+        <w:ind w:left="0" w:hanging="0"/>
+        <w:jc w:val="both"/>
+        <w:rPr>
+          <w:rFonts w:ascii="Times New Roman" w:hAnsi="Times New Roman" w:cs="Times New Roman"/>
+          <w:sz w:val="28"/>
+          <w:szCs w:val="28"/>
+        </w:rPr>
+      </w:pPr>
+      <w:r>
+        <w:rPr/>
+      </w:r>
+    </w:p>
+    <w:p>
+      <w:pPr>
+        <w:pStyle w:val="Normal"/>
+        <w:numPr>
+          <w:ilvl w:val="0"/>
+          <w:numId w:val="0"/>
+        </w:numPr>
+        <w:shd w:val="clear" w:color="auto" w:fill="FFFFFF"/>
+        <w:spacing w:lineRule="auto" w:line="360"/>
+        <w:ind w:left="0" w:hanging="0"/>
+        <w:jc w:val="both"/>
+        <w:rPr>
+          <w:rFonts w:ascii="Times New Roman" w:hAnsi="Times New Roman" w:cs="Times New Roman"/>
+          <w:sz w:val="28"/>
+          <w:szCs w:val="28"/>
+        </w:rPr>
+      </w:pPr>
+      <w:r>
+        <w:rPr/>
+      </w:r>
+    </w:p>
+    <w:p>
+      <w:pPr>
+        <w:pStyle w:val="Normal"/>
+        <w:numPr>
+          <w:ilvl w:val="0"/>
+          <w:numId w:val="0"/>
+        </w:numPr>
+        <w:shd w:val="clear" w:color="auto" w:fill="FFFFFF"/>
+        <w:spacing w:lineRule="auto" w:line="360"/>
+        <w:ind w:left="0" w:hanging="0"/>
+        <w:jc w:val="both"/>
+        <w:rPr>
+          <w:rFonts w:ascii="Times New Roman" w:hAnsi="Times New Roman" w:cs="Times New Roman"/>
+          <w:sz w:val="28"/>
+          <w:szCs w:val="28"/>
+        </w:rPr>
+      </w:pPr>
+      <w:r>
+        <w:rPr/>
+      </w:r>
+    </w:p>
+    <w:p>
+      <w:pPr>
+        <w:pStyle w:val="Normal"/>
+        <w:numPr>
+          <w:ilvl w:val="0"/>
+          <w:numId w:val="0"/>
+        </w:numPr>
+        <w:shd w:val="clear" w:color="auto" w:fill="FFFFFF"/>
+        <w:spacing w:lineRule="auto" w:line="360"/>
+        <w:ind w:left="0" w:hanging="0"/>
+        <w:jc w:val="both"/>
+        <w:rPr>
+          <w:rFonts w:ascii="Times New Roman" w:hAnsi="Times New Roman" w:cs="Times New Roman"/>
+          <w:sz w:val="28"/>
+          <w:szCs w:val="28"/>
+        </w:rPr>
+      </w:pPr>
+      <w:r>
+        <w:rPr/>
+      </w:r>
+    </w:p>
+    <w:p>
+      <w:pPr>
+        <w:pStyle w:val="Normal"/>
+        <w:numPr>
+          <w:ilvl w:val="0"/>
+          <w:numId w:val="0"/>
+        </w:numPr>
+        <w:shd w:val="clear" w:color="auto" w:fill="FFFFFF"/>
+        <w:spacing w:lineRule="auto" w:line="360"/>
+        <w:ind w:left="0" w:hanging="0"/>
+        <w:jc w:val="both"/>
+        <w:rPr>
+          <w:rFonts w:ascii="Times New Roman" w:hAnsi="Times New Roman" w:cs="Times New Roman"/>
+          <w:sz w:val="28"/>
+          <w:szCs w:val="28"/>
+        </w:rPr>
+      </w:pPr>
+      <w:r>
+        <w:rPr>
+          <w:rFonts w:cs="Times New Roman" w:ascii="Times New Roman" w:hAnsi="Times New Roman"/>
+          <w:sz w:val="28"/>
+          <w:szCs w:val="28"/>
+          <w:lang w:val="uk-UA"/>
+        </w:rPr>
+        <w:tab/>
+        <w:tab/>
+        <w:tab/>
+      </w:r>
+      <w:r>
+        <w:rPr>
+          <w:rFonts w:cs="Times New Roman" w:ascii="Times New Roman" w:hAnsi="Times New Roman"/>
+          <w:sz w:val="28"/>
+          <w:szCs w:val="28"/>
+          <w:lang w:val="uk-UA"/>
+        </w:rPr>
+        <w:t>Рисунок 1 — поля структури bulb</w:t>
+      </w:r>
+    </w:p>
+    <w:p>
+      <w:pPr>
+        <w:pStyle w:val="Normal"/>
+        <w:numPr>
+          <w:ilvl w:val="0"/>
+          <w:numId w:val="0"/>
+        </w:numPr>
+        <w:shd w:val="clear" w:color="auto" w:fill="FFFFFF"/>
+        <w:spacing w:lineRule="auto" w:line="360"/>
+        <w:ind w:left="0" w:hanging="0"/>
+        <w:jc w:val="both"/>
+        <w:rPr>
+          <w:rFonts w:ascii="Times New Roman" w:hAnsi="Times New Roman" w:cs="Times New Roman"/>
+          <w:sz w:val="28"/>
+          <w:szCs w:val="28"/>
+        </w:rPr>
+      </w:pPr>
+      <w:r>
+        <w:rPr/>
+      </w:r>
+    </w:p>
+    <w:p>
+      <w:pPr>
+        <w:pStyle w:val="Normal"/>
+        <w:numPr>
+          <w:ilvl w:val="0"/>
+          <w:numId w:val="0"/>
+        </w:numPr>
+        <w:shd w:val="clear" w:color="auto" w:fill="FFFFFF"/>
+        <w:spacing w:lineRule="auto" w:line="360"/>
+        <w:ind w:left="0" w:hanging="0"/>
+        <w:jc w:val="both"/>
+        <w:rPr>
+          <w:rFonts w:ascii="Times New Roman" w:hAnsi="Times New Roman" w:cs="Times New Roman"/>
+          <w:sz w:val="28"/>
+          <w:szCs w:val="28"/>
+        </w:rPr>
+      </w:pPr>
+      <w:r>
+        <w:rPr>
+          <w:rFonts w:cs="Times New Roman" w:ascii="Times New Roman" w:hAnsi="Times New Roman"/>
+          <w:sz w:val="28"/>
+          <w:szCs w:val="28"/>
+        </w:rPr>
+      </w:r>
+    </w:p>
+    <w:p>
+      <w:pPr>
+        <w:pStyle w:val="4"/>
+        <w:rPr>
+          <w:rFonts w:ascii="Times New Roman" w:hAnsi="Times New Roman" w:cs="Times New Roman"/>
+          <w:sz w:val="28"/>
+          <w:szCs w:val="28"/>
+        </w:rPr>
+      </w:pPr>
+      <w:r>
+        <w:rPr/>
+        <w:tab/>
+      </w:r>
+      <w:r>
+        <w:rPr>
+          <w:rFonts w:cs="Times New Roman" w:ascii="Times New Roman" w:hAnsi="Times New Roman"/>
+          <w:sz w:val="28"/>
+          <w:szCs w:val="28"/>
+        </w:rPr>
+        <w:t>Функція заповнення структури</w:t>
+      </w:r>
+    </w:p>
+    <w:p>
+      <w:pPr>
+        <w:pStyle w:val="Normal"/>
+        <w:rPr>
+          <w:rFonts w:ascii="Times New Roman" w:hAnsi="Times New Roman" w:cs="Times New Roman"/>
+          <w:sz w:val="28"/>
+          <w:szCs w:val="28"/>
+        </w:rPr>
+      </w:pPr>
+      <w:r>
+        <w:rPr>
+          <w:rFonts w:cs="Times New Roman" w:ascii="Times New Roman" w:hAnsi="Times New Roman"/>
+          <w:sz w:val="28"/>
+          <w:szCs w:val="28"/>
+        </w:rPr>
+      </w:r>
+    </w:p>
+    <w:p>
+      <w:pPr>
+        <w:pStyle w:val="Normal"/>
+        <w:numPr>
+          <w:ilvl w:val="0"/>
+          <w:numId w:val="0"/>
+        </w:numPr>
+        <w:shd w:val="clear" w:color="auto" w:fill="FFFFFF"/>
+        <w:spacing w:lineRule="auto" w:line="360"/>
+        <w:ind w:left="0" w:hanging="0"/>
+        <w:jc w:val="both"/>
+        <w:rPr>
+          <w:rFonts w:ascii="Times New Roman" w:hAnsi="Times New Roman" w:cs="Times New Roman"/>
+          <w:sz w:val="28"/>
+          <w:szCs w:val="28"/>
+        </w:rPr>
+      </w:pPr>
+      <w:r>
+        <w:rPr>
+          <w:rFonts w:cs="Times New Roman" w:ascii="Times New Roman" w:hAnsi="Times New Roman"/>
+          <w:sz w:val="28"/>
+          <w:szCs w:val="28"/>
+          <w:lang w:val="uk-UA"/>
+        </w:rPr>
+        <w:tab/>
+        <w:t>int write_to_struct(char *s, const char *delim, struct bulb *e);</w:t>
+      </w:r>
+    </w:p>
+    <w:p>
+      <w:pPr>
+        <w:pStyle w:val="Normal"/>
+        <w:numPr>
+          <w:ilvl w:val="0"/>
+          <w:numId w:val="0"/>
+        </w:numPr>
+        <w:shd w:val="clear" w:color="auto" w:fill="FFFFFF"/>
+        <w:spacing w:lineRule="auto" w:line="360"/>
+        <w:ind w:left="0" w:hanging="0"/>
+        <w:jc w:val="both"/>
+        <w:rPr>
+          <w:rFonts w:ascii="Times New Roman" w:hAnsi="Times New Roman" w:cs="Times New Roman"/>
+          <w:sz w:val="28"/>
+          <w:szCs w:val="28"/>
+        </w:rPr>
+      </w:pPr>
+      <w:r>
+        <w:rPr>
+          <w:rFonts w:cs="Times New Roman" w:ascii="Times New Roman" w:hAnsi="Times New Roman"/>
+          <w:sz w:val="28"/>
+          <w:szCs w:val="28"/>
+        </w:rPr>
       </w:r>
     </w:p>
     <w:p>
@@ -741,6 +1057,44 @@
           <w:szCs w:val="28"/>
           <w:lang w:val="uk-UA"/>
         </w:rPr>
+        <w:t>Призначення</w:t>
+      </w:r>
+      <w:r>
+        <w:rPr>
+          <w:rFonts w:cs="Times New Roman" w:ascii="Times New Roman" w:hAnsi="Times New Roman"/>
+          <w:sz w:val="28"/>
+          <w:szCs w:val="28"/>
+          <w:lang w:val="uk-UA"/>
+        </w:rPr>
+        <w:t>: заповнить структуру даними.</w:t>
+      </w:r>
+    </w:p>
+    <w:p>
+      <w:pPr>
+        <w:pStyle w:val="Normal"/>
+        <w:numPr>
+          <w:ilvl w:val="0"/>
+          <w:numId w:val="0"/>
+        </w:numPr>
+        <w:shd w:val="clear" w:color="auto" w:fill="FFFFFF"/>
+        <w:spacing w:lineRule="auto" w:line="360"/>
+        <w:ind w:left="0" w:hanging="0"/>
+        <w:jc w:val="both"/>
+        <w:rPr>
+          <w:rFonts w:ascii="Times New Roman" w:hAnsi="Times New Roman" w:cs="Times New Roman"/>
+          <w:sz w:val="28"/>
+          <w:szCs w:val="28"/>
+        </w:rPr>
+      </w:pPr>
+      <w:r>
+        <w:rPr>
+          <w:rFonts w:cs="Times New Roman" w:ascii="Times New Roman" w:hAnsi="Times New Roman"/>
+          <w:i/>
+          <w:iCs/>
+          <w:sz w:val="28"/>
+          <w:szCs w:val="28"/>
+          <w:lang w:val="uk-UA"/>
+        </w:rPr>
         <w:t>Опис роботи</w:t>
       </w:r>
       <w:r>
@@ -750,7 +1104,7 @@
           <w:szCs w:val="28"/>
           <w:lang w:val="uk-UA"/>
         </w:rPr>
-        <w:t>: функція зчитує буфер та повертає кількість цілих чисел.</w:t>
+        <w:t>: функція розбиває строку на частини та записує дані у структуру.</w:t>
       </w:r>
     </w:p>
     <w:p>
@@ -824,7 +1178,7 @@
           <w:szCs w:val="28"/>
           <w:lang w:val="uk-UA"/>
         </w:rPr>
-        <w:t>buff</w:t>
+        <w:t>s</w:t>
       </w:r>
       <w:r>
         <w:rPr>
@@ -835,219 +1189,22 @@
           <w:szCs w:val="28"/>
           <w:lang w:val="uk-UA"/>
         </w:rPr>
-        <w:t xml:space="preserve"> - буфер;</w:t>
-      </w:r>
-    </w:p>
-    <w:p>
-      <w:pPr>
-        <w:pStyle w:val="4"/>
-        <w:rPr>
-          <w:rFonts w:ascii="Times New Roman" w:hAnsi="Times New Roman" w:cs="Times New Roman"/>
-          <w:sz w:val="28"/>
-          <w:szCs w:val="28"/>
-        </w:rPr>
-      </w:pPr>
-      <w:r>
-        <w:rPr>
-          <w:rFonts w:cs="Times New Roman" w:ascii="Times New Roman" w:hAnsi="Times New Roman"/>
-          <w:sz w:val="28"/>
-          <w:szCs w:val="28"/>
-        </w:rPr>
-        <w:tab/>
-        <w:t>Функція отримання даних про кількість дробових чисел</w:t>
-      </w:r>
-    </w:p>
-    <w:p>
-      <w:pPr>
-        <w:pStyle w:val="Normal"/>
-        <w:rPr>
-          <w:rFonts w:ascii="Times New Roman" w:hAnsi="Times New Roman" w:cs="Times New Roman"/>
-          <w:sz w:val="28"/>
-          <w:szCs w:val="28"/>
-        </w:rPr>
-      </w:pPr>
-      <w:r>
-        <w:rPr>
-          <w:rFonts w:cs="Times New Roman" w:ascii="Times New Roman" w:hAnsi="Times New Roman"/>
-          <w:sz w:val="28"/>
-          <w:szCs w:val="28"/>
-        </w:rPr>
-      </w:r>
-    </w:p>
-    <w:p>
-      <w:pPr>
-        <w:pStyle w:val="Normal"/>
-        <w:numPr>
-          <w:ilvl w:val="0"/>
-          <w:numId w:val="0"/>
-        </w:numPr>
-        <w:shd w:val="clear" w:color="auto" w:fill="FFFFFF"/>
-        <w:spacing w:lineRule="auto" w:line="360"/>
-        <w:ind w:left="0" w:hanging="0"/>
-        <w:jc w:val="both"/>
-        <w:rPr>
-          <w:rFonts w:ascii="Times New Roman" w:hAnsi="Times New Roman" w:cs="Times New Roman"/>
-          <w:sz w:val="28"/>
-          <w:szCs w:val="28"/>
-        </w:rPr>
-      </w:pPr>
-      <w:r>
-        <w:rPr>
-          <w:rFonts w:cs="Times New Roman" w:ascii="Times New Roman" w:hAnsi="Times New Roman"/>
-          <w:sz w:val="28"/>
-          <w:szCs w:val="28"/>
-          <w:lang w:val="uk-UA"/>
-        </w:rPr>
-        <w:tab/>
-        <w:t>int get_float(char buff[]);</w:t>
-      </w:r>
-    </w:p>
-    <w:p>
-      <w:pPr>
-        <w:pStyle w:val="Normal"/>
-        <w:numPr>
-          <w:ilvl w:val="0"/>
-          <w:numId w:val="0"/>
-        </w:numPr>
-        <w:shd w:val="clear" w:color="auto" w:fill="FFFFFF"/>
-        <w:spacing w:lineRule="auto" w:line="360"/>
-        <w:ind w:left="0" w:hanging="0"/>
-        <w:jc w:val="both"/>
-        <w:rPr>
-          <w:rFonts w:ascii="Times New Roman" w:hAnsi="Times New Roman" w:cs="Times New Roman"/>
-          <w:sz w:val="28"/>
-          <w:szCs w:val="28"/>
-        </w:rPr>
-      </w:pPr>
-      <w:r>
-        <w:rPr>
-          <w:rFonts w:cs="Times New Roman" w:ascii="Times New Roman" w:hAnsi="Times New Roman"/>
-          <w:sz w:val="28"/>
-          <w:szCs w:val="28"/>
-        </w:rPr>
-      </w:r>
-    </w:p>
-    <w:p>
-      <w:pPr>
-        <w:pStyle w:val="Normal"/>
-        <w:numPr>
-          <w:ilvl w:val="0"/>
-          <w:numId w:val="0"/>
-        </w:numPr>
-        <w:shd w:val="clear" w:color="auto" w:fill="FFFFFF"/>
-        <w:spacing w:lineRule="auto" w:line="360"/>
-        <w:ind w:left="0" w:hanging="0"/>
-        <w:jc w:val="both"/>
-        <w:rPr>
-          <w:rFonts w:ascii="Times New Roman" w:hAnsi="Times New Roman" w:cs="Times New Roman"/>
-          <w:sz w:val="28"/>
-          <w:szCs w:val="28"/>
-        </w:rPr>
-      </w:pPr>
-      <w:r>
-        <w:rPr>
-          <w:rFonts w:cs="Times New Roman" w:ascii="Times New Roman" w:hAnsi="Times New Roman"/>
-          <w:i/>
-          <w:iCs/>
-          <w:sz w:val="28"/>
-          <w:szCs w:val="28"/>
-          <w:lang w:val="uk-UA"/>
-        </w:rPr>
-        <w:t>Призначення</w:t>
-      </w:r>
-      <w:r>
-        <w:rPr>
-          <w:rFonts w:cs="Times New Roman" w:ascii="Times New Roman" w:hAnsi="Times New Roman"/>
-          <w:sz w:val="28"/>
-          <w:szCs w:val="28"/>
-          <w:lang w:val="uk-UA"/>
-        </w:rPr>
-        <w:t>: отримання кількості дробових чисел.</w:t>
-      </w:r>
-    </w:p>
-    <w:p>
-      <w:pPr>
-        <w:pStyle w:val="Normal"/>
-        <w:numPr>
-          <w:ilvl w:val="0"/>
-          <w:numId w:val="0"/>
-        </w:numPr>
-        <w:shd w:val="clear" w:color="auto" w:fill="FFFFFF"/>
-        <w:spacing w:lineRule="auto" w:line="360"/>
-        <w:ind w:left="0" w:hanging="0"/>
-        <w:jc w:val="both"/>
-        <w:rPr>
-          <w:rFonts w:ascii="Times New Roman" w:hAnsi="Times New Roman" w:cs="Times New Roman"/>
-          <w:sz w:val="28"/>
-          <w:szCs w:val="28"/>
-        </w:rPr>
-      </w:pPr>
-      <w:r>
-        <w:rPr>
-          <w:rFonts w:cs="Times New Roman" w:ascii="Times New Roman" w:hAnsi="Times New Roman"/>
-          <w:i/>
-          <w:iCs/>
-          <w:sz w:val="28"/>
-          <w:szCs w:val="28"/>
-          <w:lang w:val="uk-UA"/>
-        </w:rPr>
-        <w:t>Опис роботи</w:t>
-      </w:r>
-      <w:r>
-        <w:rPr>
-          <w:rFonts w:cs="Times New Roman" w:ascii="Times New Roman" w:hAnsi="Times New Roman"/>
-          <w:sz w:val="28"/>
-          <w:szCs w:val="28"/>
-          <w:lang w:val="uk-UA"/>
-        </w:rPr>
-        <w:t>: функція зчитує буфер та повертає кількість дробових чисел.</w:t>
-      </w:r>
-    </w:p>
-    <w:p>
-      <w:pPr>
-        <w:pStyle w:val="Normal"/>
-        <w:shd w:val="clear" w:color="auto" w:fill="FFFFFF"/>
-        <w:spacing w:lineRule="auto" w:line="360"/>
-        <w:ind w:left="0" w:hanging="0"/>
-        <w:jc w:val="both"/>
-        <w:rPr>
-          <w:rFonts w:ascii="Times New Roman" w:hAnsi="Times New Roman" w:cs="Times New Roman"/>
-          <w:sz w:val="28"/>
-          <w:szCs w:val="28"/>
-        </w:rPr>
-      </w:pPr>
-      <w:r>
-        <w:rPr>
-          <w:rFonts w:cs="Times New Roman" w:ascii="Times New Roman" w:hAnsi="Times New Roman"/>
-          <w:b/>
-          <w:bCs/>
-          <w:sz w:val="28"/>
-          <w:szCs w:val="28"/>
-          <w:lang w:val="uk-UA"/>
-        </w:rPr>
-        <w:t>Аргументи:</w:t>
-      </w:r>
-    </w:p>
-    <w:p>
-      <w:pPr>
-        <w:pStyle w:val="Normal"/>
-        <w:rPr>
-          <w:rFonts w:ascii="Times New Roman" w:hAnsi="Times New Roman" w:cs="Times New Roman"/>
-          <w:sz w:val="28"/>
-          <w:szCs w:val="28"/>
-        </w:rPr>
-      </w:pPr>
-      <w:r>
-        <w:rPr>
-          <w:rFonts w:cs="Times New Roman" w:ascii="Times New Roman" w:hAnsi="Times New Roman"/>
-          <w:b/>
-          <w:bCs/>
-          <w:sz w:val="28"/>
-          <w:szCs w:val="28"/>
-          <w:lang w:val="uk-UA"/>
-        </w:rPr>
-        <w:tab/>
-      </w:r>
+        <w:t xml:space="preserve"> — строка;</w:t>
+      </w:r>
+    </w:p>
+    <w:p>
+      <w:pPr>
+        <w:pStyle w:val="Normal"/>
+        <w:shd w:val="clear" w:color="auto" w:fill="FFFFFF"/>
+        <w:spacing w:lineRule="auto" w:line="360"/>
+        <w:ind w:left="0" w:hanging="0"/>
+        <w:jc w:val="both"/>
+        <w:rPr>
+          <w:rFonts w:ascii="Times New Roman" w:hAnsi="Times New Roman" w:cs="Times New Roman"/>
+          <w:sz w:val="28"/>
+          <w:szCs w:val="28"/>
+        </w:rPr>
+      </w:pPr>
       <w:r>
         <w:rPr>
           <w:rFonts w:cs="Times New Roman" w:ascii="Times New Roman" w:hAnsi="Times New Roman"/>
@@ -1057,6 +1214,7 @@
           <w:szCs w:val="28"/>
           <w:lang w:val="uk-UA"/>
         </w:rPr>
+        <w:tab/>
         <w:t xml:space="preserve">- </w:t>
       </w:r>
       <w:r>
@@ -1070,7 +1228,7 @@
           <w:szCs w:val="28"/>
           <w:lang w:val="uk-UA"/>
         </w:rPr>
-        <w:t>buff</w:t>
+        <w:t>delim</w:t>
       </w:r>
       <w:r>
         <w:rPr>
@@ -1081,222 +1239,12 @@
           <w:szCs w:val="28"/>
           <w:lang w:val="uk-UA"/>
         </w:rPr>
-        <w:t xml:space="preserve"> - буфер;</w:t>
-      </w:r>
-    </w:p>
-    <w:p>
-      <w:pPr>
-        <w:pStyle w:val="4"/>
-        <w:rPr>
-          <w:rFonts w:ascii="Times New Roman" w:hAnsi="Times New Roman" w:cs="Times New Roman"/>
-          <w:sz w:val="28"/>
-          <w:szCs w:val="28"/>
-        </w:rPr>
-      </w:pPr>
-      <w:r>
-        <w:rPr/>
-        <w:tab/>
-      </w:r>
-      <w:r>
-        <w:rPr>
-          <w:rFonts w:cs="Times New Roman" w:ascii="Times New Roman" w:hAnsi="Times New Roman"/>
-          <w:sz w:val="28"/>
-          <w:szCs w:val="28"/>
-        </w:rPr>
-        <w:t>Функція запису цілих чисел в показчик</w:t>
-      </w:r>
-    </w:p>
-    <w:p>
-      <w:pPr>
-        <w:pStyle w:val="Normal"/>
-        <w:rPr>
-          <w:rFonts w:ascii="Times New Roman" w:hAnsi="Times New Roman" w:cs="Times New Roman"/>
-          <w:sz w:val="28"/>
-          <w:szCs w:val="28"/>
-        </w:rPr>
-      </w:pPr>
-      <w:r>
-        <w:rPr>
-          <w:rFonts w:cs="Times New Roman" w:ascii="Times New Roman" w:hAnsi="Times New Roman"/>
-          <w:sz w:val="28"/>
-          <w:szCs w:val="28"/>
-        </w:rPr>
-      </w:r>
-    </w:p>
-    <w:p>
-      <w:pPr>
-        <w:pStyle w:val="Normal"/>
-        <w:numPr>
-          <w:ilvl w:val="0"/>
-          <w:numId w:val="0"/>
-        </w:numPr>
-        <w:shd w:val="clear" w:color="auto" w:fill="FFFFFF"/>
-        <w:spacing w:lineRule="auto" w:line="360"/>
-        <w:ind w:left="0" w:hanging="0"/>
-        <w:jc w:val="both"/>
-        <w:rPr>
-          <w:rFonts w:ascii="Times New Roman" w:hAnsi="Times New Roman" w:cs="Times New Roman"/>
-          <w:sz w:val="28"/>
-          <w:szCs w:val="28"/>
-        </w:rPr>
-      </w:pPr>
-      <w:r>
-        <w:rPr>
-          <w:rFonts w:cs="Times New Roman" w:ascii="Times New Roman" w:hAnsi="Times New Roman"/>
-          <w:sz w:val="28"/>
-          <w:szCs w:val="28"/>
-          <w:lang w:val="uk-UA"/>
-        </w:rPr>
-        <w:tab/>
-        <w:t>void get_num_int(char buff[], int *arr_int);</w:t>
-      </w:r>
-    </w:p>
-    <w:p>
-      <w:pPr>
-        <w:pStyle w:val="Normal"/>
-        <w:numPr>
-          <w:ilvl w:val="0"/>
-          <w:numId w:val="0"/>
-        </w:numPr>
-        <w:shd w:val="clear" w:color="auto" w:fill="FFFFFF"/>
-        <w:spacing w:lineRule="auto" w:line="360"/>
-        <w:ind w:left="0" w:hanging="0"/>
-        <w:jc w:val="both"/>
-        <w:rPr>
-          <w:rFonts w:ascii="Times New Roman" w:hAnsi="Times New Roman" w:cs="Times New Roman"/>
-          <w:sz w:val="28"/>
-          <w:szCs w:val="28"/>
-        </w:rPr>
-      </w:pPr>
-      <w:r>
-        <w:rPr>
-          <w:rFonts w:cs="Times New Roman" w:ascii="Times New Roman" w:hAnsi="Times New Roman"/>
-          <w:sz w:val="28"/>
-          <w:szCs w:val="28"/>
-        </w:rPr>
-      </w:r>
-    </w:p>
-    <w:p>
-      <w:pPr>
-        <w:pStyle w:val="Normal"/>
-        <w:numPr>
-          <w:ilvl w:val="0"/>
-          <w:numId w:val="0"/>
-        </w:numPr>
-        <w:shd w:val="clear" w:color="auto" w:fill="FFFFFF"/>
-        <w:spacing w:lineRule="auto" w:line="360"/>
-        <w:ind w:left="0" w:hanging="0"/>
-        <w:jc w:val="both"/>
-        <w:rPr>
-          <w:rFonts w:ascii="Times New Roman" w:hAnsi="Times New Roman" w:cs="Times New Roman"/>
-          <w:sz w:val="28"/>
-          <w:szCs w:val="28"/>
-        </w:rPr>
-      </w:pPr>
-      <w:r>
-        <w:rPr>
-          <w:rFonts w:cs="Times New Roman" w:ascii="Times New Roman" w:hAnsi="Times New Roman"/>
-          <w:i/>
-          <w:iCs/>
-          <w:sz w:val="28"/>
-          <w:szCs w:val="28"/>
-          <w:lang w:val="uk-UA"/>
-        </w:rPr>
-        <w:t>Призначення</w:t>
-      </w:r>
-      <w:r>
-        <w:rPr>
-          <w:rFonts w:cs="Times New Roman" w:ascii="Times New Roman" w:hAnsi="Times New Roman"/>
-          <w:sz w:val="28"/>
-          <w:szCs w:val="28"/>
-          <w:lang w:val="uk-UA"/>
-        </w:rPr>
-        <w:t>: заповнення показчика цілими числами.</w:t>
-      </w:r>
-    </w:p>
-    <w:p>
-      <w:pPr>
-        <w:pStyle w:val="Normal"/>
-        <w:numPr>
-          <w:ilvl w:val="0"/>
-          <w:numId w:val="0"/>
-        </w:numPr>
-        <w:shd w:val="clear" w:color="auto" w:fill="FFFFFF"/>
-        <w:spacing w:lineRule="auto" w:line="360"/>
-        <w:ind w:left="0" w:hanging="0"/>
-        <w:jc w:val="both"/>
-        <w:rPr>
-          <w:rFonts w:ascii="Times New Roman" w:hAnsi="Times New Roman" w:cs="Times New Roman"/>
-          <w:sz w:val="28"/>
-          <w:szCs w:val="28"/>
-        </w:rPr>
-      </w:pPr>
-      <w:r>
-        <w:rPr>
-          <w:rFonts w:cs="Times New Roman" w:ascii="Times New Roman" w:hAnsi="Times New Roman"/>
-          <w:i/>
-          <w:iCs/>
-          <w:sz w:val="28"/>
-          <w:szCs w:val="28"/>
-          <w:lang w:val="uk-UA"/>
-        </w:rPr>
-        <w:t>Опис роботи</w:t>
-      </w:r>
-      <w:r>
-        <w:rPr>
-          <w:rFonts w:cs="Times New Roman" w:ascii="Times New Roman" w:hAnsi="Times New Roman"/>
-          <w:sz w:val="28"/>
-          <w:szCs w:val="28"/>
-          <w:lang w:val="uk-UA"/>
-        </w:rPr>
-        <w:t>: функція зчитує буфер та записує цілі числа в показчик.</w:t>
-      </w:r>
-    </w:p>
-    <w:p>
-      <w:pPr>
-        <w:pStyle w:val="Normal"/>
-        <w:numPr>
-          <w:ilvl w:val="0"/>
-          <w:numId w:val="0"/>
-        </w:numPr>
-        <w:shd w:val="clear" w:color="auto" w:fill="FFFFFF"/>
-        <w:spacing w:lineRule="auto" w:line="360"/>
-        <w:ind w:left="0" w:hanging="0"/>
-        <w:jc w:val="both"/>
-        <w:rPr>
-          <w:rFonts w:ascii="Times New Roman" w:hAnsi="Times New Roman" w:cs="Times New Roman"/>
-          <w:sz w:val="28"/>
-          <w:szCs w:val="28"/>
-        </w:rPr>
-      </w:pPr>
-      <w:r>
-        <w:rPr>
-          <w:rFonts w:cs="Times New Roman" w:ascii="Times New Roman" w:hAnsi="Times New Roman"/>
-          <w:b/>
-          <w:bCs/>
-          <w:sz w:val="28"/>
-          <w:szCs w:val="28"/>
-          <w:lang w:val="uk-UA"/>
-        </w:rPr>
-        <w:t>Аргументи</w:t>
-      </w:r>
-      <w:r>
-        <w:rPr>
-          <w:rFonts w:cs="Times New Roman" w:ascii="Times New Roman" w:hAnsi="Times New Roman"/>
-          <w:sz w:val="28"/>
-          <w:szCs w:val="28"/>
-          <w:lang w:val="uk-UA"/>
-        </w:rPr>
-        <w:t>:</w:t>
-      </w:r>
-    </w:p>
-    <w:p>
-      <w:pPr>
-        <w:pStyle w:val="Normal"/>
-        <w:numPr>
-          <w:ilvl w:val="0"/>
-          <w:numId w:val="0"/>
-        </w:numPr>
+        <w:t xml:space="preserve"> — роздільник;</w:t>
+      </w:r>
+    </w:p>
+    <w:p>
+      <w:pPr>
+        <w:pStyle w:val="Normal"/>
         <w:shd w:val="clear" w:color="auto" w:fill="FFFFFF"/>
         <w:spacing w:lineRule="auto" w:line="360"/>
         <w:ind w:left="0" w:hanging="0"/>
@@ -1316,6 +1264,7 @@
           <w:szCs w:val="28"/>
           <w:lang w:val="uk-UA"/>
         </w:rPr>
+        <w:tab/>
         <w:t xml:space="preserve">- </w:t>
       </w:r>
       <w:r>
@@ -1329,7 +1278,7 @@
           <w:szCs w:val="28"/>
           <w:lang w:val="uk-UA"/>
         </w:rPr>
-        <w:t>buff</w:t>
+        <w:t>e</w:t>
       </w:r>
       <w:r>
         <w:rPr>
@@ -1340,35 +1289,115 @@
           <w:szCs w:val="28"/>
           <w:lang w:val="uk-UA"/>
         </w:rPr>
-        <w:t xml:space="preserve"> - буфер;</w:t>
-      </w:r>
-    </w:p>
-    <w:p>
-      <w:pPr>
-        <w:pStyle w:val="Normal"/>
-        <w:numPr>
-          <w:ilvl w:val="0"/>
-          <w:numId w:val="0"/>
-        </w:numPr>
-        <w:shd w:val="clear" w:color="auto" w:fill="FFFFFF"/>
-        <w:spacing w:lineRule="auto" w:line="360"/>
-        <w:ind w:left="0" w:hanging="0"/>
-        <w:jc w:val="both"/>
-        <w:rPr>
-          <w:rFonts w:ascii="Times New Roman" w:hAnsi="Times New Roman" w:cs="Times New Roman"/>
-          <w:sz w:val="28"/>
-          <w:szCs w:val="28"/>
-        </w:rPr>
-      </w:pPr>
-      <w:r>
-        <w:rPr>
-          <w:rFonts w:cs="Times New Roman" w:ascii="Times New Roman" w:hAnsi="Times New Roman"/>
-          <w:sz w:val="28"/>
-          <w:szCs w:val="28"/>
-          <w:lang w:val="uk-UA"/>
-        </w:rPr>
-        <w:t xml:space="preserve">- </w:t>
-      </w:r>
+        <w:t xml:space="preserve"> — показчик на структуру лампочки.</w:t>
+      </w:r>
+    </w:p>
+    <w:p>
+      <w:pPr>
+        <w:pStyle w:val="4"/>
+        <w:rPr>
+          <w:rFonts w:ascii="Times New Roman" w:hAnsi="Times New Roman" w:cs="Times New Roman"/>
+          <w:sz w:val="28"/>
+          <w:szCs w:val="28"/>
+        </w:rPr>
+      </w:pPr>
+      <w:r>
+        <w:rPr>
+          <w:rFonts w:cs="Times New Roman" w:ascii="Times New Roman" w:hAnsi="Times New Roman"/>
+          <w:sz w:val="28"/>
+          <w:szCs w:val="28"/>
+        </w:rPr>
+        <w:tab/>
+        <w:t>Функція підрахунку кількості строк</w:t>
+      </w:r>
+    </w:p>
+    <w:p>
+      <w:pPr>
+        <w:pStyle w:val="Normal"/>
+        <w:rPr>
+          <w:rFonts w:ascii="Times New Roman" w:hAnsi="Times New Roman" w:cs="Times New Roman"/>
+          <w:sz w:val="28"/>
+          <w:szCs w:val="28"/>
+        </w:rPr>
+      </w:pPr>
+      <w:r>
+        <w:rPr>
+          <w:rFonts w:cs="Times New Roman" w:ascii="Times New Roman" w:hAnsi="Times New Roman"/>
+          <w:sz w:val="28"/>
+          <w:szCs w:val="28"/>
+        </w:rPr>
+      </w:r>
+    </w:p>
+    <w:p>
+      <w:pPr>
+        <w:pStyle w:val="Normal"/>
+        <w:numPr>
+          <w:ilvl w:val="0"/>
+          <w:numId w:val="0"/>
+        </w:numPr>
+        <w:shd w:val="clear" w:color="auto" w:fill="FFFFFF"/>
+        <w:spacing w:lineRule="auto" w:line="360"/>
+        <w:ind w:left="0" w:hanging="0"/>
+        <w:jc w:val="both"/>
+        <w:rPr>
+          <w:rFonts w:ascii="Times New Roman" w:hAnsi="Times New Roman" w:cs="Times New Roman"/>
+          <w:sz w:val="28"/>
+          <w:szCs w:val="28"/>
+        </w:rPr>
+      </w:pPr>
+      <w:r>
+        <w:rPr>
+          <w:rFonts w:cs="Times New Roman" w:ascii="Times New Roman" w:hAnsi="Times New Roman"/>
+          <w:sz w:val="28"/>
+          <w:szCs w:val="28"/>
+          <w:lang w:val="uk-UA"/>
+        </w:rPr>
+        <w:tab/>
+        <w:t>int lines_count(char *argv[]);</w:t>
+      </w:r>
+    </w:p>
+    <w:p>
+      <w:pPr>
+        <w:pStyle w:val="Normal"/>
+        <w:numPr>
+          <w:ilvl w:val="0"/>
+          <w:numId w:val="0"/>
+        </w:numPr>
+        <w:shd w:val="clear" w:color="auto" w:fill="FFFFFF"/>
+        <w:spacing w:lineRule="auto" w:line="360"/>
+        <w:ind w:left="0" w:hanging="0"/>
+        <w:jc w:val="both"/>
+        <w:rPr>
+          <w:rFonts w:ascii="Times New Roman" w:hAnsi="Times New Roman" w:cs="Times New Roman"/>
+          <w:sz w:val="28"/>
+          <w:szCs w:val="28"/>
+        </w:rPr>
+      </w:pPr>
+      <w:r>
+        <w:rPr>
+          <w:rFonts w:cs="Times New Roman" w:ascii="Times New Roman" w:hAnsi="Times New Roman"/>
+          <w:sz w:val="28"/>
+          <w:szCs w:val="28"/>
+        </w:rPr>
+      </w:r>
+    </w:p>
+    <w:p>
+      <w:pPr>
+        <w:pStyle w:val="Normal"/>
+        <w:numPr>
+          <w:ilvl w:val="0"/>
+          <w:numId w:val="0"/>
+        </w:numPr>
+        <w:shd w:val="clear" w:color="auto" w:fill="FFFFFF"/>
+        <w:spacing w:lineRule="auto" w:line="360"/>
+        <w:ind w:left="0" w:hanging="0"/>
+        <w:jc w:val="both"/>
+        <w:rPr>
+          <w:rFonts w:ascii="Times New Roman" w:hAnsi="Times New Roman" w:cs="Times New Roman"/>
+          <w:sz w:val="28"/>
+          <w:szCs w:val="28"/>
+        </w:rPr>
+      </w:pPr>
       <w:r>
         <w:rPr>
           <w:rFonts w:cs="Times New Roman" w:ascii="Times New Roman" w:hAnsi="Times New Roman"/>
@@ -1378,108 +1407,16 @@
           <w:szCs w:val="28"/>
           <w:lang w:val="uk-UA"/>
         </w:rPr>
-        <w:t xml:space="preserve">arr_int </w:t>
-      </w:r>
-      <w:r>
-        <w:rPr>
-          <w:rFonts w:cs="Times New Roman" w:ascii="Times New Roman" w:hAnsi="Times New Roman"/>
-          <w:sz w:val="28"/>
-          <w:szCs w:val="28"/>
-          <w:lang w:val="uk-UA"/>
-        </w:rPr>
-        <w:t xml:space="preserve">- показчик для цілих чисел. </w:t>
-      </w:r>
-    </w:p>
-    <w:p>
-      <w:pPr>
-        <w:pStyle w:val="4"/>
-        <w:rPr>
-          <w:rFonts w:ascii="Times New Roman" w:hAnsi="Times New Roman" w:cs="Times New Roman"/>
-          <w:sz w:val="28"/>
-          <w:szCs w:val="28"/>
-        </w:rPr>
-      </w:pPr>
-      <w:r>
-        <w:rPr/>
-        <w:tab/>
-      </w:r>
-      <w:r>
-        <w:rPr>
-          <w:rFonts w:cs="Times New Roman" w:ascii="Times New Roman" w:hAnsi="Times New Roman"/>
-          <w:sz w:val="28"/>
-          <w:szCs w:val="28"/>
-        </w:rPr>
-        <w:t>Функція запису дробових чисел в показчик</w:t>
-      </w:r>
-    </w:p>
-    <w:p>
-      <w:pPr>
-        <w:pStyle w:val="Normal"/>
-        <w:rPr>
-          <w:rFonts w:ascii="Times New Roman" w:hAnsi="Times New Roman" w:cs="Times New Roman"/>
-          <w:sz w:val="28"/>
-          <w:szCs w:val="28"/>
-        </w:rPr>
-      </w:pPr>
-      <w:r>
-        <w:rPr>
-          <w:rFonts w:cs="Times New Roman" w:ascii="Times New Roman" w:hAnsi="Times New Roman"/>
-          <w:sz w:val="28"/>
-          <w:szCs w:val="28"/>
-        </w:rPr>
-      </w:r>
-    </w:p>
-    <w:p>
-      <w:pPr>
-        <w:pStyle w:val="Normal"/>
-        <w:numPr>
-          <w:ilvl w:val="0"/>
-          <w:numId w:val="0"/>
-        </w:numPr>
-        <w:shd w:val="clear" w:color="auto" w:fill="FFFFFF"/>
-        <w:spacing w:lineRule="auto" w:line="360"/>
-        <w:ind w:left="0" w:hanging="0"/>
-        <w:jc w:val="both"/>
-        <w:rPr>
-          <w:rFonts w:ascii="Times New Roman" w:hAnsi="Times New Roman" w:cs="Times New Roman"/>
-          <w:sz w:val="28"/>
-          <w:szCs w:val="28"/>
-        </w:rPr>
-      </w:pPr>
-      <w:r>
-        <w:rPr>
-          <w:rFonts w:cs="Times New Roman" w:ascii="Times New Roman" w:hAnsi="Times New Roman"/>
-          <w:sz w:val="28"/>
-          <w:szCs w:val="28"/>
-          <w:lang w:val="uk-UA"/>
-        </w:rPr>
-        <w:tab/>
-        <w:t>void get_num_float(char buff[], float *arr_float);</w:t>
-      </w:r>
-    </w:p>
-    <w:p>
-      <w:pPr>
-        <w:pStyle w:val="Normal"/>
-        <w:numPr>
-          <w:ilvl w:val="0"/>
-          <w:numId w:val="0"/>
-        </w:numPr>
-        <w:shd w:val="clear" w:color="auto" w:fill="FFFFFF"/>
-        <w:spacing w:lineRule="auto" w:line="360"/>
-        <w:ind w:left="0" w:hanging="0"/>
-        <w:jc w:val="both"/>
-        <w:rPr>
-          <w:rFonts w:ascii="Times New Roman" w:hAnsi="Times New Roman" w:cs="Times New Roman"/>
-          <w:sz w:val="28"/>
-          <w:szCs w:val="28"/>
-        </w:rPr>
-      </w:pPr>
-      <w:r>
-        <w:rPr>
-          <w:rFonts w:cs="Times New Roman" w:ascii="Times New Roman" w:hAnsi="Times New Roman"/>
-          <w:sz w:val="28"/>
-          <w:szCs w:val="28"/>
-        </w:rPr>
+        <w:t>Призначення</w:t>
+      </w:r>
+      <w:r>
+        <w:rPr>
+          <w:rFonts w:cs="Times New Roman" w:ascii="Times New Roman" w:hAnsi="Times New Roman"/>
+          <w:sz w:val="28"/>
+          <w:szCs w:val="28"/>
+          <w:lang w:val="uk-UA"/>
+        </w:rPr>
+        <w:t>: отримання кількості строк для визначення кількості лампочок.</w:t>
       </w:r>
     </w:p>
     <w:p>
@@ -1508,44 +1445,6 @@
           <w:szCs w:val="28"/>
           <w:lang w:val="uk-UA"/>
         </w:rPr>
-        <w:t>Призначення</w:t>
-      </w:r>
-      <w:r>
-        <w:rPr>
-          <w:rFonts w:cs="Times New Roman" w:ascii="Times New Roman" w:hAnsi="Times New Roman"/>
-          <w:sz w:val="28"/>
-          <w:szCs w:val="28"/>
-          <w:lang w:val="uk-UA"/>
-        </w:rPr>
-        <w:t>: заповнення показчика дробовими числами.</w:t>
-      </w:r>
-    </w:p>
-    <w:p>
-      <w:pPr>
-        <w:pStyle w:val="Normal"/>
-        <w:numPr>
-          <w:ilvl w:val="0"/>
-          <w:numId w:val="0"/>
-        </w:numPr>
-        <w:shd w:val="clear" w:color="auto" w:fill="FFFFFF"/>
-        <w:spacing w:lineRule="auto" w:line="360"/>
-        <w:ind w:left="0" w:hanging="0"/>
-        <w:jc w:val="both"/>
-        <w:rPr>
-          <w:rFonts w:ascii="Times New Roman" w:hAnsi="Times New Roman" w:cs="Times New Roman"/>
-          <w:sz w:val="28"/>
-          <w:szCs w:val="28"/>
-        </w:rPr>
-      </w:pPr>
-      <w:r>
-        <w:rPr>
-          <w:rFonts w:cs="Times New Roman" w:ascii="Times New Roman" w:hAnsi="Times New Roman"/>
-          <w:i/>
-          <w:iCs/>
-          <w:sz w:val="28"/>
-          <w:szCs w:val="28"/>
-          <w:lang w:val="uk-UA"/>
-        </w:rPr>
         <w:t>Опис роботи</w:t>
       </w:r>
       <w:r>
@@ -1555,16 +1454,12 @@
           <w:szCs w:val="28"/>
           <w:lang w:val="uk-UA"/>
         </w:rPr>
-        <w:t>: функція зчитує буфер та записує дробові числа в показчик.</w:t>
-      </w:r>
-    </w:p>
-    <w:p>
-      <w:pPr>
-        <w:pStyle w:val="Normal"/>
-        <w:numPr>
-          <w:ilvl w:val="0"/>
-          <w:numId w:val="0"/>
-        </w:numPr>
+        <w:t>: функція рахує кількість строк у файлі.</w:t>
+      </w:r>
+    </w:p>
+    <w:p>
+      <w:pPr>
+        <w:pStyle w:val="Normal"/>
         <w:shd w:val="clear" w:color="auto" w:fill="FFFFFF"/>
         <w:spacing w:lineRule="auto" w:line="360"/>
         <w:ind w:left="0" w:hanging="0"/>
@@ -1584,35 +1479,29 @@
           <w:szCs w:val="28"/>
           <w:lang w:val="uk-UA"/>
         </w:rPr>
-        <w:t>Аргументи</w:t>
-      </w:r>
-      <w:r>
-        <w:rPr>
-          <w:rFonts w:cs="Times New Roman" w:ascii="Times New Roman" w:hAnsi="Times New Roman"/>
-          <w:sz w:val="28"/>
-          <w:szCs w:val="28"/>
-          <w:lang w:val="uk-UA"/>
-        </w:rPr>
-        <w:t>:</w:t>
-      </w:r>
-    </w:p>
-    <w:p>
-      <w:pPr>
-        <w:pStyle w:val="Normal"/>
-        <w:numPr>
-          <w:ilvl w:val="0"/>
-          <w:numId w:val="0"/>
-        </w:numPr>
-        <w:shd w:val="clear" w:color="auto" w:fill="FFFFFF"/>
-        <w:spacing w:lineRule="auto" w:line="360"/>
-        <w:ind w:left="0" w:hanging="0"/>
-        <w:jc w:val="both"/>
-        <w:rPr>
-          <w:rFonts w:ascii="Times New Roman" w:hAnsi="Times New Roman" w:cs="Times New Roman"/>
-          <w:sz w:val="28"/>
-          <w:szCs w:val="28"/>
-        </w:rPr>
-      </w:pPr>
+        <w:t>Аргументи:</w:t>
+      </w:r>
+    </w:p>
+    <w:p>
+      <w:pPr>
+        <w:pStyle w:val="Normal"/>
+        <w:rPr>
+          <w:rFonts w:ascii="Times New Roman" w:hAnsi="Times New Roman" w:cs="Times New Roman"/>
+          <w:sz w:val="28"/>
+          <w:szCs w:val="28"/>
+        </w:rPr>
+      </w:pPr>
+      <w:r>
+        <w:rPr>
+          <w:rFonts w:cs="Times New Roman" w:ascii="Times New Roman" w:hAnsi="Times New Roman"/>
+          <w:b/>
+          <w:bCs/>
+          <w:sz w:val="28"/>
+          <w:szCs w:val="28"/>
+          <w:lang w:val="uk-UA"/>
+        </w:rPr>
+        <w:tab/>
+      </w:r>
       <w:r>
         <w:rPr>
           <w:rFonts w:cs="Times New Roman" w:ascii="Times New Roman" w:hAnsi="Times New Roman"/>
@@ -1635,7 +1524,7 @@
           <w:szCs w:val="28"/>
           <w:lang w:val="uk-UA"/>
         </w:rPr>
-        <w:t>buff</w:t>
+        <w:t>argv</w:t>
       </w:r>
       <w:r>
         <w:rPr>
@@ -1646,27 +1535,118 @@
           <w:szCs w:val="28"/>
           <w:lang w:val="uk-UA"/>
         </w:rPr>
-        <w:t xml:space="preserve"> - буфер;</w:t>
-      </w:r>
-    </w:p>
-    <w:p>
-      <w:pPr>
-        <w:pStyle w:val="Normal"/>
-        <w:rPr>
-          <w:rFonts w:ascii="Times New Roman" w:hAnsi="Times New Roman" w:cs="Times New Roman"/>
-          <w:sz w:val="28"/>
-          <w:szCs w:val="28"/>
-        </w:rPr>
-      </w:pPr>
-      <w:r>
-        <w:rPr>
-          <w:rFonts w:cs="Times New Roman" w:ascii="Times New Roman" w:hAnsi="Times New Roman"/>
-          <w:sz w:val="28"/>
-          <w:szCs w:val="28"/>
-          <w:lang w:val="uk-UA"/>
-        </w:rPr>
-        <w:t xml:space="preserve">- </w:t>
-      </w:r>
+        <w:t xml:space="preserve"> - масив з аргументи(введеними користувачем).</w:t>
+      </w:r>
+    </w:p>
+    <w:p>
+      <w:pPr>
+        <w:pStyle w:val="4"/>
+        <w:rPr>
+          <w:rFonts w:ascii="Times New Roman" w:hAnsi="Times New Roman" w:cs="Times New Roman"/>
+          <w:sz w:val="28"/>
+          <w:szCs w:val="28"/>
+        </w:rPr>
+      </w:pPr>
+      <w:r>
+        <w:rPr/>
+        <w:tab/>
+      </w:r>
+      <w:r>
+        <w:rPr>
+          <w:rFonts w:cs="Times New Roman" w:ascii="Times New Roman" w:hAnsi="Times New Roman"/>
+          <w:sz w:val="28"/>
+          <w:szCs w:val="28"/>
+        </w:rPr>
+        <w:t>Функція знаходження найдовшої строки</w:t>
+      </w:r>
+    </w:p>
+    <w:p>
+      <w:pPr>
+        <w:pStyle w:val="Normal"/>
+        <w:rPr>
+          <w:rFonts w:ascii="Times New Roman" w:hAnsi="Times New Roman" w:cs="Times New Roman"/>
+          <w:sz w:val="28"/>
+          <w:szCs w:val="28"/>
+        </w:rPr>
+      </w:pPr>
+      <w:r>
+        <w:rPr>
+          <w:rFonts w:cs="Times New Roman" w:ascii="Times New Roman" w:hAnsi="Times New Roman"/>
+          <w:sz w:val="28"/>
+          <w:szCs w:val="28"/>
+        </w:rPr>
+      </w:r>
+    </w:p>
+    <w:p>
+      <w:pPr>
+        <w:pStyle w:val="Normal"/>
+        <w:numPr>
+          <w:ilvl w:val="0"/>
+          <w:numId w:val="0"/>
+        </w:numPr>
+        <w:shd w:val="clear" w:color="auto" w:fill="FFFFFF"/>
+        <w:spacing w:lineRule="auto" w:line="360"/>
+        <w:ind w:left="0" w:hanging="0"/>
+        <w:jc w:val="both"/>
+        <w:rPr>
+          <w:rFonts w:ascii="Times New Roman" w:hAnsi="Times New Roman" w:cs="Times New Roman"/>
+          <w:sz w:val="28"/>
+          <w:szCs w:val="28"/>
+        </w:rPr>
+      </w:pPr>
+      <w:r>
+        <w:rPr>
+          <w:rFonts w:cs="Times New Roman" w:ascii="Times New Roman" w:hAnsi="Times New Roman"/>
+          <w:sz w:val="28"/>
+          <w:szCs w:val="28"/>
+          <w:lang w:val="uk-UA"/>
+        </w:rPr>
+        <w:tab/>
+        <w:t>int longest_line(char *argv[]);</w:t>
+      </w:r>
+    </w:p>
+    <w:p>
+      <w:pPr>
+        <w:pStyle w:val="Normal"/>
+        <w:numPr>
+          <w:ilvl w:val="0"/>
+          <w:numId w:val="0"/>
+        </w:numPr>
+        <w:shd w:val="clear" w:color="auto" w:fill="FFFFFF"/>
+        <w:spacing w:lineRule="auto" w:line="360"/>
+        <w:ind w:left="0" w:hanging="0"/>
+        <w:jc w:val="both"/>
+        <w:rPr>
+          <w:rFonts w:ascii="Times New Roman" w:hAnsi="Times New Roman" w:cs="Times New Roman"/>
+          <w:sz w:val="28"/>
+          <w:szCs w:val="28"/>
+        </w:rPr>
+      </w:pPr>
+      <w:r>
+        <w:rPr>
+          <w:rFonts w:cs="Times New Roman" w:ascii="Times New Roman" w:hAnsi="Times New Roman"/>
+          <w:sz w:val="28"/>
+          <w:szCs w:val="28"/>
+        </w:rPr>
+      </w:r>
+    </w:p>
+    <w:p>
+      <w:pPr>
+        <w:pStyle w:val="Normal"/>
+        <w:numPr>
+          <w:ilvl w:val="0"/>
+          <w:numId w:val="0"/>
+        </w:numPr>
+        <w:shd w:val="clear" w:color="auto" w:fill="FFFFFF"/>
+        <w:spacing w:lineRule="auto" w:line="360"/>
+        <w:ind w:left="0" w:hanging="0"/>
+        <w:jc w:val="both"/>
+        <w:rPr>
+          <w:rFonts w:ascii="Times New Roman" w:hAnsi="Times New Roman" w:cs="Times New Roman"/>
+          <w:sz w:val="28"/>
+          <w:szCs w:val="28"/>
+        </w:rPr>
+      </w:pPr>
       <w:r>
         <w:rPr>
           <w:rFonts w:cs="Times New Roman" w:ascii="Times New Roman" w:hAnsi="Times New Roman"/>
@@ -1676,121 +1656,16 @@
           <w:szCs w:val="28"/>
           <w:lang w:val="uk-UA"/>
         </w:rPr>
-        <w:t xml:space="preserve">arr_float </w:t>
-      </w:r>
-      <w:r>
-        <w:rPr>
-          <w:rFonts w:cs="Times New Roman" w:ascii="Times New Roman" w:hAnsi="Times New Roman"/>
-          <w:sz w:val="28"/>
-          <w:szCs w:val="28"/>
-          <w:lang w:val="uk-UA"/>
-        </w:rPr>
-        <w:t>- показчик для дробових чисел.</w:t>
-      </w:r>
-    </w:p>
-    <w:p>
-      <w:pPr>
-        <w:pStyle w:val="Normal"/>
-        <w:rPr>
-          <w:rFonts w:ascii="Times New Roman" w:hAnsi="Times New Roman" w:cs="Times New Roman"/>
-          <w:sz w:val="28"/>
-          <w:szCs w:val="28"/>
-        </w:rPr>
-      </w:pPr>
-      <w:r>
-        <w:rPr>
-          <w:rFonts w:cs="Times New Roman" w:ascii="Times New Roman" w:hAnsi="Times New Roman"/>
-          <w:sz w:val="28"/>
-          <w:szCs w:val="28"/>
-        </w:rPr>
-        <w:tab/>
-      </w:r>
-    </w:p>
-    <w:p>
-      <w:pPr>
-        <w:pStyle w:val="4"/>
-        <w:rPr/>
-      </w:pPr>
-      <w:r>
-        <w:rPr/>
-        <w:tab/>
-      </w:r>
-      <w:r>
-        <w:rPr>
-          <w:sz w:val="28"/>
-          <w:szCs w:val="28"/>
-        </w:rPr>
-        <w:t>Функція друку результату</w:t>
-      </w:r>
-    </w:p>
-    <w:p>
-      <w:pPr>
-        <w:pStyle w:val="Normal"/>
-        <w:rPr>
-          <w:rFonts w:ascii="Times New Roman" w:hAnsi="Times New Roman" w:cs="Times New Roman"/>
-          <w:sz w:val="28"/>
-          <w:szCs w:val="28"/>
-        </w:rPr>
-      </w:pPr>
-      <w:r>
-        <w:rPr>
-          <w:rFonts w:cs="Times New Roman" w:ascii="Times New Roman" w:hAnsi="Times New Roman"/>
-          <w:sz w:val="28"/>
-          <w:szCs w:val="28"/>
-        </w:rPr>
-      </w:r>
-    </w:p>
-    <w:p>
-      <w:pPr>
-        <w:pStyle w:val="Normal"/>
-        <w:numPr>
-          <w:ilvl w:val="0"/>
-          <w:numId w:val="0"/>
-        </w:numPr>
-        <w:shd w:val="clear" w:color="auto" w:fill="FFFFFF"/>
-        <w:spacing w:lineRule="auto" w:line="360"/>
-        <w:ind w:left="0" w:hanging="0"/>
-        <w:jc w:val="both"/>
-        <w:rPr>
-          <w:rFonts w:ascii="Times New Roman" w:hAnsi="Times New Roman" w:cs="Times New Roman"/>
-          <w:sz w:val="28"/>
-          <w:szCs w:val="28"/>
-        </w:rPr>
-      </w:pPr>
-      <w:r>
-        <w:rPr>
-          <w:rFonts w:cs="Times New Roman" w:ascii="Times New Roman" w:hAnsi="Times New Roman"/>
-          <w:sz w:val="28"/>
-          <w:szCs w:val="28"/>
-          <w:lang w:val="uk-UA"/>
-        </w:rPr>
-        <w:tab/>
-        <w:t>void print_res(int *arr_int, float *arr_float, int num_int, int num_float);</w:t>
-      </w:r>
-    </w:p>
-    <w:p>
-      <w:pPr>
-        <w:pStyle w:val="Normal"/>
-        <w:numPr>
-          <w:ilvl w:val="0"/>
-          <w:numId w:val="0"/>
-        </w:numPr>
-        <w:shd w:val="clear" w:color="auto" w:fill="FFFFFF"/>
-        <w:spacing w:lineRule="auto" w:line="360"/>
-        <w:ind w:left="0" w:hanging="0"/>
-        <w:jc w:val="both"/>
-        <w:rPr>
-          <w:rFonts w:ascii="Times New Roman" w:hAnsi="Times New Roman" w:cs="Times New Roman"/>
-          <w:sz w:val="28"/>
-          <w:szCs w:val="28"/>
-        </w:rPr>
-      </w:pPr>
-      <w:r>
-        <w:rPr>
-          <w:rFonts w:cs="Times New Roman" w:ascii="Times New Roman" w:hAnsi="Times New Roman"/>
-          <w:sz w:val="28"/>
-          <w:szCs w:val="28"/>
-        </w:rPr>
+        <w:t>Призначення</w:t>
+      </w:r>
+      <w:r>
+        <w:rPr>
+          <w:rFonts w:cs="Times New Roman" w:ascii="Times New Roman" w:hAnsi="Times New Roman"/>
+          <w:sz w:val="28"/>
+          <w:szCs w:val="28"/>
+          <w:lang w:val="uk-UA"/>
+        </w:rPr>
+        <w:t>: знаходження найдовшої строки для визначення розміру буферу.</w:t>
       </w:r>
     </w:p>
     <w:p>
@@ -1819,44 +1694,6 @@
           <w:szCs w:val="28"/>
           <w:lang w:val="uk-UA"/>
         </w:rPr>
-        <w:t>Призначення</w:t>
-      </w:r>
-      <w:r>
-        <w:rPr>
-          <w:rFonts w:cs="Times New Roman" w:ascii="Times New Roman" w:hAnsi="Times New Roman"/>
-          <w:sz w:val="28"/>
-          <w:szCs w:val="28"/>
-          <w:lang w:val="uk-UA"/>
-        </w:rPr>
-        <w:t>: друк результату від знаходження цілих та дробових чисел та запису їх в показчики.</w:t>
-      </w:r>
-    </w:p>
-    <w:p>
-      <w:pPr>
-        <w:pStyle w:val="Normal"/>
-        <w:numPr>
-          <w:ilvl w:val="0"/>
-          <w:numId w:val="0"/>
-        </w:numPr>
-        <w:shd w:val="clear" w:color="auto" w:fill="FFFFFF"/>
-        <w:spacing w:lineRule="auto" w:line="360"/>
-        <w:ind w:left="0" w:hanging="0"/>
-        <w:jc w:val="both"/>
-        <w:rPr>
-          <w:rFonts w:ascii="Times New Roman" w:hAnsi="Times New Roman" w:cs="Times New Roman"/>
-          <w:sz w:val="28"/>
-          <w:szCs w:val="28"/>
-        </w:rPr>
-      </w:pPr>
-      <w:r>
-        <w:rPr>
-          <w:rFonts w:cs="Times New Roman" w:ascii="Times New Roman" w:hAnsi="Times New Roman"/>
-          <w:i/>
-          <w:iCs/>
-          <w:sz w:val="28"/>
-          <w:szCs w:val="28"/>
-          <w:lang w:val="uk-UA"/>
-        </w:rPr>
         <w:t>Опис роботи</w:t>
       </w:r>
       <w:r>
@@ -1866,7 +1703,7 @@
           <w:szCs w:val="28"/>
           <w:lang w:val="uk-UA"/>
         </w:rPr>
-        <w:t>: функція друкує два показчики.</w:t>
+        <w:t>: функція знаходе кількість символів у найдовшій строці.</w:t>
       </w:r>
     </w:p>
     <w:p>
@@ -1946,7 +1783,7 @@
           <w:szCs w:val="28"/>
           <w:lang w:val="uk-UA"/>
         </w:rPr>
-        <w:t xml:space="preserve">arr_int </w:t>
+        <w:t>argv</w:t>
       </w:r>
       <w:r>
         <w:rPr>
@@ -1957,7 +1794,217 @@
           <w:szCs w:val="28"/>
           <w:lang w:val="uk-UA"/>
         </w:rPr>
-        <w:t>- показчик для цілих чисел;</w:t>
+        <w:t xml:space="preserve"> - масив з аргументи(введеними користувачем).</w:t>
+      </w:r>
+    </w:p>
+    <w:p>
+      <w:pPr>
+        <w:pStyle w:val="4"/>
+        <w:rPr>
+          <w:rFonts w:ascii="Times New Roman" w:hAnsi="Times New Roman" w:cs="Times New Roman"/>
+          <w:sz w:val="28"/>
+          <w:szCs w:val="28"/>
+        </w:rPr>
+      </w:pPr>
+      <w:r>
+        <w:rPr/>
+        <w:tab/>
+      </w:r>
+      <w:r>
+        <w:rPr>
+          <w:rFonts w:cs="Times New Roman" w:ascii="Times New Roman" w:hAnsi="Times New Roman"/>
+          <w:sz w:val="28"/>
+          <w:szCs w:val="28"/>
+        </w:rPr>
+        <w:t>Функція заповнення структур та отримання критерія для сортування</w:t>
+      </w:r>
+    </w:p>
+    <w:p>
+      <w:pPr>
+        <w:pStyle w:val="Normal"/>
+        <w:numPr>
+          <w:ilvl w:val="0"/>
+          <w:numId w:val="0"/>
+        </w:numPr>
+        <w:shd w:val="clear" w:color="auto" w:fill="FFFFFF"/>
+        <w:spacing w:lineRule="auto" w:line="360"/>
+        <w:ind w:left="0" w:hanging="0"/>
+        <w:jc w:val="both"/>
+        <w:rPr>
+          <w:rFonts w:ascii="Times New Roman" w:hAnsi="Times New Roman" w:cs="Times New Roman"/>
+          <w:sz w:val="28"/>
+          <w:szCs w:val="28"/>
+        </w:rPr>
+      </w:pPr>
+      <w:r>
+        <w:rPr/>
+      </w:r>
+    </w:p>
+    <w:p>
+      <w:pPr>
+        <w:pStyle w:val="Normal"/>
+        <w:numPr>
+          <w:ilvl w:val="0"/>
+          <w:numId w:val="0"/>
+        </w:numPr>
+        <w:shd w:val="clear" w:color="auto" w:fill="FFFFFF"/>
+        <w:spacing w:lineRule="auto" w:line="360"/>
+        <w:ind w:left="0" w:hanging="0"/>
+        <w:jc w:val="both"/>
+        <w:rPr>
+          <w:rFonts w:ascii="Times New Roman" w:hAnsi="Times New Roman" w:cs="Times New Roman"/>
+          <w:sz w:val="28"/>
+          <w:szCs w:val="28"/>
+        </w:rPr>
+      </w:pPr>
+      <w:r>
+        <w:rPr>
+          <w:rFonts w:cs="Times New Roman" w:ascii="Times New Roman" w:hAnsi="Times New Roman"/>
+          <w:sz w:val="28"/>
+          <w:szCs w:val="28"/>
+          <w:lang w:val="uk-UA"/>
+        </w:rPr>
+        <w:tab/>
+        <w:t>int get_struct_and_type(struct bulb *bulbs, int count_bulbs, char *argv[], char *type_for_sort);</w:t>
+      </w:r>
+    </w:p>
+    <w:p>
+      <w:pPr>
+        <w:pStyle w:val="Normal"/>
+        <w:numPr>
+          <w:ilvl w:val="0"/>
+          <w:numId w:val="0"/>
+        </w:numPr>
+        <w:shd w:val="clear" w:color="auto" w:fill="FFFFFF"/>
+        <w:spacing w:lineRule="auto" w:line="360"/>
+        <w:ind w:left="0" w:hanging="0"/>
+        <w:jc w:val="both"/>
+        <w:rPr>
+          <w:rFonts w:ascii="Times New Roman" w:hAnsi="Times New Roman" w:cs="Times New Roman"/>
+          <w:sz w:val="28"/>
+          <w:szCs w:val="28"/>
+        </w:rPr>
+      </w:pPr>
+      <w:r>
+        <w:rPr>
+          <w:rFonts w:cs="Times New Roman" w:ascii="Times New Roman" w:hAnsi="Times New Roman"/>
+          <w:sz w:val="28"/>
+          <w:szCs w:val="28"/>
+        </w:rPr>
+      </w:r>
+    </w:p>
+    <w:p>
+      <w:pPr>
+        <w:pStyle w:val="Normal"/>
+        <w:numPr>
+          <w:ilvl w:val="0"/>
+          <w:numId w:val="0"/>
+        </w:numPr>
+        <w:shd w:val="clear" w:color="auto" w:fill="FFFFFF"/>
+        <w:spacing w:lineRule="auto" w:line="360"/>
+        <w:ind w:left="0" w:hanging="0"/>
+        <w:jc w:val="both"/>
+        <w:rPr>
+          <w:rFonts w:ascii="Times New Roman" w:hAnsi="Times New Roman" w:cs="Times New Roman"/>
+          <w:sz w:val="28"/>
+          <w:szCs w:val="28"/>
+        </w:rPr>
+      </w:pPr>
+      <w:r>
+        <w:rPr>
+          <w:rFonts w:cs="Times New Roman" w:ascii="Times New Roman" w:hAnsi="Times New Roman"/>
+          <w:i/>
+          <w:iCs/>
+          <w:sz w:val="28"/>
+          <w:szCs w:val="28"/>
+          <w:lang w:val="uk-UA"/>
+        </w:rPr>
+        <w:t>Призначення</w:t>
+      </w:r>
+      <w:r>
+        <w:rPr>
+          <w:rFonts w:cs="Times New Roman" w:ascii="Times New Roman" w:hAnsi="Times New Roman"/>
+          <w:sz w:val="28"/>
+          <w:szCs w:val="28"/>
+          <w:lang w:val="uk-UA"/>
+        </w:rPr>
+        <w:t>: заповнення структур та отримання критерія для сортування.</w:t>
+      </w:r>
+    </w:p>
+    <w:p>
+      <w:pPr>
+        <w:pStyle w:val="Normal"/>
+        <w:numPr>
+          <w:ilvl w:val="0"/>
+          <w:numId w:val="0"/>
+        </w:numPr>
+        <w:shd w:val="clear" w:color="auto" w:fill="FFFFFF"/>
+        <w:spacing w:lineRule="auto" w:line="360"/>
+        <w:ind w:left="0" w:hanging="0"/>
+        <w:jc w:val="both"/>
+        <w:rPr>
+          <w:rFonts w:ascii="Times New Roman" w:hAnsi="Times New Roman" w:cs="Times New Roman"/>
+          <w:sz w:val="28"/>
+          <w:szCs w:val="28"/>
+        </w:rPr>
+      </w:pPr>
+      <w:r>
+        <w:rPr>
+          <w:rFonts w:cs="Times New Roman" w:ascii="Times New Roman" w:hAnsi="Times New Roman"/>
+          <w:i/>
+          <w:iCs/>
+          <w:sz w:val="28"/>
+          <w:szCs w:val="28"/>
+          <w:lang w:val="uk-UA"/>
+        </w:rPr>
+        <w:t>Опис роботи</w:t>
+      </w:r>
+      <w:r>
+        <w:rPr>
+          <w:rFonts w:cs="Times New Roman" w:ascii="Times New Roman" w:hAnsi="Times New Roman"/>
+          <w:sz w:val="28"/>
+          <w:szCs w:val="28"/>
+          <w:lang w:val="uk-UA"/>
+        </w:rPr>
+        <w:t>: функція зчитує дані з файла, заповнює масив структур та записує у показчик критерій для сортування за його наявності.</w:t>
+      </w:r>
+    </w:p>
+    <w:p>
+      <w:pPr>
+        <w:pStyle w:val="Normal"/>
+        <w:numPr>
+          <w:ilvl w:val="0"/>
+          <w:numId w:val="0"/>
+        </w:numPr>
+        <w:shd w:val="clear" w:color="auto" w:fill="FFFFFF"/>
+        <w:spacing w:lineRule="auto" w:line="360"/>
+        <w:ind w:left="0" w:hanging="0"/>
+        <w:jc w:val="both"/>
+        <w:rPr>
+          <w:rFonts w:ascii="Times New Roman" w:hAnsi="Times New Roman" w:cs="Times New Roman"/>
+          <w:sz w:val="28"/>
+          <w:szCs w:val="28"/>
+        </w:rPr>
+      </w:pPr>
+      <w:r>
+        <w:rPr>
+          <w:rFonts w:cs="Times New Roman" w:ascii="Times New Roman" w:hAnsi="Times New Roman"/>
+          <w:b/>
+          <w:bCs/>
+          <w:sz w:val="28"/>
+          <w:szCs w:val="28"/>
+          <w:lang w:val="uk-UA"/>
+        </w:rPr>
+        <w:t>Аргументи</w:t>
+      </w:r>
+      <w:r>
+        <w:rPr>
+          <w:rFonts w:cs="Times New Roman" w:ascii="Times New Roman" w:hAnsi="Times New Roman"/>
+          <w:sz w:val="28"/>
+          <w:szCs w:val="28"/>
+          <w:lang w:val="uk-UA"/>
+        </w:rPr>
+        <w:t>:</w:t>
       </w:r>
     </w:p>
     <w:p>
@@ -1999,7 +2046,7 @@
           <w:szCs w:val="28"/>
           <w:lang w:val="uk-UA"/>
         </w:rPr>
-        <w:t>arr_float</w:t>
+        <w:t>bulbs</w:t>
       </w:r>
       <w:r>
         <w:rPr>
@@ -2010,7 +2057,7 @@
           <w:szCs w:val="28"/>
           <w:lang w:val="uk-UA"/>
         </w:rPr>
-        <w:t xml:space="preserve"> - показчик для дробових чисел;</w:t>
+        <w:t xml:space="preserve"> - показчик на структуру;</w:t>
       </w:r>
     </w:p>
     <w:p>
@@ -2052,7 +2099,7 @@
           <w:szCs w:val="28"/>
           <w:lang w:val="uk-UA"/>
         </w:rPr>
-        <w:t>num_int</w:t>
+        <w:t>count_bulbs -</w:t>
       </w:r>
       <w:r>
         <w:rPr>
@@ -2063,7 +2110,7 @@
           <w:szCs w:val="28"/>
           <w:lang w:val="uk-UA"/>
         </w:rPr>
-        <w:t xml:space="preserve"> - кількість цілих чисел;</w:t>
+        <w:t xml:space="preserve"> кількість лампочок;</w:t>
       </w:r>
     </w:p>
     <w:p>
@@ -2105,7 +2152,7 @@
           <w:szCs w:val="28"/>
           <w:lang w:val="uk-UA"/>
         </w:rPr>
-        <w:t>num_float</w:t>
+        <w:t>argv</w:t>
       </w:r>
       <w:r>
         <w:rPr>
@@ -2116,125 +2163,27 @@
           <w:szCs w:val="28"/>
           <w:lang w:val="uk-UA"/>
         </w:rPr>
-        <w:t xml:space="preserve"> - кількість дробових чисел.</w:t>
-      </w:r>
-    </w:p>
-    <w:p>
-      <w:pPr>
-        <w:pStyle w:val="4"/>
-        <w:rPr>
-          <w:rFonts w:ascii="Times New Roman" w:hAnsi="Times New Roman" w:cs="Times New Roman"/>
-          <w:sz w:val="28"/>
-          <w:szCs w:val="28"/>
-        </w:rPr>
-      </w:pPr>
-      <w:r>
-        <w:rPr/>
-        <w:tab/>
-      </w:r>
-      <w:r>
-        <w:rPr>
-          <w:sz w:val="28"/>
-          <w:szCs w:val="28"/>
-        </w:rPr>
-        <w:t>Основна функція</w:t>
-      </w:r>
-    </w:p>
-    <w:p>
-      <w:pPr>
-        <w:pStyle w:val="Normal"/>
-        <w:numPr>
-          <w:ilvl w:val="0"/>
-          <w:numId w:val="0"/>
-        </w:numPr>
-        <w:shd w:val="clear" w:color="auto" w:fill="FFFFFF"/>
-        <w:spacing w:lineRule="auto" w:line="360"/>
-        <w:ind w:left="0" w:hanging="0"/>
-        <w:jc w:val="both"/>
-        <w:rPr>
-          <w:rFonts w:ascii="Times New Roman" w:hAnsi="Times New Roman" w:cs="Times New Roman"/>
-          <w:sz w:val="28"/>
-          <w:szCs w:val="28"/>
-        </w:rPr>
-      </w:pPr>
-      <w:r>
-        <w:rPr>
-          <w:rFonts w:cs="Times New Roman" w:ascii="Times New Roman" w:hAnsi="Times New Roman"/>
-          <w:sz w:val="28"/>
-          <w:szCs w:val="28"/>
-        </w:rPr>
-      </w:r>
-    </w:p>
-    <w:p>
-      <w:pPr>
-        <w:pStyle w:val="Normal"/>
-        <w:numPr>
-          <w:ilvl w:val="0"/>
-          <w:numId w:val="0"/>
-        </w:numPr>
-        <w:shd w:val="clear" w:color="auto" w:fill="FFFFFF"/>
-        <w:spacing w:lineRule="auto" w:line="360"/>
-        <w:ind w:left="0" w:hanging="0"/>
-        <w:jc w:val="both"/>
-        <w:rPr>
-          <w:rFonts w:ascii="Times New Roman" w:hAnsi="Times New Roman" w:cs="Times New Roman"/>
-          <w:sz w:val="28"/>
-          <w:szCs w:val="28"/>
-        </w:rPr>
-      </w:pPr>
-      <w:r>
-        <w:rPr>
-          <w:rFonts w:cs="Times New Roman" w:ascii="Times New Roman" w:hAnsi="Times New Roman"/>
-          <w:sz w:val="28"/>
-          <w:szCs w:val="28"/>
-          <w:lang w:val="uk-UA"/>
-        </w:rPr>
-        <w:tab/>
-        <w:t xml:space="preserve">int main() </w:t>
-      </w:r>
-    </w:p>
-    <w:p>
-      <w:pPr>
-        <w:pStyle w:val="Normal"/>
-        <w:numPr>
-          <w:ilvl w:val="0"/>
-          <w:numId w:val="0"/>
-        </w:numPr>
-        <w:shd w:val="clear" w:color="auto" w:fill="FFFFFF"/>
-        <w:spacing w:lineRule="auto" w:line="360"/>
-        <w:ind w:left="0" w:hanging="0"/>
-        <w:jc w:val="both"/>
-        <w:rPr>
-          <w:rFonts w:ascii="Times New Roman" w:hAnsi="Times New Roman" w:cs="Times New Roman"/>
-          <w:sz w:val="28"/>
-          <w:szCs w:val="28"/>
-        </w:rPr>
-      </w:pPr>
-      <w:r>
-        <w:rPr>
-          <w:rFonts w:cs="Times New Roman" w:ascii="Times New Roman" w:hAnsi="Times New Roman"/>
-          <w:sz w:val="28"/>
-          <w:szCs w:val="28"/>
-        </w:rPr>
-      </w:r>
-    </w:p>
-    <w:p>
-      <w:pPr>
-        <w:pStyle w:val="Normal"/>
-        <w:numPr>
-          <w:ilvl w:val="0"/>
-          <w:numId w:val="0"/>
-        </w:numPr>
-        <w:shd w:val="clear" w:color="auto" w:fill="FFFFFF"/>
-        <w:spacing w:lineRule="auto" w:line="360"/>
-        <w:ind w:left="0" w:hanging="0"/>
-        <w:jc w:val="both"/>
-        <w:rPr>
-          <w:rFonts w:ascii="Times New Roman" w:hAnsi="Times New Roman" w:cs="Times New Roman"/>
-          <w:sz w:val="28"/>
-          <w:szCs w:val="28"/>
-        </w:rPr>
-      </w:pPr>
+        <w:t xml:space="preserve"> - масив з аргументи(введеними користувачем);</w:t>
+      </w:r>
+    </w:p>
+    <w:p>
+      <w:pPr>
+        <w:pStyle w:val="Normal"/>
+        <w:rPr>
+          <w:rFonts w:ascii="Times New Roman" w:hAnsi="Times New Roman" w:cs="Times New Roman"/>
+          <w:sz w:val="28"/>
+          <w:szCs w:val="28"/>
+        </w:rPr>
+      </w:pPr>
+      <w:r>
+        <w:rPr>
+          <w:rFonts w:cs="Times New Roman" w:ascii="Times New Roman" w:hAnsi="Times New Roman"/>
+          <w:sz w:val="28"/>
+          <w:szCs w:val="28"/>
+          <w:lang w:val="uk-UA"/>
+        </w:rPr>
+        <w:t>- type_for_sort</w:t>
+      </w:r>
       <w:r>
         <w:rPr>
           <w:rFonts w:cs="Times New Roman" w:ascii="Times New Roman" w:hAnsi="Times New Roman"/>
@@ -2244,16 +2193,105 @@
           <w:szCs w:val="28"/>
           <w:lang w:val="uk-UA"/>
         </w:rPr>
-        <w:t>Призначення</w:t>
-      </w:r>
-      <w:r>
-        <w:rPr>
-          <w:rFonts w:cs="Times New Roman" w:ascii="Times New Roman" w:hAnsi="Times New Roman"/>
-          <w:sz w:val="28"/>
-          <w:szCs w:val="28"/>
-          <w:lang w:val="uk-UA"/>
-        </w:rPr>
-        <w:t>: головна функція.</w:t>
+        <w:t xml:space="preserve"> </w:t>
+      </w:r>
+      <w:r>
+        <w:rPr>
+          <w:rFonts w:cs="Times New Roman" w:ascii="Times New Roman" w:hAnsi="Times New Roman"/>
+          <w:sz w:val="28"/>
+          <w:szCs w:val="28"/>
+          <w:lang w:val="uk-UA"/>
+        </w:rPr>
+        <w:t>- показчик для критерія сортуванн</w:t>
+      </w:r>
+      <w:r>
+        <w:rPr>
+          <w:rFonts w:cs="Times New Roman" w:ascii="Times New Roman" w:hAnsi="Times New Roman"/>
+          <w:sz w:val="28"/>
+          <w:szCs w:val="28"/>
+          <w:lang w:val="uk-UA"/>
+        </w:rPr>
+        <w:t>я.</w:t>
+      </w:r>
+    </w:p>
+    <w:p>
+      <w:pPr>
+        <w:pStyle w:val="Normal"/>
+        <w:rPr>
+          <w:rFonts w:ascii="Times New Roman" w:hAnsi="Times New Roman" w:cs="Times New Roman"/>
+          <w:sz w:val="28"/>
+          <w:szCs w:val="28"/>
+        </w:rPr>
+      </w:pPr>
+      <w:r>
+        <w:rPr>
+          <w:rFonts w:cs="Times New Roman" w:ascii="Times New Roman" w:hAnsi="Times New Roman"/>
+          <w:sz w:val="28"/>
+          <w:szCs w:val="28"/>
+        </w:rPr>
+        <w:tab/>
+      </w:r>
+    </w:p>
+    <w:p>
+      <w:pPr>
+        <w:pStyle w:val="4"/>
+        <w:rPr/>
+      </w:pPr>
+      <w:r>
+        <w:rPr/>
+        <w:tab/>
+      </w:r>
+      <w:r>
+        <w:rPr>
+          <w:sz w:val="28"/>
+          <w:szCs w:val="28"/>
+        </w:rPr>
+        <w:t>Функція знаходження згорівшої лампочки</w:t>
+      </w:r>
+    </w:p>
+    <w:p>
+      <w:pPr>
+        <w:pStyle w:val="Normal"/>
+        <w:rPr>
+          <w:rFonts w:ascii="Times New Roman" w:hAnsi="Times New Roman" w:cs="Times New Roman"/>
+          <w:sz w:val="28"/>
+          <w:szCs w:val="28"/>
+        </w:rPr>
+      </w:pPr>
+      <w:r>
+        <w:rPr>
+          <w:rFonts w:cs="Times New Roman" w:ascii="Times New Roman" w:hAnsi="Times New Roman"/>
+          <w:sz w:val="28"/>
+          <w:szCs w:val="28"/>
+        </w:rPr>
+      </w:r>
+    </w:p>
+    <w:p>
+      <w:pPr>
+        <w:pStyle w:val="Normal"/>
+        <w:numPr>
+          <w:ilvl w:val="0"/>
+          <w:numId w:val="0"/>
+        </w:numPr>
+        <w:shd w:val="clear" w:color="auto" w:fill="FFFFFF"/>
+        <w:spacing w:lineRule="auto" w:line="360"/>
+        <w:ind w:left="0" w:hanging="0"/>
+        <w:jc w:val="both"/>
+        <w:rPr>
+          <w:rFonts w:ascii="Times New Roman" w:hAnsi="Times New Roman" w:cs="Times New Roman"/>
+          <w:sz w:val="28"/>
+          <w:szCs w:val="28"/>
+        </w:rPr>
+      </w:pPr>
+      <w:r>
+        <w:rPr>
+          <w:rFonts w:cs="Times New Roman" w:ascii="Times New Roman" w:hAnsi="Times New Roman"/>
+          <w:sz w:val="28"/>
+          <w:szCs w:val="28"/>
+          <w:lang w:val="uk-UA"/>
+        </w:rPr>
+        <w:tab/>
+        <w:t>int is_burn_bulbs(struct bulb *bulbs, int count_bulbs);</w:t>
       </w:r>
     </w:p>
     <w:p>
@@ -2282,6 +2320,44 @@
           <w:szCs w:val="28"/>
           <w:lang w:val="uk-UA"/>
         </w:rPr>
+        <w:t>Призначення</w:t>
+      </w:r>
+      <w:r>
+        <w:rPr>
+          <w:rFonts w:cs="Times New Roman" w:ascii="Times New Roman" w:hAnsi="Times New Roman"/>
+          <w:sz w:val="28"/>
+          <w:szCs w:val="28"/>
+          <w:lang w:val="uk-UA"/>
+        </w:rPr>
+        <w:t>: визначити кількість згорівших лампочок.</w:t>
+      </w:r>
+    </w:p>
+    <w:p>
+      <w:pPr>
+        <w:pStyle w:val="Normal"/>
+        <w:numPr>
+          <w:ilvl w:val="0"/>
+          <w:numId w:val="0"/>
+        </w:numPr>
+        <w:shd w:val="clear" w:color="auto" w:fill="FFFFFF"/>
+        <w:spacing w:lineRule="auto" w:line="360"/>
+        <w:ind w:left="0" w:hanging="0"/>
+        <w:jc w:val="both"/>
+        <w:rPr>
+          <w:rFonts w:ascii="Times New Roman" w:hAnsi="Times New Roman" w:cs="Times New Roman"/>
+          <w:sz w:val="28"/>
+          <w:szCs w:val="28"/>
+        </w:rPr>
+      </w:pPr>
+      <w:r>
+        <w:rPr>
+          <w:rFonts w:cs="Times New Roman" w:ascii="Times New Roman" w:hAnsi="Times New Roman"/>
+          <w:i/>
+          <w:iCs/>
+          <w:sz w:val="28"/>
+          <w:szCs w:val="28"/>
+          <w:lang w:val="uk-UA"/>
+        </w:rPr>
         <w:t>Опис роботи</w:t>
       </w:r>
       <w:r>
@@ -2291,6 +2367,1711 @@
           <w:szCs w:val="28"/>
           <w:lang w:val="uk-UA"/>
         </w:rPr>
+        <w:t>: функція знаходе номера згорівших лампочок та записує їх у показчик.</w:t>
+      </w:r>
+    </w:p>
+    <w:p>
+      <w:pPr>
+        <w:pStyle w:val="Normal"/>
+        <w:numPr>
+          <w:ilvl w:val="0"/>
+          <w:numId w:val="0"/>
+        </w:numPr>
+        <w:shd w:val="clear" w:color="auto" w:fill="FFFFFF"/>
+        <w:spacing w:lineRule="auto" w:line="360"/>
+        <w:ind w:left="0" w:hanging="0"/>
+        <w:jc w:val="both"/>
+        <w:rPr>
+          <w:rFonts w:ascii="Times New Roman" w:hAnsi="Times New Roman" w:cs="Times New Roman"/>
+          <w:sz w:val="28"/>
+          <w:szCs w:val="28"/>
+        </w:rPr>
+      </w:pPr>
+      <w:r>
+        <w:rPr>
+          <w:rFonts w:cs="Times New Roman" w:ascii="Times New Roman" w:hAnsi="Times New Roman"/>
+          <w:b/>
+          <w:bCs/>
+          <w:sz w:val="28"/>
+          <w:szCs w:val="28"/>
+          <w:lang w:val="uk-UA"/>
+        </w:rPr>
+        <w:t>Аргументи</w:t>
+      </w:r>
+      <w:r>
+        <w:rPr>
+          <w:rFonts w:cs="Times New Roman" w:ascii="Times New Roman" w:hAnsi="Times New Roman"/>
+          <w:sz w:val="28"/>
+          <w:szCs w:val="28"/>
+          <w:lang w:val="uk-UA"/>
+        </w:rPr>
+        <w:t>:</w:t>
+      </w:r>
+    </w:p>
+    <w:p>
+      <w:pPr>
+        <w:pStyle w:val="Normal"/>
+        <w:numPr>
+          <w:ilvl w:val="0"/>
+          <w:numId w:val="0"/>
+        </w:numPr>
+        <w:shd w:val="clear" w:color="auto" w:fill="FFFFFF"/>
+        <w:spacing w:lineRule="auto" w:line="360"/>
+        <w:ind w:left="0" w:hanging="0"/>
+        <w:jc w:val="both"/>
+        <w:rPr>
+          <w:rFonts w:ascii="Times New Roman" w:hAnsi="Times New Roman" w:cs="Times New Roman"/>
+          <w:sz w:val="28"/>
+          <w:szCs w:val="28"/>
+        </w:rPr>
+      </w:pPr>
+      <w:r>
+        <w:rPr>
+          <w:rFonts w:cs="Times New Roman" w:ascii="Times New Roman" w:hAnsi="Times New Roman"/>
+          <w:b w:val="false"/>
+          <w:bCs w:val="false"/>
+          <w:sz w:val="28"/>
+          <w:szCs w:val="28"/>
+          <w:lang w:val="uk-UA"/>
+        </w:rPr>
+        <w:t>- bulbs</w:t>
+      </w:r>
+      <w:r>
+        <w:rPr>
+          <w:rFonts w:cs="Times New Roman" w:ascii="Times New Roman" w:hAnsi="Times New Roman"/>
+          <w:b w:val="false"/>
+          <w:bCs w:val="false"/>
+          <w:i/>
+          <w:iCs/>
+          <w:sz w:val="28"/>
+          <w:szCs w:val="28"/>
+          <w:lang w:val="uk-UA"/>
+        </w:rPr>
+        <w:t xml:space="preserve"> </w:t>
+      </w:r>
+      <w:r>
+        <w:rPr>
+          <w:rFonts w:cs="Times New Roman" w:ascii="Times New Roman" w:hAnsi="Times New Roman"/>
+          <w:b w:val="false"/>
+          <w:bCs w:val="false"/>
+          <w:sz w:val="28"/>
+          <w:szCs w:val="28"/>
+          <w:lang w:val="uk-UA"/>
+        </w:rPr>
+        <w:t>- показчик на структуру;</w:t>
+      </w:r>
+    </w:p>
+    <w:p>
+      <w:pPr>
+        <w:pStyle w:val="Normal"/>
+        <w:numPr>
+          <w:ilvl w:val="0"/>
+          <w:numId w:val="0"/>
+        </w:numPr>
+        <w:shd w:val="clear" w:color="auto" w:fill="FFFFFF"/>
+        <w:spacing w:lineRule="auto" w:line="360"/>
+        <w:ind w:left="0" w:hanging="0"/>
+        <w:jc w:val="both"/>
+        <w:rPr>
+          <w:rFonts w:ascii="Times New Roman" w:hAnsi="Times New Roman" w:cs="Times New Roman"/>
+          <w:sz w:val="28"/>
+          <w:szCs w:val="28"/>
+        </w:rPr>
+      </w:pPr>
+      <w:r>
+        <w:rPr>
+          <w:rFonts w:cs="Times New Roman" w:ascii="Times New Roman" w:hAnsi="Times New Roman"/>
+          <w:b w:val="false"/>
+          <w:bCs w:val="false"/>
+          <w:sz w:val="28"/>
+          <w:szCs w:val="28"/>
+          <w:lang w:val="uk-UA"/>
+        </w:rPr>
+        <w:t xml:space="preserve">- </w:t>
+      </w:r>
+      <w:r>
+        <w:rPr>
+          <w:rFonts w:cs="Times New Roman" w:ascii="Times New Roman" w:hAnsi="Times New Roman"/>
+          <w:b w:val="false"/>
+          <w:bCs w:val="false"/>
+          <w:i/>
+          <w:iCs/>
+          <w:sz w:val="28"/>
+          <w:szCs w:val="28"/>
+          <w:lang w:val="uk-UA"/>
+        </w:rPr>
+        <w:t>count_bulbs</w:t>
+      </w:r>
+      <w:r>
+        <w:rPr>
+          <w:rFonts w:cs="Times New Roman" w:ascii="Times New Roman" w:hAnsi="Times New Roman"/>
+          <w:b w:val="false"/>
+          <w:bCs w:val="false"/>
+          <w:sz w:val="28"/>
+          <w:szCs w:val="28"/>
+          <w:lang w:val="uk-UA"/>
+        </w:rPr>
+        <w:t xml:space="preserve"> - кількість лампочок.</w:t>
+      </w:r>
+    </w:p>
+    <w:p>
+      <w:pPr>
+        <w:pStyle w:val="4"/>
+        <w:rPr>
+          <w:sz w:val="28"/>
+          <w:szCs w:val="28"/>
+        </w:rPr>
+      </w:pPr>
+      <w:r>
+        <w:rPr>
+          <w:sz w:val="28"/>
+          <w:szCs w:val="28"/>
+        </w:rPr>
+        <w:tab/>
+        <w:t>Функція запису номера згорівшої лампочки</w:t>
+      </w:r>
+    </w:p>
+    <w:p>
+      <w:pPr>
+        <w:pStyle w:val="Normal"/>
+        <w:numPr>
+          <w:ilvl w:val="0"/>
+          <w:numId w:val="0"/>
+        </w:numPr>
+        <w:shd w:val="clear" w:color="auto" w:fill="FFFFFF"/>
+        <w:spacing w:lineRule="auto" w:line="360"/>
+        <w:ind w:left="0" w:hanging="0"/>
+        <w:jc w:val="both"/>
+        <w:rPr>
+          <w:rFonts w:ascii="Times New Roman" w:hAnsi="Times New Roman" w:cs="Times New Roman"/>
+          <w:sz w:val="28"/>
+          <w:szCs w:val="28"/>
+        </w:rPr>
+      </w:pPr>
+      <w:r>
+        <w:rPr/>
+      </w:r>
+    </w:p>
+    <w:p>
+      <w:pPr>
+        <w:pStyle w:val="Normal"/>
+        <w:numPr>
+          <w:ilvl w:val="0"/>
+          <w:numId w:val="0"/>
+        </w:numPr>
+        <w:shd w:val="clear" w:color="auto" w:fill="FFFFFF"/>
+        <w:spacing w:lineRule="auto" w:line="360"/>
+        <w:ind w:left="0" w:hanging="0"/>
+        <w:jc w:val="both"/>
+        <w:rPr>
+          <w:rFonts w:ascii="Times New Roman" w:hAnsi="Times New Roman" w:cs="Times New Roman"/>
+          <w:sz w:val="28"/>
+          <w:szCs w:val="28"/>
+        </w:rPr>
+      </w:pPr>
+      <w:r>
+        <w:rPr>
+          <w:rFonts w:cs="Times New Roman" w:ascii="Times New Roman" w:hAnsi="Times New Roman"/>
+          <w:sz w:val="28"/>
+          <w:szCs w:val="28"/>
+          <w:lang w:val="uk-UA"/>
+        </w:rPr>
+        <w:tab/>
+        <w:t>void find_burn_bulbs(struct bulb *bulbs, int count_bulbs, int *burn_bulbs);</w:t>
+      </w:r>
+    </w:p>
+    <w:p>
+      <w:pPr>
+        <w:pStyle w:val="Normal"/>
+        <w:numPr>
+          <w:ilvl w:val="0"/>
+          <w:numId w:val="0"/>
+        </w:numPr>
+        <w:shd w:val="clear" w:color="auto" w:fill="FFFFFF"/>
+        <w:spacing w:lineRule="auto" w:line="360"/>
+        <w:ind w:left="0" w:hanging="0"/>
+        <w:jc w:val="both"/>
+        <w:rPr>
+          <w:rFonts w:ascii="Times New Roman" w:hAnsi="Times New Roman" w:cs="Times New Roman"/>
+          <w:sz w:val="28"/>
+          <w:szCs w:val="28"/>
+        </w:rPr>
+      </w:pPr>
+      <w:r>
+        <w:rPr>
+          <w:rFonts w:cs="Times New Roman" w:ascii="Times New Roman" w:hAnsi="Times New Roman"/>
+          <w:sz w:val="28"/>
+          <w:szCs w:val="28"/>
+        </w:rPr>
+      </w:r>
+    </w:p>
+    <w:p>
+      <w:pPr>
+        <w:pStyle w:val="Normal"/>
+        <w:numPr>
+          <w:ilvl w:val="0"/>
+          <w:numId w:val="0"/>
+        </w:numPr>
+        <w:shd w:val="clear" w:color="auto" w:fill="FFFFFF"/>
+        <w:spacing w:lineRule="auto" w:line="360"/>
+        <w:ind w:left="0" w:hanging="0"/>
+        <w:jc w:val="both"/>
+        <w:rPr>
+          <w:rFonts w:ascii="Times New Roman" w:hAnsi="Times New Roman" w:cs="Times New Roman"/>
+          <w:sz w:val="28"/>
+          <w:szCs w:val="28"/>
+        </w:rPr>
+      </w:pPr>
+      <w:r>
+        <w:rPr>
+          <w:rFonts w:cs="Times New Roman" w:ascii="Times New Roman" w:hAnsi="Times New Roman"/>
+          <w:i/>
+          <w:iCs/>
+          <w:sz w:val="28"/>
+          <w:szCs w:val="28"/>
+          <w:lang w:val="uk-UA"/>
+        </w:rPr>
+        <w:t>Призначення</w:t>
+      </w:r>
+      <w:r>
+        <w:rPr>
+          <w:rFonts w:cs="Times New Roman" w:ascii="Times New Roman" w:hAnsi="Times New Roman"/>
+          <w:sz w:val="28"/>
+          <w:szCs w:val="28"/>
+          <w:lang w:val="uk-UA"/>
+        </w:rPr>
+        <w:t>: записати номер згорівшої лампочки у показчик.</w:t>
+      </w:r>
+    </w:p>
+    <w:p>
+      <w:pPr>
+        <w:pStyle w:val="Normal"/>
+        <w:numPr>
+          <w:ilvl w:val="0"/>
+          <w:numId w:val="0"/>
+        </w:numPr>
+        <w:shd w:val="clear" w:color="auto" w:fill="FFFFFF"/>
+        <w:spacing w:lineRule="auto" w:line="360"/>
+        <w:ind w:left="0" w:hanging="0"/>
+        <w:jc w:val="both"/>
+        <w:rPr>
+          <w:rFonts w:ascii="Times New Roman" w:hAnsi="Times New Roman" w:cs="Times New Roman"/>
+          <w:sz w:val="28"/>
+          <w:szCs w:val="28"/>
+        </w:rPr>
+      </w:pPr>
+      <w:r>
+        <w:rPr>
+          <w:rFonts w:cs="Times New Roman" w:ascii="Times New Roman" w:hAnsi="Times New Roman"/>
+          <w:i/>
+          <w:iCs/>
+          <w:sz w:val="28"/>
+          <w:szCs w:val="28"/>
+          <w:lang w:val="uk-UA"/>
+        </w:rPr>
+        <w:t>Опис роботи</w:t>
+      </w:r>
+      <w:r>
+        <w:rPr>
+          <w:rFonts w:cs="Times New Roman" w:ascii="Times New Roman" w:hAnsi="Times New Roman"/>
+          <w:sz w:val="28"/>
+          <w:szCs w:val="28"/>
+          <w:lang w:val="uk-UA"/>
+        </w:rPr>
+        <w:t>: функція знаходе номера згорівших лампочок та записує їх у показчик.</w:t>
+      </w:r>
+    </w:p>
+    <w:p>
+      <w:pPr>
+        <w:pStyle w:val="Normal"/>
+        <w:numPr>
+          <w:ilvl w:val="0"/>
+          <w:numId w:val="0"/>
+        </w:numPr>
+        <w:shd w:val="clear" w:color="auto" w:fill="FFFFFF"/>
+        <w:spacing w:lineRule="auto" w:line="360"/>
+        <w:ind w:left="0" w:hanging="0"/>
+        <w:jc w:val="both"/>
+        <w:rPr>
+          <w:rFonts w:ascii="Times New Roman" w:hAnsi="Times New Roman" w:cs="Times New Roman"/>
+          <w:sz w:val="28"/>
+          <w:szCs w:val="28"/>
+        </w:rPr>
+      </w:pPr>
+      <w:r>
+        <w:rPr>
+          <w:rFonts w:cs="Times New Roman" w:ascii="Times New Roman" w:hAnsi="Times New Roman"/>
+          <w:b/>
+          <w:bCs/>
+          <w:sz w:val="28"/>
+          <w:szCs w:val="28"/>
+          <w:lang w:val="uk-UA"/>
+        </w:rPr>
+        <w:t>Аргументи</w:t>
+      </w:r>
+      <w:r>
+        <w:rPr>
+          <w:rFonts w:cs="Times New Roman" w:ascii="Times New Roman" w:hAnsi="Times New Roman"/>
+          <w:sz w:val="28"/>
+          <w:szCs w:val="28"/>
+          <w:lang w:val="uk-UA"/>
+        </w:rPr>
+        <w:t>:</w:t>
+      </w:r>
+    </w:p>
+    <w:p>
+      <w:pPr>
+        <w:pStyle w:val="Normal"/>
+        <w:numPr>
+          <w:ilvl w:val="0"/>
+          <w:numId w:val="0"/>
+        </w:numPr>
+        <w:shd w:val="clear" w:color="auto" w:fill="FFFFFF"/>
+        <w:spacing w:lineRule="auto" w:line="360"/>
+        <w:ind w:left="0" w:hanging="0"/>
+        <w:jc w:val="both"/>
+        <w:rPr>
+          <w:rFonts w:ascii="Times New Roman" w:hAnsi="Times New Roman" w:cs="Times New Roman"/>
+          <w:sz w:val="28"/>
+          <w:szCs w:val="28"/>
+        </w:rPr>
+      </w:pPr>
+      <w:r>
+        <w:rPr>
+          <w:rFonts w:cs="Times New Roman" w:ascii="Times New Roman" w:hAnsi="Times New Roman"/>
+          <w:b w:val="false"/>
+          <w:bCs w:val="false"/>
+          <w:sz w:val="28"/>
+          <w:szCs w:val="28"/>
+          <w:lang w:val="uk-UA"/>
+        </w:rPr>
+        <w:t xml:space="preserve">- </w:t>
+      </w:r>
+      <w:r>
+        <w:rPr>
+          <w:rFonts w:cs="Times New Roman" w:ascii="Times New Roman" w:hAnsi="Times New Roman"/>
+          <w:b w:val="false"/>
+          <w:bCs w:val="false"/>
+          <w:i/>
+          <w:iCs/>
+          <w:sz w:val="28"/>
+          <w:szCs w:val="28"/>
+          <w:lang w:val="uk-UA"/>
+        </w:rPr>
+        <w:t>bulbs</w:t>
+      </w:r>
+      <w:r>
+        <w:rPr>
+          <w:rFonts w:cs="Times New Roman" w:ascii="Times New Roman" w:hAnsi="Times New Roman"/>
+          <w:b w:val="false"/>
+          <w:bCs w:val="false"/>
+          <w:sz w:val="28"/>
+          <w:szCs w:val="28"/>
+          <w:lang w:val="uk-UA"/>
+        </w:rPr>
+        <w:t xml:space="preserve"> - показчик на структуру;</w:t>
+      </w:r>
+    </w:p>
+    <w:p>
+      <w:pPr>
+        <w:pStyle w:val="Normal"/>
+        <w:numPr>
+          <w:ilvl w:val="0"/>
+          <w:numId w:val="0"/>
+        </w:numPr>
+        <w:shd w:val="clear" w:color="auto" w:fill="FFFFFF"/>
+        <w:spacing w:lineRule="auto" w:line="360"/>
+        <w:ind w:left="0" w:hanging="0"/>
+        <w:jc w:val="both"/>
+        <w:rPr>
+          <w:rFonts w:ascii="Times New Roman" w:hAnsi="Times New Roman" w:cs="Times New Roman"/>
+          <w:sz w:val="28"/>
+          <w:szCs w:val="28"/>
+        </w:rPr>
+      </w:pPr>
+      <w:r>
+        <w:rPr>
+          <w:rFonts w:cs="Times New Roman" w:ascii="Times New Roman" w:hAnsi="Times New Roman"/>
+          <w:b w:val="false"/>
+          <w:bCs w:val="false"/>
+          <w:sz w:val="28"/>
+          <w:szCs w:val="28"/>
+          <w:lang w:val="uk-UA"/>
+        </w:rPr>
+        <w:t xml:space="preserve">- </w:t>
+      </w:r>
+      <w:r>
+        <w:rPr>
+          <w:rFonts w:cs="Times New Roman" w:ascii="Times New Roman" w:hAnsi="Times New Roman"/>
+          <w:b w:val="false"/>
+          <w:bCs w:val="false"/>
+          <w:i/>
+          <w:iCs/>
+          <w:sz w:val="28"/>
+          <w:szCs w:val="28"/>
+          <w:lang w:val="uk-UA"/>
+        </w:rPr>
+        <w:t>count_bulbs -</w:t>
+      </w:r>
+      <w:r>
+        <w:rPr>
+          <w:rFonts w:cs="Times New Roman" w:ascii="Times New Roman" w:hAnsi="Times New Roman"/>
+          <w:b w:val="false"/>
+          <w:bCs w:val="false"/>
+          <w:sz w:val="28"/>
+          <w:szCs w:val="28"/>
+          <w:lang w:val="uk-UA"/>
+        </w:rPr>
+        <w:t xml:space="preserve"> кількість лампочок;</w:t>
+      </w:r>
+    </w:p>
+    <w:p>
+      <w:pPr>
+        <w:pStyle w:val="Normal"/>
+        <w:numPr>
+          <w:ilvl w:val="0"/>
+          <w:numId w:val="0"/>
+        </w:numPr>
+        <w:shd w:val="clear" w:color="auto" w:fill="FFFFFF"/>
+        <w:spacing w:lineRule="auto" w:line="360"/>
+        <w:ind w:left="0" w:hanging="0"/>
+        <w:jc w:val="both"/>
+        <w:rPr>
+          <w:rFonts w:ascii="Times New Roman" w:hAnsi="Times New Roman" w:cs="Times New Roman"/>
+          <w:sz w:val="28"/>
+          <w:szCs w:val="28"/>
+        </w:rPr>
+      </w:pPr>
+      <w:r>
+        <w:rPr>
+          <w:rFonts w:cs="Times New Roman" w:ascii="Times New Roman" w:hAnsi="Times New Roman"/>
+          <w:b w:val="false"/>
+          <w:bCs w:val="false"/>
+          <w:sz w:val="28"/>
+          <w:szCs w:val="28"/>
+          <w:lang w:val="uk-UA"/>
+        </w:rPr>
+        <w:t xml:space="preserve">- </w:t>
+      </w:r>
+      <w:r>
+        <w:rPr>
+          <w:rFonts w:cs="Times New Roman" w:ascii="Times New Roman" w:hAnsi="Times New Roman"/>
+          <w:b w:val="false"/>
+          <w:bCs w:val="false"/>
+          <w:i/>
+          <w:iCs/>
+          <w:sz w:val="28"/>
+          <w:szCs w:val="28"/>
+          <w:lang w:val="uk-UA"/>
+        </w:rPr>
+        <w:t>burn_bulbs</w:t>
+      </w:r>
+      <w:r>
+        <w:rPr>
+          <w:rFonts w:cs="Times New Roman" w:ascii="Times New Roman" w:hAnsi="Times New Roman"/>
+          <w:b w:val="false"/>
+          <w:bCs w:val="false"/>
+          <w:sz w:val="28"/>
+          <w:szCs w:val="28"/>
+          <w:lang w:val="uk-UA"/>
+        </w:rPr>
+        <w:t xml:space="preserve"> - показчик для зберігання номерів згорівших лампочок.</w:t>
+      </w:r>
+    </w:p>
+    <w:p>
+      <w:pPr>
+        <w:pStyle w:val="Normal"/>
+        <w:rPr>
+          <w:b/>
+          <w:b/>
+          <w:bCs/>
+        </w:rPr>
+      </w:pPr>
+      <w:r>
+        <w:rPr>
+          <w:rFonts w:cs="Times New Roman" w:ascii="Times New Roman" w:hAnsi="Times New Roman"/>
+          <w:b/>
+          <w:bCs/>
+          <w:sz w:val="28"/>
+          <w:szCs w:val="28"/>
+        </w:rPr>
+        <w:tab/>
+        <w:t>Функція друку результату у консоль</w:t>
+      </w:r>
+    </w:p>
+    <w:p>
+      <w:pPr>
+        <w:pStyle w:val="Normal"/>
+        <w:numPr>
+          <w:ilvl w:val="0"/>
+          <w:numId w:val="0"/>
+        </w:numPr>
+        <w:shd w:val="clear" w:color="auto" w:fill="FFFFFF"/>
+        <w:spacing w:lineRule="auto" w:line="360"/>
+        <w:ind w:left="0" w:hanging="0"/>
+        <w:jc w:val="both"/>
+        <w:rPr>
+          <w:rFonts w:ascii="Times New Roman" w:hAnsi="Times New Roman" w:cs="Times New Roman"/>
+          <w:sz w:val="28"/>
+          <w:szCs w:val="28"/>
+        </w:rPr>
+      </w:pPr>
+      <w:r>
+        <w:rPr/>
+      </w:r>
+    </w:p>
+    <w:p>
+      <w:pPr>
+        <w:pStyle w:val="Normal"/>
+        <w:numPr>
+          <w:ilvl w:val="0"/>
+          <w:numId w:val="0"/>
+        </w:numPr>
+        <w:shd w:val="clear" w:color="auto" w:fill="FFFFFF"/>
+        <w:spacing w:lineRule="auto" w:line="360"/>
+        <w:ind w:left="0" w:hanging="0"/>
+        <w:jc w:val="both"/>
+        <w:rPr>
+          <w:rFonts w:ascii="Times New Roman" w:hAnsi="Times New Roman" w:cs="Times New Roman"/>
+          <w:sz w:val="28"/>
+          <w:szCs w:val="28"/>
+        </w:rPr>
+      </w:pPr>
+      <w:r>
+        <w:rPr>
+          <w:rFonts w:cs="Times New Roman" w:ascii="Times New Roman" w:hAnsi="Times New Roman"/>
+          <w:sz w:val="28"/>
+          <w:szCs w:val="28"/>
+          <w:lang w:val="uk-UA"/>
+        </w:rPr>
+        <w:tab/>
+        <w:t>void print_res_screen(struct bulb *bulbs, int count_bulbs, int *burn_bulbs, int num_burn_bulbs, char *type_for_sort);</w:t>
+      </w:r>
+    </w:p>
+    <w:p>
+      <w:pPr>
+        <w:pStyle w:val="Normal"/>
+        <w:numPr>
+          <w:ilvl w:val="0"/>
+          <w:numId w:val="0"/>
+        </w:numPr>
+        <w:shd w:val="clear" w:color="auto" w:fill="FFFFFF"/>
+        <w:spacing w:lineRule="auto" w:line="360"/>
+        <w:ind w:left="0" w:hanging="0"/>
+        <w:jc w:val="both"/>
+        <w:rPr>
+          <w:rFonts w:ascii="Times New Roman" w:hAnsi="Times New Roman" w:cs="Times New Roman"/>
+          <w:sz w:val="28"/>
+          <w:szCs w:val="28"/>
+        </w:rPr>
+      </w:pPr>
+      <w:r>
+        <w:rPr>
+          <w:rFonts w:cs="Times New Roman" w:ascii="Times New Roman" w:hAnsi="Times New Roman"/>
+          <w:sz w:val="28"/>
+          <w:szCs w:val="28"/>
+        </w:rPr>
+      </w:r>
+    </w:p>
+    <w:p>
+      <w:pPr>
+        <w:pStyle w:val="Normal"/>
+        <w:numPr>
+          <w:ilvl w:val="0"/>
+          <w:numId w:val="0"/>
+        </w:numPr>
+        <w:shd w:val="clear" w:color="auto" w:fill="FFFFFF"/>
+        <w:spacing w:lineRule="auto" w:line="360"/>
+        <w:ind w:left="0" w:hanging="0"/>
+        <w:jc w:val="both"/>
+        <w:rPr>
+          <w:rFonts w:ascii="Times New Roman" w:hAnsi="Times New Roman" w:cs="Times New Roman"/>
+          <w:sz w:val="28"/>
+          <w:szCs w:val="28"/>
+        </w:rPr>
+      </w:pPr>
+      <w:r>
+        <w:rPr>
+          <w:rFonts w:cs="Times New Roman" w:ascii="Times New Roman" w:hAnsi="Times New Roman"/>
+          <w:i/>
+          <w:iCs/>
+          <w:sz w:val="28"/>
+          <w:szCs w:val="28"/>
+          <w:lang w:val="uk-UA"/>
+        </w:rPr>
+        <w:t>Призначення</w:t>
+      </w:r>
+      <w:r>
+        <w:rPr>
+          <w:rFonts w:cs="Times New Roman" w:ascii="Times New Roman" w:hAnsi="Times New Roman"/>
+          <w:sz w:val="28"/>
+          <w:szCs w:val="28"/>
+          <w:lang w:val="uk-UA"/>
+        </w:rPr>
+        <w:t>: друк результату у вікно консолі.</w:t>
+      </w:r>
+    </w:p>
+    <w:p>
+      <w:pPr>
+        <w:pStyle w:val="Normal"/>
+        <w:numPr>
+          <w:ilvl w:val="0"/>
+          <w:numId w:val="0"/>
+        </w:numPr>
+        <w:shd w:val="clear" w:color="auto" w:fill="FFFFFF"/>
+        <w:spacing w:lineRule="auto" w:line="360"/>
+        <w:ind w:left="0" w:hanging="0"/>
+        <w:jc w:val="both"/>
+        <w:rPr>
+          <w:rFonts w:ascii="Times New Roman" w:hAnsi="Times New Roman" w:cs="Times New Roman"/>
+          <w:sz w:val="28"/>
+          <w:szCs w:val="28"/>
+        </w:rPr>
+      </w:pPr>
+      <w:r>
+        <w:rPr>
+          <w:rFonts w:cs="Times New Roman" w:ascii="Times New Roman" w:hAnsi="Times New Roman"/>
+          <w:i/>
+          <w:iCs/>
+          <w:sz w:val="28"/>
+          <w:szCs w:val="28"/>
+          <w:lang w:val="uk-UA"/>
+        </w:rPr>
+        <w:t>Опис роботи</w:t>
+      </w:r>
+      <w:r>
+        <w:rPr>
+          <w:rFonts w:cs="Times New Roman" w:ascii="Times New Roman" w:hAnsi="Times New Roman"/>
+          <w:sz w:val="28"/>
+          <w:szCs w:val="28"/>
+          <w:lang w:val="uk-UA"/>
+        </w:rPr>
+        <w:t>: функція друкує результат у вікно консолі.</w:t>
+      </w:r>
+    </w:p>
+    <w:p>
+      <w:pPr>
+        <w:pStyle w:val="Normal"/>
+        <w:numPr>
+          <w:ilvl w:val="0"/>
+          <w:numId w:val="0"/>
+        </w:numPr>
+        <w:shd w:val="clear" w:color="auto" w:fill="FFFFFF"/>
+        <w:spacing w:lineRule="auto" w:line="360"/>
+        <w:ind w:left="0" w:hanging="0"/>
+        <w:jc w:val="both"/>
+        <w:rPr>
+          <w:rFonts w:ascii="Times New Roman" w:hAnsi="Times New Roman" w:cs="Times New Roman"/>
+          <w:sz w:val="28"/>
+          <w:szCs w:val="28"/>
+        </w:rPr>
+      </w:pPr>
+      <w:r>
+        <w:rPr>
+          <w:rFonts w:cs="Times New Roman" w:ascii="Times New Roman" w:hAnsi="Times New Roman"/>
+          <w:b/>
+          <w:bCs/>
+          <w:sz w:val="28"/>
+          <w:szCs w:val="28"/>
+          <w:lang w:val="uk-UA"/>
+        </w:rPr>
+        <w:t>Аргументи</w:t>
+      </w:r>
+      <w:r>
+        <w:rPr>
+          <w:rFonts w:cs="Times New Roman" w:ascii="Times New Roman" w:hAnsi="Times New Roman"/>
+          <w:sz w:val="28"/>
+          <w:szCs w:val="28"/>
+          <w:lang w:val="uk-UA"/>
+        </w:rPr>
+        <w:t>:</w:t>
+      </w:r>
+    </w:p>
+    <w:p>
+      <w:pPr>
+        <w:pStyle w:val="Normal"/>
+        <w:numPr>
+          <w:ilvl w:val="0"/>
+          <w:numId w:val="0"/>
+        </w:numPr>
+        <w:shd w:val="clear" w:color="auto" w:fill="FFFFFF"/>
+        <w:spacing w:lineRule="auto" w:line="360"/>
+        <w:ind w:left="0" w:hanging="0"/>
+        <w:jc w:val="both"/>
+        <w:rPr>
+          <w:rFonts w:ascii="Times New Roman" w:hAnsi="Times New Roman" w:cs="Times New Roman"/>
+          <w:sz w:val="28"/>
+          <w:szCs w:val="28"/>
+        </w:rPr>
+      </w:pPr>
+      <w:r>
+        <w:rPr>
+          <w:rFonts w:cs="Times New Roman" w:ascii="Times New Roman" w:hAnsi="Times New Roman"/>
+          <w:b w:val="false"/>
+          <w:bCs w:val="false"/>
+          <w:sz w:val="28"/>
+          <w:szCs w:val="28"/>
+          <w:lang w:val="uk-UA"/>
+        </w:rPr>
+        <w:t xml:space="preserve">- </w:t>
+      </w:r>
+      <w:r>
+        <w:rPr>
+          <w:rFonts w:cs="Times New Roman" w:ascii="Times New Roman" w:hAnsi="Times New Roman"/>
+          <w:b w:val="false"/>
+          <w:bCs w:val="false"/>
+          <w:i/>
+          <w:iCs/>
+          <w:sz w:val="28"/>
+          <w:szCs w:val="28"/>
+          <w:lang w:val="uk-UA"/>
+        </w:rPr>
+        <w:t>bulbs</w:t>
+      </w:r>
+      <w:r>
+        <w:rPr>
+          <w:rFonts w:cs="Times New Roman" w:ascii="Times New Roman" w:hAnsi="Times New Roman"/>
+          <w:b w:val="false"/>
+          <w:bCs w:val="false"/>
+          <w:sz w:val="28"/>
+          <w:szCs w:val="28"/>
+          <w:lang w:val="uk-UA"/>
+        </w:rPr>
+        <w:t xml:space="preserve"> - показчик на структуру;</w:t>
+      </w:r>
+    </w:p>
+    <w:p>
+      <w:pPr>
+        <w:pStyle w:val="Normal"/>
+        <w:numPr>
+          <w:ilvl w:val="0"/>
+          <w:numId w:val="0"/>
+        </w:numPr>
+        <w:shd w:val="clear" w:color="auto" w:fill="FFFFFF"/>
+        <w:spacing w:lineRule="auto" w:line="360"/>
+        <w:ind w:left="0" w:hanging="0"/>
+        <w:jc w:val="both"/>
+        <w:rPr>
+          <w:rFonts w:ascii="Times New Roman" w:hAnsi="Times New Roman" w:cs="Times New Roman"/>
+          <w:sz w:val="28"/>
+          <w:szCs w:val="28"/>
+        </w:rPr>
+      </w:pPr>
+      <w:r>
+        <w:rPr>
+          <w:rFonts w:cs="Times New Roman" w:ascii="Times New Roman" w:hAnsi="Times New Roman"/>
+          <w:b w:val="false"/>
+          <w:bCs w:val="false"/>
+          <w:sz w:val="28"/>
+          <w:szCs w:val="28"/>
+          <w:lang w:val="uk-UA"/>
+        </w:rPr>
+        <w:t xml:space="preserve">- </w:t>
+      </w:r>
+      <w:r>
+        <w:rPr>
+          <w:rFonts w:cs="Times New Roman" w:ascii="Times New Roman" w:hAnsi="Times New Roman"/>
+          <w:b w:val="false"/>
+          <w:bCs w:val="false"/>
+          <w:i/>
+          <w:iCs/>
+          <w:sz w:val="28"/>
+          <w:szCs w:val="28"/>
+          <w:lang w:val="uk-UA"/>
+        </w:rPr>
+        <w:t>count_bulbs -</w:t>
+      </w:r>
+      <w:r>
+        <w:rPr>
+          <w:rFonts w:cs="Times New Roman" w:ascii="Times New Roman" w:hAnsi="Times New Roman"/>
+          <w:b w:val="false"/>
+          <w:bCs w:val="false"/>
+          <w:sz w:val="28"/>
+          <w:szCs w:val="28"/>
+          <w:lang w:val="uk-UA"/>
+        </w:rPr>
+        <w:t xml:space="preserve"> кількість лампочок;</w:t>
+      </w:r>
+    </w:p>
+    <w:p>
+      <w:pPr>
+        <w:pStyle w:val="Normal"/>
+        <w:numPr>
+          <w:ilvl w:val="0"/>
+          <w:numId w:val="0"/>
+        </w:numPr>
+        <w:shd w:val="clear" w:color="auto" w:fill="FFFFFF"/>
+        <w:spacing w:lineRule="auto" w:line="360"/>
+        <w:ind w:left="0" w:hanging="0"/>
+        <w:jc w:val="both"/>
+        <w:rPr>
+          <w:rFonts w:ascii="Times New Roman" w:hAnsi="Times New Roman" w:cs="Times New Roman"/>
+          <w:sz w:val="28"/>
+          <w:szCs w:val="28"/>
+        </w:rPr>
+      </w:pPr>
+      <w:r>
+        <w:rPr>
+          <w:rFonts w:cs="Times New Roman" w:ascii="Times New Roman" w:hAnsi="Times New Roman"/>
+          <w:b w:val="false"/>
+          <w:bCs w:val="false"/>
+          <w:sz w:val="28"/>
+          <w:szCs w:val="28"/>
+          <w:lang w:val="uk-UA"/>
+        </w:rPr>
+        <w:t xml:space="preserve">- </w:t>
+      </w:r>
+      <w:r>
+        <w:rPr>
+          <w:rFonts w:cs="Times New Roman" w:ascii="Times New Roman" w:hAnsi="Times New Roman"/>
+          <w:b w:val="false"/>
+          <w:bCs w:val="false"/>
+          <w:i/>
+          <w:iCs/>
+          <w:sz w:val="28"/>
+          <w:szCs w:val="28"/>
+          <w:lang w:val="uk-UA"/>
+        </w:rPr>
+        <w:t>burn_bulbs</w:t>
+      </w:r>
+      <w:r>
+        <w:rPr>
+          <w:rFonts w:cs="Times New Roman" w:ascii="Times New Roman" w:hAnsi="Times New Roman"/>
+          <w:b w:val="false"/>
+          <w:bCs w:val="false"/>
+          <w:sz w:val="28"/>
+          <w:szCs w:val="28"/>
+          <w:lang w:val="uk-UA"/>
+        </w:rPr>
+        <w:t xml:space="preserve"> - показчик для зберігання номерів згорівших лампочок;</w:t>
+      </w:r>
+    </w:p>
+    <w:p>
+      <w:pPr>
+        <w:pStyle w:val="Normal"/>
+        <w:numPr>
+          <w:ilvl w:val="0"/>
+          <w:numId w:val="0"/>
+        </w:numPr>
+        <w:shd w:val="clear" w:color="auto" w:fill="FFFFFF"/>
+        <w:spacing w:lineRule="auto" w:line="360"/>
+        <w:ind w:left="0" w:hanging="0"/>
+        <w:jc w:val="both"/>
+        <w:rPr>
+          <w:rFonts w:ascii="Times New Roman" w:hAnsi="Times New Roman" w:cs="Times New Roman"/>
+          <w:sz w:val="28"/>
+          <w:szCs w:val="28"/>
+        </w:rPr>
+      </w:pPr>
+      <w:r>
+        <w:rPr>
+          <w:rFonts w:cs="Times New Roman" w:ascii="Times New Roman" w:hAnsi="Times New Roman"/>
+          <w:b w:val="false"/>
+          <w:bCs w:val="false"/>
+          <w:sz w:val="28"/>
+          <w:szCs w:val="28"/>
+          <w:lang w:val="uk-UA"/>
+        </w:rPr>
+        <w:t xml:space="preserve">- </w:t>
+      </w:r>
+      <w:r>
+        <w:rPr>
+          <w:rFonts w:cs="Times New Roman" w:ascii="Times New Roman" w:hAnsi="Times New Roman"/>
+          <w:b w:val="false"/>
+          <w:bCs w:val="false"/>
+          <w:i/>
+          <w:iCs/>
+          <w:sz w:val="28"/>
+          <w:szCs w:val="28"/>
+          <w:lang w:val="uk-UA"/>
+        </w:rPr>
+        <w:t>num_burn_bulbs</w:t>
+      </w:r>
+      <w:r>
+        <w:rPr>
+          <w:rFonts w:cs="Times New Roman" w:ascii="Times New Roman" w:hAnsi="Times New Roman"/>
+          <w:b w:val="false"/>
+          <w:bCs w:val="false"/>
+          <w:sz w:val="28"/>
+          <w:szCs w:val="28"/>
+          <w:lang w:val="uk-UA"/>
+        </w:rPr>
+        <w:t xml:space="preserve"> - кількість згорівших лампочок;</w:t>
+      </w:r>
+    </w:p>
+    <w:p>
+      <w:pPr>
+        <w:pStyle w:val="Normal"/>
+        <w:numPr>
+          <w:ilvl w:val="0"/>
+          <w:numId w:val="0"/>
+        </w:numPr>
+        <w:shd w:val="clear" w:color="auto" w:fill="FFFFFF"/>
+        <w:spacing w:lineRule="auto" w:line="360"/>
+        <w:ind w:left="0" w:hanging="0"/>
+        <w:jc w:val="both"/>
+        <w:rPr>
+          <w:rFonts w:ascii="Times New Roman" w:hAnsi="Times New Roman" w:cs="Times New Roman"/>
+          <w:sz w:val="28"/>
+          <w:szCs w:val="28"/>
+        </w:rPr>
+      </w:pPr>
+      <w:r>
+        <w:rPr>
+          <w:rFonts w:cs="Times New Roman" w:ascii="Times New Roman" w:hAnsi="Times New Roman"/>
+          <w:b w:val="false"/>
+          <w:bCs w:val="false"/>
+          <w:sz w:val="28"/>
+          <w:szCs w:val="28"/>
+          <w:lang w:val="uk-UA"/>
+        </w:rPr>
+        <w:t>- type_for_sort</w:t>
+      </w:r>
+      <w:r>
+        <w:rPr>
+          <w:rFonts w:cs="Times New Roman" w:ascii="Times New Roman" w:hAnsi="Times New Roman"/>
+          <w:b w:val="false"/>
+          <w:bCs w:val="false"/>
+          <w:i/>
+          <w:iCs/>
+          <w:sz w:val="28"/>
+          <w:szCs w:val="28"/>
+          <w:lang w:val="uk-UA"/>
+        </w:rPr>
+        <w:t xml:space="preserve"> </w:t>
+      </w:r>
+      <w:r>
+        <w:rPr>
+          <w:rFonts w:cs="Times New Roman" w:ascii="Times New Roman" w:hAnsi="Times New Roman"/>
+          <w:b w:val="false"/>
+          <w:bCs w:val="false"/>
+          <w:sz w:val="28"/>
+          <w:szCs w:val="28"/>
+          <w:lang w:val="uk-UA"/>
+        </w:rPr>
+        <w:t>- показчик для критерія сортування.</w:t>
+      </w:r>
+    </w:p>
+    <w:p>
+      <w:pPr>
+        <w:pStyle w:val="Normal"/>
+        <w:rPr>
+          <w:b/>
+          <w:b/>
+          <w:bCs/>
+        </w:rPr>
+      </w:pPr>
+      <w:r>
+        <w:rPr>
+          <w:rFonts w:cs="Times New Roman" w:ascii="Times New Roman" w:hAnsi="Times New Roman"/>
+          <w:b/>
+          <w:bCs/>
+          <w:sz w:val="28"/>
+          <w:szCs w:val="28"/>
+        </w:rPr>
+        <w:tab/>
+        <w:t>Функція друку результату у файл</w:t>
+      </w:r>
+    </w:p>
+    <w:p>
+      <w:pPr>
+        <w:pStyle w:val="Normal"/>
+        <w:numPr>
+          <w:ilvl w:val="0"/>
+          <w:numId w:val="0"/>
+        </w:numPr>
+        <w:shd w:val="clear" w:color="auto" w:fill="FFFFFF"/>
+        <w:spacing w:lineRule="auto" w:line="360"/>
+        <w:ind w:left="0" w:hanging="0"/>
+        <w:jc w:val="both"/>
+        <w:rPr>
+          <w:rFonts w:ascii="Times New Roman" w:hAnsi="Times New Roman" w:cs="Times New Roman"/>
+          <w:sz w:val="28"/>
+          <w:szCs w:val="28"/>
+        </w:rPr>
+      </w:pPr>
+      <w:r>
+        <w:rPr/>
+      </w:r>
+    </w:p>
+    <w:p>
+      <w:pPr>
+        <w:pStyle w:val="Normal"/>
+        <w:numPr>
+          <w:ilvl w:val="0"/>
+          <w:numId w:val="0"/>
+        </w:numPr>
+        <w:shd w:val="clear" w:color="auto" w:fill="FFFFFF"/>
+        <w:spacing w:lineRule="auto" w:line="360"/>
+        <w:ind w:left="0" w:hanging="0"/>
+        <w:jc w:val="both"/>
+        <w:rPr>
+          <w:rFonts w:ascii="Times New Roman" w:hAnsi="Times New Roman" w:cs="Times New Roman"/>
+          <w:sz w:val="28"/>
+          <w:szCs w:val="28"/>
+        </w:rPr>
+      </w:pPr>
+      <w:r>
+        <w:rPr>
+          <w:rFonts w:cs="Times New Roman" w:ascii="Times New Roman" w:hAnsi="Times New Roman"/>
+          <w:sz w:val="28"/>
+          <w:szCs w:val="28"/>
+          <w:lang w:val="uk-UA"/>
+        </w:rPr>
+        <w:tab/>
+        <w:t>void print_res_file(struct bulb *bulbs, int count_bulbs, int *burn_bulbs, int num_burn_bulbs, char *type_for_sort, char *argv[]);</w:t>
+      </w:r>
+    </w:p>
+    <w:p>
+      <w:pPr>
+        <w:pStyle w:val="Normal"/>
+        <w:numPr>
+          <w:ilvl w:val="0"/>
+          <w:numId w:val="0"/>
+        </w:numPr>
+        <w:shd w:val="clear" w:color="auto" w:fill="FFFFFF"/>
+        <w:spacing w:lineRule="auto" w:line="360"/>
+        <w:ind w:left="0" w:hanging="0"/>
+        <w:jc w:val="both"/>
+        <w:rPr>
+          <w:rFonts w:ascii="Times New Roman" w:hAnsi="Times New Roman" w:cs="Times New Roman"/>
+          <w:sz w:val="28"/>
+          <w:szCs w:val="28"/>
+        </w:rPr>
+      </w:pPr>
+      <w:r>
+        <w:rPr>
+          <w:rFonts w:cs="Times New Roman" w:ascii="Times New Roman" w:hAnsi="Times New Roman"/>
+          <w:sz w:val="28"/>
+          <w:szCs w:val="28"/>
+        </w:rPr>
+      </w:r>
+    </w:p>
+    <w:p>
+      <w:pPr>
+        <w:pStyle w:val="Normal"/>
+        <w:numPr>
+          <w:ilvl w:val="0"/>
+          <w:numId w:val="0"/>
+        </w:numPr>
+        <w:shd w:val="clear" w:color="auto" w:fill="FFFFFF"/>
+        <w:spacing w:lineRule="auto" w:line="360"/>
+        <w:ind w:left="0" w:hanging="0"/>
+        <w:jc w:val="both"/>
+        <w:rPr>
+          <w:rFonts w:ascii="Times New Roman" w:hAnsi="Times New Roman" w:cs="Times New Roman"/>
+          <w:sz w:val="28"/>
+          <w:szCs w:val="28"/>
+        </w:rPr>
+      </w:pPr>
+      <w:r>
+        <w:rPr>
+          <w:rFonts w:cs="Times New Roman" w:ascii="Times New Roman" w:hAnsi="Times New Roman"/>
+          <w:i/>
+          <w:iCs/>
+          <w:sz w:val="28"/>
+          <w:szCs w:val="28"/>
+          <w:lang w:val="uk-UA"/>
+        </w:rPr>
+        <w:t>Призначення</w:t>
+      </w:r>
+      <w:r>
+        <w:rPr>
+          <w:rFonts w:cs="Times New Roman" w:ascii="Times New Roman" w:hAnsi="Times New Roman"/>
+          <w:sz w:val="28"/>
+          <w:szCs w:val="28"/>
+          <w:lang w:val="uk-UA"/>
+        </w:rPr>
+        <w:t>: друк результату у файл.</w:t>
+      </w:r>
+    </w:p>
+    <w:p>
+      <w:pPr>
+        <w:pStyle w:val="Normal"/>
+        <w:numPr>
+          <w:ilvl w:val="0"/>
+          <w:numId w:val="0"/>
+        </w:numPr>
+        <w:shd w:val="clear" w:color="auto" w:fill="FFFFFF"/>
+        <w:spacing w:lineRule="auto" w:line="360"/>
+        <w:ind w:left="0" w:hanging="0"/>
+        <w:jc w:val="both"/>
+        <w:rPr>
+          <w:rFonts w:ascii="Times New Roman" w:hAnsi="Times New Roman" w:cs="Times New Roman"/>
+          <w:sz w:val="28"/>
+          <w:szCs w:val="28"/>
+        </w:rPr>
+      </w:pPr>
+      <w:r>
+        <w:rPr>
+          <w:rFonts w:cs="Times New Roman" w:ascii="Times New Roman" w:hAnsi="Times New Roman"/>
+          <w:i/>
+          <w:iCs/>
+          <w:sz w:val="28"/>
+          <w:szCs w:val="28"/>
+          <w:lang w:val="uk-UA"/>
+        </w:rPr>
+        <w:t>Опис роботи</w:t>
+      </w:r>
+      <w:r>
+        <w:rPr>
+          <w:rFonts w:cs="Times New Roman" w:ascii="Times New Roman" w:hAnsi="Times New Roman"/>
+          <w:sz w:val="28"/>
+          <w:szCs w:val="28"/>
+          <w:lang w:val="uk-UA"/>
+        </w:rPr>
+        <w:t>: функція друкує результат у файл.</w:t>
+      </w:r>
+    </w:p>
+    <w:p>
+      <w:pPr>
+        <w:pStyle w:val="Normal"/>
+        <w:numPr>
+          <w:ilvl w:val="0"/>
+          <w:numId w:val="0"/>
+        </w:numPr>
+        <w:shd w:val="clear" w:color="auto" w:fill="FFFFFF"/>
+        <w:spacing w:lineRule="auto" w:line="360"/>
+        <w:ind w:left="0" w:hanging="0"/>
+        <w:jc w:val="both"/>
+        <w:rPr>
+          <w:rFonts w:ascii="Times New Roman" w:hAnsi="Times New Roman" w:cs="Times New Roman"/>
+          <w:sz w:val="28"/>
+          <w:szCs w:val="28"/>
+        </w:rPr>
+      </w:pPr>
+      <w:r>
+        <w:rPr>
+          <w:rFonts w:cs="Times New Roman" w:ascii="Times New Roman" w:hAnsi="Times New Roman"/>
+          <w:b/>
+          <w:bCs/>
+          <w:sz w:val="28"/>
+          <w:szCs w:val="28"/>
+          <w:lang w:val="uk-UA"/>
+        </w:rPr>
+        <w:t>Аргументи</w:t>
+      </w:r>
+      <w:r>
+        <w:rPr>
+          <w:rFonts w:cs="Times New Roman" w:ascii="Times New Roman" w:hAnsi="Times New Roman"/>
+          <w:sz w:val="28"/>
+          <w:szCs w:val="28"/>
+          <w:lang w:val="uk-UA"/>
+        </w:rPr>
+        <w:t>:</w:t>
+      </w:r>
+    </w:p>
+    <w:p>
+      <w:pPr>
+        <w:pStyle w:val="Normal"/>
+        <w:numPr>
+          <w:ilvl w:val="0"/>
+          <w:numId w:val="0"/>
+        </w:numPr>
+        <w:shd w:val="clear" w:color="auto" w:fill="FFFFFF"/>
+        <w:spacing w:lineRule="auto" w:line="360"/>
+        <w:ind w:left="0" w:hanging="0"/>
+        <w:jc w:val="both"/>
+        <w:rPr>
+          <w:rFonts w:ascii="Times New Roman" w:hAnsi="Times New Roman" w:cs="Times New Roman"/>
+          <w:sz w:val="28"/>
+          <w:szCs w:val="28"/>
+        </w:rPr>
+      </w:pPr>
+      <w:r>
+        <w:rPr>
+          <w:rFonts w:cs="Times New Roman" w:ascii="Times New Roman" w:hAnsi="Times New Roman"/>
+          <w:b w:val="false"/>
+          <w:bCs w:val="false"/>
+          <w:sz w:val="28"/>
+          <w:szCs w:val="28"/>
+          <w:lang w:val="uk-UA"/>
+        </w:rPr>
+        <w:t xml:space="preserve">- </w:t>
+      </w:r>
+      <w:r>
+        <w:rPr>
+          <w:rFonts w:cs="Times New Roman" w:ascii="Times New Roman" w:hAnsi="Times New Roman"/>
+          <w:b w:val="false"/>
+          <w:bCs w:val="false"/>
+          <w:i/>
+          <w:iCs/>
+          <w:sz w:val="28"/>
+          <w:szCs w:val="28"/>
+          <w:lang w:val="uk-UA"/>
+        </w:rPr>
+        <w:t>bulbs</w:t>
+      </w:r>
+      <w:r>
+        <w:rPr>
+          <w:rFonts w:cs="Times New Roman" w:ascii="Times New Roman" w:hAnsi="Times New Roman"/>
+          <w:b w:val="false"/>
+          <w:bCs w:val="false"/>
+          <w:sz w:val="28"/>
+          <w:szCs w:val="28"/>
+          <w:lang w:val="uk-UA"/>
+        </w:rPr>
+        <w:t xml:space="preserve"> - показчик на структуру;</w:t>
+      </w:r>
+    </w:p>
+    <w:p>
+      <w:pPr>
+        <w:pStyle w:val="Normal"/>
+        <w:numPr>
+          <w:ilvl w:val="0"/>
+          <w:numId w:val="0"/>
+        </w:numPr>
+        <w:shd w:val="clear" w:color="auto" w:fill="FFFFFF"/>
+        <w:spacing w:lineRule="auto" w:line="360"/>
+        <w:ind w:left="0" w:hanging="0"/>
+        <w:jc w:val="both"/>
+        <w:rPr>
+          <w:rFonts w:ascii="Times New Roman" w:hAnsi="Times New Roman" w:cs="Times New Roman"/>
+          <w:sz w:val="28"/>
+          <w:szCs w:val="28"/>
+        </w:rPr>
+      </w:pPr>
+      <w:r>
+        <w:rPr>
+          <w:rFonts w:cs="Times New Roman" w:ascii="Times New Roman" w:hAnsi="Times New Roman"/>
+          <w:b w:val="false"/>
+          <w:bCs w:val="false"/>
+          <w:sz w:val="28"/>
+          <w:szCs w:val="28"/>
+          <w:lang w:val="uk-UA"/>
+        </w:rPr>
+        <w:t xml:space="preserve">- </w:t>
+      </w:r>
+      <w:r>
+        <w:rPr>
+          <w:rFonts w:cs="Times New Roman" w:ascii="Times New Roman" w:hAnsi="Times New Roman"/>
+          <w:b w:val="false"/>
+          <w:bCs w:val="false"/>
+          <w:i/>
+          <w:iCs/>
+          <w:sz w:val="28"/>
+          <w:szCs w:val="28"/>
+          <w:lang w:val="uk-UA"/>
+        </w:rPr>
+        <w:t>count_bulbs -</w:t>
+      </w:r>
+      <w:r>
+        <w:rPr>
+          <w:rFonts w:cs="Times New Roman" w:ascii="Times New Roman" w:hAnsi="Times New Roman"/>
+          <w:b w:val="false"/>
+          <w:bCs w:val="false"/>
+          <w:sz w:val="28"/>
+          <w:szCs w:val="28"/>
+          <w:lang w:val="uk-UA"/>
+        </w:rPr>
+        <w:t xml:space="preserve"> кількість лампочок;</w:t>
+      </w:r>
+    </w:p>
+    <w:p>
+      <w:pPr>
+        <w:pStyle w:val="Normal"/>
+        <w:numPr>
+          <w:ilvl w:val="0"/>
+          <w:numId w:val="0"/>
+        </w:numPr>
+        <w:shd w:val="clear" w:color="auto" w:fill="FFFFFF"/>
+        <w:spacing w:lineRule="auto" w:line="360"/>
+        <w:ind w:left="0" w:hanging="0"/>
+        <w:jc w:val="both"/>
+        <w:rPr>
+          <w:rFonts w:ascii="Times New Roman" w:hAnsi="Times New Roman" w:cs="Times New Roman"/>
+          <w:sz w:val="28"/>
+          <w:szCs w:val="28"/>
+        </w:rPr>
+      </w:pPr>
+      <w:r>
+        <w:rPr>
+          <w:rFonts w:cs="Times New Roman" w:ascii="Times New Roman" w:hAnsi="Times New Roman"/>
+          <w:b w:val="false"/>
+          <w:bCs w:val="false"/>
+          <w:sz w:val="28"/>
+          <w:szCs w:val="28"/>
+          <w:lang w:val="uk-UA"/>
+        </w:rPr>
+        <w:t xml:space="preserve">- burn_bulbs </w:t>
+      </w:r>
+      <w:r>
+        <w:rPr>
+          <w:rFonts w:cs="Times New Roman" w:ascii="Times New Roman" w:hAnsi="Times New Roman"/>
+          <w:b w:val="false"/>
+          <w:bCs w:val="false"/>
+          <w:i/>
+          <w:iCs/>
+          <w:sz w:val="28"/>
+          <w:szCs w:val="28"/>
+          <w:lang w:val="uk-UA"/>
+        </w:rPr>
+        <w:t>-</w:t>
+      </w:r>
+      <w:r>
+        <w:rPr>
+          <w:rFonts w:cs="Times New Roman" w:ascii="Times New Roman" w:hAnsi="Times New Roman"/>
+          <w:b w:val="false"/>
+          <w:bCs w:val="false"/>
+          <w:sz w:val="28"/>
+          <w:szCs w:val="28"/>
+          <w:lang w:val="uk-UA"/>
+        </w:rPr>
+        <w:t xml:space="preserve"> показчик для зберігання номерів згорівших лампочок;</w:t>
+      </w:r>
+    </w:p>
+    <w:p>
+      <w:pPr>
+        <w:pStyle w:val="Normal"/>
+        <w:numPr>
+          <w:ilvl w:val="0"/>
+          <w:numId w:val="0"/>
+        </w:numPr>
+        <w:shd w:val="clear" w:color="auto" w:fill="FFFFFF"/>
+        <w:spacing w:lineRule="auto" w:line="360"/>
+        <w:ind w:left="0" w:hanging="0"/>
+        <w:jc w:val="both"/>
+        <w:rPr>
+          <w:rFonts w:ascii="Times New Roman" w:hAnsi="Times New Roman" w:cs="Times New Roman"/>
+          <w:sz w:val="28"/>
+          <w:szCs w:val="28"/>
+        </w:rPr>
+      </w:pPr>
+      <w:r>
+        <w:rPr>
+          <w:rFonts w:cs="Times New Roman" w:ascii="Times New Roman" w:hAnsi="Times New Roman"/>
+          <w:b w:val="false"/>
+          <w:bCs w:val="false"/>
+          <w:sz w:val="28"/>
+          <w:szCs w:val="28"/>
+          <w:lang w:val="uk-UA"/>
+        </w:rPr>
+        <w:t>- num_burn_bulbs</w:t>
+      </w:r>
+      <w:r>
+        <w:rPr>
+          <w:rFonts w:cs="Times New Roman" w:ascii="Times New Roman" w:hAnsi="Times New Roman"/>
+          <w:b w:val="false"/>
+          <w:bCs w:val="false"/>
+          <w:i/>
+          <w:iCs/>
+          <w:sz w:val="28"/>
+          <w:szCs w:val="28"/>
+          <w:lang w:val="uk-UA"/>
+        </w:rPr>
+        <w:t xml:space="preserve"> -</w:t>
+      </w:r>
+      <w:r>
+        <w:rPr>
+          <w:rFonts w:cs="Times New Roman" w:ascii="Times New Roman" w:hAnsi="Times New Roman"/>
+          <w:b w:val="false"/>
+          <w:bCs w:val="false"/>
+          <w:sz w:val="28"/>
+          <w:szCs w:val="28"/>
+          <w:lang w:val="uk-UA"/>
+        </w:rPr>
+        <w:t xml:space="preserve"> кількість згорівших лампочок;</w:t>
+      </w:r>
+    </w:p>
+    <w:p>
+      <w:pPr>
+        <w:pStyle w:val="Normal"/>
+        <w:numPr>
+          <w:ilvl w:val="0"/>
+          <w:numId w:val="0"/>
+        </w:numPr>
+        <w:shd w:val="clear" w:color="auto" w:fill="FFFFFF"/>
+        <w:spacing w:lineRule="auto" w:line="360"/>
+        <w:ind w:left="0" w:hanging="0"/>
+        <w:jc w:val="both"/>
+        <w:rPr>
+          <w:rFonts w:ascii="Times New Roman" w:hAnsi="Times New Roman" w:cs="Times New Roman"/>
+          <w:sz w:val="28"/>
+          <w:szCs w:val="28"/>
+        </w:rPr>
+      </w:pPr>
+      <w:r>
+        <w:rPr>
+          <w:rFonts w:cs="Times New Roman" w:ascii="Times New Roman" w:hAnsi="Times New Roman"/>
+          <w:b w:val="false"/>
+          <w:bCs w:val="false"/>
+          <w:sz w:val="28"/>
+          <w:szCs w:val="28"/>
+          <w:lang w:val="uk-UA"/>
+        </w:rPr>
+        <w:t>- type_for_sort</w:t>
+      </w:r>
+      <w:r>
+        <w:rPr>
+          <w:rFonts w:cs="Times New Roman" w:ascii="Times New Roman" w:hAnsi="Times New Roman"/>
+          <w:b w:val="false"/>
+          <w:bCs w:val="false"/>
+          <w:i/>
+          <w:iCs/>
+          <w:sz w:val="28"/>
+          <w:szCs w:val="28"/>
+          <w:lang w:val="uk-UA"/>
+        </w:rPr>
+        <w:t xml:space="preserve"> </w:t>
+      </w:r>
+      <w:r>
+        <w:rPr>
+          <w:rFonts w:cs="Times New Roman" w:ascii="Times New Roman" w:hAnsi="Times New Roman"/>
+          <w:b w:val="false"/>
+          <w:bCs w:val="false"/>
+          <w:sz w:val="28"/>
+          <w:szCs w:val="28"/>
+          <w:lang w:val="uk-UA"/>
+        </w:rPr>
+        <w:t>- показчик для критерія сортування;</w:t>
+      </w:r>
+    </w:p>
+    <w:p>
+      <w:pPr>
+        <w:pStyle w:val="Normal"/>
+        <w:numPr>
+          <w:ilvl w:val="0"/>
+          <w:numId w:val="0"/>
+        </w:numPr>
+        <w:shd w:val="clear" w:color="auto" w:fill="FFFFFF"/>
+        <w:spacing w:lineRule="auto" w:line="360"/>
+        <w:ind w:left="0" w:hanging="0"/>
+        <w:jc w:val="both"/>
+        <w:rPr>
+          <w:rFonts w:ascii="Times New Roman" w:hAnsi="Times New Roman" w:cs="Times New Roman"/>
+          <w:sz w:val="28"/>
+          <w:szCs w:val="28"/>
+        </w:rPr>
+      </w:pPr>
+      <w:r>
+        <w:rPr>
+          <w:rFonts w:cs="Times New Roman" w:ascii="Times New Roman" w:hAnsi="Times New Roman"/>
+          <w:b w:val="false"/>
+          <w:bCs w:val="false"/>
+          <w:sz w:val="28"/>
+          <w:szCs w:val="28"/>
+          <w:lang w:val="uk-UA"/>
+        </w:rPr>
+        <w:t xml:space="preserve">- </w:t>
+      </w:r>
+      <w:r>
+        <w:rPr>
+          <w:rFonts w:cs="Times New Roman" w:ascii="Times New Roman" w:hAnsi="Times New Roman"/>
+          <w:b w:val="false"/>
+          <w:bCs w:val="false"/>
+          <w:i/>
+          <w:iCs/>
+          <w:sz w:val="28"/>
+          <w:szCs w:val="28"/>
+          <w:lang w:val="uk-UA"/>
+        </w:rPr>
+        <w:t>argv</w:t>
+      </w:r>
+      <w:r>
+        <w:rPr>
+          <w:rFonts w:cs="Times New Roman" w:ascii="Times New Roman" w:hAnsi="Times New Roman"/>
+          <w:b w:val="false"/>
+          <w:bCs w:val="false"/>
+          <w:sz w:val="28"/>
+          <w:szCs w:val="28"/>
+          <w:lang w:val="uk-UA"/>
+        </w:rPr>
+        <w:t xml:space="preserve"> - масив з аргументи(введеними користувачем).</w:t>
+      </w:r>
+    </w:p>
+    <w:p>
+      <w:pPr>
+        <w:pStyle w:val="Normal"/>
+        <w:numPr>
+          <w:ilvl w:val="0"/>
+          <w:numId w:val="0"/>
+        </w:numPr>
+        <w:shd w:val="clear" w:color="auto" w:fill="FFFFFF"/>
+        <w:spacing w:lineRule="auto" w:line="360"/>
+        <w:ind w:left="0" w:hanging="0"/>
+        <w:jc w:val="both"/>
+        <w:rPr>
+          <w:rFonts w:ascii="Times New Roman" w:hAnsi="Times New Roman" w:cs="Times New Roman"/>
+          <w:sz w:val="28"/>
+          <w:szCs w:val="28"/>
+        </w:rPr>
+      </w:pPr>
+      <w:r>
+        <w:rPr/>
+      </w:r>
+    </w:p>
+    <w:p>
+      <w:pPr>
+        <w:pStyle w:val="4"/>
+        <w:rPr>
+          <w:rFonts w:ascii="Times New Roman" w:hAnsi="Times New Roman" w:cs="Times New Roman"/>
+          <w:sz w:val="28"/>
+          <w:szCs w:val="28"/>
+        </w:rPr>
+      </w:pPr>
+      <w:r>
+        <w:rPr/>
+        <w:tab/>
+      </w:r>
+      <w:r>
+        <w:rPr>
+          <w:sz w:val="28"/>
+          <w:szCs w:val="28"/>
+        </w:rPr>
+        <w:t>Основна функція</w:t>
+      </w:r>
+    </w:p>
+    <w:p>
+      <w:pPr>
+        <w:pStyle w:val="Normal"/>
+        <w:numPr>
+          <w:ilvl w:val="0"/>
+          <w:numId w:val="0"/>
+        </w:numPr>
+        <w:shd w:val="clear" w:color="auto" w:fill="FFFFFF"/>
+        <w:spacing w:lineRule="auto" w:line="360"/>
+        <w:ind w:left="0" w:hanging="0"/>
+        <w:jc w:val="both"/>
+        <w:rPr>
+          <w:rFonts w:ascii="Times New Roman" w:hAnsi="Times New Roman" w:cs="Times New Roman"/>
+          <w:sz w:val="28"/>
+          <w:szCs w:val="28"/>
+        </w:rPr>
+      </w:pPr>
+      <w:r>
+        <w:rPr>
+          <w:rFonts w:cs="Times New Roman" w:ascii="Times New Roman" w:hAnsi="Times New Roman"/>
+          <w:sz w:val="28"/>
+          <w:szCs w:val="28"/>
+        </w:rPr>
+      </w:r>
+    </w:p>
+    <w:p>
+      <w:pPr>
+        <w:pStyle w:val="Normal"/>
+        <w:numPr>
+          <w:ilvl w:val="0"/>
+          <w:numId w:val="0"/>
+        </w:numPr>
+        <w:shd w:val="clear" w:color="auto" w:fill="FFFFFF"/>
+        <w:spacing w:lineRule="auto" w:line="360"/>
+        <w:ind w:left="0" w:hanging="0"/>
+        <w:jc w:val="both"/>
+        <w:rPr>
+          <w:rFonts w:ascii="Times New Roman" w:hAnsi="Times New Roman" w:cs="Times New Roman"/>
+          <w:sz w:val="28"/>
+          <w:szCs w:val="28"/>
+        </w:rPr>
+      </w:pPr>
+      <w:r>
+        <w:rPr>
+          <w:rFonts w:cs="Times New Roman" w:ascii="Times New Roman" w:hAnsi="Times New Roman"/>
+          <w:sz w:val="28"/>
+          <w:szCs w:val="28"/>
+          <w:lang w:val="uk-UA"/>
+        </w:rPr>
+        <w:tab/>
+        <w:t xml:space="preserve">int main() </w:t>
+      </w:r>
+    </w:p>
+    <w:p>
+      <w:pPr>
+        <w:pStyle w:val="Normal"/>
+        <w:numPr>
+          <w:ilvl w:val="0"/>
+          <w:numId w:val="0"/>
+        </w:numPr>
+        <w:shd w:val="clear" w:color="auto" w:fill="FFFFFF"/>
+        <w:spacing w:lineRule="auto" w:line="360"/>
+        <w:ind w:left="0" w:hanging="0"/>
+        <w:jc w:val="both"/>
+        <w:rPr>
+          <w:rFonts w:ascii="Times New Roman" w:hAnsi="Times New Roman" w:cs="Times New Roman"/>
+          <w:sz w:val="28"/>
+          <w:szCs w:val="28"/>
+        </w:rPr>
+      </w:pPr>
+      <w:r>
+        <w:rPr>
+          <w:rFonts w:cs="Times New Roman" w:ascii="Times New Roman" w:hAnsi="Times New Roman"/>
+          <w:sz w:val="28"/>
+          <w:szCs w:val="28"/>
+        </w:rPr>
+      </w:r>
+    </w:p>
+    <w:p>
+      <w:pPr>
+        <w:pStyle w:val="Normal"/>
+        <w:numPr>
+          <w:ilvl w:val="0"/>
+          <w:numId w:val="0"/>
+        </w:numPr>
+        <w:shd w:val="clear" w:color="auto" w:fill="FFFFFF"/>
+        <w:spacing w:lineRule="auto" w:line="360"/>
+        <w:ind w:left="0" w:hanging="0"/>
+        <w:jc w:val="both"/>
+        <w:rPr>
+          <w:rFonts w:ascii="Times New Roman" w:hAnsi="Times New Roman" w:cs="Times New Roman"/>
+          <w:sz w:val="28"/>
+          <w:szCs w:val="28"/>
+        </w:rPr>
+      </w:pPr>
+      <w:r>
+        <w:rPr>
+          <w:rFonts w:cs="Times New Roman" w:ascii="Times New Roman" w:hAnsi="Times New Roman"/>
+          <w:i/>
+          <w:iCs/>
+          <w:sz w:val="28"/>
+          <w:szCs w:val="28"/>
+          <w:lang w:val="uk-UA"/>
+        </w:rPr>
+        <w:t>Призначення</w:t>
+      </w:r>
+      <w:r>
+        <w:rPr>
+          <w:rFonts w:cs="Times New Roman" w:ascii="Times New Roman" w:hAnsi="Times New Roman"/>
+          <w:sz w:val="28"/>
+          <w:szCs w:val="28"/>
+          <w:lang w:val="uk-UA"/>
+        </w:rPr>
+        <w:t>: головна функція.</w:t>
+      </w:r>
+    </w:p>
+    <w:p>
+      <w:pPr>
+        <w:pStyle w:val="Normal"/>
+        <w:numPr>
+          <w:ilvl w:val="0"/>
+          <w:numId w:val="0"/>
+        </w:numPr>
+        <w:shd w:val="clear" w:color="auto" w:fill="FFFFFF"/>
+        <w:spacing w:lineRule="auto" w:line="360"/>
+        <w:ind w:left="0" w:hanging="0"/>
+        <w:jc w:val="both"/>
+        <w:rPr>
+          <w:rFonts w:ascii="Times New Roman" w:hAnsi="Times New Roman" w:cs="Times New Roman"/>
+          <w:sz w:val="28"/>
+          <w:szCs w:val="28"/>
+        </w:rPr>
+      </w:pPr>
+      <w:r>
+        <w:rPr>
+          <w:rFonts w:cs="Times New Roman" w:ascii="Times New Roman" w:hAnsi="Times New Roman"/>
+          <w:i/>
+          <w:iCs/>
+          <w:sz w:val="28"/>
+          <w:szCs w:val="28"/>
+          <w:lang w:val="uk-UA"/>
+        </w:rPr>
+        <w:t>Опис роботи</w:t>
+      </w:r>
+      <w:r>
+        <w:rPr>
+          <w:rFonts w:cs="Times New Roman" w:ascii="Times New Roman" w:hAnsi="Times New Roman"/>
+          <w:sz w:val="28"/>
+          <w:szCs w:val="28"/>
+          <w:lang w:val="uk-UA"/>
+        </w:rPr>
         <w:t xml:space="preserve">: </w:t>
       </w:r>
     </w:p>
@@ -2318,196 +4099,223 @@
           <w:szCs w:val="28"/>
           <w:lang w:val="uk-UA"/>
         </w:rPr>
-        <w:t>- створюю буфер для даних stdin з розміром N;</w:t>
-      </w:r>
-    </w:p>
-    <w:p>
-      <w:pPr>
-        <w:pStyle w:val="Normal"/>
-        <w:numPr>
-          <w:ilvl w:val="0"/>
-          <w:numId w:val="0"/>
-        </w:numPr>
-        <w:shd w:val="clear" w:color="auto" w:fill="FFFFFF"/>
-        <w:spacing w:lineRule="auto" w:line="360"/>
-        <w:ind w:left="0" w:hanging="0"/>
-        <w:jc w:val="both"/>
-        <w:rPr>
-          <w:rFonts w:ascii="Times New Roman" w:hAnsi="Times New Roman" w:cs="Times New Roman"/>
-          <w:sz w:val="28"/>
-          <w:szCs w:val="28"/>
-        </w:rPr>
-      </w:pPr>
-      <w:r>
-        <w:rPr>
-          <w:rFonts w:cs="Times New Roman" w:ascii="Times New Roman" w:hAnsi="Times New Roman"/>
-          <w:sz w:val="28"/>
-          <w:szCs w:val="28"/>
-          <w:lang w:val="uk-UA"/>
-        </w:rPr>
-        <w:t>- зчитую дані з stdin функцією fgets() та друкую їх;</w:t>
-      </w:r>
-    </w:p>
-    <w:p>
-      <w:pPr>
-        <w:pStyle w:val="Normal"/>
-        <w:numPr>
-          <w:ilvl w:val="0"/>
-          <w:numId w:val="0"/>
-        </w:numPr>
-        <w:shd w:val="clear" w:color="auto" w:fill="FFFFFF"/>
-        <w:spacing w:lineRule="auto" w:line="360"/>
-        <w:ind w:left="0" w:hanging="0"/>
-        <w:jc w:val="both"/>
-        <w:rPr>
-          <w:rFonts w:ascii="Times New Roman" w:hAnsi="Times New Roman" w:cs="Times New Roman"/>
-          <w:sz w:val="28"/>
-          <w:szCs w:val="28"/>
-        </w:rPr>
-      </w:pPr>
-      <w:r>
-        <w:rPr>
-          <w:rFonts w:cs="Times New Roman" w:ascii="Times New Roman" w:hAnsi="Times New Roman"/>
-          <w:sz w:val="28"/>
-          <w:szCs w:val="28"/>
-          <w:lang w:val="uk-UA"/>
-        </w:rPr>
-        <w:t>- створюю змінні num_int та num_float, та записую в них кількість цілих та дробових чисел за допогою функцій get_int та get_float, відповідно;</w:t>
-      </w:r>
-    </w:p>
-    <w:p>
-      <w:pPr>
-        <w:pStyle w:val="Normal"/>
-        <w:numPr>
-          <w:ilvl w:val="0"/>
-          <w:numId w:val="0"/>
-        </w:numPr>
-        <w:shd w:val="clear" w:color="auto" w:fill="FFFFFF"/>
-        <w:spacing w:lineRule="auto" w:line="360"/>
-        <w:ind w:left="0" w:hanging="0"/>
-        <w:jc w:val="both"/>
-        <w:rPr>
-          <w:rFonts w:ascii="Times New Roman" w:hAnsi="Times New Roman" w:cs="Times New Roman"/>
-          <w:sz w:val="28"/>
-          <w:szCs w:val="28"/>
-        </w:rPr>
-      </w:pPr>
-      <w:r>
-        <w:rPr>
-          <w:rFonts w:cs="Times New Roman" w:ascii="Times New Roman" w:hAnsi="Times New Roman"/>
-          <w:sz w:val="28"/>
-          <w:szCs w:val="28"/>
-          <w:lang w:val="uk-UA"/>
-        </w:rPr>
-        <w:t>- створюю змінну size та записую в неї загальну кількість чисел в тексті;</w:t>
-      </w:r>
-    </w:p>
-    <w:p>
-      <w:pPr>
-        <w:pStyle w:val="Normal"/>
-        <w:numPr>
-          <w:ilvl w:val="0"/>
-          <w:numId w:val="0"/>
-        </w:numPr>
-        <w:shd w:val="clear" w:color="auto" w:fill="FFFFFF"/>
-        <w:spacing w:lineRule="auto" w:line="360"/>
-        <w:ind w:left="0" w:hanging="0"/>
-        <w:jc w:val="both"/>
-        <w:rPr>
-          <w:rFonts w:ascii="Times New Roman" w:hAnsi="Times New Roman" w:cs="Times New Roman"/>
-          <w:sz w:val="28"/>
-          <w:szCs w:val="28"/>
-        </w:rPr>
-      </w:pPr>
-      <w:r>
-        <w:rPr>
-          <w:rFonts w:cs="Times New Roman" w:ascii="Times New Roman" w:hAnsi="Times New Roman"/>
-          <w:sz w:val="28"/>
-          <w:szCs w:val="28"/>
-          <w:lang w:val="uk-UA"/>
-        </w:rPr>
-        <w:t>- роблю перевірку на вміст чисел в тексті оператором if;</w:t>
-      </w:r>
-    </w:p>
-    <w:p>
-      <w:pPr>
-        <w:pStyle w:val="Normal"/>
-        <w:numPr>
-          <w:ilvl w:val="0"/>
-          <w:numId w:val="0"/>
-        </w:numPr>
-        <w:shd w:val="clear" w:color="auto" w:fill="FFFFFF"/>
-        <w:spacing w:lineRule="auto" w:line="360"/>
-        <w:ind w:left="0" w:hanging="0"/>
-        <w:jc w:val="both"/>
-        <w:rPr>
-          <w:rFonts w:ascii="Times New Roman" w:hAnsi="Times New Roman" w:cs="Times New Roman"/>
-          <w:sz w:val="28"/>
-          <w:szCs w:val="28"/>
-        </w:rPr>
-      </w:pPr>
-      <w:r>
-        <w:rPr>
-          <w:rFonts w:cs="Times New Roman" w:ascii="Times New Roman" w:hAnsi="Times New Roman"/>
-          <w:sz w:val="28"/>
-          <w:szCs w:val="28"/>
-          <w:lang w:val="uk-UA"/>
-        </w:rPr>
-        <w:t>- виділяю памʼять для двох масивів(один для цілих чисел, другий - для дробових);</w:t>
-      </w:r>
-    </w:p>
-    <w:p>
-      <w:pPr>
-        <w:pStyle w:val="Normal"/>
-        <w:numPr>
-          <w:ilvl w:val="0"/>
-          <w:numId w:val="0"/>
-        </w:numPr>
-        <w:shd w:val="clear" w:color="auto" w:fill="FFFFFF"/>
-        <w:spacing w:lineRule="auto" w:line="360"/>
-        <w:ind w:left="0" w:hanging="0"/>
-        <w:jc w:val="both"/>
-        <w:rPr>
-          <w:rFonts w:ascii="Times New Roman" w:hAnsi="Times New Roman" w:cs="Times New Roman"/>
-          <w:sz w:val="28"/>
-          <w:szCs w:val="28"/>
-        </w:rPr>
-      </w:pPr>
-      <w:r>
-        <w:rPr>
-          <w:rFonts w:cs="Times New Roman" w:ascii="Times New Roman" w:hAnsi="Times New Roman"/>
-          <w:sz w:val="28"/>
-          <w:szCs w:val="28"/>
-          <w:lang w:val="uk-UA"/>
-        </w:rPr>
-        <w:t>- виконую функції get_num_int та get_num_float для запису цілих і дробових чисел в показчики;</w:t>
-      </w:r>
-    </w:p>
-    <w:p>
-      <w:pPr>
-        <w:pStyle w:val="Normal"/>
-        <w:numPr>
-          <w:ilvl w:val="0"/>
-          <w:numId w:val="0"/>
-        </w:numPr>
-        <w:shd w:val="clear" w:color="auto" w:fill="FFFFFF"/>
-        <w:spacing w:lineRule="auto" w:line="360"/>
-        <w:ind w:left="0" w:hanging="0"/>
-        <w:jc w:val="both"/>
-        <w:rPr>
-          <w:rFonts w:ascii="Times New Roman" w:hAnsi="Times New Roman" w:cs="Times New Roman"/>
-          <w:sz w:val="28"/>
-          <w:szCs w:val="28"/>
-        </w:rPr>
-      </w:pPr>
-      <w:r>
-        <w:rPr>
-          <w:rFonts w:cs="Times New Roman" w:ascii="Times New Roman" w:hAnsi="Times New Roman"/>
-          <w:sz w:val="28"/>
-          <w:szCs w:val="28"/>
-          <w:lang w:val="uk-UA"/>
-        </w:rPr>
-        <w:t>- друкую результат шляхом виклику функції print_res;</w:t>
+        <w:t>- знаходю кількість лампочок за допомогою функції lines_count та зберігаю дані у змінній count_bulbs;</w:t>
+      </w:r>
+    </w:p>
+    <w:p>
+      <w:pPr>
+        <w:pStyle w:val="Normal"/>
+        <w:numPr>
+          <w:ilvl w:val="0"/>
+          <w:numId w:val="0"/>
+        </w:numPr>
+        <w:shd w:val="clear" w:color="auto" w:fill="FFFFFF"/>
+        <w:spacing w:lineRule="auto" w:line="360"/>
+        <w:ind w:left="0" w:hanging="0"/>
+        <w:jc w:val="both"/>
+        <w:rPr>
+          <w:rFonts w:ascii="Times New Roman" w:hAnsi="Times New Roman" w:cs="Times New Roman"/>
+          <w:sz w:val="28"/>
+          <w:szCs w:val="28"/>
+        </w:rPr>
+      </w:pPr>
+      <w:r>
+        <w:rPr>
+          <w:rFonts w:cs="Times New Roman" w:ascii="Times New Roman" w:hAnsi="Times New Roman"/>
+          <w:sz w:val="28"/>
+          <w:szCs w:val="28"/>
+          <w:lang w:val="uk-UA"/>
+        </w:rPr>
+        <w:t>- виділяю пам'ять для масиву символів, у якому буде зберігаться критерій для сортування;</w:t>
+      </w:r>
+    </w:p>
+    <w:p>
+      <w:pPr>
+        <w:pStyle w:val="Normal"/>
+        <w:numPr>
+          <w:ilvl w:val="0"/>
+          <w:numId w:val="0"/>
+        </w:numPr>
+        <w:shd w:val="clear" w:color="auto" w:fill="FFFFFF"/>
+        <w:spacing w:lineRule="auto" w:line="360"/>
+        <w:ind w:left="0" w:hanging="0"/>
+        <w:jc w:val="both"/>
+        <w:rPr>
+          <w:rFonts w:ascii="Times New Roman" w:hAnsi="Times New Roman" w:cs="Times New Roman"/>
+          <w:sz w:val="28"/>
+          <w:szCs w:val="28"/>
+        </w:rPr>
+      </w:pPr>
+      <w:r>
+        <w:rPr>
+          <w:rFonts w:cs="Times New Roman" w:ascii="Times New Roman" w:hAnsi="Times New Roman"/>
+          <w:sz w:val="28"/>
+          <w:szCs w:val="28"/>
+          <w:lang w:val="uk-UA"/>
+        </w:rPr>
+        <w:t>- виділяю пам'ять для структури розміром count_bulbs;</w:t>
+      </w:r>
+    </w:p>
+    <w:p>
+      <w:pPr>
+        <w:pStyle w:val="Normal"/>
+        <w:numPr>
+          <w:ilvl w:val="0"/>
+          <w:numId w:val="0"/>
+        </w:numPr>
+        <w:shd w:val="clear" w:color="auto" w:fill="FFFFFF"/>
+        <w:spacing w:lineRule="auto" w:line="360"/>
+        <w:ind w:left="0" w:hanging="0"/>
+        <w:jc w:val="both"/>
+        <w:rPr>
+          <w:rFonts w:ascii="Times New Roman" w:hAnsi="Times New Roman" w:cs="Times New Roman"/>
+          <w:sz w:val="28"/>
+          <w:szCs w:val="28"/>
+        </w:rPr>
+      </w:pPr>
+      <w:r>
+        <w:rPr>
+          <w:rFonts w:cs="Times New Roman" w:ascii="Times New Roman" w:hAnsi="Times New Roman"/>
+          <w:sz w:val="28"/>
+          <w:szCs w:val="28"/>
+          <w:lang w:val="uk-UA"/>
+        </w:rPr>
+        <w:t>- далі зчитую дані з файлу, записую критерій(якщо він є), заповнюю структуру шляхом виклику функції get_struct_and_type;</w:t>
+      </w:r>
+    </w:p>
+    <w:p>
+      <w:pPr>
+        <w:pStyle w:val="Normal"/>
+        <w:numPr>
+          <w:ilvl w:val="0"/>
+          <w:numId w:val="0"/>
+        </w:numPr>
+        <w:shd w:val="clear" w:color="auto" w:fill="FFFFFF"/>
+        <w:spacing w:lineRule="auto" w:line="360"/>
+        <w:ind w:left="0" w:hanging="0"/>
+        <w:jc w:val="both"/>
+        <w:rPr>
+          <w:rFonts w:ascii="Times New Roman" w:hAnsi="Times New Roman" w:cs="Times New Roman"/>
+          <w:sz w:val="28"/>
+          <w:szCs w:val="28"/>
+        </w:rPr>
+      </w:pPr>
+      <w:r>
+        <w:rPr>
+          <w:rFonts w:cs="Times New Roman" w:ascii="Times New Roman" w:hAnsi="Times New Roman"/>
+          <w:sz w:val="28"/>
+          <w:szCs w:val="28"/>
+          <w:lang w:val="uk-UA"/>
+        </w:rPr>
+        <w:t>- знаходю кількість згорівших лампочок функцією is_burn_bulbs та зберігаю у  змінній num_burn_bulbs;</w:t>
+      </w:r>
+    </w:p>
+    <w:p>
+      <w:pPr>
+        <w:pStyle w:val="Normal"/>
+        <w:numPr>
+          <w:ilvl w:val="0"/>
+          <w:numId w:val="0"/>
+        </w:numPr>
+        <w:shd w:val="clear" w:color="auto" w:fill="FFFFFF"/>
+        <w:spacing w:lineRule="auto" w:line="360"/>
+        <w:ind w:left="0" w:hanging="0"/>
+        <w:jc w:val="both"/>
+        <w:rPr>
+          <w:rFonts w:ascii="Times New Roman" w:hAnsi="Times New Roman" w:cs="Times New Roman"/>
+          <w:sz w:val="28"/>
+          <w:szCs w:val="28"/>
+        </w:rPr>
+      </w:pPr>
+      <w:r>
+        <w:rPr>
+          <w:rFonts w:cs="Times New Roman" w:ascii="Times New Roman" w:hAnsi="Times New Roman"/>
+          <w:sz w:val="28"/>
+          <w:szCs w:val="28"/>
+          <w:lang w:val="uk-UA"/>
+        </w:rPr>
+        <w:t>- виділяю пам'ять для масиву з номерами згорівших лампочок;</w:t>
+      </w:r>
+    </w:p>
+    <w:p>
+      <w:pPr>
+        <w:pStyle w:val="Normal"/>
+        <w:numPr>
+          <w:ilvl w:val="0"/>
+          <w:numId w:val="0"/>
+        </w:numPr>
+        <w:shd w:val="clear" w:color="auto" w:fill="FFFFFF"/>
+        <w:spacing w:lineRule="auto" w:line="360"/>
+        <w:ind w:left="0" w:hanging="0"/>
+        <w:jc w:val="both"/>
+        <w:rPr>
+          <w:rFonts w:ascii="Times New Roman" w:hAnsi="Times New Roman" w:cs="Times New Roman"/>
+          <w:sz w:val="28"/>
+          <w:szCs w:val="28"/>
+        </w:rPr>
+      </w:pPr>
+      <w:r>
+        <w:rPr>
+          <w:rFonts w:cs="Times New Roman" w:ascii="Times New Roman" w:hAnsi="Times New Roman"/>
+          <w:sz w:val="28"/>
+          <w:szCs w:val="28"/>
+          <w:lang w:val="uk-UA"/>
+        </w:rPr>
+        <w:t>- знаходю номера згорівших лампочок та зберігаю їх в показчику burn_bulbs;</w:t>
+      </w:r>
+    </w:p>
+    <w:p>
+      <w:pPr>
+        <w:pStyle w:val="Normal"/>
+        <w:numPr>
+          <w:ilvl w:val="0"/>
+          <w:numId w:val="0"/>
+        </w:numPr>
+        <w:shd w:val="clear" w:color="auto" w:fill="FFFFFF"/>
+        <w:spacing w:lineRule="auto" w:line="360"/>
+        <w:ind w:left="0" w:hanging="0"/>
+        <w:jc w:val="both"/>
+        <w:rPr>
+          <w:rFonts w:ascii="Times New Roman" w:hAnsi="Times New Roman" w:cs="Times New Roman"/>
+          <w:sz w:val="28"/>
+          <w:szCs w:val="28"/>
+        </w:rPr>
+      </w:pPr>
+      <w:r>
+        <w:rPr>
+          <w:rFonts w:cs="Times New Roman" w:ascii="Times New Roman" w:hAnsi="Times New Roman"/>
+          <w:sz w:val="28"/>
+          <w:szCs w:val="28"/>
+          <w:lang w:val="uk-UA"/>
+        </w:rPr>
+        <w:t>- друкую результат у вікно консолі за допомогою функції print_res_screen;</w:t>
+      </w:r>
+    </w:p>
+    <w:p>
+      <w:pPr>
+        <w:pStyle w:val="Normal"/>
+        <w:numPr>
+          <w:ilvl w:val="0"/>
+          <w:numId w:val="0"/>
+        </w:numPr>
+        <w:shd w:val="clear" w:color="auto" w:fill="FFFFFF"/>
+        <w:spacing w:lineRule="auto" w:line="360"/>
+        <w:ind w:left="0" w:hanging="0"/>
+        <w:jc w:val="both"/>
+        <w:rPr>
+          <w:rFonts w:ascii="Times New Roman" w:hAnsi="Times New Roman" w:cs="Times New Roman"/>
+          <w:sz w:val="28"/>
+          <w:szCs w:val="28"/>
+        </w:rPr>
+      </w:pPr>
+      <w:r>
+        <w:rPr>
+          <w:rFonts w:cs="Times New Roman" w:ascii="Times New Roman" w:hAnsi="Times New Roman"/>
+          <w:sz w:val="28"/>
+          <w:szCs w:val="28"/>
+          <w:lang w:val="uk-UA"/>
+        </w:rPr>
+        <w:t>- якщо введений третий аргумент - друкую результат у файл шляхом виклику функції print_res_file;</w:t>
       </w:r>
     </w:p>
     <w:p>
@@ -2599,31 +4407,26 @@
           <w:rFonts w:cs="Times New Roman" w:ascii="Times New Roman" w:hAnsi="Times New Roman"/>
           <w:sz w:val="28"/>
           <w:szCs w:val="28"/>
-        </w:rPr>
-      </w:r>
-    </w:p>
-    <w:p>
-      <w:pPr>
-        <w:pStyle w:val="Normal"/>
-        <w:numPr>
-          <w:ilvl w:val="0"/>
-          <w:numId w:val="0"/>
-        </w:numPr>
-        <w:shd w:val="clear" w:color="auto" w:fill="FFFFFF"/>
-        <w:spacing w:lineRule="auto" w:line="360"/>
-        <w:ind w:left="0" w:hanging="0"/>
-        <w:jc w:val="both"/>
-        <w:rPr>
-          <w:rFonts w:ascii="Times New Roman" w:hAnsi="Times New Roman" w:cs="Times New Roman"/>
-          <w:sz w:val="28"/>
-          <w:szCs w:val="28"/>
-        </w:rPr>
-      </w:pPr>
-      <w:r>
-        <w:rPr>
-          <w:rFonts w:cs="Times New Roman" w:ascii="Times New Roman" w:hAnsi="Times New Roman"/>
-          <w:sz w:val="28"/>
-          <w:szCs w:val="28"/>
+          <w:lang w:val="uk-UA"/>
+        </w:rPr>
+        <w:t xml:space="preserve"> </w:t>
+      </w:r>
+    </w:p>
+    <w:p>
+      <w:pPr>
+        <w:pStyle w:val="Normal"/>
+        <w:rPr>
+          <w:rFonts w:ascii="Times New Roman" w:hAnsi="Times New Roman" w:cs="Times New Roman"/>
+          <w:sz w:val="28"/>
+          <w:szCs w:val="28"/>
+        </w:rPr>
+      </w:pPr>
+      <w:r>
+        <w:rPr>
+          <w:rFonts w:cs="Times New Roman" w:ascii="Times New Roman" w:hAnsi="Times New Roman"/>
+          <w:sz w:val="28"/>
+          <w:szCs w:val="28"/>
+          <w:lang w:val="uk-UA"/>
         </w:rPr>
         <w:t xml:space="preserve">└── </w:t>
       </w:r>
@@ -2632,428 +4435,529 @@
           <w:rFonts w:cs="Times New Roman" w:ascii="Times New Roman" w:hAnsi="Times New Roman"/>
           <w:sz w:val="28"/>
           <w:szCs w:val="28"/>
-        </w:rPr>
-        <w:t>lab12</w:t>
-      </w:r>
-    </w:p>
-    <w:p>
-      <w:pPr>
-        <w:pStyle w:val="Normal"/>
-        <w:numPr>
-          <w:ilvl w:val="0"/>
-          <w:numId w:val="0"/>
-        </w:numPr>
-        <w:shd w:val="clear" w:color="auto" w:fill="FFFFFF"/>
-        <w:spacing w:lineRule="auto" w:line="360"/>
-        <w:ind w:left="0" w:hanging="0"/>
-        <w:jc w:val="both"/>
-        <w:rPr>
-          <w:rFonts w:ascii="Times New Roman" w:hAnsi="Times New Roman" w:cs="Times New Roman"/>
-          <w:sz w:val="28"/>
-          <w:szCs w:val="28"/>
-        </w:rPr>
-      </w:pPr>
-      <w:r>
-        <w:rPr>
-          <w:rFonts w:cs="Times New Roman" w:ascii="Times New Roman" w:hAnsi="Times New Roman"/>
-          <w:sz w:val="28"/>
-          <w:szCs w:val="28"/>
-          <w:lang w:val="uk-UA"/>
-        </w:rPr>
-        <w:tab/>
-        <w:t xml:space="preserve">   ├── assets</w:t>
-      </w:r>
-    </w:p>
-    <w:p>
-      <w:pPr>
-        <w:pStyle w:val="Normal"/>
-        <w:numPr>
-          <w:ilvl w:val="0"/>
-          <w:numId w:val="0"/>
-        </w:numPr>
-        <w:shd w:val="clear" w:color="auto" w:fill="FFFFFF"/>
-        <w:spacing w:lineRule="auto" w:line="360"/>
-        <w:ind w:left="0" w:hanging="0"/>
-        <w:jc w:val="both"/>
-        <w:rPr>
-          <w:rFonts w:ascii="Times New Roman" w:hAnsi="Times New Roman" w:cs="Times New Roman"/>
-          <w:sz w:val="28"/>
-          <w:szCs w:val="28"/>
-        </w:rPr>
-      </w:pPr>
-      <w:r>
-        <w:rPr>
-          <w:rFonts w:cs="Times New Roman" w:ascii="Times New Roman" w:hAnsi="Times New Roman"/>
-          <w:sz w:val="28"/>
-          <w:szCs w:val="28"/>
-          <w:lang w:val="uk-UA"/>
-        </w:rPr>
-        <w:tab/>
-        <w:t xml:space="preserve">   │   └── input.txt</w:t>
-      </w:r>
-    </w:p>
-    <w:p>
-      <w:pPr>
-        <w:pStyle w:val="Normal"/>
-        <w:numPr>
-          <w:ilvl w:val="0"/>
-          <w:numId w:val="0"/>
-        </w:numPr>
-        <w:shd w:val="clear" w:color="auto" w:fill="FFFFFF"/>
-        <w:spacing w:lineRule="auto" w:line="360"/>
-        <w:ind w:left="0" w:hanging="0"/>
-        <w:jc w:val="both"/>
-        <w:rPr>
-          <w:rFonts w:ascii="Times New Roman" w:hAnsi="Times New Roman" w:cs="Times New Roman"/>
-          <w:sz w:val="28"/>
-          <w:szCs w:val="28"/>
-        </w:rPr>
-      </w:pPr>
-      <w:r>
-        <w:rPr>
-          <w:rFonts w:cs="Times New Roman" w:ascii="Times New Roman" w:hAnsi="Times New Roman"/>
-          <w:sz w:val="28"/>
-          <w:szCs w:val="28"/>
-          <w:lang w:val="uk-UA"/>
-        </w:rPr>
-        <w:tab/>
-        <w:t xml:space="preserve">   ├── doc</w:t>
-      </w:r>
-    </w:p>
-    <w:p>
-      <w:pPr>
-        <w:pStyle w:val="Normal"/>
-        <w:numPr>
-          <w:ilvl w:val="0"/>
-          <w:numId w:val="0"/>
-        </w:numPr>
-        <w:shd w:val="clear" w:color="auto" w:fill="FFFFFF"/>
-        <w:spacing w:lineRule="auto" w:line="360"/>
-        <w:ind w:left="0" w:hanging="0"/>
-        <w:jc w:val="both"/>
-        <w:rPr>
-          <w:rFonts w:ascii="Times New Roman" w:hAnsi="Times New Roman" w:cs="Times New Roman"/>
-          <w:sz w:val="28"/>
-          <w:szCs w:val="28"/>
-        </w:rPr>
-      </w:pPr>
-      <w:r>
-        <w:rPr>
-          <w:rFonts w:cs="Times New Roman" w:ascii="Times New Roman" w:hAnsi="Times New Roman"/>
-          <w:sz w:val="28"/>
-          <w:szCs w:val="28"/>
-          <w:lang w:val="uk-UA"/>
-        </w:rPr>
-        <w:tab/>
-        <w:t xml:space="preserve">   │   ├── lab12.docx</w:t>
-      </w:r>
-    </w:p>
-    <w:p>
-      <w:pPr>
-        <w:pStyle w:val="Normal"/>
-        <w:numPr>
-          <w:ilvl w:val="0"/>
-          <w:numId w:val="0"/>
-        </w:numPr>
-        <w:shd w:val="clear" w:color="auto" w:fill="FFFFFF"/>
-        <w:spacing w:lineRule="auto" w:line="360"/>
-        <w:ind w:left="0" w:hanging="0"/>
-        <w:jc w:val="both"/>
-        <w:rPr>
-          <w:rFonts w:ascii="Times New Roman" w:hAnsi="Times New Roman" w:cs="Times New Roman"/>
-          <w:sz w:val="28"/>
-          <w:szCs w:val="28"/>
-        </w:rPr>
-      </w:pPr>
-      <w:r>
-        <w:rPr>
-          <w:rFonts w:cs="Times New Roman" w:ascii="Times New Roman" w:hAnsi="Times New Roman"/>
-          <w:sz w:val="28"/>
-          <w:szCs w:val="28"/>
-          <w:lang w:val="uk-UA"/>
-        </w:rPr>
-        <w:tab/>
-        <w:t xml:space="preserve">   │   └── lab12.md</w:t>
-      </w:r>
-    </w:p>
-    <w:p>
-      <w:pPr>
-        <w:pStyle w:val="Normal"/>
-        <w:numPr>
-          <w:ilvl w:val="0"/>
-          <w:numId w:val="0"/>
-        </w:numPr>
-        <w:shd w:val="clear" w:color="auto" w:fill="FFFFFF"/>
-        <w:spacing w:lineRule="auto" w:line="360"/>
-        <w:ind w:left="0" w:hanging="0"/>
-        <w:jc w:val="both"/>
-        <w:rPr>
-          <w:rFonts w:ascii="Times New Roman" w:hAnsi="Times New Roman" w:cs="Times New Roman"/>
-          <w:sz w:val="28"/>
-          <w:szCs w:val="28"/>
-        </w:rPr>
-      </w:pPr>
-      <w:r>
-        <w:rPr>
-          <w:rFonts w:cs="Times New Roman" w:ascii="Times New Roman" w:hAnsi="Times New Roman"/>
-          <w:sz w:val="28"/>
-          <w:szCs w:val="28"/>
-          <w:lang w:val="uk-UA"/>
-        </w:rPr>
-        <w:tab/>
-        <w:t xml:space="preserve">   │   └── lab12.pdf</w:t>
-      </w:r>
-    </w:p>
-    <w:p>
-      <w:pPr>
-        <w:pStyle w:val="Normal"/>
-        <w:numPr>
-          <w:ilvl w:val="0"/>
-          <w:numId w:val="0"/>
-        </w:numPr>
-        <w:shd w:val="clear" w:color="auto" w:fill="FFFFFF"/>
-        <w:spacing w:lineRule="auto" w:line="360"/>
-        <w:ind w:left="0" w:hanging="0"/>
-        <w:jc w:val="both"/>
-        <w:rPr>
-          <w:rFonts w:ascii="Times New Roman" w:hAnsi="Times New Roman" w:cs="Times New Roman"/>
-          <w:sz w:val="28"/>
-          <w:szCs w:val="28"/>
-        </w:rPr>
-      </w:pPr>
-      <w:r>
-        <w:rPr>
-          <w:rFonts w:cs="Times New Roman" w:ascii="Times New Roman" w:hAnsi="Times New Roman"/>
-          <w:sz w:val="28"/>
-          <w:szCs w:val="28"/>
-          <w:lang w:val="uk-UA"/>
-        </w:rPr>
-        <w:tab/>
-        <w:t xml:space="preserve">   ├── Doxyfile</w:t>
-      </w:r>
-    </w:p>
-    <w:p>
-      <w:pPr>
-        <w:pStyle w:val="Normal"/>
-        <w:numPr>
-          <w:ilvl w:val="0"/>
-          <w:numId w:val="0"/>
-        </w:numPr>
-        <w:shd w:val="clear" w:color="auto" w:fill="FFFFFF"/>
-        <w:spacing w:lineRule="auto" w:line="360"/>
-        <w:ind w:left="0" w:hanging="0"/>
-        <w:jc w:val="both"/>
-        <w:rPr>
-          <w:rFonts w:ascii="Times New Roman" w:hAnsi="Times New Roman" w:cs="Times New Roman"/>
-          <w:sz w:val="28"/>
-          <w:szCs w:val="28"/>
-        </w:rPr>
-      </w:pPr>
-      <w:r>
-        <w:rPr>
-          <w:rFonts w:cs="Times New Roman" w:ascii="Times New Roman" w:hAnsi="Times New Roman"/>
-          <w:sz w:val="28"/>
-          <w:szCs w:val="28"/>
-          <w:lang w:val="uk-UA"/>
-        </w:rPr>
-        <w:tab/>
-        <w:t xml:space="preserve">   ├── Makefile</w:t>
-      </w:r>
-    </w:p>
-    <w:p>
-      <w:pPr>
-        <w:pStyle w:val="Normal"/>
-        <w:numPr>
-          <w:ilvl w:val="0"/>
-          <w:numId w:val="0"/>
-        </w:numPr>
-        <w:shd w:val="clear" w:color="auto" w:fill="FFFFFF"/>
-        <w:spacing w:lineRule="auto" w:line="360"/>
-        <w:ind w:left="0" w:hanging="0"/>
-        <w:jc w:val="both"/>
-        <w:rPr>
-          <w:rFonts w:ascii="Times New Roman" w:hAnsi="Times New Roman" w:cs="Times New Roman"/>
-          <w:sz w:val="28"/>
-          <w:szCs w:val="28"/>
-        </w:rPr>
-      </w:pPr>
-      <w:r>
-        <w:rPr>
-          <w:rFonts w:cs="Times New Roman" w:ascii="Times New Roman" w:hAnsi="Times New Roman"/>
-          <w:sz w:val="28"/>
-          <w:szCs w:val="28"/>
-          <w:lang w:val="uk-UA"/>
-        </w:rPr>
-        <w:tab/>
-        <w:t xml:space="preserve">   ├── README.md</w:t>
-      </w:r>
-    </w:p>
-    <w:p>
-      <w:pPr>
-        <w:pStyle w:val="Normal"/>
-        <w:numPr>
-          <w:ilvl w:val="0"/>
-          <w:numId w:val="0"/>
-        </w:numPr>
-        <w:shd w:val="clear" w:color="auto" w:fill="FFFFFF"/>
-        <w:spacing w:lineRule="auto" w:line="360"/>
-        <w:ind w:left="0" w:hanging="0"/>
-        <w:jc w:val="both"/>
-        <w:rPr>
-          <w:rFonts w:ascii="Times New Roman" w:hAnsi="Times New Roman" w:cs="Times New Roman"/>
-          <w:sz w:val="28"/>
-          <w:szCs w:val="28"/>
-        </w:rPr>
-      </w:pPr>
-      <w:r>
-        <w:rPr>
-          <w:rFonts w:cs="Times New Roman" w:ascii="Times New Roman" w:hAnsi="Times New Roman"/>
-          <w:sz w:val="28"/>
-          <w:szCs w:val="28"/>
-          <w:lang w:val="uk-UA"/>
-        </w:rPr>
-        <w:tab/>
-        <w:t xml:space="preserve">   ├── src</w:t>
-      </w:r>
-    </w:p>
-    <w:p>
-      <w:pPr>
-        <w:pStyle w:val="Normal"/>
-        <w:numPr>
-          <w:ilvl w:val="0"/>
-          <w:numId w:val="0"/>
-        </w:numPr>
-        <w:shd w:val="clear" w:color="auto" w:fill="FFFFFF"/>
-        <w:spacing w:lineRule="auto" w:line="360"/>
-        <w:ind w:left="0" w:hanging="0"/>
-        <w:jc w:val="both"/>
-        <w:rPr>
-          <w:rFonts w:ascii="Times New Roman" w:hAnsi="Times New Roman" w:cs="Times New Roman"/>
-          <w:sz w:val="28"/>
-          <w:szCs w:val="28"/>
-        </w:rPr>
-      </w:pPr>
-      <w:r>
-        <w:rPr>
-          <w:rFonts w:cs="Times New Roman" w:ascii="Times New Roman" w:hAnsi="Times New Roman"/>
-          <w:sz w:val="28"/>
-          <w:szCs w:val="28"/>
-          <w:lang w:val="uk-UA"/>
-        </w:rPr>
-        <w:tab/>
-        <w:t xml:space="preserve">   │   ├── lib.c</w:t>
-      </w:r>
-    </w:p>
-    <w:p>
-      <w:pPr>
-        <w:pStyle w:val="Normal"/>
-        <w:numPr>
-          <w:ilvl w:val="0"/>
-          <w:numId w:val="0"/>
-        </w:numPr>
-        <w:shd w:val="clear" w:color="auto" w:fill="FFFFFF"/>
-        <w:spacing w:lineRule="auto" w:line="360"/>
-        <w:ind w:left="0" w:hanging="0"/>
-        <w:jc w:val="both"/>
-        <w:rPr>
-          <w:rFonts w:ascii="Times New Roman" w:hAnsi="Times New Roman" w:cs="Times New Roman"/>
-          <w:sz w:val="28"/>
-          <w:szCs w:val="28"/>
-        </w:rPr>
-      </w:pPr>
-      <w:r>
-        <w:rPr>
-          <w:rFonts w:cs="Times New Roman" w:ascii="Times New Roman" w:hAnsi="Times New Roman"/>
-          <w:sz w:val="28"/>
-          <w:szCs w:val="28"/>
-          <w:lang w:val="uk-UA"/>
-        </w:rPr>
-        <w:tab/>
-        <w:t xml:space="preserve">   │   ├── lib.h</w:t>
-      </w:r>
-    </w:p>
-    <w:p>
-      <w:pPr>
-        <w:pStyle w:val="Normal"/>
-        <w:numPr>
-          <w:ilvl w:val="0"/>
-          <w:numId w:val="0"/>
-        </w:numPr>
-        <w:shd w:val="clear" w:color="auto" w:fill="FFFFFF"/>
-        <w:spacing w:lineRule="auto" w:line="360"/>
-        <w:ind w:left="0" w:hanging="0"/>
-        <w:jc w:val="both"/>
-        <w:rPr>
-          <w:rFonts w:ascii="Times New Roman" w:hAnsi="Times New Roman" w:cs="Times New Roman"/>
-          <w:sz w:val="28"/>
-          <w:szCs w:val="28"/>
-        </w:rPr>
-      </w:pPr>
-      <w:r>
-        <w:rPr>
-          <w:rFonts w:cs="Times New Roman" w:ascii="Times New Roman" w:hAnsi="Times New Roman"/>
-          <w:sz w:val="28"/>
-          <w:szCs w:val="28"/>
-          <w:lang w:val="uk-UA"/>
-        </w:rPr>
-        <w:tab/>
-        <w:t xml:space="preserve">   │   ├── main.c</w:t>
-      </w:r>
-    </w:p>
-    <w:p>
-      <w:pPr>
-        <w:pStyle w:val="Normal"/>
-        <w:numPr>
-          <w:ilvl w:val="0"/>
-          <w:numId w:val="0"/>
-        </w:numPr>
-        <w:shd w:val="clear" w:color="auto" w:fill="FFFFFF"/>
-        <w:spacing w:lineRule="auto" w:line="360"/>
-        <w:ind w:left="0" w:hanging="0"/>
-        <w:jc w:val="both"/>
-        <w:rPr>
-          <w:rFonts w:ascii="Times New Roman" w:hAnsi="Times New Roman" w:cs="Times New Roman"/>
-          <w:sz w:val="28"/>
-          <w:szCs w:val="28"/>
-        </w:rPr>
-      </w:pPr>
-      <w:r>
-        <w:rPr>
-          <w:rFonts w:cs="Times New Roman" w:ascii="Times New Roman" w:hAnsi="Times New Roman"/>
-          <w:sz w:val="28"/>
-          <w:szCs w:val="28"/>
-          <w:lang w:val="uk-UA"/>
-        </w:rPr>
-        <w:tab/>
-        <w:t xml:space="preserve">   └── test</w:t>
-      </w:r>
-    </w:p>
-    <w:p>
-      <w:pPr>
-        <w:pStyle w:val="Normal"/>
-        <w:numPr>
-          <w:ilvl w:val="0"/>
-          <w:numId w:val="0"/>
-        </w:numPr>
-        <w:shd w:val="clear" w:color="auto" w:fill="FFFFFF"/>
-        <w:spacing w:lineRule="auto" w:line="360"/>
-        <w:ind w:left="0" w:hanging="0"/>
-        <w:jc w:val="both"/>
-        <w:rPr>
-          <w:rFonts w:ascii="Times New Roman" w:hAnsi="Times New Roman" w:cs="Times New Roman"/>
-          <w:sz w:val="28"/>
-          <w:szCs w:val="28"/>
-        </w:rPr>
-      </w:pPr>
-      <w:r>
-        <w:rPr>
-          <w:rFonts w:cs="Times New Roman" w:ascii="Times New Roman" w:hAnsi="Times New Roman"/>
-          <w:sz w:val="28"/>
-          <w:szCs w:val="28"/>
-          <w:lang w:val="uk-UA"/>
-        </w:rPr>
-        <w:tab/>
-        <w:t xml:space="preserve">       └── test.c</w:t>
+          <w:lang w:val="uk-UA"/>
+        </w:rPr>
+        <w:t>lab14</w:t>
+      </w:r>
+    </w:p>
+    <w:p>
+      <w:pPr>
+        <w:pStyle w:val="Normal"/>
+        <w:rPr>
+          <w:rFonts w:ascii="Times New Roman" w:hAnsi="Times New Roman" w:cs="Times New Roman"/>
+          <w:sz w:val="28"/>
+          <w:szCs w:val="28"/>
+        </w:rPr>
+      </w:pPr>
+      <w:r>
+        <w:rPr>
+          <w:rFonts w:cs="Times New Roman" w:ascii="Times New Roman" w:hAnsi="Times New Roman"/>
+          <w:sz w:val="28"/>
+          <w:szCs w:val="28"/>
+          <w:lang w:val="uk-UA"/>
+        </w:rPr>
+        <w:tab/>
+        <w:t>├── assets</w:t>
+      </w:r>
+    </w:p>
+    <w:p>
+      <w:pPr>
+        <w:pStyle w:val="Normal"/>
+        <w:rPr>
+          <w:rFonts w:ascii="Times New Roman" w:hAnsi="Times New Roman" w:cs="Times New Roman"/>
+          <w:sz w:val="28"/>
+          <w:szCs w:val="28"/>
+        </w:rPr>
+      </w:pPr>
+      <w:r>
+        <w:rPr>
+          <w:rFonts w:cs="Times New Roman" w:ascii="Times New Roman" w:hAnsi="Times New Roman"/>
+          <w:sz w:val="28"/>
+          <w:szCs w:val="28"/>
+          <w:lang w:val="uk-UA"/>
+        </w:rPr>
+        <w:tab/>
+        <w:t>│</w:t>
+      </w:r>
+      <w:r>
+        <w:rPr>
+          <w:rFonts w:cs="Times New Roman" w:ascii="Times New Roman" w:hAnsi="Times New Roman"/>
+          <w:sz w:val="28"/>
+          <w:szCs w:val="28"/>
+          <w:lang w:val="uk-UA"/>
+        </w:rPr>
+        <w:t xml:space="preserve">  </w:t>
+      </w:r>
+      <w:r>
+        <w:rPr>
+          <w:rFonts w:cs="Times New Roman" w:ascii="Times New Roman" w:hAnsi="Times New Roman"/>
+          <w:sz w:val="28"/>
+          <w:szCs w:val="28"/>
+          <w:lang w:val="uk-UA"/>
+        </w:rPr>
+        <w:t xml:space="preserve"> └── input.txt</w:t>
+      </w:r>
+    </w:p>
+    <w:p>
+      <w:pPr>
+        <w:pStyle w:val="Normal"/>
+        <w:rPr>
+          <w:rFonts w:ascii="Times New Roman" w:hAnsi="Times New Roman" w:cs="Times New Roman"/>
+          <w:sz w:val="28"/>
+          <w:szCs w:val="28"/>
+        </w:rPr>
+      </w:pPr>
+      <w:r>
+        <w:rPr>
+          <w:rFonts w:cs="Times New Roman" w:ascii="Times New Roman" w:hAnsi="Times New Roman"/>
+          <w:sz w:val="28"/>
+          <w:szCs w:val="28"/>
+          <w:lang w:val="uk-UA"/>
+        </w:rPr>
+        <w:tab/>
+        <w:t>├── doc</w:t>
+      </w:r>
+    </w:p>
+    <w:p>
+      <w:pPr>
+        <w:pStyle w:val="Normal"/>
+        <w:rPr>
+          <w:rFonts w:ascii="Times New Roman" w:hAnsi="Times New Roman" w:cs="Times New Roman"/>
+          <w:sz w:val="28"/>
+          <w:szCs w:val="28"/>
+        </w:rPr>
+      </w:pPr>
+      <w:r>
+        <w:rPr>
+          <w:rFonts w:cs="Times New Roman" w:ascii="Times New Roman" w:hAnsi="Times New Roman"/>
+          <w:sz w:val="28"/>
+          <w:szCs w:val="28"/>
+          <w:lang w:val="uk-UA"/>
+        </w:rPr>
+        <w:tab/>
+        <w:t>│</w:t>
+      </w:r>
+      <w:r>
+        <w:rPr>
+          <w:rFonts w:cs="Times New Roman" w:ascii="Times New Roman" w:hAnsi="Times New Roman"/>
+          <w:sz w:val="28"/>
+          <w:szCs w:val="28"/>
+          <w:lang w:val="uk-UA"/>
+        </w:rPr>
+        <w:t xml:space="preserve">  </w:t>
+      </w:r>
+      <w:r>
+        <w:rPr>
+          <w:rFonts w:cs="Times New Roman" w:ascii="Times New Roman" w:hAnsi="Times New Roman"/>
+          <w:sz w:val="28"/>
+          <w:szCs w:val="28"/>
+          <w:lang w:val="uk-UA"/>
+        </w:rPr>
+        <w:t xml:space="preserve"> ├── assets</w:t>
+      </w:r>
+    </w:p>
+    <w:p>
+      <w:pPr>
+        <w:pStyle w:val="Normal"/>
+        <w:rPr>
+          <w:rFonts w:ascii="Times New Roman" w:hAnsi="Times New Roman" w:cs="Times New Roman"/>
+          <w:sz w:val="28"/>
+          <w:szCs w:val="28"/>
+        </w:rPr>
+      </w:pPr>
+      <w:r>
+        <w:rPr>
+          <w:rFonts w:cs="Times New Roman" w:ascii="Times New Roman" w:hAnsi="Times New Roman"/>
+          <w:sz w:val="28"/>
+          <w:szCs w:val="28"/>
+          <w:lang w:val="uk-UA"/>
+        </w:rPr>
+        <w:tab/>
+        <w:t>│</w:t>
+      </w:r>
+      <w:r>
+        <w:rPr>
+          <w:rFonts w:cs="Times New Roman" w:ascii="Times New Roman" w:hAnsi="Times New Roman"/>
+          <w:sz w:val="28"/>
+          <w:szCs w:val="28"/>
+          <w:lang w:val="uk-UA"/>
+        </w:rPr>
+        <w:t xml:space="preserve">  </w:t>
+      </w:r>
+      <w:r>
+        <w:rPr>
+          <w:rFonts w:cs="Times New Roman" w:ascii="Times New Roman" w:hAnsi="Times New Roman"/>
+          <w:sz w:val="28"/>
+          <w:szCs w:val="28"/>
+          <w:lang w:val="uk-UA"/>
+        </w:rPr>
+        <w:t xml:space="preserve"> │</w:t>
+      </w:r>
+      <w:r>
+        <w:rPr>
+          <w:rFonts w:cs="Times New Roman" w:ascii="Times New Roman" w:hAnsi="Times New Roman"/>
+          <w:sz w:val="28"/>
+          <w:szCs w:val="28"/>
+          <w:lang w:val="uk-UA"/>
+        </w:rPr>
+        <w:t xml:space="preserve">  </w:t>
+      </w:r>
+      <w:r>
+        <w:rPr>
+          <w:rFonts w:cs="Times New Roman" w:ascii="Times New Roman" w:hAnsi="Times New Roman"/>
+          <w:sz w:val="28"/>
+          <w:szCs w:val="28"/>
+          <w:lang w:val="uk-UA"/>
+        </w:rPr>
+        <w:t xml:space="preserve"> └── bulb_fields.png</w:t>
+      </w:r>
+    </w:p>
+    <w:p>
+      <w:pPr>
+        <w:pStyle w:val="Normal"/>
+        <w:rPr>
+          <w:rFonts w:ascii="Times New Roman" w:hAnsi="Times New Roman" w:cs="Times New Roman"/>
+          <w:sz w:val="28"/>
+          <w:szCs w:val="28"/>
+        </w:rPr>
+      </w:pPr>
+      <w:r>
+        <w:rPr>
+          <w:rFonts w:cs="Times New Roman" w:ascii="Times New Roman" w:hAnsi="Times New Roman"/>
+          <w:sz w:val="28"/>
+          <w:szCs w:val="28"/>
+          <w:lang w:val="uk-UA"/>
+        </w:rPr>
+        <w:tab/>
+        <w:t>│</w:t>
+      </w:r>
+      <w:r>
+        <w:rPr>
+          <w:rFonts w:cs="Times New Roman" w:ascii="Times New Roman" w:hAnsi="Times New Roman"/>
+          <w:sz w:val="28"/>
+          <w:szCs w:val="28"/>
+          <w:lang w:val="uk-UA"/>
+        </w:rPr>
+        <w:t xml:space="preserve">  </w:t>
+      </w:r>
+      <w:r>
+        <w:rPr>
+          <w:rFonts w:cs="Times New Roman" w:ascii="Times New Roman" w:hAnsi="Times New Roman"/>
+          <w:sz w:val="28"/>
+          <w:szCs w:val="28"/>
+          <w:lang w:val="uk-UA"/>
+        </w:rPr>
+        <w:t xml:space="preserve"> ├── lab14.docx</w:t>
+      </w:r>
+    </w:p>
+    <w:p>
+      <w:pPr>
+        <w:pStyle w:val="Normal"/>
+        <w:rPr>
+          <w:rFonts w:ascii="Times New Roman" w:hAnsi="Times New Roman" w:cs="Times New Roman"/>
+          <w:sz w:val="28"/>
+          <w:szCs w:val="28"/>
+        </w:rPr>
+      </w:pPr>
+      <w:r>
+        <w:rPr>
+          <w:rFonts w:cs="Times New Roman" w:ascii="Times New Roman" w:hAnsi="Times New Roman"/>
+          <w:sz w:val="28"/>
+          <w:szCs w:val="28"/>
+          <w:lang w:val="uk-UA"/>
+        </w:rPr>
+        <w:tab/>
+        <w:t>│</w:t>
+      </w:r>
+      <w:r>
+        <w:rPr>
+          <w:rFonts w:cs="Times New Roman" w:ascii="Times New Roman" w:hAnsi="Times New Roman"/>
+          <w:sz w:val="28"/>
+          <w:szCs w:val="28"/>
+          <w:lang w:val="uk-UA"/>
+        </w:rPr>
+        <w:t xml:space="preserve">  </w:t>
+      </w:r>
+      <w:r>
+        <w:rPr>
+          <w:rFonts w:cs="Times New Roman" w:ascii="Times New Roman" w:hAnsi="Times New Roman"/>
+          <w:sz w:val="28"/>
+          <w:szCs w:val="28"/>
+          <w:lang w:val="uk-UA"/>
+        </w:rPr>
+        <w:t xml:space="preserve"> └── lab14.md</w:t>
+      </w:r>
+    </w:p>
+    <w:p>
+      <w:pPr>
+        <w:pStyle w:val="Normal"/>
+        <w:rPr>
+          <w:rFonts w:ascii="Times New Roman" w:hAnsi="Times New Roman" w:cs="Times New Roman"/>
+          <w:sz w:val="28"/>
+          <w:szCs w:val="28"/>
+        </w:rPr>
+      </w:pPr>
+      <w:r>
+        <w:rPr>
+          <w:rFonts w:cs="Times New Roman" w:ascii="Times New Roman" w:hAnsi="Times New Roman"/>
+          <w:sz w:val="28"/>
+          <w:szCs w:val="28"/>
+          <w:lang w:val="uk-UA"/>
+        </w:rPr>
+        <w:tab/>
+        <w:t>│</w:t>
+      </w:r>
+      <w:r>
+        <w:rPr>
+          <w:rFonts w:cs="Times New Roman" w:ascii="Times New Roman" w:hAnsi="Times New Roman"/>
+          <w:sz w:val="28"/>
+          <w:szCs w:val="28"/>
+          <w:lang w:val="uk-UA"/>
+        </w:rPr>
+        <w:t xml:space="preserve">  </w:t>
+      </w:r>
+      <w:r>
+        <w:rPr>
+          <w:rFonts w:cs="Times New Roman" w:ascii="Times New Roman" w:hAnsi="Times New Roman"/>
+          <w:sz w:val="28"/>
+          <w:szCs w:val="28"/>
+          <w:lang w:val="uk-UA"/>
+        </w:rPr>
+        <w:t xml:space="preserve"> └── lab14.pdf</w:t>
+      </w:r>
+    </w:p>
+    <w:p>
+      <w:pPr>
+        <w:pStyle w:val="Normal"/>
+        <w:rPr>
+          <w:rFonts w:ascii="Times New Roman" w:hAnsi="Times New Roman" w:cs="Times New Roman"/>
+          <w:sz w:val="28"/>
+          <w:szCs w:val="28"/>
+        </w:rPr>
+      </w:pPr>
+      <w:r>
+        <w:rPr>
+          <w:rFonts w:cs="Times New Roman" w:ascii="Times New Roman" w:hAnsi="Times New Roman"/>
+          <w:sz w:val="28"/>
+          <w:szCs w:val="28"/>
+          <w:lang w:val="uk-UA"/>
+        </w:rPr>
+        <w:tab/>
+        <w:t>├── Doxyfile</w:t>
+      </w:r>
+    </w:p>
+    <w:p>
+      <w:pPr>
+        <w:pStyle w:val="Normal"/>
+        <w:rPr>
+          <w:rFonts w:ascii="Times New Roman" w:hAnsi="Times New Roman" w:cs="Times New Roman"/>
+          <w:sz w:val="28"/>
+          <w:szCs w:val="28"/>
+        </w:rPr>
+      </w:pPr>
+      <w:r>
+        <w:rPr>
+          <w:rFonts w:cs="Times New Roman" w:ascii="Times New Roman" w:hAnsi="Times New Roman"/>
+          <w:sz w:val="28"/>
+          <w:szCs w:val="28"/>
+          <w:lang w:val="uk-UA"/>
+        </w:rPr>
+        <w:tab/>
+        <w:t>├── Makefile</w:t>
+      </w:r>
+    </w:p>
+    <w:p>
+      <w:pPr>
+        <w:pStyle w:val="Normal"/>
+        <w:rPr>
+          <w:rFonts w:ascii="Times New Roman" w:hAnsi="Times New Roman" w:cs="Times New Roman"/>
+          <w:sz w:val="28"/>
+          <w:szCs w:val="28"/>
+        </w:rPr>
+      </w:pPr>
+      <w:r>
+        <w:rPr>
+          <w:rFonts w:cs="Times New Roman" w:ascii="Times New Roman" w:hAnsi="Times New Roman"/>
+          <w:sz w:val="28"/>
+          <w:szCs w:val="28"/>
+          <w:lang w:val="uk-UA"/>
+        </w:rPr>
+        <w:tab/>
+        <w:t>├── README.md</w:t>
+      </w:r>
+    </w:p>
+    <w:p>
+      <w:pPr>
+        <w:pStyle w:val="Normal"/>
+        <w:rPr>
+          <w:rFonts w:ascii="Times New Roman" w:hAnsi="Times New Roman" w:cs="Times New Roman"/>
+          <w:sz w:val="28"/>
+          <w:szCs w:val="28"/>
+        </w:rPr>
+      </w:pPr>
+      <w:r>
+        <w:rPr>
+          <w:rFonts w:cs="Times New Roman" w:ascii="Times New Roman" w:hAnsi="Times New Roman"/>
+          <w:sz w:val="28"/>
+          <w:szCs w:val="28"/>
+          <w:lang w:val="uk-UA"/>
+        </w:rPr>
+        <w:tab/>
+        <w:t>├── src</w:t>
+      </w:r>
+    </w:p>
+    <w:p>
+      <w:pPr>
+        <w:pStyle w:val="Normal"/>
+        <w:rPr>
+          <w:rFonts w:ascii="Times New Roman" w:hAnsi="Times New Roman" w:cs="Times New Roman"/>
+          <w:sz w:val="28"/>
+          <w:szCs w:val="28"/>
+        </w:rPr>
+      </w:pPr>
+      <w:r>
+        <w:rPr>
+          <w:rFonts w:cs="Times New Roman" w:ascii="Times New Roman" w:hAnsi="Times New Roman"/>
+          <w:sz w:val="28"/>
+          <w:szCs w:val="28"/>
+          <w:lang w:val="uk-UA"/>
+        </w:rPr>
+        <w:tab/>
+        <w:t>│</w:t>
+      </w:r>
+      <w:r>
+        <w:rPr>
+          <w:rFonts w:cs="Times New Roman" w:ascii="Times New Roman" w:hAnsi="Times New Roman"/>
+          <w:sz w:val="28"/>
+          <w:szCs w:val="28"/>
+          <w:lang w:val="uk-UA"/>
+        </w:rPr>
+        <w:t xml:space="preserve">  </w:t>
+      </w:r>
+      <w:r>
+        <w:rPr>
+          <w:rFonts w:cs="Times New Roman" w:ascii="Times New Roman" w:hAnsi="Times New Roman"/>
+          <w:sz w:val="28"/>
+          <w:szCs w:val="28"/>
+          <w:lang w:val="uk-UA"/>
+        </w:rPr>
+        <w:t xml:space="preserve"> ├── lib.c</w:t>
+      </w:r>
+    </w:p>
+    <w:p>
+      <w:pPr>
+        <w:pStyle w:val="Normal"/>
+        <w:rPr>
+          <w:rFonts w:ascii="Times New Roman" w:hAnsi="Times New Roman" w:cs="Times New Roman"/>
+          <w:sz w:val="28"/>
+          <w:szCs w:val="28"/>
+        </w:rPr>
+      </w:pPr>
+      <w:r>
+        <w:rPr>
+          <w:rFonts w:cs="Times New Roman" w:ascii="Times New Roman" w:hAnsi="Times New Roman"/>
+          <w:sz w:val="28"/>
+          <w:szCs w:val="28"/>
+          <w:lang w:val="uk-UA"/>
+        </w:rPr>
+        <w:tab/>
+        <w:t>│</w:t>
+      </w:r>
+      <w:r>
+        <w:rPr>
+          <w:rFonts w:cs="Times New Roman" w:ascii="Times New Roman" w:hAnsi="Times New Roman"/>
+          <w:sz w:val="28"/>
+          <w:szCs w:val="28"/>
+          <w:lang w:val="uk-UA"/>
+        </w:rPr>
+        <w:t xml:space="preserve">  </w:t>
+      </w:r>
+      <w:r>
+        <w:rPr>
+          <w:rFonts w:cs="Times New Roman" w:ascii="Times New Roman" w:hAnsi="Times New Roman"/>
+          <w:sz w:val="28"/>
+          <w:szCs w:val="28"/>
+          <w:lang w:val="uk-UA"/>
+        </w:rPr>
+        <w:t xml:space="preserve"> ├── lib.h</w:t>
+      </w:r>
+    </w:p>
+    <w:p>
+      <w:pPr>
+        <w:pStyle w:val="Normal"/>
+        <w:rPr>
+          <w:rFonts w:ascii="Times New Roman" w:hAnsi="Times New Roman" w:cs="Times New Roman"/>
+          <w:sz w:val="28"/>
+          <w:szCs w:val="28"/>
+        </w:rPr>
+      </w:pPr>
+      <w:r>
+        <w:rPr>
+          <w:rFonts w:cs="Times New Roman" w:ascii="Times New Roman" w:hAnsi="Times New Roman"/>
+          <w:sz w:val="28"/>
+          <w:szCs w:val="28"/>
+          <w:lang w:val="uk-UA"/>
+        </w:rPr>
+        <w:tab/>
+        <w:t>│</w:t>
+      </w:r>
+      <w:r>
+        <w:rPr>
+          <w:rFonts w:cs="Times New Roman" w:ascii="Times New Roman" w:hAnsi="Times New Roman"/>
+          <w:sz w:val="28"/>
+          <w:szCs w:val="28"/>
+          <w:lang w:val="uk-UA"/>
+        </w:rPr>
+        <w:t xml:space="preserve">  </w:t>
+      </w:r>
+      <w:r>
+        <w:rPr>
+          <w:rFonts w:cs="Times New Roman" w:ascii="Times New Roman" w:hAnsi="Times New Roman"/>
+          <w:sz w:val="28"/>
+          <w:szCs w:val="28"/>
+          <w:lang w:val="uk-UA"/>
+        </w:rPr>
+        <w:t xml:space="preserve"> └── main.c</w:t>
+      </w:r>
+    </w:p>
+    <w:p>
+      <w:pPr>
+        <w:pStyle w:val="Normal"/>
+        <w:rPr>
+          <w:rFonts w:ascii="Times New Roman" w:hAnsi="Times New Roman" w:cs="Times New Roman"/>
+          <w:sz w:val="28"/>
+          <w:szCs w:val="28"/>
+        </w:rPr>
+      </w:pPr>
+      <w:r>
+        <w:rPr>
+          <w:rFonts w:cs="Times New Roman" w:ascii="Times New Roman" w:hAnsi="Times New Roman"/>
+          <w:sz w:val="28"/>
+          <w:szCs w:val="28"/>
+          <w:lang w:val="uk-UA"/>
+        </w:rPr>
+        <w:tab/>
+        <w:t>└── test</w:t>
+      </w:r>
+    </w:p>
+    <w:p>
+      <w:pPr>
+        <w:pStyle w:val="Normal"/>
+        <w:rPr>
+          <w:rFonts w:ascii="Times New Roman" w:hAnsi="Times New Roman" w:cs="Times New Roman"/>
+          <w:sz w:val="28"/>
+          <w:szCs w:val="28"/>
+        </w:rPr>
+      </w:pPr>
+      <w:r>
+        <w:rPr>
+          <w:rFonts w:cs="Times New Roman" w:ascii="Times New Roman" w:hAnsi="Times New Roman"/>
+          <w:sz w:val="28"/>
+          <w:szCs w:val="28"/>
+          <w:lang w:val="uk-UA"/>
+        </w:rPr>
+        <w:tab/>
+        <w:t xml:space="preserve">    └── test.c</w:t>
       </w:r>
     </w:p>
     <w:p>
@@ -3138,8 +5042,9 @@
         <w:rPr>
           <w:sz w:val="28"/>
           <w:szCs w:val="28"/>
-        </w:rPr>
-        <w:t>Початкові дані. Константи, перерахування</w:t>
+          <w:lang w:val="uk-UA"/>
+        </w:rPr>
+        <w:t>Запис до структури</w:t>
       </w:r>
     </w:p>
     <w:p>
@@ -3180,7 +5085,7 @@
           <w:lang w:val="uk-UA"/>
         </w:rPr>
         <w:tab/>
-        <w:t>Розмір буферу</w:t>
+        <w:t>char *p = strtok(s, delim); // розбиваю строку на частини</w:t>
       </w:r>
     </w:p>
     <w:p>
@@ -3204,7 +5109,423 @@
           <w:lang w:val="uk-UA"/>
         </w:rPr>
         <w:tab/>
-        <w:t>#define N 1000</w:t>
+        <w:t>// виконую запис в структуру</w:t>
+      </w:r>
+    </w:p>
+    <w:p>
+      <w:pPr>
+        <w:pStyle w:val="NormalWeb"/>
+        <w:shd w:val="clear" w:color="auto" w:fill="FFFFFF"/>
+        <w:spacing w:lineRule="auto" w:line="360" w:beforeAutospacing="0" w:before="0" w:afterAutospacing="0" w:after="0"/>
+        <w:ind w:hanging="0"/>
+        <w:jc w:val="both"/>
+        <w:rPr>
+          <w:sz w:val="28"/>
+          <w:szCs w:val="28"/>
+          <w:lang w:val="uk-UA"/>
+        </w:rPr>
+      </w:pPr>
+      <w:r>
+        <w:rPr>
+          <w:rFonts w:cs="Times New Roman"/>
+          <w:sz w:val="28"/>
+          <w:szCs w:val="28"/>
+          <w:lang w:val="uk-UA"/>
+        </w:rPr>
+        <w:tab/>
+        <w:t>if (!p || !strncpy(e-&gt;is_on, p, sizeof(e-&gt;is_on) - 1))</w:t>
+      </w:r>
+    </w:p>
+    <w:p>
+      <w:pPr>
+        <w:pStyle w:val="NormalWeb"/>
+        <w:shd w:val="clear" w:color="auto" w:fill="FFFFFF"/>
+        <w:spacing w:lineRule="auto" w:line="360" w:beforeAutospacing="0" w:before="0" w:afterAutospacing="0" w:after="0"/>
+        <w:ind w:hanging="0"/>
+        <w:jc w:val="both"/>
+        <w:rPr>
+          <w:sz w:val="28"/>
+          <w:szCs w:val="28"/>
+          <w:lang w:val="uk-UA"/>
+        </w:rPr>
+      </w:pPr>
+      <w:r>
+        <w:rPr>
+          <w:rFonts w:cs="Times New Roman"/>
+          <w:sz w:val="28"/>
+          <w:szCs w:val="28"/>
+          <w:lang w:val="uk-UA"/>
+        </w:rPr>
+        <w:tab/>
+        <w:tab/>
+        <w:t>return 1;</w:t>
+      </w:r>
+    </w:p>
+    <w:p>
+      <w:pPr>
+        <w:pStyle w:val="NormalWeb"/>
+        <w:shd w:val="clear" w:color="auto" w:fill="FFFFFF"/>
+        <w:spacing w:lineRule="auto" w:line="360" w:beforeAutospacing="0" w:before="0" w:afterAutospacing="0" w:after="0"/>
+        <w:ind w:hanging="0"/>
+        <w:jc w:val="both"/>
+        <w:rPr>
+          <w:sz w:val="28"/>
+          <w:szCs w:val="28"/>
+          <w:lang w:val="uk-UA"/>
+        </w:rPr>
+      </w:pPr>
+      <w:r>
+        <w:rPr>
+          <w:rFonts w:cs="Times New Roman"/>
+          <w:sz w:val="28"/>
+          <w:szCs w:val="28"/>
+          <w:lang w:val="uk-UA"/>
+        </w:rPr>
+        <w:tab/>
+        <w:t>if (!(p = strtok(NULL, delim)) || !strncpy(e-&gt;is_burn, p, sizeof(e-&gt;is_burn) - 1))</w:t>
+      </w:r>
+    </w:p>
+    <w:p>
+      <w:pPr>
+        <w:pStyle w:val="NormalWeb"/>
+        <w:shd w:val="clear" w:color="auto" w:fill="FFFFFF"/>
+        <w:spacing w:lineRule="auto" w:line="360" w:beforeAutospacing="0" w:before="0" w:afterAutospacing="0" w:after="0"/>
+        <w:ind w:hanging="0"/>
+        <w:jc w:val="both"/>
+        <w:rPr>
+          <w:sz w:val="28"/>
+          <w:szCs w:val="28"/>
+          <w:lang w:val="uk-UA"/>
+        </w:rPr>
+      </w:pPr>
+      <w:r>
+        <w:rPr>
+          <w:rFonts w:cs="Times New Roman"/>
+          <w:sz w:val="28"/>
+          <w:szCs w:val="28"/>
+          <w:lang w:val="uk-UA"/>
+        </w:rPr>
+        <w:tab/>
+        <w:tab/>
+        <w:t>return 1;</w:t>
+      </w:r>
+    </w:p>
+    <w:p>
+      <w:pPr>
+        <w:pStyle w:val="NormalWeb"/>
+        <w:shd w:val="clear" w:color="auto" w:fill="FFFFFF"/>
+        <w:spacing w:lineRule="auto" w:line="360" w:beforeAutospacing="0" w:before="0" w:afterAutospacing="0" w:after="0"/>
+        <w:ind w:hanging="0"/>
+        <w:jc w:val="both"/>
+        <w:rPr>
+          <w:sz w:val="28"/>
+          <w:szCs w:val="28"/>
+          <w:lang w:val="uk-UA"/>
+        </w:rPr>
+      </w:pPr>
+      <w:r>
+        <w:rPr>
+          <w:rFonts w:cs="Times New Roman"/>
+          <w:sz w:val="28"/>
+          <w:szCs w:val="28"/>
+          <w:lang w:val="uk-UA"/>
+        </w:rPr>
+        <w:tab/>
+        <w:t>if (!(p = strtok(NULL, delim)) || !strncpy(e-&gt;factory, p, sizeof(e-&gt;factory) - 1))</w:t>
+      </w:r>
+    </w:p>
+    <w:p>
+      <w:pPr>
+        <w:pStyle w:val="NormalWeb"/>
+        <w:shd w:val="clear" w:color="auto" w:fill="FFFFFF"/>
+        <w:spacing w:lineRule="auto" w:line="360" w:beforeAutospacing="0" w:before="0" w:afterAutospacing="0" w:after="0"/>
+        <w:ind w:hanging="0"/>
+        <w:jc w:val="both"/>
+        <w:rPr>
+          <w:sz w:val="28"/>
+          <w:szCs w:val="28"/>
+          <w:lang w:val="uk-UA"/>
+        </w:rPr>
+      </w:pPr>
+      <w:r>
+        <w:rPr>
+          <w:rFonts w:cs="Times New Roman"/>
+          <w:sz w:val="28"/>
+          <w:szCs w:val="28"/>
+          <w:lang w:val="uk-UA"/>
+        </w:rPr>
+        <w:tab/>
+        <w:tab/>
+        <w:t>return 1;</w:t>
+      </w:r>
+    </w:p>
+    <w:p>
+      <w:pPr>
+        <w:pStyle w:val="NormalWeb"/>
+        <w:shd w:val="clear" w:color="auto" w:fill="FFFFFF"/>
+        <w:spacing w:lineRule="auto" w:line="360" w:beforeAutospacing="0" w:before="0" w:afterAutospacing="0" w:after="0"/>
+        <w:ind w:hanging="0"/>
+        <w:jc w:val="both"/>
+        <w:rPr>
+          <w:sz w:val="28"/>
+          <w:szCs w:val="28"/>
+          <w:lang w:val="uk-UA"/>
+        </w:rPr>
+      </w:pPr>
+      <w:r>
+        <w:rPr>
+          <w:rFonts w:cs="Times New Roman"/>
+          <w:sz w:val="28"/>
+          <w:szCs w:val="28"/>
+          <w:lang w:val="uk-UA"/>
+        </w:rPr>
+        <w:tab/>
+        <w:t>if (!(p = strtok(NULL, delim)) || sscanf(p, "%d", &amp;(e-&gt;reverse_cntr)) != 1)</w:t>
+      </w:r>
+    </w:p>
+    <w:p>
+      <w:pPr>
+        <w:pStyle w:val="NormalWeb"/>
+        <w:shd w:val="clear" w:color="auto" w:fill="FFFFFF"/>
+        <w:spacing w:lineRule="auto" w:line="360" w:beforeAutospacing="0" w:before="0" w:afterAutospacing="0" w:after="0"/>
+        <w:ind w:hanging="0"/>
+        <w:jc w:val="both"/>
+        <w:rPr>
+          <w:sz w:val="28"/>
+          <w:szCs w:val="28"/>
+          <w:lang w:val="uk-UA"/>
+        </w:rPr>
+      </w:pPr>
+      <w:r>
+        <w:rPr>
+          <w:rFonts w:cs="Times New Roman"/>
+          <w:sz w:val="28"/>
+          <w:szCs w:val="28"/>
+          <w:lang w:val="uk-UA"/>
+        </w:rPr>
+        <w:tab/>
+        <w:tab/>
+        <w:t>return 1;</w:t>
+      </w:r>
+    </w:p>
+    <w:p>
+      <w:pPr>
+        <w:pStyle w:val="NormalWeb"/>
+        <w:shd w:val="clear" w:color="auto" w:fill="FFFFFF"/>
+        <w:spacing w:lineRule="auto" w:line="360" w:beforeAutospacing="0" w:before="0" w:afterAutospacing="0" w:after="0"/>
+        <w:ind w:hanging="0"/>
+        <w:jc w:val="both"/>
+        <w:rPr>
+          <w:sz w:val="28"/>
+          <w:szCs w:val="28"/>
+          <w:lang w:val="uk-UA"/>
+        </w:rPr>
+      </w:pPr>
+      <w:r>
+        <w:rPr>
+          <w:rFonts w:cs="Times New Roman"/>
+          <w:sz w:val="28"/>
+          <w:szCs w:val="28"/>
+          <w:lang w:val="uk-UA"/>
+        </w:rPr>
+        <w:tab/>
+        <w:t>if (!(p = strtok(NULL, delim)) || sscanf(p, "%d", &amp;(e-&gt;vatt)) != 1)</w:t>
+      </w:r>
+    </w:p>
+    <w:p>
+      <w:pPr>
+        <w:pStyle w:val="NormalWeb"/>
+        <w:shd w:val="clear" w:color="auto" w:fill="FFFFFF"/>
+        <w:spacing w:lineRule="auto" w:line="360" w:beforeAutospacing="0" w:before="0" w:afterAutospacing="0" w:after="0"/>
+        <w:ind w:hanging="0"/>
+        <w:jc w:val="both"/>
+        <w:rPr>
+          <w:sz w:val="28"/>
+          <w:szCs w:val="28"/>
+          <w:lang w:val="uk-UA"/>
+        </w:rPr>
+      </w:pPr>
+      <w:r>
+        <w:rPr>
+          <w:rFonts w:cs="Times New Roman"/>
+          <w:sz w:val="28"/>
+          <w:szCs w:val="28"/>
+          <w:lang w:val="uk-UA"/>
+        </w:rPr>
+        <w:tab/>
+        <w:tab/>
+        <w:t>return 1;</w:t>
+      </w:r>
+    </w:p>
+    <w:p>
+      <w:pPr>
+        <w:pStyle w:val="NormalWeb"/>
+        <w:shd w:val="clear" w:color="auto" w:fill="FFFFFF"/>
+        <w:spacing w:lineRule="auto" w:line="360" w:beforeAutospacing="0" w:before="0" w:afterAutospacing="0" w:after="0"/>
+        <w:ind w:hanging="0"/>
+        <w:jc w:val="both"/>
+        <w:rPr>
+          <w:sz w:val="28"/>
+          <w:szCs w:val="28"/>
+          <w:lang w:val="uk-UA"/>
+        </w:rPr>
+      </w:pPr>
+      <w:r>
+        <w:rPr>
+          <w:rFonts w:cs="Times New Roman"/>
+          <w:sz w:val="28"/>
+          <w:szCs w:val="28"/>
+          <w:lang w:val="uk-UA"/>
+        </w:rPr>
+        <w:tab/>
+        <w:t>if (!(p = strtok(NULL, delim)) || sscanf(p, "%d", &amp;(e-&gt;temp)) != 1)</w:t>
+      </w:r>
+    </w:p>
+    <w:p>
+      <w:pPr>
+        <w:pStyle w:val="NormalWeb"/>
+        <w:shd w:val="clear" w:color="auto" w:fill="FFFFFF"/>
+        <w:spacing w:lineRule="auto" w:line="360" w:beforeAutospacing="0" w:before="0" w:afterAutospacing="0" w:after="0"/>
+        <w:ind w:hanging="0"/>
+        <w:jc w:val="both"/>
+        <w:rPr>
+          <w:sz w:val="28"/>
+          <w:szCs w:val="28"/>
+          <w:lang w:val="uk-UA"/>
+        </w:rPr>
+      </w:pPr>
+      <w:r>
+        <w:rPr>
+          <w:rFonts w:cs="Times New Roman"/>
+          <w:sz w:val="28"/>
+          <w:szCs w:val="28"/>
+          <w:lang w:val="uk-UA"/>
+        </w:rPr>
+        <w:tab/>
+        <w:tab/>
+        <w:t>return 1;</w:t>
+      </w:r>
+    </w:p>
+    <w:p>
+      <w:pPr>
+        <w:pStyle w:val="NormalWeb"/>
+        <w:shd w:val="clear" w:color="auto" w:fill="FFFFFF"/>
+        <w:spacing w:lineRule="auto" w:line="360" w:beforeAutospacing="0" w:before="0" w:afterAutospacing="0" w:after="0"/>
+        <w:ind w:hanging="0"/>
+        <w:jc w:val="both"/>
+        <w:rPr>
+          <w:sz w:val="28"/>
+          <w:szCs w:val="28"/>
+          <w:lang w:val="uk-UA"/>
+        </w:rPr>
+      </w:pPr>
+      <w:r>
+        <w:rPr>
+          <w:rFonts w:cs="Times New Roman"/>
+          <w:sz w:val="28"/>
+          <w:szCs w:val="28"/>
+          <w:lang w:val="uk-UA"/>
+        </w:rPr>
+        <w:tab/>
+        <w:t>if (!(p = strtok(NULL, delim)) || !strncpy(e-&gt;form, p, sizeof(e-&gt;form) - 1))</w:t>
+      </w:r>
+    </w:p>
+    <w:p>
+      <w:pPr>
+        <w:pStyle w:val="NormalWeb"/>
+        <w:shd w:val="clear" w:color="auto" w:fill="FFFFFF"/>
+        <w:spacing w:lineRule="auto" w:line="360" w:beforeAutospacing="0" w:before="0" w:afterAutospacing="0" w:after="0"/>
+        <w:ind w:hanging="0"/>
+        <w:jc w:val="both"/>
+        <w:rPr>
+          <w:sz w:val="28"/>
+          <w:szCs w:val="28"/>
+          <w:lang w:val="uk-UA"/>
+        </w:rPr>
+      </w:pPr>
+      <w:r>
+        <w:rPr>
+          <w:rFonts w:cs="Times New Roman"/>
+          <w:sz w:val="28"/>
+          <w:szCs w:val="28"/>
+          <w:lang w:val="uk-UA"/>
+        </w:rPr>
+        <w:tab/>
+        <w:tab/>
+        <w:t>return 1;</w:t>
+      </w:r>
+    </w:p>
+    <w:p>
+      <w:pPr>
+        <w:pStyle w:val="NormalWeb"/>
+        <w:shd w:val="clear" w:color="auto" w:fill="FFFFFF"/>
+        <w:spacing w:lineRule="auto" w:line="360" w:beforeAutospacing="0" w:before="0" w:afterAutospacing="0" w:after="0"/>
+        <w:ind w:hanging="0"/>
+        <w:jc w:val="both"/>
+        <w:rPr>
+          <w:sz w:val="28"/>
+          <w:szCs w:val="28"/>
+          <w:lang w:val="uk-UA"/>
+        </w:rPr>
+      </w:pPr>
+      <w:r>
+        <w:rPr>
+          <w:rFonts w:cs="Times New Roman"/>
+          <w:sz w:val="28"/>
+          <w:szCs w:val="28"/>
+          <w:lang w:val="uk-UA"/>
+        </w:rPr>
+        <w:tab/>
+        <w:t>if (!(p = strtok(NULL, delim)) || !strncpy(e-&gt;type_plinth, p, sizeof(e-&gt;type_plinth) - 1))</w:t>
+      </w:r>
+    </w:p>
+    <w:p>
+      <w:pPr>
+        <w:pStyle w:val="NormalWeb"/>
+        <w:shd w:val="clear" w:color="auto" w:fill="FFFFFF"/>
+        <w:spacing w:lineRule="auto" w:line="360" w:beforeAutospacing="0" w:before="0" w:afterAutospacing="0" w:after="0"/>
+        <w:ind w:hanging="0"/>
+        <w:jc w:val="both"/>
+        <w:rPr>
+          <w:sz w:val="28"/>
+          <w:szCs w:val="28"/>
+          <w:lang w:val="uk-UA"/>
+        </w:rPr>
+      </w:pPr>
+      <w:r>
+        <w:rPr>
+          <w:rFonts w:cs="Times New Roman"/>
+          <w:sz w:val="28"/>
+          <w:szCs w:val="28"/>
+          <w:lang w:val="uk-UA"/>
+        </w:rPr>
+        <w:tab/>
+        <w:tab/>
+        <w:t>return 1;</w:t>
+      </w:r>
+    </w:p>
+    <w:p>
+      <w:pPr>
+        <w:pStyle w:val="NormalWeb"/>
+        <w:shd w:val="clear" w:color="auto" w:fill="FFFFFF"/>
+        <w:spacing w:lineRule="auto" w:line="360" w:beforeAutospacing="0" w:before="0" w:afterAutospacing="0" w:after="0"/>
+        <w:ind w:hanging="0"/>
+        <w:jc w:val="both"/>
+        <w:rPr>
+          <w:sz w:val="28"/>
+          <w:szCs w:val="28"/>
+          <w:lang w:val="uk-UA"/>
+        </w:rPr>
+      </w:pPr>
+      <w:r>
+        <w:rPr>
+          <w:rFonts w:cs="Times New Roman"/>
+          <w:sz w:val="28"/>
+          <w:szCs w:val="28"/>
+          <w:lang w:val="uk-UA"/>
+        </w:rPr>
+        <w:tab/>
+        <w:t>return 0;</w:t>
       </w:r>
     </w:p>
     <w:p>
@@ -3226,7 +5547,7 @@
           <w:szCs w:val="28"/>
           <w:lang w:val="uk-UA"/>
         </w:rPr>
-        <w:t>Отримання даних stdin використовується</w:t>
+        <w:t>Заповнення структур та отримання критерію сортування</w:t>
       </w:r>
     </w:p>
     <w:p>
@@ -3267,8 +5588,7 @@
           <w:lang w:val="uk-UA"/>
         </w:rPr>
         <w:tab/>
-        <w:tab/>
-        <w:t>fgets(buffer_for_stdin, sizeof(buffer_for_stdin), stdin);</w:t>
+        <w:t>fgets(type_for_sort, 50, f); // знаходю критерій для сортування якщо він є</w:t>
       </w:r>
     </w:p>
     <w:p>
@@ -3286,6 +5606,154 @@
       </w:pPr>
       <w:r>
         <w:rPr>
+          <w:rFonts w:cs="Times New Roman"/>
+          <w:sz w:val="28"/>
+          <w:szCs w:val="28"/>
+          <w:lang w:val="uk-UA"/>
+        </w:rPr>
+        <w:tab/>
+        <w:t>char *buff = (char *)malloc((unsigned int)size_buff + 1);</w:t>
+      </w:r>
+    </w:p>
+    <w:p>
+      <w:pPr>
+        <w:pStyle w:val="NormalWeb"/>
+        <w:shd w:val="clear" w:color="auto" w:fill="FFFFFF"/>
+        <w:spacing w:lineRule="auto" w:line="360" w:beforeAutospacing="0" w:before="0" w:afterAutospacing="0" w:after="0"/>
+        <w:ind w:firstLine="567"/>
+        <w:jc w:val="both"/>
+        <w:rPr>
+          <w:sz w:val="28"/>
+          <w:szCs w:val="28"/>
+          <w:lang w:val="uk-UA"/>
+        </w:rPr>
+      </w:pPr>
+      <w:r>
+        <w:rPr>
+          <w:rFonts w:cs="Times New Roman"/>
+          <w:sz w:val="28"/>
+          <w:szCs w:val="28"/>
+          <w:lang w:val="uk-UA"/>
+        </w:rPr>
+        <w:tab/>
+        <w:t>for (int i = 0; i &lt; count_bulbs; i++) {</w:t>
+      </w:r>
+    </w:p>
+    <w:p>
+      <w:pPr>
+        <w:pStyle w:val="NormalWeb"/>
+        <w:shd w:val="clear" w:color="auto" w:fill="FFFFFF"/>
+        <w:spacing w:lineRule="auto" w:line="360" w:beforeAutospacing="0" w:before="0" w:afterAutospacing="0" w:after="0"/>
+        <w:ind w:firstLine="567"/>
+        <w:jc w:val="both"/>
+        <w:rPr>
+          <w:sz w:val="28"/>
+          <w:szCs w:val="28"/>
+          <w:lang w:val="uk-UA"/>
+        </w:rPr>
+      </w:pPr>
+      <w:r>
+        <w:rPr>
+          <w:rFonts w:cs="Times New Roman"/>
+          <w:sz w:val="28"/>
+          <w:szCs w:val="28"/>
+          <w:lang w:val="uk-UA"/>
+        </w:rPr>
+        <w:tab/>
+        <w:tab/>
+        <w:t>fgets(buff, size_buff + 1, f);</w:t>
+      </w:r>
+    </w:p>
+    <w:p>
+      <w:pPr>
+        <w:pStyle w:val="NormalWeb"/>
+        <w:shd w:val="clear" w:color="auto" w:fill="FFFFFF"/>
+        <w:spacing w:lineRule="auto" w:line="360" w:beforeAutospacing="0" w:before="0" w:afterAutospacing="0" w:after="0"/>
+        <w:ind w:firstLine="567"/>
+        <w:jc w:val="both"/>
+        <w:rPr>
+          <w:sz w:val="28"/>
+          <w:szCs w:val="28"/>
+          <w:lang w:val="uk-UA"/>
+        </w:rPr>
+      </w:pPr>
+      <w:r>
+        <w:rPr>
+          <w:rFonts w:cs="Times New Roman"/>
+          <w:sz w:val="28"/>
+          <w:szCs w:val="28"/>
+          <w:lang w:val="uk-UA"/>
+        </w:rPr>
+        <w:tab/>
+        <w:tab/>
+        <w:t>if (write_to_struct(buff, ",", &amp;bulbs[i])) // заповнюю масив структур</w:t>
+      </w:r>
+    </w:p>
+    <w:p>
+      <w:pPr>
+        <w:pStyle w:val="NormalWeb"/>
+        <w:shd w:val="clear" w:color="auto" w:fill="FFFFFF"/>
+        <w:spacing w:lineRule="auto" w:line="360" w:beforeAutospacing="0" w:before="0" w:afterAutospacing="0" w:after="0"/>
+        <w:ind w:firstLine="567"/>
+        <w:jc w:val="both"/>
+        <w:rPr>
+          <w:sz w:val="28"/>
+          <w:szCs w:val="28"/>
+          <w:lang w:val="uk-UA"/>
+        </w:rPr>
+      </w:pPr>
+      <w:r>
+        <w:rPr>
+          <w:rFonts w:cs="Times New Roman"/>
+          <w:sz w:val="28"/>
+          <w:szCs w:val="28"/>
+          <w:lang w:val="uk-UA"/>
+        </w:rPr>
+        <w:tab/>
+        <w:tab/>
+        <w:tab/>
+        <w:t>fprintf(stderr, "Error!\n");</w:t>
+      </w:r>
+    </w:p>
+    <w:p>
+      <w:pPr>
+        <w:pStyle w:val="NormalWeb"/>
+        <w:shd w:val="clear" w:color="auto" w:fill="FFFFFF"/>
+        <w:spacing w:lineRule="auto" w:line="360" w:beforeAutospacing="0" w:before="0" w:afterAutospacing="0" w:after="0"/>
+        <w:ind w:firstLine="567"/>
+        <w:jc w:val="both"/>
+        <w:rPr>
+          <w:sz w:val="28"/>
+          <w:szCs w:val="28"/>
+          <w:lang w:val="uk-UA"/>
+        </w:rPr>
+      </w:pPr>
+      <w:r>
+        <w:rPr>
+          <w:rFonts w:cs="Times New Roman"/>
+          <w:sz w:val="28"/>
+          <w:szCs w:val="28"/>
+          <w:lang w:val="uk-UA"/>
+        </w:rPr>
+        <w:tab/>
+        <w:t>}</w:t>
+      </w:r>
+    </w:p>
+    <w:p>
+      <w:pPr>
+        <w:pStyle w:val="NormalWeb"/>
+        <w:shd w:val="clear" w:color="auto" w:fill="FFFFFF"/>
+        <w:spacing w:lineRule="auto" w:line="360" w:beforeAutospacing="0" w:before="0" w:afterAutospacing="0" w:after="0"/>
+        <w:ind w:firstLine="567"/>
+        <w:jc w:val="both"/>
+        <w:rPr>
+          <w:sz w:val="28"/>
+          <w:szCs w:val="28"/>
+          <w:lang w:val="uk-UA"/>
+        </w:rPr>
+      </w:pPr>
+      <w:r>
+        <w:rPr>
           <w:sz w:val="28"/>
           <w:szCs w:val="28"/>
           <w:lang w:val="uk-UA"/>
@@ -3426,7 +5894,7 @@
           <w:lang w:val="en-US"/>
         </w:rPr>
         <w:tab/>
-        <w:t>- запустити програму у відлагоднику lldb;</w:t>
+        <w:t>- запустити програму у відлагоднику lldb з трьома аргументами(перший -  бінарний файл, другий - путь до файла, третій - файл, у який буде записаний результат);</w:t>
       </w:r>
     </w:p>
     <w:p>
@@ -3498,7 +5966,7 @@
           <w:lang w:val="en-US"/>
         </w:rPr>
         <w:tab/>
-        <w:t>- ввести дані;</w:t>
+        <w:t>- подивитися результат виконання програми.</w:t>
       </w:r>
     </w:p>
     <w:p>
@@ -3515,14 +5983,30 @@
         </w:rPr>
       </w:pPr>
       <w:r>
+        <w:rPr/>
+      </w:r>
+    </w:p>
+    <w:p>
+      <w:pPr>
+        <w:pStyle w:val="Normal"/>
+        <w:shd w:val="clear" w:color="auto" w:fill="FFFFFF"/>
+        <w:spacing w:lineRule="auto" w:line="360" w:before="0" w:after="0"/>
+        <w:ind w:hanging="0"/>
+        <w:jc w:val="both"/>
+        <w:rPr>
+          <w:rFonts w:ascii="Times New Roman" w:hAnsi="Times New Roman" w:cs="Times New Roman"/>
+          <w:sz w:val="28"/>
+          <w:szCs w:val="28"/>
+        </w:rPr>
+      </w:pPr>
+      <w:r>
         <w:rPr>
           <w:rFonts w:cs="Times New Roman" w:ascii="Times New Roman" w:hAnsi="Times New Roman"/>
           <w:sz w:val="28"/>
           <w:szCs w:val="28"/>
           <w:lang w:val="en-US"/>
         </w:rPr>
-        <w:tab/>
-        <w:t>- подивитися результат виконання програми.</w:t>
+        <w:t>Також результат зберігається у заданому файлі(зараз це output.txt).</w:t>
       </w:r>
     </w:p>
     <w:p>
@@ -3539,6 +6023,23 @@
         </w:rPr>
       </w:pPr>
       <w:r>
+        <w:rPr/>
+      </w:r>
+    </w:p>
+    <w:p>
+      <w:pPr>
+        <w:pStyle w:val="Normal"/>
+        <w:shd w:val="clear" w:color="auto" w:fill="FFFFFF"/>
+        <w:spacing w:lineRule="auto" w:line="360" w:before="0" w:after="0"/>
+        <w:ind w:hanging="0"/>
+        <w:jc w:val="both"/>
+        <w:rPr>
+          <w:rFonts w:ascii="Times New Roman" w:hAnsi="Times New Roman" w:cs="Times New Roman"/>
+          <w:sz w:val="28"/>
+          <w:szCs w:val="28"/>
+        </w:rPr>
+      </w:pPr>
+      <w:r>
         <w:rPr>
           <w:rFonts w:cs="Times New Roman" w:ascii="Times New Roman" w:hAnsi="Times New Roman"/>
           <w:sz w:val="28"/>
@@ -3546,6 +6047,7 @@
           <w:lang w:val="en-US"/>
         </w:rPr>
         <w:tab/>
+        <w:t>dima@dima-VirtualBox:~/dev/programing-khelemendyk/lab14/dist$ lldb main.bin "/home/dima/dev/programing-khelemendyk/lab14/assets/input.txt" "output.txt"</w:t>
       </w:r>
     </w:p>
     <w:p>
@@ -3569,7 +6071,7 @@
           <w:lang w:val="en-US"/>
         </w:rPr>
         <w:tab/>
-        <w:t>(lldb) b 64</w:t>
+        <w:t>(lldb) target create "main.bin"</w:t>
       </w:r>
     </w:p>
     <w:p>
@@ -3593,7 +6095,7 @@
           <w:lang w:val="en-US"/>
         </w:rPr>
         <w:tab/>
-        <w:t>Breakpoint 1: where = main.bin`main + 314 at main.c:64:2, address = 0x0000000000401c2a</w:t>
+        <w:t>Current executable set to '/home/dima/dev/programing-khelemendyk/lab14/dist/main.bin' (x86_64).</w:t>
       </w:r>
     </w:p>
     <w:p>
@@ -3617,6 +6119,78 @@
           <w:lang w:val="en-US"/>
         </w:rPr>
         <w:tab/>
+        <w:t>(lldb) settings set -- target.run-args  "/home/dima/dev/programing-khelemendyk/lab14/assets/input.txt" "output.txt"</w:t>
+      </w:r>
+    </w:p>
+    <w:p>
+      <w:pPr>
+        <w:pStyle w:val="Normal"/>
+        <w:shd w:val="clear" w:color="auto" w:fill="FFFFFF"/>
+        <w:spacing w:lineRule="auto" w:line="360" w:before="0" w:after="0"/>
+        <w:ind w:hanging="0"/>
+        <w:jc w:val="both"/>
+        <w:rPr>
+          <w:rFonts w:ascii="Times New Roman" w:hAnsi="Times New Roman" w:cs="Times New Roman"/>
+          <w:sz w:val="28"/>
+          <w:szCs w:val="28"/>
+        </w:rPr>
+      </w:pPr>
+      <w:r>
+        <w:rPr>
+          <w:rFonts w:cs="Times New Roman" w:ascii="Times New Roman" w:hAnsi="Times New Roman"/>
+          <w:sz w:val="28"/>
+          <w:szCs w:val="28"/>
+          <w:lang w:val="en-US"/>
+        </w:rPr>
+        <w:tab/>
+        <w:t>(lldb) b 69</w:t>
+      </w:r>
+    </w:p>
+    <w:p>
+      <w:pPr>
+        <w:pStyle w:val="Normal"/>
+        <w:shd w:val="clear" w:color="auto" w:fill="FFFFFF"/>
+        <w:spacing w:lineRule="auto" w:line="360" w:before="0" w:after="0"/>
+        <w:ind w:hanging="0"/>
+        <w:jc w:val="both"/>
+        <w:rPr>
+          <w:rFonts w:ascii="Times New Roman" w:hAnsi="Times New Roman" w:cs="Times New Roman"/>
+          <w:sz w:val="28"/>
+          <w:szCs w:val="28"/>
+        </w:rPr>
+      </w:pPr>
+      <w:r>
+        <w:rPr>
+          <w:rFonts w:cs="Times New Roman" w:ascii="Times New Roman" w:hAnsi="Times New Roman"/>
+          <w:sz w:val="28"/>
+          <w:szCs w:val="28"/>
+          <w:lang w:val="en-US"/>
+        </w:rPr>
+        <w:tab/>
+        <w:t>Breakpoint 1: where = main.bin`main + 233 at main.c:69:2, address = 0x0000000000402a49</w:t>
+      </w:r>
+    </w:p>
+    <w:p>
+      <w:pPr>
+        <w:pStyle w:val="Normal"/>
+        <w:shd w:val="clear" w:color="auto" w:fill="FFFFFF"/>
+        <w:spacing w:lineRule="auto" w:line="360" w:before="0" w:after="0"/>
+        <w:ind w:hanging="0"/>
+        <w:jc w:val="both"/>
+        <w:rPr>
+          <w:rFonts w:ascii="Times New Roman" w:hAnsi="Times New Roman" w:cs="Times New Roman"/>
+          <w:sz w:val="28"/>
+          <w:szCs w:val="28"/>
+        </w:rPr>
+      </w:pPr>
+      <w:r>
+        <w:rPr>
+          <w:rFonts w:cs="Times New Roman" w:ascii="Times New Roman" w:hAnsi="Times New Roman"/>
+          <w:sz w:val="28"/>
+          <w:szCs w:val="28"/>
+          <w:lang w:val="en-US"/>
+        </w:rPr>
+        <w:tab/>
         <w:t>(lldb) r</w:t>
       </w:r>
     </w:p>
@@ -3641,7 +6215,7 @@
           <w:lang w:val="en-US"/>
         </w:rPr>
         <w:tab/>
-        <w:t>Process 6325 launched: '/home/dima/dev/programing-khelemendyk/lab12/dist/main.bin' (x86_64)</w:t>
+        <w:t>Process 5252 launched: '/home/dima/dev/programing-khelemendyk/lab14/dist/main.bin' (x86_64)</w:t>
       </w:r>
     </w:p>
     <w:p>
@@ -3665,7 +6239,7 @@
           <w:lang w:val="en-US"/>
         </w:rPr>
         <w:tab/>
-        <w:t>Добрий день, мене звати Іван! Я продав 1 яблуко, 22 апельсинів, 333 кг бананів та 4 ящика гранатів. З продажи яблука я отримав 5 грн, апельсинів - 122.55 грн, бананів - 1500.64 грн, гранатів - 215.77 грн.</w:t>
+        <w:t>Ваші лампочки:</w:t>
       </w:r>
     </w:p>
     <w:p>
@@ -3689,7 +6263,7 @@
           <w:lang w:val="en-US"/>
         </w:rPr>
         <w:tab/>
-        <w:t>Ваш текст:</w:t>
+        <w:t>Лампочка 1: yes, no, TOV Roga ta koputa, 20, 15, 1800, Globe, E40</w:t>
       </w:r>
     </w:p>
     <w:p>
@@ -3713,7 +6287,7 @@
           <w:lang w:val="en-US"/>
         </w:rPr>
         <w:tab/>
-        <w:t>Добрий день, мене звати Іван! Я продав 1 яблуко, 22 апельсинів, 333 кг бананів та 4 ящика гранатів. З продажи яблука я отримав 5 грн, апельсинів - 122.55 грн, бананів - 1500.64 грн, гранатів - 215.77 грн.</w:t>
+        <w:t>Лампочка 2: no, yes, TOV Roga ta oleni, 40, 30, 3600, Circle, E20</w:t>
       </w:r>
     </w:p>
     <w:p>
@@ -3734,7 +6308,10 @@
           <w:rFonts w:cs="Times New Roman" w:ascii="Times New Roman" w:hAnsi="Times New Roman"/>
           <w:sz w:val="28"/>
           <w:szCs w:val="28"/>
-        </w:rPr>
+          <w:lang w:val="en-US"/>
+        </w:rPr>
+        <w:tab/>
+        <w:t>Лампочка 3: no, no, TOV Koputa, 30, 25, 1900, Pear, E27</w:t>
       </w:r>
     </w:p>
     <w:p>
@@ -3758,7 +6335,7 @@
           <w:lang w:val="en-US"/>
         </w:rPr>
         <w:tab/>
-        <w:t>Результат:</w:t>
+        <w:t>Лампочка 4: yes, yes, TOV Romashka, 25, 150, 2500, Candle, E50</w:t>
       </w:r>
     </w:p>
     <w:p>
@@ -3782,7 +6359,7 @@
           <w:lang w:val="en-US"/>
         </w:rPr>
         <w:tab/>
-        <w:t>У цьому тексті 8 чисел.</w:t>
+        <w:t>Лампочка 5: yes, yes, TOV Kapysta, 19, 10, 1400, Ogive, E30</w:t>
       </w:r>
     </w:p>
     <w:p>
@@ -3799,6 +6376,23 @@
         </w:rPr>
       </w:pPr>
       <w:r>
+        <w:rPr/>
+      </w:r>
+    </w:p>
+    <w:p>
+      <w:pPr>
+        <w:pStyle w:val="Normal"/>
+        <w:shd w:val="clear" w:color="auto" w:fill="FFFFFF"/>
+        <w:spacing w:lineRule="auto" w:line="360" w:before="0" w:after="0"/>
+        <w:ind w:hanging="0"/>
+        <w:jc w:val="both"/>
+        <w:rPr>
+          <w:rFonts w:ascii="Times New Roman" w:hAnsi="Times New Roman" w:cs="Times New Roman"/>
+          <w:sz w:val="28"/>
+          <w:szCs w:val="28"/>
+        </w:rPr>
+      </w:pPr>
+      <w:r>
         <w:rPr>
           <w:rFonts w:cs="Times New Roman" w:ascii="Times New Roman" w:hAnsi="Times New Roman"/>
           <w:sz w:val="28"/>
@@ -3806,7 +6400,7 @@
           <w:lang w:val="en-US"/>
         </w:rPr>
         <w:tab/>
-        <w:t>Знайдено 5 цілих чисел: 1, 22, 333, 4, 5.</w:t>
+        <w:t>Перегорівші лампочки:</w:t>
       </w:r>
     </w:p>
     <w:p>
@@ -3830,7 +6424,7 @@
           <w:lang w:val="en-US"/>
         </w:rPr>
         <w:tab/>
-        <w:t>Знайдено 3 дробових числа: 122.55, 1500.64, 215.77.</w:t>
+        <w:t>Лампочка 2: no, yes, TOV Roga ta oleni, 40, 30, 3600, Circle, E20</w:t>
       </w:r>
     </w:p>
     <w:p>
@@ -3854,7 +6448,7 @@
           <w:lang w:val="en-US"/>
         </w:rPr>
         <w:tab/>
-        <w:t>Process 6325 stopped</w:t>
+        <w:t>Лампочка 4: yes, yes, TOV Romashka, 25, 150, 2500, Candle, E50</w:t>
       </w:r>
     </w:p>
     <w:p>
@@ -3878,6 +6472,215 @@
           <w:lang w:val="en-US"/>
         </w:rPr>
         <w:tab/>
+        <w:t>Лампочка 5: yes, yes, TOV Kapysta, 19, 10, 1400, Ogive, E30</w:t>
+      </w:r>
+    </w:p>
+    <w:p>
+      <w:pPr>
+        <w:pStyle w:val="Normal"/>
+        <w:shd w:val="clear" w:color="auto" w:fill="FFFFFF"/>
+        <w:spacing w:lineRule="auto" w:line="360" w:before="0" w:after="0"/>
+        <w:ind w:hanging="0"/>
+        <w:jc w:val="both"/>
+        <w:rPr>
+          <w:rFonts w:ascii="Times New Roman" w:hAnsi="Times New Roman" w:cs="Times New Roman"/>
+          <w:sz w:val="28"/>
+          <w:szCs w:val="28"/>
+        </w:rPr>
+      </w:pPr>
+      <w:r>
+        <w:rPr/>
+      </w:r>
+    </w:p>
+    <w:p>
+      <w:pPr>
+        <w:pStyle w:val="Normal"/>
+        <w:shd w:val="clear" w:color="auto" w:fill="FFFFFF"/>
+        <w:spacing w:lineRule="auto" w:line="360" w:before="0" w:after="0"/>
+        <w:ind w:hanging="0"/>
+        <w:jc w:val="both"/>
+        <w:rPr>
+          <w:rFonts w:ascii="Times New Roman" w:hAnsi="Times New Roman" w:cs="Times New Roman"/>
+          <w:sz w:val="28"/>
+          <w:szCs w:val="28"/>
+        </w:rPr>
+      </w:pPr>
+      <w:r>
+        <w:rPr>
+          <w:rFonts w:cs="Times New Roman" w:ascii="Times New Roman" w:hAnsi="Times New Roman"/>
+          <w:sz w:val="28"/>
+          <w:szCs w:val="28"/>
+          <w:lang w:val="en-US"/>
+        </w:rPr>
+        <w:tab/>
+        <w:t>Заданий критерій для сортування: Виробник лампочки</w:t>
+      </w:r>
+    </w:p>
+    <w:p>
+      <w:pPr>
+        <w:pStyle w:val="Normal"/>
+        <w:shd w:val="clear" w:color="auto" w:fill="FFFFFF"/>
+        <w:spacing w:lineRule="auto" w:line="360" w:before="0" w:after="0"/>
+        <w:ind w:hanging="0"/>
+        <w:jc w:val="both"/>
+        <w:rPr>
+          <w:rFonts w:ascii="Times New Roman" w:hAnsi="Times New Roman" w:cs="Times New Roman"/>
+          <w:sz w:val="28"/>
+          <w:szCs w:val="28"/>
+        </w:rPr>
+      </w:pPr>
+      <w:r>
+        <w:rPr>
+          <w:rFonts w:cs="Times New Roman" w:ascii="Times New Roman" w:hAnsi="Times New Roman"/>
+          <w:sz w:val="28"/>
+          <w:szCs w:val="28"/>
+          <w:lang w:val="en-US"/>
+        </w:rPr>
+        <w:tab/>
+        <w:t>Лампочка 1: TOV Roga ta koputa</w:t>
+      </w:r>
+    </w:p>
+    <w:p>
+      <w:pPr>
+        <w:pStyle w:val="Normal"/>
+        <w:shd w:val="clear" w:color="auto" w:fill="FFFFFF"/>
+        <w:spacing w:lineRule="auto" w:line="360" w:before="0" w:after="0"/>
+        <w:ind w:hanging="0"/>
+        <w:jc w:val="both"/>
+        <w:rPr>
+          <w:rFonts w:ascii="Times New Roman" w:hAnsi="Times New Roman" w:cs="Times New Roman"/>
+          <w:sz w:val="28"/>
+          <w:szCs w:val="28"/>
+        </w:rPr>
+      </w:pPr>
+      <w:r>
+        <w:rPr>
+          <w:rFonts w:cs="Times New Roman" w:ascii="Times New Roman" w:hAnsi="Times New Roman"/>
+          <w:sz w:val="28"/>
+          <w:szCs w:val="28"/>
+          <w:lang w:val="en-US"/>
+        </w:rPr>
+        <w:tab/>
+        <w:t>Лампочка 2: TOV Roga ta oleni</w:t>
+      </w:r>
+    </w:p>
+    <w:p>
+      <w:pPr>
+        <w:pStyle w:val="Normal"/>
+        <w:shd w:val="clear" w:color="auto" w:fill="FFFFFF"/>
+        <w:spacing w:lineRule="auto" w:line="360" w:before="0" w:after="0"/>
+        <w:ind w:hanging="0"/>
+        <w:jc w:val="both"/>
+        <w:rPr>
+          <w:rFonts w:ascii="Times New Roman" w:hAnsi="Times New Roman" w:cs="Times New Roman"/>
+          <w:sz w:val="28"/>
+          <w:szCs w:val="28"/>
+        </w:rPr>
+      </w:pPr>
+      <w:r>
+        <w:rPr>
+          <w:rFonts w:cs="Times New Roman" w:ascii="Times New Roman" w:hAnsi="Times New Roman"/>
+          <w:sz w:val="28"/>
+          <w:szCs w:val="28"/>
+          <w:lang w:val="en-US"/>
+        </w:rPr>
+        <w:tab/>
+        <w:t>Лампочка 3: TOV Koputa</w:t>
+      </w:r>
+    </w:p>
+    <w:p>
+      <w:pPr>
+        <w:pStyle w:val="Normal"/>
+        <w:shd w:val="clear" w:color="auto" w:fill="FFFFFF"/>
+        <w:spacing w:lineRule="auto" w:line="360" w:before="0" w:after="0"/>
+        <w:ind w:hanging="0"/>
+        <w:jc w:val="both"/>
+        <w:rPr>
+          <w:rFonts w:ascii="Times New Roman" w:hAnsi="Times New Roman" w:cs="Times New Roman"/>
+          <w:sz w:val="28"/>
+          <w:szCs w:val="28"/>
+        </w:rPr>
+      </w:pPr>
+      <w:r>
+        <w:rPr>
+          <w:rFonts w:cs="Times New Roman" w:ascii="Times New Roman" w:hAnsi="Times New Roman"/>
+          <w:sz w:val="28"/>
+          <w:szCs w:val="28"/>
+          <w:lang w:val="en-US"/>
+        </w:rPr>
+        <w:tab/>
+        <w:t>Лампочка 4: TOV Romashka</w:t>
+      </w:r>
+    </w:p>
+    <w:p>
+      <w:pPr>
+        <w:pStyle w:val="Normal"/>
+        <w:shd w:val="clear" w:color="auto" w:fill="FFFFFF"/>
+        <w:spacing w:lineRule="auto" w:line="360" w:before="0" w:after="0"/>
+        <w:ind w:hanging="0"/>
+        <w:jc w:val="both"/>
+        <w:rPr>
+          <w:rFonts w:ascii="Times New Roman" w:hAnsi="Times New Roman" w:cs="Times New Roman"/>
+          <w:sz w:val="28"/>
+          <w:szCs w:val="28"/>
+        </w:rPr>
+      </w:pPr>
+      <w:r>
+        <w:rPr>
+          <w:rFonts w:cs="Times New Roman" w:ascii="Times New Roman" w:hAnsi="Times New Roman"/>
+          <w:sz w:val="28"/>
+          <w:szCs w:val="28"/>
+          <w:lang w:val="en-US"/>
+        </w:rPr>
+        <w:tab/>
+        <w:t>Лампочка 5: TOV Kapysta</w:t>
+      </w:r>
+    </w:p>
+    <w:p>
+      <w:pPr>
+        <w:pStyle w:val="Normal"/>
+        <w:shd w:val="clear" w:color="auto" w:fill="FFFFFF"/>
+        <w:spacing w:lineRule="auto" w:line="360" w:before="0" w:after="0"/>
+        <w:ind w:hanging="0"/>
+        <w:jc w:val="both"/>
+        <w:rPr>
+          <w:rFonts w:ascii="Times New Roman" w:hAnsi="Times New Roman" w:cs="Times New Roman"/>
+          <w:sz w:val="28"/>
+          <w:szCs w:val="28"/>
+        </w:rPr>
+      </w:pPr>
+      <w:r>
+        <w:rPr>
+          <w:rFonts w:cs="Times New Roman" w:ascii="Times New Roman" w:hAnsi="Times New Roman"/>
+          <w:sz w:val="28"/>
+          <w:szCs w:val="28"/>
+          <w:lang w:val="en-US"/>
+        </w:rPr>
+        <w:tab/>
+        <w:t>Process 5252 stopped</w:t>
+      </w:r>
+    </w:p>
+    <w:p>
+      <w:pPr>
+        <w:pStyle w:val="Normal"/>
+        <w:shd w:val="clear" w:color="auto" w:fill="FFFFFF"/>
+        <w:spacing w:lineRule="auto" w:line="360" w:before="0" w:after="0"/>
+        <w:ind w:hanging="0"/>
+        <w:jc w:val="both"/>
+        <w:rPr>
+          <w:rFonts w:ascii="Times New Roman" w:hAnsi="Times New Roman" w:cs="Times New Roman"/>
+          <w:sz w:val="28"/>
+          <w:szCs w:val="28"/>
+        </w:rPr>
+      </w:pPr>
+      <w:r>
+        <w:rPr>
+          <w:rFonts w:cs="Times New Roman" w:ascii="Times New Roman" w:hAnsi="Times New Roman"/>
+          <w:sz w:val="28"/>
+          <w:szCs w:val="28"/>
+          <w:lang w:val="en-US"/>
+        </w:rPr>
+        <w:tab/>
         <w:t>* thread #1, name = 'main.bin', stop reason = breakpoint 1.1</w:t>
       </w:r>
     </w:p>
@@ -3902,7 +6705,7 @@
           <w:lang w:val="en-US"/>
         </w:rPr>
         <w:tab/>
-        <w:t xml:space="preserve">    frame #0: 0x0000000000401c2a main.bin`main at main.c:64:2</w:t>
+        <w:t xml:space="preserve">    frame #0: 0x0000000000402a49 main.bin`main(argc=3, argv=0x00007fffffffe048) at main.c:69:2</w:t>
       </w:r>
     </w:p>
     <w:p>
@@ -3926,11 +6729,11 @@
           <w:lang w:val="en-US"/>
         </w:rPr>
         <w:tab/>
-        <w:t xml:space="preserve">   61  </w:t>
-        <w:tab/>
-        <w:tab/>
-        <w:tab/>
-        <w:t>free(array_of_int);</w:t>
+        <w:t xml:space="preserve">   66  </w:t>
+        <w:tab/>
+        <w:tab/>
+        <w:tab/>
+        <w:t>free(type_for_sort);</w:t>
       </w:r>
     </w:p>
     <w:p>
@@ -3954,11 +6757,11 @@
           <w:lang w:val="en-US"/>
         </w:rPr>
         <w:tab/>
-        <w:t xml:space="preserve">   62  </w:t>
-        <w:tab/>
-        <w:tab/>
-        <w:tab/>
-        <w:t>free(array_of_float);</w:t>
+        <w:t xml:space="preserve">   67  </w:t>
+        <w:tab/>
+        <w:tab/>
+        <w:tab/>
+        <w:t>free(burn_bulbs);</w:t>
       </w:r>
     </w:p>
     <w:p>
@@ -3982,7 +6785,7 @@
           <w:lang w:val="en-US"/>
         </w:rPr>
         <w:tab/>
-        <w:t xml:space="preserve">   63  </w:t>
+        <w:t xml:space="preserve">   68  </w:t>
         <w:tab/>
         <w:tab/>
         <w:t>}</w:t>
@@ -4008,8 +6811,16 @@
           <w:szCs w:val="28"/>
           <w:lang w:val="en-US"/>
         </w:rPr>
-        <w:tab/>
-        <w:t xml:space="preserve">-&gt; 64  </w:t>
+        <w:t xml:space="preserve">        </w:t>
+      </w:r>
+      <w:r>
+        <w:rPr>
+          <w:rFonts w:cs="Times New Roman" w:ascii="Times New Roman" w:hAnsi="Times New Roman"/>
+          <w:sz w:val="28"/>
+          <w:szCs w:val="28"/>
+          <w:lang w:val="en-US"/>
+        </w:rPr>
+        <w:t xml:space="preserve">-&gt; 69  </w:t>
         <w:tab/>
         <w:tab/>
         <w:t>return 0;</w:t>
@@ -4036,7 +6847,7 @@
           <w:lang w:val="en-US"/>
         </w:rPr>
         <w:tab/>
-        <w:t xml:space="preserve">   65  </w:t>
+        <w:t xml:space="preserve">   70  </w:t>
         <w:tab/>
         <w:t>}</w:t>
       </w:r>
@@ -4096,7 +6907,7 @@
           <w:lang w:val="en-US"/>
         </w:rPr>
         <w:tab/>
-        <w:t>- ввести дані у файл input.txt в директорії ./lab12/assets/input.txt</w:t>
+        <w:t>- запустити програму у консолі з трьома аргументами;</w:t>
       </w:r>
     </w:p>
     <w:p>
@@ -4120,7 +6931,7 @@
           <w:lang w:val="en-US"/>
         </w:rPr>
         <w:tab/>
-        <w:t>- запустити програму у консолі в папці проекту lab12 командою: cat ./assets/input.txt | ./dist/main.bin;</w:t>
+        <w:t>- подивитись результат програми.</w:t>
       </w:r>
     </w:p>
     <w:p>
@@ -4137,14 +6948,30 @@
         </w:rPr>
       </w:pPr>
       <w:r>
+        <w:rPr/>
+      </w:r>
+    </w:p>
+    <w:p>
+      <w:pPr>
+        <w:pStyle w:val="Normal"/>
+        <w:shd w:val="clear" w:color="auto" w:fill="FFFFFF"/>
+        <w:spacing w:lineRule="auto" w:line="360" w:before="0" w:after="0"/>
+        <w:ind w:hanging="0"/>
+        <w:jc w:val="both"/>
+        <w:rPr>
+          <w:rFonts w:ascii="Times New Roman" w:hAnsi="Times New Roman" w:cs="Times New Roman"/>
+          <w:sz w:val="28"/>
+          <w:szCs w:val="28"/>
+        </w:rPr>
+      </w:pPr>
+      <w:r>
         <w:rPr>
           <w:rFonts w:cs="Times New Roman" w:ascii="Times New Roman" w:hAnsi="Times New Roman"/>
           <w:sz w:val="28"/>
           <w:szCs w:val="28"/>
           <w:lang w:val="en-US"/>
         </w:rPr>
-        <w:tab/>
-        <w:t>- подивитись результат програми.</w:t>
+        <w:t>Також результат зберігається у заданому файлі(зараз це output.txt).</w:t>
       </w:r>
     </w:p>
     <w:p>
@@ -4161,11 +6988,7 @@
         </w:rPr>
       </w:pPr>
       <w:r>
-        <w:rPr>
-          <w:rFonts w:cs="Times New Roman" w:ascii="Times New Roman" w:hAnsi="Times New Roman"/>
-          <w:sz w:val="28"/>
-          <w:szCs w:val="28"/>
-        </w:rPr>
+        <w:rPr/>
       </w:r>
     </w:p>
     <w:p>
@@ -4189,7 +7012,7 @@
           <w:lang w:val="en-US"/>
         </w:rPr>
         <w:tab/>
-        <w:t>dima@dima-VirtualBox:~/dev/programing-khelemendyk/lab12$ cat ./assets/input.txt | ./dist/main.bin</w:t>
+        <w:t>dima@dima-VirtualBox:~/dev/programing-khelemendyk/lab14/dist$ ./main.bin "/home/dima/dev/programing-khelemendyk/lab14/assets/input.txt" "output.txt"</w:t>
       </w:r>
     </w:p>
     <w:p>
@@ -4213,7 +7036,7 @@
           <w:lang w:val="en-US"/>
         </w:rPr>
         <w:tab/>
-        <w:t>Ваш текст:</w:t>
+        <w:t>Ваші лампочки:</w:t>
       </w:r>
     </w:p>
     <w:p>
@@ -4237,7 +7060,7 @@
           <w:lang w:val="en-US"/>
         </w:rPr>
         <w:tab/>
-        <w:t>Добрий день, мене звати Іван! Я продав 1 яблуко, 22 апельсинів, 333 кг бананів та 4 ящика гранатів. З продажи яблука я отримав 5 грн, апельсинів - 122.55 грн, бананів - 1500.64 грн, гранатів - 215.77 грн.</w:t>
+        <w:t>Лампочка 1: yes, no, TOV Roga ta koputa, 20, 15, 1800, Globe, E40</w:t>
       </w:r>
     </w:p>
     <w:p>
@@ -4258,7 +7081,10 @@
           <w:rFonts w:cs="Times New Roman" w:ascii="Times New Roman" w:hAnsi="Times New Roman"/>
           <w:sz w:val="28"/>
           <w:szCs w:val="28"/>
-        </w:rPr>
+          <w:lang w:val="en-US"/>
+        </w:rPr>
+        <w:tab/>
+        <w:t>Лампочка 2: no, yes, TOV Roga ta oleni, 40, 30, 3600, Circle, E20</w:t>
       </w:r>
     </w:p>
     <w:p>
@@ -4282,7 +7108,7 @@
           <w:lang w:val="en-US"/>
         </w:rPr>
         <w:tab/>
-        <w:t>Результат:</w:t>
+        <w:t>Лампочка 3: no, no, TOV Koputa, 30, 25, 1900, Pear, E27</w:t>
       </w:r>
     </w:p>
     <w:p>
@@ -4306,7 +7132,7 @@
           <w:lang w:val="en-US"/>
         </w:rPr>
         <w:tab/>
-        <w:t>У цьому тексті 8 чисел.</w:t>
+        <w:t>Лампочка 4: yes, yes, TOV Romashka, 25, 150, 2500, Candle, E50</w:t>
       </w:r>
     </w:p>
     <w:p>
@@ -4330,7 +7156,7 @@
           <w:lang w:val="en-US"/>
         </w:rPr>
         <w:tab/>
-        <w:t>Знайдено 5 цілих чисел: 1, 22, 333, 4, 5.</w:t>
+        <w:t>Лампочка 5: yes, yes, TOV Kapysta, 19, 10, 1400, Ogive, E30</w:t>
       </w:r>
     </w:p>
     <w:p>
@@ -4347,6 +7173,23 @@
         </w:rPr>
       </w:pPr>
       <w:r>
+        <w:rPr/>
+      </w:r>
+    </w:p>
+    <w:p>
+      <w:pPr>
+        <w:pStyle w:val="Normal"/>
+        <w:shd w:val="clear" w:color="auto" w:fill="FFFFFF"/>
+        <w:spacing w:lineRule="auto" w:line="360" w:before="0" w:after="0"/>
+        <w:ind w:hanging="0"/>
+        <w:jc w:val="both"/>
+        <w:rPr>
+          <w:rFonts w:ascii="Times New Roman" w:hAnsi="Times New Roman" w:cs="Times New Roman"/>
+          <w:sz w:val="28"/>
+          <w:szCs w:val="28"/>
+        </w:rPr>
+      </w:pPr>
+      <w:r>
         <w:rPr>
           <w:rFonts w:cs="Times New Roman" w:ascii="Times New Roman" w:hAnsi="Times New Roman"/>
           <w:sz w:val="28"/>
@@ -4354,7 +7197,240 @@
           <w:lang w:val="en-US"/>
         </w:rPr>
         <w:tab/>
-        <w:t>Знайдено 3 дробових числа: 122.55, 1500.64, 215.77.</w:t>
+        <w:t>Перегорівші лампочки:</w:t>
+      </w:r>
+    </w:p>
+    <w:p>
+      <w:pPr>
+        <w:pStyle w:val="Normal"/>
+        <w:shd w:val="clear" w:color="auto" w:fill="FFFFFF"/>
+        <w:spacing w:lineRule="auto" w:line="360" w:before="0" w:after="0"/>
+        <w:ind w:hanging="0"/>
+        <w:jc w:val="both"/>
+        <w:rPr>
+          <w:rFonts w:ascii="Times New Roman" w:hAnsi="Times New Roman" w:cs="Times New Roman"/>
+          <w:sz w:val="28"/>
+          <w:szCs w:val="28"/>
+        </w:rPr>
+      </w:pPr>
+      <w:r>
+        <w:rPr>
+          <w:rFonts w:cs="Times New Roman" w:ascii="Times New Roman" w:hAnsi="Times New Roman"/>
+          <w:sz w:val="28"/>
+          <w:szCs w:val="28"/>
+          <w:lang w:val="en-US"/>
+        </w:rPr>
+        <w:tab/>
+        <w:t>Лампочка 2: no, yes, TOV Roga ta oleni, 40, 30, 3600, Circle, E20</w:t>
+      </w:r>
+    </w:p>
+    <w:p>
+      <w:pPr>
+        <w:pStyle w:val="Normal"/>
+        <w:shd w:val="clear" w:color="auto" w:fill="FFFFFF"/>
+        <w:spacing w:lineRule="auto" w:line="360" w:before="0" w:after="0"/>
+        <w:ind w:hanging="0"/>
+        <w:jc w:val="both"/>
+        <w:rPr>
+          <w:rFonts w:ascii="Times New Roman" w:hAnsi="Times New Roman" w:cs="Times New Roman"/>
+          <w:sz w:val="28"/>
+          <w:szCs w:val="28"/>
+        </w:rPr>
+      </w:pPr>
+      <w:r>
+        <w:rPr>
+          <w:rFonts w:cs="Times New Roman" w:ascii="Times New Roman" w:hAnsi="Times New Roman"/>
+          <w:sz w:val="28"/>
+          <w:szCs w:val="28"/>
+          <w:lang w:val="en-US"/>
+        </w:rPr>
+        <w:tab/>
+        <w:t>Лампочка 4: yes, yes, TOV Romashka, 25, 150, 2500, Candle, E50</w:t>
+      </w:r>
+    </w:p>
+    <w:p>
+      <w:pPr>
+        <w:pStyle w:val="Normal"/>
+        <w:shd w:val="clear" w:color="auto" w:fill="FFFFFF"/>
+        <w:spacing w:lineRule="auto" w:line="360" w:before="0" w:after="0"/>
+        <w:ind w:hanging="0"/>
+        <w:jc w:val="both"/>
+        <w:rPr>
+          <w:rFonts w:ascii="Times New Roman" w:hAnsi="Times New Roman" w:cs="Times New Roman"/>
+          <w:sz w:val="28"/>
+          <w:szCs w:val="28"/>
+        </w:rPr>
+      </w:pPr>
+      <w:r>
+        <w:rPr>
+          <w:rFonts w:cs="Times New Roman" w:ascii="Times New Roman" w:hAnsi="Times New Roman"/>
+          <w:sz w:val="28"/>
+          <w:szCs w:val="28"/>
+          <w:lang w:val="en-US"/>
+        </w:rPr>
+        <w:tab/>
+        <w:t>Лампочка 5: yes, yes, TOV Kapysta, 19, 10, 1400, Ogive, E30</w:t>
+      </w:r>
+    </w:p>
+    <w:p>
+      <w:pPr>
+        <w:pStyle w:val="Normal"/>
+        <w:shd w:val="clear" w:color="auto" w:fill="FFFFFF"/>
+        <w:spacing w:lineRule="auto" w:line="360" w:before="0" w:after="0"/>
+        <w:ind w:hanging="0"/>
+        <w:jc w:val="both"/>
+        <w:rPr>
+          <w:rFonts w:ascii="Times New Roman" w:hAnsi="Times New Roman" w:cs="Times New Roman"/>
+          <w:sz w:val="28"/>
+          <w:szCs w:val="28"/>
+        </w:rPr>
+      </w:pPr>
+      <w:r>
+        <w:rPr/>
+      </w:r>
+    </w:p>
+    <w:p>
+      <w:pPr>
+        <w:pStyle w:val="Normal"/>
+        <w:shd w:val="clear" w:color="auto" w:fill="FFFFFF"/>
+        <w:spacing w:lineRule="auto" w:line="360" w:before="0" w:after="0"/>
+        <w:ind w:hanging="0"/>
+        <w:jc w:val="both"/>
+        <w:rPr>
+          <w:rFonts w:ascii="Times New Roman" w:hAnsi="Times New Roman" w:cs="Times New Roman"/>
+          <w:sz w:val="28"/>
+          <w:szCs w:val="28"/>
+        </w:rPr>
+      </w:pPr>
+      <w:r>
+        <w:rPr>
+          <w:rFonts w:cs="Times New Roman" w:ascii="Times New Roman" w:hAnsi="Times New Roman"/>
+          <w:sz w:val="28"/>
+          <w:szCs w:val="28"/>
+          <w:lang w:val="en-US"/>
+        </w:rPr>
+        <w:tab/>
+        <w:t>Заданий критерій для сортування: Виробник лампочки</w:t>
+      </w:r>
+    </w:p>
+    <w:p>
+      <w:pPr>
+        <w:pStyle w:val="Normal"/>
+        <w:shd w:val="clear" w:color="auto" w:fill="FFFFFF"/>
+        <w:spacing w:lineRule="auto" w:line="360" w:before="0" w:after="0"/>
+        <w:ind w:hanging="0"/>
+        <w:jc w:val="both"/>
+        <w:rPr>
+          <w:rFonts w:ascii="Times New Roman" w:hAnsi="Times New Roman" w:cs="Times New Roman"/>
+          <w:sz w:val="28"/>
+          <w:szCs w:val="28"/>
+        </w:rPr>
+      </w:pPr>
+      <w:r>
+        <w:rPr>
+          <w:rFonts w:cs="Times New Roman" w:ascii="Times New Roman" w:hAnsi="Times New Roman"/>
+          <w:sz w:val="28"/>
+          <w:szCs w:val="28"/>
+          <w:lang w:val="en-US"/>
+        </w:rPr>
+        <w:tab/>
+        <w:t>Лампочка 1: TOV Roga ta koputa</w:t>
+      </w:r>
+    </w:p>
+    <w:p>
+      <w:pPr>
+        <w:pStyle w:val="Normal"/>
+        <w:shd w:val="clear" w:color="auto" w:fill="FFFFFF"/>
+        <w:spacing w:lineRule="auto" w:line="360" w:before="0" w:after="0"/>
+        <w:ind w:hanging="0"/>
+        <w:jc w:val="both"/>
+        <w:rPr>
+          <w:rFonts w:ascii="Times New Roman" w:hAnsi="Times New Roman" w:cs="Times New Roman"/>
+          <w:sz w:val="28"/>
+          <w:szCs w:val="28"/>
+        </w:rPr>
+      </w:pPr>
+      <w:r>
+        <w:rPr>
+          <w:rFonts w:cs="Times New Roman" w:ascii="Times New Roman" w:hAnsi="Times New Roman"/>
+          <w:sz w:val="28"/>
+          <w:szCs w:val="28"/>
+          <w:lang w:val="en-US"/>
+        </w:rPr>
+        <w:tab/>
+        <w:t>Лампочка 2: TOV Roga ta oleni</w:t>
+      </w:r>
+    </w:p>
+    <w:p>
+      <w:pPr>
+        <w:pStyle w:val="Normal"/>
+        <w:shd w:val="clear" w:color="auto" w:fill="FFFFFF"/>
+        <w:spacing w:lineRule="auto" w:line="360" w:before="0" w:after="0"/>
+        <w:ind w:hanging="0"/>
+        <w:jc w:val="both"/>
+        <w:rPr>
+          <w:rFonts w:ascii="Times New Roman" w:hAnsi="Times New Roman" w:cs="Times New Roman"/>
+          <w:sz w:val="28"/>
+          <w:szCs w:val="28"/>
+        </w:rPr>
+      </w:pPr>
+      <w:r>
+        <w:rPr>
+          <w:rFonts w:cs="Times New Roman" w:ascii="Times New Roman" w:hAnsi="Times New Roman"/>
+          <w:sz w:val="28"/>
+          <w:szCs w:val="28"/>
+          <w:lang w:val="en-US"/>
+        </w:rPr>
+        <w:tab/>
+        <w:t>Лампочка 3: TOV Koputa</w:t>
+      </w:r>
+    </w:p>
+    <w:p>
+      <w:pPr>
+        <w:pStyle w:val="Normal"/>
+        <w:shd w:val="clear" w:color="auto" w:fill="FFFFFF"/>
+        <w:spacing w:lineRule="auto" w:line="360" w:before="0" w:after="0"/>
+        <w:ind w:hanging="0"/>
+        <w:jc w:val="both"/>
+        <w:rPr>
+          <w:rFonts w:ascii="Times New Roman" w:hAnsi="Times New Roman" w:cs="Times New Roman"/>
+          <w:sz w:val="28"/>
+          <w:szCs w:val="28"/>
+        </w:rPr>
+      </w:pPr>
+      <w:r>
+        <w:rPr>
+          <w:rFonts w:cs="Times New Roman" w:ascii="Times New Roman" w:hAnsi="Times New Roman"/>
+          <w:sz w:val="28"/>
+          <w:szCs w:val="28"/>
+          <w:lang w:val="en-US"/>
+        </w:rPr>
+        <w:tab/>
+        <w:t>Лампочка 4: TOV Romashka</w:t>
+      </w:r>
+    </w:p>
+    <w:p>
+      <w:pPr>
+        <w:pStyle w:val="Normal"/>
+        <w:shd w:val="clear" w:color="auto" w:fill="FFFFFF"/>
+        <w:spacing w:lineRule="auto" w:line="360" w:before="0" w:after="0"/>
+        <w:ind w:hanging="0"/>
+        <w:jc w:val="both"/>
+        <w:rPr>
+          <w:rFonts w:ascii="Times New Roman" w:hAnsi="Times New Roman" w:cs="Times New Roman"/>
+          <w:sz w:val="28"/>
+          <w:szCs w:val="28"/>
+        </w:rPr>
+      </w:pPr>
+      <w:r>
+        <w:rPr>
+          <w:rFonts w:cs="Times New Roman" w:ascii="Times New Roman" w:hAnsi="Times New Roman"/>
+          <w:sz w:val="28"/>
+          <w:szCs w:val="28"/>
+          <w:lang w:val="en-US"/>
+        </w:rPr>
+        <w:tab/>
+        <w:t>Лампочка 5: TOV Kapysta</w:t>
       </w:r>
     </w:p>
     <w:p>
@@ -4394,7 +7470,7 @@
           <w:szCs w:val="28"/>
           <w:lang w:val="uk-UA"/>
         </w:rPr>
-        <w:t>При виконанні даної лабораторної роботи було набуто практичного досвіду у взаємодії з строками.</w:t>
+        <w:t>При виконанні даної лабораторної роботи було набуто практичного досвіду у взаємодії з структуровані типами даних.</w:t>
       </w:r>
     </w:p>
     <w:sectPr>

--- a/lab14/doc/lab14.docx
+++ b/lab14/doc/lab14.docx
@@ -129,15 +129,31 @@
           <w:szCs w:val="28"/>
           <w:lang w:val="uk-UA" w:eastAsia="ru-RU" w:bidi="ar-SA"/>
         </w:rPr>
-        <w:t>20</w:t>
-      </w:r>
-      <w:r>
-        <w:rPr>
-          <w:rFonts w:cs="Times New Roman" w:ascii="Times New Roman" w:hAnsi="Times New Roman"/>
-          <w:sz w:val="28"/>
-          <w:szCs w:val="28"/>
-        </w:rPr>
-        <w:t>-січ-2022.</w:t>
+        <w:t>14</w:t>
+      </w:r>
+      <w:r>
+        <w:rPr>
+          <w:rFonts w:cs="Times New Roman" w:ascii="Times New Roman" w:hAnsi="Times New Roman"/>
+          <w:sz w:val="28"/>
+          <w:szCs w:val="28"/>
+        </w:rPr>
+        <w:t>-</w:t>
+      </w:r>
+      <w:r>
+        <w:rPr>
+          <w:rFonts w:cs="Times New Roman" w:ascii="Times New Roman" w:hAnsi="Times New Roman"/>
+          <w:sz w:val="28"/>
+          <w:szCs w:val="28"/>
+        </w:rPr>
+        <w:t>квіт</w:t>
+      </w:r>
+      <w:r>
+        <w:rPr>
+          <w:rFonts w:cs="Times New Roman" w:ascii="Times New Roman" w:hAnsi="Times New Roman"/>
+          <w:sz w:val="28"/>
+          <w:szCs w:val="28"/>
+        </w:rPr>
+        <w:t>-2022.</w:t>
       </w:r>
     </w:p>
     <w:p>
@@ -250,17 +266,7 @@
           <w:szCs w:val="28"/>
           <w:lang w:val="uk-UA"/>
         </w:rPr>
-        <w:t xml:space="preserve">lib.h, stdlib.h, string.h, stdio.h </w:t>
-      </w:r>
-      <w:r>
-        <w:rPr>
-          <w:i w:val="false"/>
-          <w:iCs w:val="false"/>
-          <w:sz w:val="28"/>
-          <w:szCs w:val="28"/>
-          <w:lang w:val="uk-UA"/>
-        </w:rPr>
-        <w:t>та</w:t>
+        <w:t xml:space="preserve">lib.h, stdlib.h, string.h </w:t>
       </w:r>
       <w:r>
         <w:rPr>
@@ -270,7 +276,7 @@
           <w:szCs w:val="28"/>
           <w:lang w:val="uk-UA"/>
         </w:rPr>
-        <w:t xml:space="preserve"> </w:t>
+        <w:t>та</w:t>
       </w:r>
       <w:r>
         <w:rPr>
@@ -280,17 +286,7 @@
           <w:szCs w:val="28"/>
           <w:lang w:val="uk-UA"/>
         </w:rPr>
-        <w:t>с</w:t>
-      </w:r>
-      <w:r>
-        <w:rPr>
-          <w:i/>
-          <w:iCs/>
-          <w:sz w:val="28"/>
-          <w:szCs w:val="28"/>
-          <w:lang w:val="uk-UA"/>
-        </w:rPr>
-        <w:t>type.h.</w:t>
+        <w:t xml:space="preserve"> stdio.h.</w:t>
       </w:r>
     </w:p>
     <w:p>
@@ -481,7 +477,11 @@
         </w:rPr>
       </w:pPr>
       <w:r>
-        <w:rPr/>
+        <w:rPr>
+          <w:rFonts w:cs="Times New Roman" w:ascii="Times New Roman" w:hAnsi="Times New Roman"/>
+          <w:sz w:val="28"/>
+          <w:szCs w:val="28"/>
+        </w:rPr>
       </w:r>
     </w:p>
     <w:p>
@@ -549,49 +549,61 @@
         </w:rPr>
       </w:pPr>
       <w:r>
-        <w:rPr/>
-      </w:r>
-    </w:p>
-    <w:p>
-      <w:pPr>
-        <w:pStyle w:val="Normal"/>
-        <w:numPr>
-          <w:ilvl w:val="0"/>
-          <w:numId w:val="0"/>
-        </w:numPr>
-        <w:shd w:val="clear" w:color="auto" w:fill="FFFFFF"/>
-        <w:spacing w:lineRule="auto" w:line="360"/>
-        <w:ind w:left="0" w:hanging="0"/>
-        <w:jc w:val="both"/>
-        <w:rPr>
-          <w:rFonts w:ascii="Times New Roman" w:hAnsi="Times New Roman" w:cs="Times New Roman"/>
-          <w:sz w:val="28"/>
-          <w:szCs w:val="28"/>
-        </w:rPr>
-      </w:pPr>
-      <w:r>
-        <w:rPr/>
-      </w:r>
-    </w:p>
-    <w:p>
-      <w:pPr>
-        <w:pStyle w:val="Normal"/>
-        <w:numPr>
-          <w:ilvl w:val="0"/>
-          <w:numId w:val="0"/>
-        </w:numPr>
-        <w:shd w:val="clear" w:color="auto" w:fill="FFFFFF"/>
-        <w:spacing w:lineRule="auto" w:line="360"/>
-        <w:ind w:left="0" w:hanging="0"/>
-        <w:jc w:val="both"/>
-        <w:rPr>
-          <w:rFonts w:ascii="Times New Roman" w:hAnsi="Times New Roman" w:cs="Times New Roman"/>
-          <w:sz w:val="28"/>
-          <w:szCs w:val="28"/>
-        </w:rPr>
-      </w:pPr>
-      <w:r>
-        <w:rPr/>
+        <w:rPr>
+          <w:rFonts w:cs="Times New Roman" w:ascii="Times New Roman" w:hAnsi="Times New Roman"/>
+          <w:sz w:val="28"/>
+          <w:szCs w:val="28"/>
+        </w:rPr>
+      </w:r>
+    </w:p>
+    <w:p>
+      <w:pPr>
+        <w:pStyle w:val="Normal"/>
+        <w:numPr>
+          <w:ilvl w:val="0"/>
+          <w:numId w:val="0"/>
+        </w:numPr>
+        <w:shd w:val="clear" w:color="auto" w:fill="FFFFFF"/>
+        <w:spacing w:lineRule="auto" w:line="360"/>
+        <w:ind w:left="0" w:hanging="0"/>
+        <w:jc w:val="both"/>
+        <w:rPr>
+          <w:rFonts w:ascii="Times New Roman" w:hAnsi="Times New Roman" w:cs="Times New Roman"/>
+          <w:sz w:val="28"/>
+          <w:szCs w:val="28"/>
+        </w:rPr>
+      </w:pPr>
+      <w:r>
+        <w:rPr>
+          <w:rFonts w:cs="Times New Roman" w:ascii="Times New Roman" w:hAnsi="Times New Roman"/>
+          <w:sz w:val="28"/>
+          <w:szCs w:val="28"/>
+        </w:rPr>
+      </w:r>
+    </w:p>
+    <w:p>
+      <w:pPr>
+        <w:pStyle w:val="Normal"/>
+        <w:numPr>
+          <w:ilvl w:val="0"/>
+          <w:numId w:val="0"/>
+        </w:numPr>
+        <w:shd w:val="clear" w:color="auto" w:fill="FFFFFF"/>
+        <w:spacing w:lineRule="auto" w:line="360"/>
+        <w:ind w:left="0" w:hanging="0"/>
+        <w:jc w:val="both"/>
+        <w:rPr>
+          <w:rFonts w:ascii="Times New Roman" w:hAnsi="Times New Roman" w:cs="Times New Roman"/>
+          <w:sz w:val="28"/>
+          <w:szCs w:val="28"/>
+        </w:rPr>
+      </w:pPr>
+      <w:r>
+        <w:rPr>
+          <w:rFonts w:cs="Times New Roman" w:ascii="Times New Roman" w:hAnsi="Times New Roman"/>
+          <w:sz w:val="28"/>
+          <w:szCs w:val="28"/>
+        </w:rPr>
       </w:r>
     </w:p>
     <w:p>
@@ -639,49 +651,61 @@
         </w:rPr>
       </w:pPr>
       <w:r>
-        <w:rPr/>
-      </w:r>
-    </w:p>
-    <w:p>
-      <w:pPr>
-        <w:pStyle w:val="Normal"/>
-        <w:numPr>
-          <w:ilvl w:val="0"/>
-          <w:numId w:val="0"/>
-        </w:numPr>
-        <w:shd w:val="clear" w:color="auto" w:fill="FFFFFF"/>
-        <w:spacing w:lineRule="auto" w:line="360"/>
-        <w:ind w:left="0" w:hanging="0"/>
-        <w:jc w:val="both"/>
-        <w:rPr>
-          <w:rFonts w:ascii="Times New Roman" w:hAnsi="Times New Roman" w:cs="Times New Roman"/>
-          <w:sz w:val="28"/>
-          <w:szCs w:val="28"/>
-        </w:rPr>
-      </w:pPr>
-      <w:r>
-        <w:rPr/>
-      </w:r>
-    </w:p>
-    <w:p>
-      <w:pPr>
-        <w:pStyle w:val="Normal"/>
-        <w:numPr>
-          <w:ilvl w:val="0"/>
-          <w:numId w:val="0"/>
-        </w:numPr>
-        <w:shd w:val="clear" w:color="auto" w:fill="FFFFFF"/>
-        <w:spacing w:lineRule="auto" w:line="360"/>
-        <w:ind w:left="0" w:hanging="0"/>
-        <w:jc w:val="both"/>
-        <w:rPr>
-          <w:rFonts w:ascii="Times New Roman" w:hAnsi="Times New Roman" w:cs="Times New Roman"/>
-          <w:sz w:val="28"/>
-          <w:szCs w:val="28"/>
-        </w:rPr>
-      </w:pPr>
-      <w:r>
-        <w:rPr/>
+        <w:rPr>
+          <w:rFonts w:cs="Times New Roman" w:ascii="Times New Roman" w:hAnsi="Times New Roman"/>
+          <w:sz w:val="28"/>
+          <w:szCs w:val="28"/>
+        </w:rPr>
+      </w:r>
+    </w:p>
+    <w:p>
+      <w:pPr>
+        <w:pStyle w:val="Normal"/>
+        <w:numPr>
+          <w:ilvl w:val="0"/>
+          <w:numId w:val="0"/>
+        </w:numPr>
+        <w:shd w:val="clear" w:color="auto" w:fill="FFFFFF"/>
+        <w:spacing w:lineRule="auto" w:line="360"/>
+        <w:ind w:left="0" w:hanging="0"/>
+        <w:jc w:val="both"/>
+        <w:rPr>
+          <w:rFonts w:ascii="Times New Roman" w:hAnsi="Times New Roman" w:cs="Times New Roman"/>
+          <w:sz w:val="28"/>
+          <w:szCs w:val="28"/>
+        </w:rPr>
+      </w:pPr>
+      <w:r>
+        <w:rPr>
+          <w:rFonts w:cs="Times New Roman" w:ascii="Times New Roman" w:hAnsi="Times New Roman"/>
+          <w:sz w:val="28"/>
+          <w:szCs w:val="28"/>
+        </w:rPr>
+      </w:r>
+    </w:p>
+    <w:p>
+      <w:pPr>
+        <w:pStyle w:val="Normal"/>
+        <w:numPr>
+          <w:ilvl w:val="0"/>
+          <w:numId w:val="0"/>
+        </w:numPr>
+        <w:shd w:val="clear" w:color="auto" w:fill="FFFFFF"/>
+        <w:spacing w:lineRule="auto" w:line="360"/>
+        <w:ind w:left="0" w:hanging="0"/>
+        <w:jc w:val="both"/>
+        <w:rPr>
+          <w:rFonts w:ascii="Times New Roman" w:hAnsi="Times New Roman" w:cs="Times New Roman"/>
+          <w:sz w:val="28"/>
+          <w:szCs w:val="28"/>
+        </w:rPr>
+      </w:pPr>
+      <w:r>
+        <w:rPr>
+          <w:rFonts w:cs="Times New Roman" w:ascii="Times New Roman" w:hAnsi="Times New Roman"/>
+          <w:sz w:val="28"/>
+          <w:szCs w:val="28"/>
+        </w:rPr>
         <w:drawing>
           <wp:anchor behindDoc="0" distT="0" distB="0" distL="0" distR="0" simplePos="0" locked="0" layoutInCell="0" allowOverlap="1" relativeHeight="2">
             <wp:simplePos x="0" y="0"/>
@@ -747,209 +771,229 @@
         </w:rPr>
       </w:pPr>
       <w:r>
+        <w:rPr>
+          <w:rFonts w:cs="Times New Roman" w:ascii="Times New Roman" w:hAnsi="Times New Roman"/>
+          <w:sz w:val="28"/>
+          <w:szCs w:val="28"/>
+        </w:rPr>
+      </w:r>
+    </w:p>
+    <w:p>
+      <w:pPr>
+        <w:pStyle w:val="Normal"/>
+        <w:numPr>
+          <w:ilvl w:val="0"/>
+          <w:numId w:val="0"/>
+        </w:numPr>
+        <w:shd w:val="clear" w:color="auto" w:fill="FFFFFF"/>
+        <w:spacing w:lineRule="auto" w:line="360"/>
+        <w:ind w:left="0" w:hanging="0"/>
+        <w:jc w:val="both"/>
+        <w:rPr>
+          <w:rFonts w:ascii="Times New Roman" w:hAnsi="Times New Roman" w:cs="Times New Roman"/>
+          <w:sz w:val="28"/>
+          <w:szCs w:val="28"/>
+        </w:rPr>
+      </w:pPr>
+      <w:r>
+        <w:rPr>
+          <w:rFonts w:cs="Times New Roman" w:ascii="Times New Roman" w:hAnsi="Times New Roman"/>
+          <w:sz w:val="28"/>
+          <w:szCs w:val="28"/>
+        </w:rPr>
+      </w:r>
+    </w:p>
+    <w:p>
+      <w:pPr>
+        <w:pStyle w:val="Normal"/>
+        <w:numPr>
+          <w:ilvl w:val="0"/>
+          <w:numId w:val="0"/>
+        </w:numPr>
+        <w:shd w:val="clear" w:color="auto" w:fill="FFFFFF"/>
+        <w:spacing w:lineRule="auto" w:line="360"/>
+        <w:ind w:left="0" w:hanging="0"/>
+        <w:jc w:val="both"/>
+        <w:rPr>
+          <w:rFonts w:ascii="Times New Roman" w:hAnsi="Times New Roman" w:cs="Times New Roman"/>
+          <w:sz w:val="28"/>
+          <w:szCs w:val="28"/>
+        </w:rPr>
+      </w:pPr>
+      <w:r>
+        <w:rPr>
+          <w:rFonts w:cs="Times New Roman" w:ascii="Times New Roman" w:hAnsi="Times New Roman"/>
+          <w:sz w:val="28"/>
+          <w:szCs w:val="28"/>
+        </w:rPr>
+      </w:r>
+    </w:p>
+    <w:p>
+      <w:pPr>
+        <w:pStyle w:val="Normal"/>
+        <w:numPr>
+          <w:ilvl w:val="0"/>
+          <w:numId w:val="0"/>
+        </w:numPr>
+        <w:shd w:val="clear" w:color="auto" w:fill="FFFFFF"/>
+        <w:spacing w:lineRule="auto" w:line="360"/>
+        <w:ind w:left="0" w:hanging="0"/>
+        <w:jc w:val="both"/>
+        <w:rPr>
+          <w:rFonts w:ascii="Times New Roman" w:hAnsi="Times New Roman" w:cs="Times New Roman"/>
+          <w:sz w:val="28"/>
+          <w:szCs w:val="28"/>
+        </w:rPr>
+      </w:pPr>
+      <w:r>
+        <w:rPr>
+          <w:rFonts w:cs="Times New Roman" w:ascii="Times New Roman" w:hAnsi="Times New Roman"/>
+          <w:sz w:val="28"/>
+          <w:szCs w:val="28"/>
+        </w:rPr>
+      </w:r>
+    </w:p>
+    <w:p>
+      <w:pPr>
+        <w:pStyle w:val="Normal"/>
+        <w:numPr>
+          <w:ilvl w:val="0"/>
+          <w:numId w:val="0"/>
+        </w:numPr>
+        <w:shd w:val="clear" w:color="auto" w:fill="FFFFFF"/>
+        <w:spacing w:lineRule="auto" w:line="360"/>
+        <w:ind w:left="0" w:hanging="0"/>
+        <w:jc w:val="both"/>
+        <w:rPr>
+          <w:rFonts w:ascii="Times New Roman" w:hAnsi="Times New Roman" w:cs="Times New Roman"/>
+          <w:sz w:val="28"/>
+          <w:szCs w:val="28"/>
+        </w:rPr>
+      </w:pPr>
+      <w:r>
+        <w:rPr>
+          <w:rFonts w:cs="Times New Roman" w:ascii="Times New Roman" w:hAnsi="Times New Roman"/>
+          <w:sz w:val="28"/>
+          <w:szCs w:val="28"/>
+        </w:rPr>
+      </w:r>
+    </w:p>
+    <w:p>
+      <w:pPr>
+        <w:pStyle w:val="Normal"/>
+        <w:numPr>
+          <w:ilvl w:val="0"/>
+          <w:numId w:val="0"/>
+        </w:numPr>
+        <w:shd w:val="clear" w:color="auto" w:fill="FFFFFF"/>
+        <w:spacing w:lineRule="auto" w:line="360"/>
+        <w:ind w:left="0" w:hanging="0"/>
+        <w:jc w:val="both"/>
+        <w:rPr>
+          <w:rFonts w:ascii="Times New Roman" w:hAnsi="Times New Roman" w:cs="Times New Roman"/>
+          <w:sz w:val="28"/>
+          <w:szCs w:val="28"/>
+        </w:rPr>
+      </w:pPr>
+      <w:r>
+        <w:rPr>
+          <w:rFonts w:cs="Times New Roman" w:ascii="Times New Roman" w:hAnsi="Times New Roman"/>
+          <w:sz w:val="28"/>
+          <w:szCs w:val="28"/>
+        </w:rPr>
+      </w:r>
+    </w:p>
+    <w:p>
+      <w:pPr>
+        <w:pStyle w:val="Normal"/>
+        <w:numPr>
+          <w:ilvl w:val="0"/>
+          <w:numId w:val="0"/>
+        </w:numPr>
+        <w:shd w:val="clear" w:color="auto" w:fill="FFFFFF"/>
+        <w:spacing w:lineRule="auto" w:line="360"/>
+        <w:ind w:left="0" w:hanging="0"/>
+        <w:jc w:val="both"/>
+        <w:rPr>
+          <w:rFonts w:ascii="Times New Roman" w:hAnsi="Times New Roman" w:cs="Times New Roman"/>
+          <w:sz w:val="28"/>
+          <w:szCs w:val="28"/>
+        </w:rPr>
+      </w:pPr>
+      <w:r>
+        <w:rPr>
+          <w:rFonts w:cs="Times New Roman" w:ascii="Times New Roman" w:hAnsi="Times New Roman"/>
+          <w:sz w:val="28"/>
+          <w:szCs w:val="28"/>
+          <w:lang w:val="uk-UA"/>
+        </w:rPr>
+        <w:tab/>
+        <w:tab/>
+        <w:tab/>
+        <w:t>Рисунок 1 — поля структури bulb</w:t>
+      </w:r>
+    </w:p>
+    <w:p>
+      <w:pPr>
+        <w:pStyle w:val="Normal"/>
+        <w:numPr>
+          <w:ilvl w:val="0"/>
+          <w:numId w:val="0"/>
+        </w:numPr>
+        <w:shd w:val="clear" w:color="auto" w:fill="FFFFFF"/>
+        <w:spacing w:lineRule="auto" w:line="360"/>
+        <w:ind w:left="0" w:hanging="0"/>
+        <w:jc w:val="both"/>
+        <w:rPr>
+          <w:rFonts w:ascii="Times New Roman" w:hAnsi="Times New Roman" w:cs="Times New Roman"/>
+          <w:sz w:val="28"/>
+          <w:szCs w:val="28"/>
+        </w:rPr>
+      </w:pPr>
+      <w:r>
+        <w:rPr>
+          <w:rFonts w:cs="Times New Roman" w:ascii="Times New Roman" w:hAnsi="Times New Roman"/>
+          <w:sz w:val="28"/>
+          <w:szCs w:val="28"/>
+        </w:rPr>
+      </w:r>
+    </w:p>
+    <w:p>
+      <w:pPr>
+        <w:pStyle w:val="Normal"/>
+        <w:numPr>
+          <w:ilvl w:val="0"/>
+          <w:numId w:val="0"/>
+        </w:numPr>
+        <w:shd w:val="clear" w:color="auto" w:fill="FFFFFF"/>
+        <w:spacing w:lineRule="auto" w:line="360"/>
+        <w:ind w:left="0" w:hanging="0"/>
+        <w:jc w:val="both"/>
+        <w:rPr>
+          <w:rFonts w:ascii="Times New Roman" w:hAnsi="Times New Roman" w:cs="Times New Roman"/>
+          <w:sz w:val="28"/>
+          <w:szCs w:val="28"/>
+        </w:rPr>
+      </w:pPr>
+      <w:r>
+        <w:rPr>
+          <w:rFonts w:cs="Times New Roman" w:ascii="Times New Roman" w:hAnsi="Times New Roman"/>
+          <w:sz w:val="28"/>
+          <w:szCs w:val="28"/>
+        </w:rPr>
+      </w:r>
+    </w:p>
+    <w:p>
+      <w:pPr>
+        <w:pStyle w:val="4"/>
+        <w:rPr>
+          <w:rFonts w:ascii="Times New Roman" w:hAnsi="Times New Roman" w:cs="Times New Roman"/>
+          <w:sz w:val="28"/>
+          <w:szCs w:val="28"/>
+        </w:rPr>
+      </w:pPr>
+      <w:r>
         <w:rPr/>
-      </w:r>
-    </w:p>
-    <w:p>
-      <w:pPr>
-        <w:pStyle w:val="Normal"/>
-        <w:numPr>
-          <w:ilvl w:val="0"/>
-          <w:numId w:val="0"/>
-        </w:numPr>
-        <w:shd w:val="clear" w:color="auto" w:fill="FFFFFF"/>
-        <w:spacing w:lineRule="auto" w:line="360"/>
-        <w:ind w:left="0" w:hanging="0"/>
-        <w:jc w:val="both"/>
-        <w:rPr>
-          <w:rFonts w:ascii="Times New Roman" w:hAnsi="Times New Roman" w:cs="Times New Roman"/>
-          <w:sz w:val="28"/>
-          <w:szCs w:val="28"/>
-        </w:rPr>
-      </w:pPr>
-      <w:r>
-        <w:rPr/>
-      </w:r>
-    </w:p>
-    <w:p>
-      <w:pPr>
-        <w:pStyle w:val="Normal"/>
-        <w:numPr>
-          <w:ilvl w:val="0"/>
-          <w:numId w:val="0"/>
-        </w:numPr>
-        <w:shd w:val="clear" w:color="auto" w:fill="FFFFFF"/>
-        <w:spacing w:lineRule="auto" w:line="360"/>
-        <w:ind w:left="0" w:hanging="0"/>
-        <w:jc w:val="both"/>
-        <w:rPr>
-          <w:rFonts w:ascii="Times New Roman" w:hAnsi="Times New Roman" w:cs="Times New Roman"/>
-          <w:sz w:val="28"/>
-          <w:szCs w:val="28"/>
-        </w:rPr>
-      </w:pPr>
-      <w:r>
-        <w:rPr/>
-      </w:r>
-    </w:p>
-    <w:p>
-      <w:pPr>
-        <w:pStyle w:val="Normal"/>
-        <w:numPr>
-          <w:ilvl w:val="0"/>
-          <w:numId w:val="0"/>
-        </w:numPr>
-        <w:shd w:val="clear" w:color="auto" w:fill="FFFFFF"/>
-        <w:spacing w:lineRule="auto" w:line="360"/>
-        <w:ind w:left="0" w:hanging="0"/>
-        <w:jc w:val="both"/>
-        <w:rPr>
-          <w:rFonts w:ascii="Times New Roman" w:hAnsi="Times New Roman" w:cs="Times New Roman"/>
-          <w:sz w:val="28"/>
-          <w:szCs w:val="28"/>
-        </w:rPr>
-      </w:pPr>
-      <w:r>
-        <w:rPr/>
-      </w:r>
-    </w:p>
-    <w:p>
-      <w:pPr>
-        <w:pStyle w:val="Normal"/>
-        <w:numPr>
-          <w:ilvl w:val="0"/>
-          <w:numId w:val="0"/>
-        </w:numPr>
-        <w:shd w:val="clear" w:color="auto" w:fill="FFFFFF"/>
-        <w:spacing w:lineRule="auto" w:line="360"/>
-        <w:ind w:left="0" w:hanging="0"/>
-        <w:jc w:val="both"/>
-        <w:rPr>
-          <w:rFonts w:ascii="Times New Roman" w:hAnsi="Times New Roman" w:cs="Times New Roman"/>
-          <w:sz w:val="28"/>
-          <w:szCs w:val="28"/>
-        </w:rPr>
-      </w:pPr>
-      <w:r>
-        <w:rPr/>
-      </w:r>
-    </w:p>
-    <w:p>
-      <w:pPr>
-        <w:pStyle w:val="Normal"/>
-        <w:numPr>
-          <w:ilvl w:val="0"/>
-          <w:numId w:val="0"/>
-        </w:numPr>
-        <w:shd w:val="clear" w:color="auto" w:fill="FFFFFF"/>
-        <w:spacing w:lineRule="auto" w:line="360"/>
-        <w:ind w:left="0" w:hanging="0"/>
-        <w:jc w:val="both"/>
-        <w:rPr>
-          <w:rFonts w:ascii="Times New Roman" w:hAnsi="Times New Roman" w:cs="Times New Roman"/>
-          <w:sz w:val="28"/>
-          <w:szCs w:val="28"/>
-        </w:rPr>
-      </w:pPr>
-      <w:r>
-        <w:rPr/>
-      </w:r>
-    </w:p>
-    <w:p>
-      <w:pPr>
-        <w:pStyle w:val="Normal"/>
-        <w:numPr>
-          <w:ilvl w:val="0"/>
-          <w:numId w:val="0"/>
-        </w:numPr>
-        <w:shd w:val="clear" w:color="auto" w:fill="FFFFFF"/>
-        <w:spacing w:lineRule="auto" w:line="360"/>
-        <w:ind w:left="0" w:hanging="0"/>
-        <w:jc w:val="both"/>
-        <w:rPr>
-          <w:rFonts w:ascii="Times New Roman" w:hAnsi="Times New Roman" w:cs="Times New Roman"/>
-          <w:sz w:val="28"/>
-          <w:szCs w:val="28"/>
-        </w:rPr>
-      </w:pPr>
-      <w:r>
-        <w:rPr>
-          <w:rFonts w:cs="Times New Roman" w:ascii="Times New Roman" w:hAnsi="Times New Roman"/>
-          <w:sz w:val="28"/>
-          <w:szCs w:val="28"/>
-          <w:lang w:val="uk-UA"/>
-        </w:rPr>
-        <w:tab/>
-        <w:tab/>
-        <w:tab/>
-      </w:r>
-      <w:r>
-        <w:rPr>
-          <w:rFonts w:cs="Times New Roman" w:ascii="Times New Roman" w:hAnsi="Times New Roman"/>
-          <w:sz w:val="28"/>
-          <w:szCs w:val="28"/>
-          <w:lang w:val="uk-UA"/>
-        </w:rPr>
-        <w:t>Рисунок 1 — поля структури bulb</w:t>
-      </w:r>
-    </w:p>
-    <w:p>
-      <w:pPr>
-        <w:pStyle w:val="Normal"/>
-        <w:numPr>
-          <w:ilvl w:val="0"/>
-          <w:numId w:val="0"/>
-        </w:numPr>
-        <w:shd w:val="clear" w:color="auto" w:fill="FFFFFF"/>
-        <w:spacing w:lineRule="auto" w:line="360"/>
-        <w:ind w:left="0" w:hanging="0"/>
-        <w:jc w:val="both"/>
-        <w:rPr>
-          <w:rFonts w:ascii="Times New Roman" w:hAnsi="Times New Roman" w:cs="Times New Roman"/>
-          <w:sz w:val="28"/>
-          <w:szCs w:val="28"/>
-        </w:rPr>
-      </w:pPr>
-      <w:r>
-        <w:rPr/>
-      </w:r>
-    </w:p>
-    <w:p>
-      <w:pPr>
-        <w:pStyle w:val="Normal"/>
-        <w:numPr>
-          <w:ilvl w:val="0"/>
-          <w:numId w:val="0"/>
-        </w:numPr>
-        <w:shd w:val="clear" w:color="auto" w:fill="FFFFFF"/>
-        <w:spacing w:lineRule="auto" w:line="360"/>
-        <w:ind w:left="0" w:hanging="0"/>
-        <w:jc w:val="both"/>
-        <w:rPr>
-          <w:rFonts w:ascii="Times New Roman" w:hAnsi="Times New Roman" w:cs="Times New Roman"/>
-          <w:sz w:val="28"/>
-          <w:szCs w:val="28"/>
-        </w:rPr>
-      </w:pPr>
-      <w:r>
-        <w:rPr>
-          <w:rFonts w:cs="Times New Roman" w:ascii="Times New Roman" w:hAnsi="Times New Roman"/>
-          <w:sz w:val="28"/>
-          <w:szCs w:val="28"/>
-        </w:rPr>
-      </w:r>
-    </w:p>
-    <w:p>
-      <w:pPr>
-        <w:pStyle w:val="4"/>
-        <w:rPr>
-          <w:rFonts w:ascii="Times New Roman" w:hAnsi="Times New Roman" w:cs="Times New Roman"/>
-          <w:sz w:val="28"/>
-          <w:szCs w:val="28"/>
-        </w:rPr>
-      </w:pPr>
-      <w:r>
-        <w:rPr/>
         <w:tab/>
       </w:r>
       <w:r>
@@ -1003,7 +1047,61 @@
           <w:lang w:val="uk-UA"/>
         </w:rPr>
         <w:tab/>
-        <w:t>int write_to_struct(char *s, const char *delim, struct bulb *e);</w:t>
+        <w:t>int write_to_struct(char *s</w:t>
+      </w:r>
+      <w:r>
+        <w:rPr>
+          <w:rFonts w:cs="Times New Roman" w:ascii="Times New Roman" w:hAnsi="Times New Roman"/>
+          <w:sz w:val="28"/>
+          <w:szCs w:val="28"/>
+          <w:lang w:val="uk-UA"/>
+        </w:rPr>
+        <w:t>tring</w:t>
+      </w:r>
+      <w:r>
+        <w:rPr>
+          <w:rFonts w:cs="Times New Roman" w:ascii="Times New Roman" w:hAnsi="Times New Roman"/>
+          <w:sz w:val="28"/>
+          <w:szCs w:val="28"/>
+          <w:lang w:val="uk-UA"/>
+        </w:rPr>
+        <w:t xml:space="preserve">, const char *delim, struct </w:t>
+      </w:r>
+      <w:r>
+        <w:rPr>
+          <w:rFonts w:cs="Times New Roman" w:ascii="Times New Roman" w:hAnsi="Times New Roman"/>
+          <w:sz w:val="28"/>
+          <w:szCs w:val="28"/>
+          <w:lang w:val="uk-UA"/>
+        </w:rPr>
+        <w:t>B</w:t>
+      </w:r>
+      <w:r>
+        <w:rPr>
+          <w:rFonts w:cs="Times New Roman" w:ascii="Times New Roman" w:hAnsi="Times New Roman"/>
+          <w:sz w:val="28"/>
+          <w:szCs w:val="28"/>
+          <w:lang w:val="uk-UA"/>
+        </w:rPr>
+        <w:t>ulb *</w:t>
+      </w:r>
+      <w:r>
+        <w:rPr>
+          <w:rFonts w:cs="Times New Roman" w:ascii="Times New Roman" w:hAnsi="Times New Roman"/>
+          <w:sz w:val="28"/>
+          <w:szCs w:val="28"/>
+          <w:lang w:val="uk-UA"/>
+        </w:rPr>
+        <w:t>bulbs</w:t>
+      </w:r>
+      <w:r>
+        <w:rPr>
+          <w:rFonts w:cs="Times New Roman" w:ascii="Times New Roman" w:hAnsi="Times New Roman"/>
+          <w:sz w:val="28"/>
+          <w:szCs w:val="28"/>
+          <w:lang w:val="uk-UA"/>
+        </w:rPr>
+        <w:t>);</w:t>
       </w:r>
     </w:p>
     <w:p>
@@ -1185,61 +1283,24 @@
           <w:rFonts w:cs="Times New Roman" w:ascii="Times New Roman" w:hAnsi="Times New Roman"/>
           <w:b w:val="false"/>
           <w:bCs w:val="false"/>
-          <w:sz w:val="28"/>
-          <w:szCs w:val="28"/>
-          <w:lang w:val="uk-UA"/>
-        </w:rPr>
-        <w:t xml:space="preserve"> — строка;</w:t>
-      </w:r>
-    </w:p>
-    <w:p>
-      <w:pPr>
-        <w:pStyle w:val="Normal"/>
-        <w:shd w:val="clear" w:color="auto" w:fill="FFFFFF"/>
-        <w:spacing w:lineRule="auto" w:line="360"/>
-        <w:ind w:left="0" w:hanging="0"/>
-        <w:jc w:val="both"/>
-        <w:rPr>
-          <w:rFonts w:ascii="Times New Roman" w:hAnsi="Times New Roman" w:cs="Times New Roman"/>
-          <w:sz w:val="28"/>
-          <w:szCs w:val="28"/>
-        </w:rPr>
-      </w:pPr>
-      <w:r>
-        <w:rPr>
-          <w:rFonts w:cs="Times New Roman" w:ascii="Times New Roman" w:hAnsi="Times New Roman"/>
-          <w:b w:val="false"/>
-          <w:bCs w:val="false"/>
-          <w:sz w:val="28"/>
-          <w:szCs w:val="28"/>
-          <w:lang w:val="uk-UA"/>
-        </w:rPr>
-        <w:tab/>
-        <w:t xml:space="preserve">- </w:t>
-      </w:r>
-      <w:r>
-        <w:rPr>
-          <w:rFonts w:cs="Times New Roman" w:ascii="Times New Roman" w:hAnsi="Times New Roman"/>
-          <w:b w:val="false"/>
-          <w:bCs w:val="false"/>
           <w:i/>
           <w:iCs/>
           <w:sz w:val="28"/>
           <w:szCs w:val="28"/>
           <w:lang w:val="uk-UA"/>
         </w:rPr>
-        <w:t>delim</w:t>
-      </w:r>
-      <w:r>
-        <w:rPr>
-          <w:rFonts w:cs="Times New Roman" w:ascii="Times New Roman" w:hAnsi="Times New Roman"/>
-          <w:b w:val="false"/>
-          <w:bCs w:val="false"/>
-          <w:sz w:val="28"/>
-          <w:szCs w:val="28"/>
-          <w:lang w:val="uk-UA"/>
-        </w:rPr>
-        <w:t xml:space="preserve"> — роздільник;</w:t>
+        <w:t>tring</w:t>
+      </w:r>
+      <w:r>
+        <w:rPr>
+          <w:rFonts w:cs="Times New Roman" w:ascii="Times New Roman" w:hAnsi="Times New Roman"/>
+          <w:b w:val="false"/>
+          <w:bCs w:val="false"/>
+          <w:sz w:val="28"/>
+          <w:szCs w:val="28"/>
+          <w:lang w:val="uk-UA"/>
+        </w:rPr>
+        <w:t xml:space="preserve"> — строка;</w:t>
       </w:r>
     </w:p>
     <w:p>
@@ -1278,145 +1339,157 @@
           <w:szCs w:val="28"/>
           <w:lang w:val="uk-UA"/>
         </w:rPr>
-        <w:t>e</w:t>
-      </w:r>
-      <w:r>
-        <w:rPr>
-          <w:rFonts w:cs="Times New Roman" w:ascii="Times New Roman" w:hAnsi="Times New Roman"/>
-          <w:b w:val="false"/>
-          <w:bCs w:val="false"/>
-          <w:sz w:val="28"/>
-          <w:szCs w:val="28"/>
-          <w:lang w:val="uk-UA"/>
-        </w:rPr>
-        <w:t xml:space="preserve"> — показчик на структуру лампочки.</w:t>
-      </w:r>
-    </w:p>
-    <w:p>
-      <w:pPr>
-        <w:pStyle w:val="4"/>
-        <w:rPr>
-          <w:rFonts w:ascii="Times New Roman" w:hAnsi="Times New Roman" w:cs="Times New Roman"/>
-          <w:sz w:val="28"/>
-          <w:szCs w:val="28"/>
-        </w:rPr>
-      </w:pPr>
-      <w:r>
-        <w:rPr>
-          <w:rFonts w:cs="Times New Roman" w:ascii="Times New Roman" w:hAnsi="Times New Roman"/>
-          <w:sz w:val="28"/>
-          <w:szCs w:val="28"/>
-        </w:rPr>
-        <w:tab/>
-        <w:t>Функція підрахунку кількості строк</w:t>
-      </w:r>
-    </w:p>
-    <w:p>
-      <w:pPr>
-        <w:pStyle w:val="Normal"/>
-        <w:rPr>
-          <w:rFonts w:ascii="Times New Roman" w:hAnsi="Times New Roman" w:cs="Times New Roman"/>
-          <w:sz w:val="28"/>
-          <w:szCs w:val="28"/>
-        </w:rPr>
-      </w:pPr>
-      <w:r>
-        <w:rPr>
-          <w:rFonts w:cs="Times New Roman" w:ascii="Times New Roman" w:hAnsi="Times New Roman"/>
-          <w:sz w:val="28"/>
-          <w:szCs w:val="28"/>
-        </w:rPr>
-      </w:r>
-    </w:p>
-    <w:p>
-      <w:pPr>
-        <w:pStyle w:val="Normal"/>
-        <w:numPr>
-          <w:ilvl w:val="0"/>
-          <w:numId w:val="0"/>
-        </w:numPr>
-        <w:shd w:val="clear" w:color="auto" w:fill="FFFFFF"/>
-        <w:spacing w:lineRule="auto" w:line="360"/>
-        <w:ind w:left="0" w:hanging="0"/>
-        <w:jc w:val="both"/>
-        <w:rPr>
-          <w:rFonts w:ascii="Times New Roman" w:hAnsi="Times New Roman" w:cs="Times New Roman"/>
-          <w:sz w:val="28"/>
-          <w:szCs w:val="28"/>
-        </w:rPr>
-      </w:pPr>
-      <w:r>
-        <w:rPr>
-          <w:rFonts w:cs="Times New Roman" w:ascii="Times New Roman" w:hAnsi="Times New Roman"/>
-          <w:sz w:val="28"/>
-          <w:szCs w:val="28"/>
-          <w:lang w:val="uk-UA"/>
-        </w:rPr>
-        <w:tab/>
-        <w:t>int lines_count(char *argv[]);</w:t>
-      </w:r>
-    </w:p>
-    <w:p>
-      <w:pPr>
-        <w:pStyle w:val="Normal"/>
-        <w:numPr>
-          <w:ilvl w:val="0"/>
-          <w:numId w:val="0"/>
-        </w:numPr>
-        <w:shd w:val="clear" w:color="auto" w:fill="FFFFFF"/>
-        <w:spacing w:lineRule="auto" w:line="360"/>
-        <w:ind w:left="0" w:hanging="0"/>
-        <w:jc w:val="both"/>
-        <w:rPr>
-          <w:rFonts w:ascii="Times New Roman" w:hAnsi="Times New Roman" w:cs="Times New Roman"/>
-          <w:sz w:val="28"/>
-          <w:szCs w:val="28"/>
-        </w:rPr>
-      </w:pPr>
-      <w:r>
-        <w:rPr>
-          <w:rFonts w:cs="Times New Roman" w:ascii="Times New Roman" w:hAnsi="Times New Roman"/>
-          <w:sz w:val="28"/>
-          <w:szCs w:val="28"/>
-        </w:rPr>
-      </w:r>
-    </w:p>
-    <w:p>
-      <w:pPr>
-        <w:pStyle w:val="Normal"/>
-        <w:numPr>
-          <w:ilvl w:val="0"/>
-          <w:numId w:val="0"/>
-        </w:numPr>
-        <w:shd w:val="clear" w:color="auto" w:fill="FFFFFF"/>
-        <w:spacing w:lineRule="auto" w:line="360"/>
-        <w:ind w:left="0" w:hanging="0"/>
-        <w:jc w:val="both"/>
-        <w:rPr>
-          <w:rFonts w:ascii="Times New Roman" w:hAnsi="Times New Roman" w:cs="Times New Roman"/>
-          <w:sz w:val="28"/>
-          <w:szCs w:val="28"/>
-        </w:rPr>
-      </w:pPr>
-      <w:r>
-        <w:rPr>
-          <w:rFonts w:cs="Times New Roman" w:ascii="Times New Roman" w:hAnsi="Times New Roman"/>
+        <w:t>delim</w:t>
+      </w:r>
+      <w:r>
+        <w:rPr>
+          <w:rFonts w:cs="Times New Roman" w:ascii="Times New Roman" w:hAnsi="Times New Roman"/>
+          <w:b w:val="false"/>
+          <w:bCs w:val="false"/>
+          <w:sz w:val="28"/>
+          <w:szCs w:val="28"/>
+          <w:lang w:val="uk-UA"/>
+        </w:rPr>
+        <w:t xml:space="preserve"> — роздільник;</w:t>
+      </w:r>
+    </w:p>
+    <w:p>
+      <w:pPr>
+        <w:pStyle w:val="Normal"/>
+        <w:shd w:val="clear" w:color="auto" w:fill="FFFFFF"/>
+        <w:spacing w:lineRule="auto" w:line="360"/>
+        <w:ind w:left="0" w:hanging="0"/>
+        <w:jc w:val="both"/>
+        <w:rPr>
+          <w:rFonts w:ascii="Times New Roman" w:hAnsi="Times New Roman" w:cs="Times New Roman"/>
+          <w:sz w:val="28"/>
+          <w:szCs w:val="28"/>
+        </w:rPr>
+      </w:pPr>
+      <w:r>
+        <w:rPr>
+          <w:rFonts w:cs="Times New Roman" w:ascii="Times New Roman" w:hAnsi="Times New Roman"/>
+          <w:b w:val="false"/>
+          <w:bCs w:val="false"/>
+          <w:sz w:val="28"/>
+          <w:szCs w:val="28"/>
+          <w:lang w:val="uk-UA"/>
+        </w:rPr>
+        <w:tab/>
+        <w:t xml:space="preserve">- </w:t>
+      </w:r>
+      <w:r>
+        <w:rPr>
+          <w:rFonts w:cs="Times New Roman" w:ascii="Times New Roman" w:hAnsi="Times New Roman"/>
+          <w:b w:val="false"/>
+          <w:bCs w:val="false"/>
           <w:i/>
           <w:iCs/>
           <w:sz w:val="28"/>
           <w:szCs w:val="28"/>
           <w:lang w:val="uk-UA"/>
         </w:rPr>
-        <w:t>Призначення</w:t>
-      </w:r>
-      <w:r>
-        <w:rPr>
-          <w:rFonts w:cs="Times New Roman" w:ascii="Times New Roman" w:hAnsi="Times New Roman"/>
-          <w:sz w:val="28"/>
-          <w:szCs w:val="28"/>
-          <w:lang w:val="uk-UA"/>
-        </w:rPr>
-        <w:t>: отримання кількості строк для визначення кількості лампочок.</w:t>
+        <w:t>bulbs</w:t>
+      </w:r>
+      <w:r>
+        <w:rPr>
+          <w:rFonts w:cs="Times New Roman" w:ascii="Times New Roman" w:hAnsi="Times New Roman"/>
+          <w:b w:val="false"/>
+          <w:bCs w:val="false"/>
+          <w:sz w:val="28"/>
+          <w:szCs w:val="28"/>
+          <w:lang w:val="uk-UA"/>
+        </w:rPr>
+        <w:t xml:space="preserve"> — показчик на структуру лампочки.</w:t>
+      </w:r>
+    </w:p>
+    <w:p>
+      <w:pPr>
+        <w:pStyle w:val="4"/>
+        <w:rPr>
+          <w:rFonts w:ascii="Times New Roman" w:hAnsi="Times New Roman" w:cs="Times New Roman"/>
+          <w:sz w:val="28"/>
+          <w:szCs w:val="28"/>
+        </w:rPr>
+      </w:pPr>
+      <w:r>
+        <w:rPr>
+          <w:rFonts w:cs="Times New Roman" w:ascii="Times New Roman" w:hAnsi="Times New Roman"/>
+          <w:sz w:val="28"/>
+          <w:szCs w:val="28"/>
+        </w:rPr>
+        <w:tab/>
+        <w:t>Функція підрахунку кількості строк</w:t>
+      </w:r>
+    </w:p>
+    <w:p>
+      <w:pPr>
+        <w:pStyle w:val="Normal"/>
+        <w:rPr>
+          <w:rFonts w:ascii="Times New Roman" w:hAnsi="Times New Roman" w:cs="Times New Roman"/>
+          <w:sz w:val="28"/>
+          <w:szCs w:val="28"/>
+        </w:rPr>
+      </w:pPr>
+      <w:r>
+        <w:rPr>
+          <w:rFonts w:cs="Times New Roman" w:ascii="Times New Roman" w:hAnsi="Times New Roman"/>
+          <w:sz w:val="28"/>
+          <w:szCs w:val="28"/>
+        </w:rPr>
+      </w:r>
+    </w:p>
+    <w:p>
+      <w:pPr>
+        <w:pStyle w:val="Normal"/>
+        <w:numPr>
+          <w:ilvl w:val="0"/>
+          <w:numId w:val="0"/>
+        </w:numPr>
+        <w:shd w:val="clear" w:color="auto" w:fill="FFFFFF"/>
+        <w:spacing w:lineRule="auto" w:line="360"/>
+        <w:ind w:left="0" w:hanging="0"/>
+        <w:jc w:val="both"/>
+        <w:rPr>
+          <w:rFonts w:ascii="Times New Roman" w:hAnsi="Times New Roman" w:cs="Times New Roman"/>
+          <w:sz w:val="28"/>
+          <w:szCs w:val="28"/>
+        </w:rPr>
+      </w:pPr>
+      <w:r>
+        <w:rPr>
+          <w:rFonts w:cs="Times New Roman" w:ascii="Times New Roman" w:hAnsi="Times New Roman"/>
+          <w:sz w:val="28"/>
+          <w:szCs w:val="28"/>
+          <w:lang w:val="uk-UA"/>
+        </w:rPr>
+        <w:tab/>
+        <w:t>int count_lines(char *argv[]);</w:t>
+      </w:r>
+    </w:p>
+    <w:p>
+      <w:pPr>
+        <w:pStyle w:val="Normal"/>
+        <w:numPr>
+          <w:ilvl w:val="0"/>
+          <w:numId w:val="0"/>
+        </w:numPr>
+        <w:shd w:val="clear" w:color="auto" w:fill="FFFFFF"/>
+        <w:spacing w:lineRule="auto" w:line="360"/>
+        <w:ind w:left="0" w:hanging="0"/>
+        <w:jc w:val="both"/>
+        <w:rPr>
+          <w:rFonts w:ascii="Times New Roman" w:hAnsi="Times New Roman" w:cs="Times New Roman"/>
+          <w:sz w:val="28"/>
+          <w:szCs w:val="28"/>
+        </w:rPr>
+      </w:pPr>
+      <w:r>
+        <w:rPr>
+          <w:rFonts w:cs="Times New Roman" w:ascii="Times New Roman" w:hAnsi="Times New Roman"/>
+          <w:sz w:val="28"/>
+          <w:szCs w:val="28"/>
+        </w:rPr>
       </w:r>
     </w:p>
     <w:p>
@@ -1445,6 +1518,44 @@
           <w:szCs w:val="28"/>
           <w:lang w:val="uk-UA"/>
         </w:rPr>
+        <w:t>Призначення</w:t>
+      </w:r>
+      <w:r>
+        <w:rPr>
+          <w:rFonts w:cs="Times New Roman" w:ascii="Times New Roman" w:hAnsi="Times New Roman"/>
+          <w:sz w:val="28"/>
+          <w:szCs w:val="28"/>
+          <w:lang w:val="uk-UA"/>
+        </w:rPr>
+        <w:t>: отримання кількості строк для визначення кількості лампочок.</w:t>
+      </w:r>
+    </w:p>
+    <w:p>
+      <w:pPr>
+        <w:pStyle w:val="Normal"/>
+        <w:numPr>
+          <w:ilvl w:val="0"/>
+          <w:numId w:val="0"/>
+        </w:numPr>
+        <w:shd w:val="clear" w:color="auto" w:fill="FFFFFF"/>
+        <w:spacing w:lineRule="auto" w:line="360"/>
+        <w:ind w:left="0" w:hanging="0"/>
+        <w:jc w:val="both"/>
+        <w:rPr>
+          <w:rFonts w:ascii="Times New Roman" w:hAnsi="Times New Roman" w:cs="Times New Roman"/>
+          <w:sz w:val="28"/>
+          <w:szCs w:val="28"/>
+        </w:rPr>
+      </w:pPr>
+      <w:r>
+        <w:rPr>
+          <w:rFonts w:cs="Times New Roman" w:ascii="Times New Roman" w:hAnsi="Times New Roman"/>
+          <w:i/>
+          <w:iCs/>
+          <w:sz w:val="28"/>
+          <w:szCs w:val="28"/>
+          <w:lang w:val="uk-UA"/>
+        </w:rPr>
         <w:t>Опис роботи</w:t>
       </w:r>
       <w:r>
@@ -1602,7 +1713,7 @@
           <w:lang w:val="uk-UA"/>
         </w:rPr>
         <w:tab/>
-        <w:t>int longest_line(char *argv[]);</w:t>
+        <w:t>int max_string_length(char *argv[]);</w:t>
       </w:r>
     </w:p>
     <w:p>
@@ -1837,35 +1948,39 @@
         </w:rPr>
       </w:pPr>
       <w:r>
-        <w:rPr/>
-      </w:r>
-    </w:p>
-    <w:p>
-      <w:pPr>
-        <w:pStyle w:val="Normal"/>
-        <w:numPr>
-          <w:ilvl w:val="0"/>
-          <w:numId w:val="0"/>
-        </w:numPr>
-        <w:shd w:val="clear" w:color="auto" w:fill="FFFFFF"/>
-        <w:spacing w:lineRule="auto" w:line="360"/>
-        <w:ind w:left="0" w:hanging="0"/>
-        <w:jc w:val="both"/>
-        <w:rPr>
-          <w:rFonts w:ascii="Times New Roman" w:hAnsi="Times New Roman" w:cs="Times New Roman"/>
-          <w:sz w:val="28"/>
-          <w:szCs w:val="28"/>
-        </w:rPr>
-      </w:pPr>
-      <w:r>
-        <w:rPr>
-          <w:rFonts w:cs="Times New Roman" w:ascii="Times New Roman" w:hAnsi="Times New Roman"/>
-          <w:sz w:val="28"/>
-          <w:szCs w:val="28"/>
-          <w:lang w:val="uk-UA"/>
-        </w:rPr>
-        <w:tab/>
-        <w:t>int get_struct_and_type(struct bulb *bulbs, int count_bulbs, char *argv[], char *type_for_sort);</w:t>
+        <w:rPr>
+          <w:rFonts w:cs="Times New Roman" w:ascii="Times New Roman" w:hAnsi="Times New Roman"/>
+          <w:sz w:val="28"/>
+          <w:szCs w:val="28"/>
+        </w:rPr>
+      </w:r>
+    </w:p>
+    <w:p>
+      <w:pPr>
+        <w:pStyle w:val="Normal"/>
+        <w:numPr>
+          <w:ilvl w:val="0"/>
+          <w:numId w:val="0"/>
+        </w:numPr>
+        <w:shd w:val="clear" w:color="auto" w:fill="FFFFFF"/>
+        <w:spacing w:lineRule="auto" w:line="360"/>
+        <w:ind w:left="0" w:hanging="0"/>
+        <w:jc w:val="both"/>
+        <w:rPr>
+          <w:rFonts w:ascii="Times New Roman" w:hAnsi="Times New Roman" w:cs="Times New Roman"/>
+          <w:sz w:val="28"/>
+          <w:szCs w:val="28"/>
+        </w:rPr>
+      </w:pPr>
+      <w:r>
+        <w:rPr>
+          <w:rFonts w:cs="Times New Roman" w:ascii="Times New Roman" w:hAnsi="Times New Roman"/>
+          <w:sz w:val="28"/>
+          <w:szCs w:val="28"/>
+          <w:lang w:val="uk-UA"/>
+        </w:rPr>
+        <w:tab/>
+        <w:t>int get_struct_and_criterion(struct Bulb *bulbs, int number_bulbs, char *argv[], char *criterion_for_sorting);</w:t>
       </w:r>
     </w:p>
     <w:p>
@@ -2086,7 +2201,7 @@
           <w:szCs w:val="28"/>
           <w:lang w:val="uk-UA"/>
         </w:rPr>
-        <w:t xml:space="preserve">- </w:t>
+        <w:t>- criterion_for_sorting</w:t>
       </w:r>
       <w:r>
         <w:rPr>
@@ -2099,7 +2214,7 @@
           <w:szCs w:val="28"/>
           <w:lang w:val="uk-UA"/>
         </w:rPr>
-        <w:t>count_bulbs -</w:t>
+        <w:t xml:space="preserve"> -</w:t>
       </w:r>
       <w:r>
         <w:rPr>
@@ -2182,7 +2297,7 @@
           <w:szCs w:val="28"/>
           <w:lang w:val="uk-UA"/>
         </w:rPr>
-        <w:t>- type_for_sort</w:t>
+        <w:t>- criterion_for_sorting</w:t>
       </w:r>
       <w:r>
         <w:rPr>
@@ -2202,16 +2317,7 @@
           <w:szCs w:val="28"/>
           <w:lang w:val="uk-UA"/>
         </w:rPr>
-        <w:t>- показчик для критерія сортуванн</w:t>
-      </w:r>
-      <w:r>
-        <w:rPr>
-          <w:rFonts w:cs="Times New Roman" w:ascii="Times New Roman" w:hAnsi="Times New Roman"/>
-          <w:sz w:val="28"/>
-          <w:szCs w:val="28"/>
-          <w:lang w:val="uk-UA"/>
-        </w:rPr>
-        <w:t>я.</w:t>
+        <w:t>- показчик для критерія сортування.</w:t>
       </w:r>
     </w:p>
     <w:p>
@@ -2291,7 +2397,61 @@
           <w:lang w:val="uk-UA"/>
         </w:rPr>
         <w:tab/>
-        <w:t>int is_burn_bulbs(struct bulb *bulbs, int count_bulbs);</w:t>
+        <w:t>int is_burn</w:t>
+      </w:r>
+      <w:r>
+        <w:rPr>
+          <w:rFonts w:cs="Times New Roman" w:ascii="Times New Roman" w:hAnsi="Times New Roman"/>
+          <w:sz w:val="28"/>
+          <w:szCs w:val="28"/>
+          <w:lang w:val="uk-UA"/>
+        </w:rPr>
+        <w:t>ed</w:t>
+      </w:r>
+      <w:r>
+        <w:rPr>
+          <w:rFonts w:cs="Times New Roman" w:ascii="Times New Roman" w:hAnsi="Times New Roman"/>
+          <w:sz w:val="28"/>
+          <w:szCs w:val="28"/>
+          <w:lang w:val="uk-UA"/>
+        </w:rPr>
+        <w:t xml:space="preserve">_bulbs(struct </w:t>
+      </w:r>
+      <w:r>
+        <w:rPr>
+          <w:rFonts w:cs="Times New Roman" w:ascii="Times New Roman" w:hAnsi="Times New Roman"/>
+          <w:sz w:val="28"/>
+          <w:szCs w:val="28"/>
+          <w:lang w:val="uk-UA"/>
+        </w:rPr>
+        <w:t>B</w:t>
+      </w:r>
+      <w:r>
+        <w:rPr>
+          <w:rFonts w:cs="Times New Roman" w:ascii="Times New Roman" w:hAnsi="Times New Roman"/>
+          <w:sz w:val="28"/>
+          <w:szCs w:val="28"/>
+          <w:lang w:val="uk-UA"/>
+        </w:rPr>
+        <w:t xml:space="preserve">ulb *bulbs, int </w:t>
+      </w:r>
+      <w:r>
+        <w:rPr>
+          <w:rFonts w:cs="Times New Roman" w:ascii="Times New Roman" w:hAnsi="Times New Roman"/>
+          <w:sz w:val="28"/>
+          <w:szCs w:val="28"/>
+          <w:lang w:val="uk-UA"/>
+        </w:rPr>
+        <w:t>number</w:t>
+      </w:r>
+      <w:r>
+        <w:rPr>
+          <w:rFonts w:cs="Times New Roman" w:ascii="Times New Roman" w:hAnsi="Times New Roman"/>
+          <w:sz w:val="28"/>
+          <w:szCs w:val="28"/>
+          <w:lang w:val="uk-UA"/>
+        </w:rPr>
+        <w:t>_bulbs);</w:t>
       </w:r>
     </w:p>
     <w:p>
@@ -2500,147 +2660,126 @@
           <w:szCs w:val="28"/>
           <w:lang w:val="uk-UA"/>
         </w:rPr>
-        <w:t>count_bulbs</w:t>
-      </w:r>
-      <w:r>
-        <w:rPr>
-          <w:rFonts w:cs="Times New Roman" w:ascii="Times New Roman" w:hAnsi="Times New Roman"/>
-          <w:b w:val="false"/>
-          <w:bCs w:val="false"/>
-          <w:sz w:val="28"/>
-          <w:szCs w:val="28"/>
-          <w:lang w:val="uk-UA"/>
-        </w:rPr>
-        <w:t xml:space="preserve"> - кількість лампочок.</w:t>
-      </w:r>
-    </w:p>
-    <w:p>
-      <w:pPr>
-        <w:pStyle w:val="4"/>
-        <w:rPr>
-          <w:sz w:val="28"/>
-          <w:szCs w:val="28"/>
-        </w:rPr>
-      </w:pPr>
-      <w:r>
-        <w:rPr>
-          <w:sz w:val="28"/>
-          <w:szCs w:val="28"/>
-        </w:rPr>
-        <w:tab/>
-        <w:t>Функція запису номера згорівшої лампочки</w:t>
-      </w:r>
-    </w:p>
-    <w:p>
-      <w:pPr>
-        <w:pStyle w:val="Normal"/>
-        <w:numPr>
-          <w:ilvl w:val="0"/>
-          <w:numId w:val="0"/>
-        </w:numPr>
-        <w:shd w:val="clear" w:color="auto" w:fill="FFFFFF"/>
-        <w:spacing w:lineRule="auto" w:line="360"/>
-        <w:ind w:left="0" w:hanging="0"/>
-        <w:jc w:val="both"/>
-        <w:rPr>
-          <w:rFonts w:ascii="Times New Roman" w:hAnsi="Times New Roman" w:cs="Times New Roman"/>
-          <w:sz w:val="28"/>
-          <w:szCs w:val="28"/>
-        </w:rPr>
-      </w:pPr>
-      <w:r>
-        <w:rPr/>
-      </w:r>
-    </w:p>
-    <w:p>
-      <w:pPr>
-        <w:pStyle w:val="Normal"/>
-        <w:numPr>
-          <w:ilvl w:val="0"/>
-          <w:numId w:val="0"/>
-        </w:numPr>
-        <w:shd w:val="clear" w:color="auto" w:fill="FFFFFF"/>
-        <w:spacing w:lineRule="auto" w:line="360"/>
-        <w:ind w:left="0" w:hanging="0"/>
-        <w:jc w:val="both"/>
-        <w:rPr>
-          <w:rFonts w:ascii="Times New Roman" w:hAnsi="Times New Roman" w:cs="Times New Roman"/>
-          <w:sz w:val="28"/>
-          <w:szCs w:val="28"/>
-        </w:rPr>
-      </w:pPr>
-      <w:r>
-        <w:rPr>
-          <w:rFonts w:cs="Times New Roman" w:ascii="Times New Roman" w:hAnsi="Times New Roman"/>
-          <w:sz w:val="28"/>
-          <w:szCs w:val="28"/>
-          <w:lang w:val="uk-UA"/>
-        </w:rPr>
-        <w:tab/>
-        <w:t>void find_burn_bulbs(struct bulb *bulbs, int count_bulbs, int *burn_bulbs);</w:t>
-      </w:r>
-    </w:p>
-    <w:p>
-      <w:pPr>
-        <w:pStyle w:val="Normal"/>
-        <w:numPr>
-          <w:ilvl w:val="0"/>
-          <w:numId w:val="0"/>
-        </w:numPr>
-        <w:shd w:val="clear" w:color="auto" w:fill="FFFFFF"/>
-        <w:spacing w:lineRule="auto" w:line="360"/>
-        <w:ind w:left="0" w:hanging="0"/>
-        <w:jc w:val="both"/>
-        <w:rPr>
-          <w:rFonts w:ascii="Times New Roman" w:hAnsi="Times New Roman" w:cs="Times New Roman"/>
-          <w:sz w:val="28"/>
-          <w:szCs w:val="28"/>
-        </w:rPr>
-      </w:pPr>
-      <w:r>
-        <w:rPr>
-          <w:rFonts w:cs="Times New Roman" w:ascii="Times New Roman" w:hAnsi="Times New Roman"/>
-          <w:sz w:val="28"/>
-          <w:szCs w:val="28"/>
-        </w:rPr>
-      </w:r>
-    </w:p>
-    <w:p>
-      <w:pPr>
-        <w:pStyle w:val="Normal"/>
-        <w:numPr>
-          <w:ilvl w:val="0"/>
-          <w:numId w:val="0"/>
-        </w:numPr>
-        <w:shd w:val="clear" w:color="auto" w:fill="FFFFFF"/>
-        <w:spacing w:lineRule="auto" w:line="360"/>
-        <w:ind w:left="0" w:hanging="0"/>
-        <w:jc w:val="both"/>
-        <w:rPr>
-          <w:rFonts w:ascii="Times New Roman" w:hAnsi="Times New Roman" w:cs="Times New Roman"/>
-          <w:sz w:val="28"/>
-          <w:szCs w:val="28"/>
-        </w:rPr>
-      </w:pPr>
-      <w:r>
-        <w:rPr>
-          <w:rFonts w:cs="Times New Roman" w:ascii="Times New Roman" w:hAnsi="Times New Roman"/>
+        <w:t>number</w:t>
+      </w:r>
+      <w:r>
+        <w:rPr>
+          <w:rFonts w:cs="Times New Roman" w:ascii="Times New Roman" w:hAnsi="Times New Roman"/>
+          <w:b w:val="false"/>
+          <w:bCs w:val="false"/>
           <w:i/>
           <w:iCs/>
           <w:sz w:val="28"/>
           <w:szCs w:val="28"/>
           <w:lang w:val="uk-UA"/>
         </w:rPr>
-        <w:t>Призначення</w:t>
-      </w:r>
-      <w:r>
-        <w:rPr>
-          <w:rFonts w:cs="Times New Roman" w:ascii="Times New Roman" w:hAnsi="Times New Roman"/>
-          <w:sz w:val="28"/>
-          <w:szCs w:val="28"/>
-          <w:lang w:val="uk-UA"/>
-        </w:rPr>
-        <w:t>: записати номер згорівшої лампочки у показчик.</w:t>
+        <w:t>_bulbs</w:t>
+      </w:r>
+      <w:r>
+        <w:rPr>
+          <w:rFonts w:cs="Times New Roman" w:ascii="Times New Roman" w:hAnsi="Times New Roman"/>
+          <w:b w:val="false"/>
+          <w:bCs w:val="false"/>
+          <w:sz w:val="28"/>
+          <w:szCs w:val="28"/>
+          <w:lang w:val="uk-UA"/>
+        </w:rPr>
+        <w:t xml:space="preserve"> - кількість лампочок.</w:t>
+      </w:r>
+    </w:p>
+    <w:p>
+      <w:pPr>
+        <w:pStyle w:val="4"/>
+        <w:rPr>
+          <w:sz w:val="28"/>
+          <w:szCs w:val="28"/>
+        </w:rPr>
+      </w:pPr>
+      <w:r>
+        <w:rPr>
+          <w:sz w:val="28"/>
+          <w:szCs w:val="28"/>
+        </w:rPr>
+        <w:tab/>
+        <w:t>Функція запису номера згорівшої лампочки</w:t>
+      </w:r>
+    </w:p>
+    <w:p>
+      <w:pPr>
+        <w:pStyle w:val="Normal"/>
+        <w:numPr>
+          <w:ilvl w:val="0"/>
+          <w:numId w:val="0"/>
+        </w:numPr>
+        <w:shd w:val="clear" w:color="auto" w:fill="FFFFFF"/>
+        <w:spacing w:lineRule="auto" w:line="360"/>
+        <w:ind w:left="0" w:hanging="0"/>
+        <w:jc w:val="both"/>
+        <w:rPr>
+          <w:rFonts w:ascii="Times New Roman" w:hAnsi="Times New Roman" w:cs="Times New Roman"/>
+          <w:sz w:val="28"/>
+          <w:szCs w:val="28"/>
+        </w:rPr>
+      </w:pPr>
+      <w:r>
+        <w:rPr>
+          <w:rFonts w:cs="Times New Roman" w:ascii="Times New Roman" w:hAnsi="Times New Roman"/>
+          <w:sz w:val="28"/>
+          <w:szCs w:val="28"/>
+        </w:rPr>
+      </w:r>
+    </w:p>
+    <w:p>
+      <w:pPr>
+        <w:pStyle w:val="Normal"/>
+        <w:numPr>
+          <w:ilvl w:val="0"/>
+          <w:numId w:val="0"/>
+        </w:numPr>
+        <w:shd w:val="clear" w:color="auto" w:fill="FFFFFF"/>
+        <w:spacing w:lineRule="auto" w:line="360"/>
+        <w:ind w:left="0" w:hanging="0"/>
+        <w:jc w:val="both"/>
+        <w:rPr>
+          <w:rFonts w:ascii="Times New Roman" w:hAnsi="Times New Roman" w:cs="Times New Roman"/>
+          <w:sz w:val="28"/>
+          <w:szCs w:val="28"/>
+        </w:rPr>
+      </w:pPr>
+      <w:r>
+        <w:rPr>
+          <w:rFonts w:cs="Times New Roman" w:ascii="Times New Roman" w:hAnsi="Times New Roman"/>
+          <w:sz w:val="28"/>
+          <w:szCs w:val="28"/>
+          <w:lang w:val="uk-UA"/>
+        </w:rPr>
+        <w:tab/>
+        <w:t>void get_index_burned_bulbs(struct Bulb *bulbs, int number_bulbs, int *burned_bulbs);</w:t>
+      </w:r>
+    </w:p>
+    <w:p>
+      <w:pPr>
+        <w:pStyle w:val="Normal"/>
+        <w:numPr>
+          <w:ilvl w:val="0"/>
+          <w:numId w:val="0"/>
+        </w:numPr>
+        <w:shd w:val="clear" w:color="auto" w:fill="FFFFFF"/>
+        <w:spacing w:lineRule="auto" w:line="360"/>
+        <w:ind w:left="0" w:hanging="0"/>
+        <w:jc w:val="both"/>
+        <w:rPr>
+          <w:rFonts w:ascii="Times New Roman" w:hAnsi="Times New Roman" w:cs="Times New Roman"/>
+          <w:sz w:val="28"/>
+          <w:szCs w:val="28"/>
+        </w:rPr>
+      </w:pPr>
+      <w:r>
+        <w:rPr>
+          <w:rFonts w:cs="Times New Roman" w:ascii="Times New Roman" w:hAnsi="Times New Roman"/>
+          <w:sz w:val="28"/>
+          <w:szCs w:val="28"/>
+        </w:rPr>
       </w:r>
     </w:p>
     <w:p>
@@ -2669,6 +2808,44 @@
           <w:szCs w:val="28"/>
           <w:lang w:val="uk-UA"/>
         </w:rPr>
+        <w:t>Призначення</w:t>
+      </w:r>
+      <w:r>
+        <w:rPr>
+          <w:rFonts w:cs="Times New Roman" w:ascii="Times New Roman" w:hAnsi="Times New Roman"/>
+          <w:sz w:val="28"/>
+          <w:szCs w:val="28"/>
+          <w:lang w:val="uk-UA"/>
+        </w:rPr>
+        <w:t>: записати номер згорівшої лампочки у показчик.</w:t>
+      </w:r>
+    </w:p>
+    <w:p>
+      <w:pPr>
+        <w:pStyle w:val="Normal"/>
+        <w:numPr>
+          <w:ilvl w:val="0"/>
+          <w:numId w:val="0"/>
+        </w:numPr>
+        <w:shd w:val="clear" w:color="auto" w:fill="FFFFFF"/>
+        <w:spacing w:lineRule="auto" w:line="360"/>
+        <w:ind w:left="0" w:hanging="0"/>
+        <w:jc w:val="both"/>
+        <w:rPr>
+          <w:rFonts w:ascii="Times New Roman" w:hAnsi="Times New Roman" w:cs="Times New Roman"/>
+          <w:sz w:val="28"/>
+          <w:szCs w:val="28"/>
+        </w:rPr>
+      </w:pPr>
+      <w:r>
+        <w:rPr>
+          <w:rFonts w:cs="Times New Roman" w:ascii="Times New Roman" w:hAnsi="Times New Roman"/>
+          <w:i/>
+          <w:iCs/>
+          <w:sz w:val="28"/>
+          <w:szCs w:val="28"/>
+          <w:lang w:val="uk-UA"/>
+        </w:rPr>
         <w:t>Опис роботи</w:t>
       </w:r>
       <w:r>
@@ -2805,13 +2982,24 @@
           <w:rFonts w:cs="Times New Roman" w:ascii="Times New Roman" w:hAnsi="Times New Roman"/>
           <w:b w:val="false"/>
           <w:bCs w:val="false"/>
+          <w:sz w:val="28"/>
+          <w:szCs w:val="28"/>
+          <w:lang w:val="uk-UA"/>
+        </w:rPr>
+        <w:t>number</w:t>
+      </w:r>
+      <w:r>
+        <w:rPr>
+          <w:rFonts w:cs="Times New Roman" w:ascii="Times New Roman" w:hAnsi="Times New Roman"/>
+          <w:b w:val="false"/>
+          <w:bCs w:val="false"/>
           <w:i/>
           <w:iCs/>
           <w:sz w:val="28"/>
           <w:szCs w:val="28"/>
           <w:lang w:val="uk-UA"/>
         </w:rPr>
-        <w:t>count_bulbs -</w:t>
+        <w:t>_bulbs -</w:t>
       </w:r>
       <w:r>
         <w:rPr>
@@ -2864,7 +3052,33 @@
           <w:szCs w:val="28"/>
           <w:lang w:val="uk-UA"/>
         </w:rPr>
-        <w:t>burn_bulbs</w:t>
+        <w:t>burn</w:t>
+      </w:r>
+      <w:r>
+        <w:rPr>
+          <w:rFonts w:cs="Times New Roman" w:ascii="Times New Roman" w:hAnsi="Times New Roman"/>
+          <w:b w:val="false"/>
+          <w:bCs w:val="false"/>
+          <w:i/>
+          <w:iCs/>
+          <w:sz w:val="28"/>
+          <w:szCs w:val="28"/>
+          <w:lang w:val="uk-UA"/>
+        </w:rPr>
+        <w:t>ed</w:t>
+      </w:r>
+      <w:r>
+        <w:rPr>
+          <w:rFonts w:cs="Times New Roman" w:ascii="Times New Roman" w:hAnsi="Times New Roman"/>
+          <w:b w:val="false"/>
+          <w:bCs w:val="false"/>
+          <w:i/>
+          <w:iCs/>
+          <w:sz w:val="28"/>
+          <w:szCs w:val="28"/>
+          <w:lang w:val="uk-UA"/>
+        </w:rPr>
+        <w:t>_bulbs</w:t>
       </w:r>
       <w:r>
         <w:rPr>
@@ -2917,35 +3131,39 @@
         </w:rPr>
       </w:pPr>
       <w:r>
-        <w:rPr/>
-      </w:r>
-    </w:p>
-    <w:p>
-      <w:pPr>
-        <w:pStyle w:val="Normal"/>
-        <w:numPr>
-          <w:ilvl w:val="0"/>
-          <w:numId w:val="0"/>
-        </w:numPr>
-        <w:shd w:val="clear" w:color="auto" w:fill="FFFFFF"/>
-        <w:spacing w:lineRule="auto" w:line="360"/>
-        <w:ind w:left="0" w:hanging="0"/>
-        <w:jc w:val="both"/>
-        <w:rPr>
-          <w:rFonts w:ascii="Times New Roman" w:hAnsi="Times New Roman" w:cs="Times New Roman"/>
-          <w:sz w:val="28"/>
-          <w:szCs w:val="28"/>
-        </w:rPr>
-      </w:pPr>
-      <w:r>
-        <w:rPr>
-          <w:rFonts w:cs="Times New Roman" w:ascii="Times New Roman" w:hAnsi="Times New Roman"/>
-          <w:sz w:val="28"/>
-          <w:szCs w:val="28"/>
-          <w:lang w:val="uk-UA"/>
-        </w:rPr>
-        <w:tab/>
-        <w:t>void print_res_screen(struct bulb *bulbs, int count_bulbs, int *burn_bulbs, int num_burn_bulbs, char *type_for_sort);</w:t>
+        <w:rPr>
+          <w:rFonts w:cs="Times New Roman" w:ascii="Times New Roman" w:hAnsi="Times New Roman"/>
+          <w:sz w:val="28"/>
+          <w:szCs w:val="28"/>
+        </w:rPr>
+      </w:r>
+    </w:p>
+    <w:p>
+      <w:pPr>
+        <w:pStyle w:val="Normal"/>
+        <w:numPr>
+          <w:ilvl w:val="0"/>
+          <w:numId w:val="0"/>
+        </w:numPr>
+        <w:shd w:val="clear" w:color="auto" w:fill="FFFFFF"/>
+        <w:spacing w:lineRule="auto" w:line="360"/>
+        <w:ind w:left="0" w:hanging="0"/>
+        <w:jc w:val="both"/>
+        <w:rPr>
+          <w:rFonts w:ascii="Times New Roman" w:hAnsi="Times New Roman" w:cs="Times New Roman"/>
+          <w:sz w:val="28"/>
+          <w:szCs w:val="28"/>
+        </w:rPr>
+      </w:pPr>
+      <w:r>
+        <w:rPr>
+          <w:rFonts w:cs="Times New Roman" w:ascii="Times New Roman" w:hAnsi="Times New Roman"/>
+          <w:sz w:val="28"/>
+          <w:szCs w:val="28"/>
+          <w:lang w:val="uk-UA"/>
+        </w:rPr>
+        <w:tab/>
+        <w:t>void print_res_screen(struct Bulb *bulbs, int number_bulbs, int *burned_bulbs, int number_burned_bulbs, char *criterion_for_sorting);</w:t>
       </w:r>
     </w:p>
     <w:p>
@@ -3173,13 +3391,24 @@
           <w:rFonts w:cs="Times New Roman" w:ascii="Times New Roman" w:hAnsi="Times New Roman"/>
           <w:b w:val="false"/>
           <w:bCs w:val="false"/>
+          <w:sz w:val="28"/>
+          <w:szCs w:val="28"/>
+          <w:lang w:val="uk-UA"/>
+        </w:rPr>
+        <w:t>number</w:t>
+      </w:r>
+      <w:r>
+        <w:rPr>
+          <w:rFonts w:cs="Times New Roman" w:ascii="Times New Roman" w:hAnsi="Times New Roman"/>
+          <w:b w:val="false"/>
+          <w:bCs w:val="false"/>
           <w:i/>
           <w:iCs/>
           <w:sz w:val="28"/>
           <w:szCs w:val="28"/>
           <w:lang w:val="uk-UA"/>
         </w:rPr>
-        <w:t>count_bulbs -</w:t>
+        <w:t>_bulbs -</w:t>
       </w:r>
       <w:r>
         <w:rPr>
@@ -3232,47 +3461,7 @@
           <w:szCs w:val="28"/>
           <w:lang w:val="uk-UA"/>
         </w:rPr>
-        <w:t>burn_bulbs</w:t>
-      </w:r>
-      <w:r>
-        <w:rPr>
-          <w:rFonts w:cs="Times New Roman" w:ascii="Times New Roman" w:hAnsi="Times New Roman"/>
-          <w:b w:val="false"/>
-          <w:bCs w:val="false"/>
-          <w:sz w:val="28"/>
-          <w:szCs w:val="28"/>
-          <w:lang w:val="uk-UA"/>
-        </w:rPr>
-        <w:t xml:space="preserve"> - показчик для зберігання номерів згорівших лампочок;</w:t>
-      </w:r>
-    </w:p>
-    <w:p>
-      <w:pPr>
-        <w:pStyle w:val="Normal"/>
-        <w:numPr>
-          <w:ilvl w:val="0"/>
-          <w:numId w:val="0"/>
-        </w:numPr>
-        <w:shd w:val="clear" w:color="auto" w:fill="FFFFFF"/>
-        <w:spacing w:lineRule="auto" w:line="360"/>
-        <w:ind w:left="0" w:hanging="0"/>
-        <w:jc w:val="both"/>
-        <w:rPr>
-          <w:rFonts w:ascii="Times New Roman" w:hAnsi="Times New Roman" w:cs="Times New Roman"/>
-          <w:sz w:val="28"/>
-          <w:szCs w:val="28"/>
-        </w:rPr>
-      </w:pPr>
-      <w:r>
-        <w:rPr>
-          <w:rFonts w:cs="Times New Roman" w:ascii="Times New Roman" w:hAnsi="Times New Roman"/>
-          <w:b w:val="false"/>
-          <w:bCs w:val="false"/>
-          <w:sz w:val="28"/>
-          <w:szCs w:val="28"/>
-          <w:lang w:val="uk-UA"/>
-        </w:rPr>
-        <w:t xml:space="preserve">- </w:t>
+        <w:t>burn</w:t>
       </w:r>
       <w:r>
         <w:rPr>
@@ -3285,7 +3474,125 @@
           <w:szCs w:val="28"/>
           <w:lang w:val="uk-UA"/>
         </w:rPr>
-        <w:t>num_burn_bulbs</w:t>
+        <w:t>ed</w:t>
+      </w:r>
+      <w:r>
+        <w:rPr>
+          <w:rFonts w:cs="Times New Roman" w:ascii="Times New Roman" w:hAnsi="Times New Roman"/>
+          <w:b w:val="false"/>
+          <w:bCs w:val="false"/>
+          <w:i/>
+          <w:iCs/>
+          <w:sz w:val="28"/>
+          <w:szCs w:val="28"/>
+          <w:lang w:val="uk-UA"/>
+        </w:rPr>
+        <w:t>_bulbs</w:t>
+      </w:r>
+      <w:r>
+        <w:rPr>
+          <w:rFonts w:cs="Times New Roman" w:ascii="Times New Roman" w:hAnsi="Times New Roman"/>
+          <w:b w:val="false"/>
+          <w:bCs w:val="false"/>
+          <w:sz w:val="28"/>
+          <w:szCs w:val="28"/>
+          <w:lang w:val="uk-UA"/>
+        </w:rPr>
+        <w:t xml:space="preserve"> - показчик для зберігання номерів згорівших лампочок;</w:t>
+      </w:r>
+    </w:p>
+    <w:p>
+      <w:pPr>
+        <w:pStyle w:val="Normal"/>
+        <w:numPr>
+          <w:ilvl w:val="0"/>
+          <w:numId w:val="0"/>
+        </w:numPr>
+        <w:shd w:val="clear" w:color="auto" w:fill="FFFFFF"/>
+        <w:spacing w:lineRule="auto" w:line="360"/>
+        <w:ind w:left="0" w:hanging="0"/>
+        <w:jc w:val="both"/>
+        <w:rPr>
+          <w:rFonts w:ascii="Times New Roman" w:hAnsi="Times New Roman" w:cs="Times New Roman"/>
+          <w:sz w:val="28"/>
+          <w:szCs w:val="28"/>
+        </w:rPr>
+      </w:pPr>
+      <w:r>
+        <w:rPr>
+          <w:rFonts w:cs="Times New Roman" w:ascii="Times New Roman" w:hAnsi="Times New Roman"/>
+          <w:b w:val="false"/>
+          <w:bCs w:val="false"/>
+          <w:sz w:val="28"/>
+          <w:szCs w:val="28"/>
+          <w:lang w:val="uk-UA"/>
+        </w:rPr>
+        <w:t xml:space="preserve">- </w:t>
+      </w:r>
+      <w:r>
+        <w:rPr>
+          <w:rFonts w:cs="Times New Roman" w:ascii="Times New Roman" w:hAnsi="Times New Roman"/>
+          <w:b w:val="false"/>
+          <w:bCs w:val="false"/>
+          <w:i/>
+          <w:iCs/>
+          <w:sz w:val="28"/>
+          <w:szCs w:val="28"/>
+          <w:lang w:val="uk-UA"/>
+        </w:rPr>
+        <w:t>num</w:t>
+      </w:r>
+      <w:r>
+        <w:rPr>
+          <w:rFonts w:cs="Times New Roman" w:ascii="Times New Roman" w:hAnsi="Times New Roman"/>
+          <w:b w:val="false"/>
+          <w:bCs w:val="false"/>
+          <w:i/>
+          <w:iCs/>
+          <w:sz w:val="28"/>
+          <w:szCs w:val="28"/>
+          <w:lang w:val="uk-UA"/>
+        </w:rPr>
+        <w:t>ber</w:t>
+      </w:r>
+      <w:r>
+        <w:rPr>
+          <w:rFonts w:cs="Times New Roman" w:ascii="Times New Roman" w:hAnsi="Times New Roman"/>
+          <w:b w:val="false"/>
+          <w:bCs w:val="false"/>
+          <w:i/>
+          <w:iCs/>
+          <w:sz w:val="28"/>
+          <w:szCs w:val="28"/>
+          <w:lang w:val="uk-UA"/>
+        </w:rPr>
+        <w:t>_burn</w:t>
+      </w:r>
+      <w:r>
+        <w:rPr>
+          <w:rFonts w:cs="Times New Roman" w:ascii="Times New Roman" w:hAnsi="Times New Roman"/>
+          <w:b w:val="false"/>
+          <w:bCs w:val="false"/>
+          <w:i/>
+          <w:iCs/>
+          <w:sz w:val="28"/>
+          <w:szCs w:val="28"/>
+          <w:lang w:val="uk-UA"/>
+        </w:rPr>
+        <w:t>ed</w:t>
+      </w:r>
+      <w:r>
+        <w:rPr>
+          <w:rFonts w:cs="Times New Roman" w:ascii="Times New Roman" w:hAnsi="Times New Roman"/>
+          <w:b w:val="false"/>
+          <w:bCs w:val="false"/>
+          <w:i/>
+          <w:iCs/>
+          <w:sz w:val="28"/>
+          <w:szCs w:val="28"/>
+          <w:lang w:val="uk-UA"/>
+        </w:rPr>
+        <w:t>_bulbs</w:t>
       </w:r>
       <w:r>
         <w:rPr>
@@ -3325,7 +3632,40 @@
           <w:szCs w:val="28"/>
           <w:lang w:val="uk-UA"/>
         </w:rPr>
-        <w:t>- type_for_sort</w:t>
+        <w:t xml:space="preserve">- </w:t>
+      </w:r>
+      <w:r>
+        <w:rPr>
+          <w:rFonts w:cs="Times New Roman" w:ascii="Times New Roman" w:hAnsi="Times New Roman"/>
+          <w:b w:val="false"/>
+          <w:bCs w:val="false"/>
+          <w:sz w:val="28"/>
+          <w:szCs w:val="28"/>
+          <w:lang w:val="uk-UA"/>
+        </w:rPr>
+        <w:t>criterion</w:t>
+      </w:r>
+      <w:r>
+        <w:rPr>
+          <w:rFonts w:cs="Times New Roman" w:ascii="Times New Roman" w:hAnsi="Times New Roman"/>
+          <w:b w:val="false"/>
+          <w:bCs w:val="false"/>
+          <w:sz w:val="28"/>
+          <w:szCs w:val="28"/>
+          <w:lang w:val="uk-UA"/>
+        </w:rPr>
+        <w:t>_for_sort</w:t>
+      </w:r>
+      <w:r>
+        <w:rPr>
+          <w:rFonts w:cs="Times New Roman" w:ascii="Times New Roman" w:hAnsi="Times New Roman"/>
+          <w:b w:val="false"/>
+          <w:bCs w:val="false"/>
+          <w:sz w:val="28"/>
+          <w:szCs w:val="28"/>
+          <w:lang w:val="uk-UA"/>
+        </w:rPr>
+        <w:t>ing</w:t>
       </w:r>
       <w:r>
         <w:rPr>
@@ -3391,35 +3731,39 @@
         </w:rPr>
       </w:pPr>
       <w:r>
-        <w:rPr/>
-      </w:r>
-    </w:p>
-    <w:p>
-      <w:pPr>
-        <w:pStyle w:val="Normal"/>
-        <w:numPr>
-          <w:ilvl w:val="0"/>
-          <w:numId w:val="0"/>
-        </w:numPr>
-        <w:shd w:val="clear" w:color="auto" w:fill="FFFFFF"/>
-        <w:spacing w:lineRule="auto" w:line="360"/>
-        <w:ind w:left="0" w:hanging="0"/>
-        <w:jc w:val="both"/>
-        <w:rPr>
-          <w:rFonts w:ascii="Times New Roman" w:hAnsi="Times New Roman" w:cs="Times New Roman"/>
-          <w:sz w:val="28"/>
-          <w:szCs w:val="28"/>
-        </w:rPr>
-      </w:pPr>
-      <w:r>
-        <w:rPr>
-          <w:rFonts w:cs="Times New Roman" w:ascii="Times New Roman" w:hAnsi="Times New Roman"/>
-          <w:sz w:val="28"/>
-          <w:szCs w:val="28"/>
-          <w:lang w:val="uk-UA"/>
-        </w:rPr>
-        <w:tab/>
-        <w:t>void print_res_file(struct bulb *bulbs, int count_bulbs, int *burn_bulbs, int num_burn_bulbs, char *type_for_sort, char *argv[]);</w:t>
+        <w:rPr>
+          <w:rFonts w:cs="Times New Roman" w:ascii="Times New Roman" w:hAnsi="Times New Roman"/>
+          <w:sz w:val="28"/>
+          <w:szCs w:val="28"/>
+        </w:rPr>
+      </w:r>
+    </w:p>
+    <w:p>
+      <w:pPr>
+        <w:pStyle w:val="Normal"/>
+        <w:numPr>
+          <w:ilvl w:val="0"/>
+          <w:numId w:val="0"/>
+        </w:numPr>
+        <w:shd w:val="clear" w:color="auto" w:fill="FFFFFF"/>
+        <w:spacing w:lineRule="auto" w:line="360"/>
+        <w:ind w:left="0" w:hanging="0"/>
+        <w:jc w:val="both"/>
+        <w:rPr>
+          <w:rFonts w:ascii="Times New Roman" w:hAnsi="Times New Roman" w:cs="Times New Roman"/>
+          <w:sz w:val="28"/>
+          <w:szCs w:val="28"/>
+        </w:rPr>
+      </w:pPr>
+      <w:r>
+        <w:rPr>
+          <w:rFonts w:cs="Times New Roman" w:ascii="Times New Roman" w:hAnsi="Times New Roman"/>
+          <w:sz w:val="28"/>
+          <w:szCs w:val="28"/>
+          <w:lang w:val="uk-UA"/>
+        </w:rPr>
+        <w:tab/>
+        <w:t>void print_res_file(struct Bulb *bulbs, int number_bulbs, int *burned_bulbs, int number_burned_bulbs, char *criterion_for_sorting, char *argv[]);</w:t>
       </w:r>
     </w:p>
     <w:p>
@@ -3647,13 +3991,24 @@
           <w:rFonts w:cs="Times New Roman" w:ascii="Times New Roman" w:hAnsi="Times New Roman"/>
           <w:b w:val="false"/>
           <w:bCs w:val="false"/>
+          <w:sz w:val="28"/>
+          <w:szCs w:val="28"/>
+          <w:lang w:val="uk-UA"/>
+        </w:rPr>
+        <w:t>number</w:t>
+      </w:r>
+      <w:r>
+        <w:rPr>
+          <w:rFonts w:cs="Times New Roman" w:ascii="Times New Roman" w:hAnsi="Times New Roman"/>
+          <w:b w:val="false"/>
+          <w:bCs w:val="false"/>
           <w:i/>
           <w:iCs/>
           <w:sz w:val="28"/>
           <w:szCs w:val="28"/>
           <w:lang w:val="uk-UA"/>
         </w:rPr>
-        <w:t>count_bulbs -</w:t>
+        <w:t>_bulbs -</w:t>
       </w:r>
       <w:r>
         <w:rPr>
@@ -3693,7 +4048,29 @@
           <w:szCs w:val="28"/>
           <w:lang w:val="uk-UA"/>
         </w:rPr>
-        <w:t xml:space="preserve">- burn_bulbs </w:t>
+        <w:t>- burn</w:t>
+      </w:r>
+      <w:r>
+        <w:rPr>
+          <w:rFonts w:cs="Times New Roman" w:ascii="Times New Roman" w:hAnsi="Times New Roman"/>
+          <w:b w:val="false"/>
+          <w:bCs w:val="false"/>
+          <w:sz w:val="28"/>
+          <w:szCs w:val="28"/>
+          <w:lang w:val="uk-UA"/>
+        </w:rPr>
+        <w:t>ed</w:t>
+      </w:r>
+      <w:r>
+        <w:rPr>
+          <w:rFonts w:cs="Times New Roman" w:ascii="Times New Roman" w:hAnsi="Times New Roman"/>
+          <w:b w:val="false"/>
+          <w:bCs w:val="false"/>
+          <w:sz w:val="28"/>
+          <w:szCs w:val="28"/>
+          <w:lang w:val="uk-UA"/>
+        </w:rPr>
+        <w:t xml:space="preserve">_bulbs </w:t>
       </w:r>
       <w:r>
         <w:rPr>
@@ -3746,7 +4123,51 @@
           <w:szCs w:val="28"/>
           <w:lang w:val="uk-UA"/>
         </w:rPr>
-        <w:t>- num_burn_bulbs</w:t>
+        <w:t>- num</w:t>
+      </w:r>
+      <w:r>
+        <w:rPr>
+          <w:rFonts w:cs="Times New Roman" w:ascii="Times New Roman" w:hAnsi="Times New Roman"/>
+          <w:b w:val="false"/>
+          <w:bCs w:val="false"/>
+          <w:sz w:val="28"/>
+          <w:szCs w:val="28"/>
+          <w:lang w:val="uk-UA"/>
+        </w:rPr>
+        <w:t>ber</w:t>
+      </w:r>
+      <w:r>
+        <w:rPr>
+          <w:rFonts w:cs="Times New Roman" w:ascii="Times New Roman" w:hAnsi="Times New Roman"/>
+          <w:b w:val="false"/>
+          <w:bCs w:val="false"/>
+          <w:sz w:val="28"/>
+          <w:szCs w:val="28"/>
+          <w:lang w:val="uk-UA"/>
+        </w:rPr>
+        <w:t>_burn</w:t>
+      </w:r>
+      <w:r>
+        <w:rPr>
+          <w:rFonts w:cs="Times New Roman" w:ascii="Times New Roman" w:hAnsi="Times New Roman"/>
+          <w:b w:val="false"/>
+          <w:bCs w:val="false"/>
+          <w:sz w:val="28"/>
+          <w:szCs w:val="28"/>
+          <w:lang w:val="uk-UA"/>
+        </w:rPr>
+        <w:t>ed</w:t>
+      </w:r>
+      <w:r>
+        <w:rPr>
+          <w:rFonts w:cs="Times New Roman" w:ascii="Times New Roman" w:hAnsi="Times New Roman"/>
+          <w:b w:val="false"/>
+          <w:bCs w:val="false"/>
+          <w:sz w:val="28"/>
+          <w:szCs w:val="28"/>
+          <w:lang w:val="uk-UA"/>
+        </w:rPr>
+        <w:t>_bulbs</w:t>
       </w:r>
       <w:r>
         <w:rPr>
@@ -3799,7 +4220,40 @@
           <w:szCs w:val="28"/>
           <w:lang w:val="uk-UA"/>
         </w:rPr>
-        <w:t>- type_for_sort</w:t>
+        <w:t xml:space="preserve">- </w:t>
+      </w:r>
+      <w:r>
+        <w:rPr>
+          <w:rFonts w:cs="Times New Roman" w:ascii="Times New Roman" w:hAnsi="Times New Roman"/>
+          <w:b w:val="false"/>
+          <w:bCs w:val="false"/>
+          <w:sz w:val="28"/>
+          <w:szCs w:val="28"/>
+          <w:lang w:val="uk-UA"/>
+        </w:rPr>
+        <w:t>criterion</w:t>
+      </w:r>
+      <w:r>
+        <w:rPr>
+          <w:rFonts w:cs="Times New Roman" w:ascii="Times New Roman" w:hAnsi="Times New Roman"/>
+          <w:b w:val="false"/>
+          <w:bCs w:val="false"/>
+          <w:sz w:val="28"/>
+          <w:szCs w:val="28"/>
+          <w:lang w:val="uk-UA"/>
+        </w:rPr>
+        <w:t>_for_sort</w:t>
+      </w:r>
+      <w:r>
+        <w:rPr>
+          <w:rFonts w:cs="Times New Roman" w:ascii="Times New Roman" w:hAnsi="Times New Roman"/>
+          <w:b w:val="false"/>
+          <w:bCs w:val="false"/>
+          <w:sz w:val="28"/>
+          <w:szCs w:val="28"/>
+          <w:lang w:val="uk-UA"/>
+        </w:rPr>
+        <w:t>ing</w:t>
       </w:r>
       <w:r>
         <w:rPr>
@@ -3897,7 +4351,11 @@
         </w:rPr>
       </w:pPr>
       <w:r>
-        <w:rPr/>
+        <w:rPr>
+          <w:rFonts w:cs="Times New Roman" w:ascii="Times New Roman" w:hAnsi="Times New Roman"/>
+          <w:sz w:val="28"/>
+          <w:szCs w:val="28"/>
+        </w:rPr>
       </w:r>
     </w:p>
     <w:p>
@@ -4099,7 +4557,25 @@
           <w:szCs w:val="28"/>
           <w:lang w:val="uk-UA"/>
         </w:rPr>
-        <w:t>- знаходю кількість лампочок за допомогою функції lines_count та зберігаю дані у змінній count_bulbs;</w:t>
+        <w:t xml:space="preserve">- знаходю кількість лампочок за допомогою функції count_lines та зберігаю дані у змінній </w:t>
+      </w:r>
+      <w:r>
+        <w:rPr>
+          <w:rFonts w:cs="Times New Roman" w:ascii="Times New Roman" w:hAnsi="Times New Roman"/>
+          <w:sz w:val="28"/>
+          <w:szCs w:val="28"/>
+          <w:lang w:val="uk-UA"/>
+        </w:rPr>
+        <w:t>number</w:t>
+      </w:r>
+      <w:r>
+        <w:rPr>
+          <w:rFonts w:cs="Times New Roman" w:ascii="Times New Roman" w:hAnsi="Times New Roman"/>
+          <w:sz w:val="28"/>
+          <w:szCs w:val="28"/>
+          <w:lang w:val="uk-UA"/>
+        </w:rPr>
+        <w:t>_bulbs;</w:t>
       </w:r>
     </w:p>
     <w:p>
@@ -4153,61 +4629,151 @@
           <w:szCs w:val="28"/>
           <w:lang w:val="uk-UA"/>
         </w:rPr>
-        <w:t>- виділяю пам'ять для структури розміром count_bulbs;</w:t>
-      </w:r>
-    </w:p>
-    <w:p>
-      <w:pPr>
-        <w:pStyle w:val="Normal"/>
-        <w:numPr>
-          <w:ilvl w:val="0"/>
-          <w:numId w:val="0"/>
-        </w:numPr>
-        <w:shd w:val="clear" w:color="auto" w:fill="FFFFFF"/>
-        <w:spacing w:lineRule="auto" w:line="360"/>
-        <w:ind w:left="0" w:hanging="0"/>
-        <w:jc w:val="both"/>
-        <w:rPr>
-          <w:rFonts w:ascii="Times New Roman" w:hAnsi="Times New Roman" w:cs="Times New Roman"/>
-          <w:sz w:val="28"/>
-          <w:szCs w:val="28"/>
-        </w:rPr>
-      </w:pPr>
-      <w:r>
-        <w:rPr>
-          <w:rFonts w:cs="Times New Roman" w:ascii="Times New Roman" w:hAnsi="Times New Roman"/>
-          <w:sz w:val="28"/>
-          <w:szCs w:val="28"/>
-          <w:lang w:val="uk-UA"/>
-        </w:rPr>
-        <w:t>- далі зчитую дані з файлу, записую критерій(якщо він є), заповнюю структуру шляхом виклику функції get_struct_and_type;</w:t>
-      </w:r>
-    </w:p>
-    <w:p>
-      <w:pPr>
-        <w:pStyle w:val="Normal"/>
-        <w:numPr>
-          <w:ilvl w:val="0"/>
-          <w:numId w:val="0"/>
-        </w:numPr>
-        <w:shd w:val="clear" w:color="auto" w:fill="FFFFFF"/>
-        <w:spacing w:lineRule="auto" w:line="360"/>
-        <w:ind w:left="0" w:hanging="0"/>
-        <w:jc w:val="both"/>
-        <w:rPr>
-          <w:rFonts w:ascii="Times New Roman" w:hAnsi="Times New Roman" w:cs="Times New Roman"/>
-          <w:sz w:val="28"/>
-          <w:szCs w:val="28"/>
-        </w:rPr>
-      </w:pPr>
-      <w:r>
-        <w:rPr>
-          <w:rFonts w:cs="Times New Roman" w:ascii="Times New Roman" w:hAnsi="Times New Roman"/>
-          <w:sz w:val="28"/>
-          <w:szCs w:val="28"/>
-          <w:lang w:val="uk-UA"/>
-        </w:rPr>
-        <w:t>- знаходю кількість згорівших лампочок функцією is_burn_bulbs та зберігаю у  змінній num_burn_bulbs;</w:t>
+        <w:t xml:space="preserve">- виділяю пам'ять для структури розміром </w:t>
+      </w:r>
+      <w:r>
+        <w:rPr>
+          <w:rFonts w:cs="Times New Roman" w:ascii="Times New Roman" w:hAnsi="Times New Roman"/>
+          <w:sz w:val="28"/>
+          <w:szCs w:val="28"/>
+          <w:lang w:val="uk-UA"/>
+        </w:rPr>
+        <w:t>number</w:t>
+      </w:r>
+      <w:r>
+        <w:rPr>
+          <w:rFonts w:cs="Times New Roman" w:ascii="Times New Roman" w:hAnsi="Times New Roman"/>
+          <w:sz w:val="28"/>
+          <w:szCs w:val="28"/>
+          <w:lang w:val="uk-UA"/>
+        </w:rPr>
+        <w:t>_bulbs;</w:t>
+      </w:r>
+    </w:p>
+    <w:p>
+      <w:pPr>
+        <w:pStyle w:val="Normal"/>
+        <w:numPr>
+          <w:ilvl w:val="0"/>
+          <w:numId w:val="0"/>
+        </w:numPr>
+        <w:shd w:val="clear" w:color="auto" w:fill="FFFFFF"/>
+        <w:spacing w:lineRule="auto" w:line="360"/>
+        <w:ind w:left="0" w:hanging="0"/>
+        <w:jc w:val="both"/>
+        <w:rPr>
+          <w:rFonts w:ascii="Times New Roman" w:hAnsi="Times New Roman" w:cs="Times New Roman"/>
+          <w:sz w:val="28"/>
+          <w:szCs w:val="28"/>
+        </w:rPr>
+      </w:pPr>
+      <w:r>
+        <w:rPr>
+          <w:rFonts w:cs="Times New Roman" w:ascii="Times New Roman" w:hAnsi="Times New Roman"/>
+          <w:sz w:val="28"/>
+          <w:szCs w:val="28"/>
+          <w:lang w:val="uk-UA"/>
+        </w:rPr>
+        <w:t>- далі зчитую дані з файлу, записую критерій(якщо він є), заповнюю структуру шляхом виклику функції get_struct_and_</w:t>
+      </w:r>
+      <w:r>
+        <w:rPr>
+          <w:rFonts w:cs="Times New Roman" w:ascii="Times New Roman" w:hAnsi="Times New Roman"/>
+          <w:sz w:val="28"/>
+          <w:szCs w:val="28"/>
+          <w:lang w:val="uk-UA"/>
+        </w:rPr>
+        <w:t>criterion</w:t>
+      </w:r>
+      <w:r>
+        <w:rPr>
+          <w:rFonts w:cs="Times New Roman" w:ascii="Times New Roman" w:hAnsi="Times New Roman"/>
+          <w:sz w:val="28"/>
+          <w:szCs w:val="28"/>
+          <w:lang w:val="uk-UA"/>
+        </w:rPr>
+        <w:t>;</w:t>
+      </w:r>
+    </w:p>
+    <w:p>
+      <w:pPr>
+        <w:pStyle w:val="Normal"/>
+        <w:numPr>
+          <w:ilvl w:val="0"/>
+          <w:numId w:val="0"/>
+        </w:numPr>
+        <w:shd w:val="clear" w:color="auto" w:fill="FFFFFF"/>
+        <w:spacing w:lineRule="auto" w:line="360"/>
+        <w:ind w:left="0" w:hanging="0"/>
+        <w:jc w:val="both"/>
+        <w:rPr>
+          <w:rFonts w:ascii="Times New Roman" w:hAnsi="Times New Roman" w:cs="Times New Roman"/>
+          <w:sz w:val="28"/>
+          <w:szCs w:val="28"/>
+        </w:rPr>
+      </w:pPr>
+      <w:r>
+        <w:rPr>
+          <w:rFonts w:cs="Times New Roman" w:ascii="Times New Roman" w:hAnsi="Times New Roman"/>
+          <w:sz w:val="28"/>
+          <w:szCs w:val="28"/>
+          <w:lang w:val="uk-UA"/>
+        </w:rPr>
+        <w:t>- знаходю кількість згорівших лампочок функцією is_burn</w:t>
+      </w:r>
+      <w:r>
+        <w:rPr>
+          <w:rFonts w:cs="Times New Roman" w:ascii="Times New Roman" w:hAnsi="Times New Roman"/>
+          <w:sz w:val="28"/>
+          <w:szCs w:val="28"/>
+          <w:lang w:val="uk-UA"/>
+        </w:rPr>
+        <w:t>ed</w:t>
+      </w:r>
+      <w:r>
+        <w:rPr>
+          <w:rFonts w:cs="Times New Roman" w:ascii="Times New Roman" w:hAnsi="Times New Roman"/>
+          <w:sz w:val="28"/>
+          <w:szCs w:val="28"/>
+          <w:lang w:val="uk-UA"/>
+        </w:rPr>
+        <w:t>_bulbs та зберігаю у  змінній num</w:t>
+      </w:r>
+      <w:r>
+        <w:rPr>
+          <w:rFonts w:cs="Times New Roman" w:ascii="Times New Roman" w:hAnsi="Times New Roman"/>
+          <w:sz w:val="28"/>
+          <w:szCs w:val="28"/>
+          <w:lang w:val="uk-UA"/>
+        </w:rPr>
+        <w:t>ber</w:t>
+      </w:r>
+      <w:r>
+        <w:rPr>
+          <w:rFonts w:cs="Times New Roman" w:ascii="Times New Roman" w:hAnsi="Times New Roman"/>
+          <w:sz w:val="28"/>
+          <w:szCs w:val="28"/>
+          <w:lang w:val="uk-UA"/>
+        </w:rPr>
+        <w:t>_burn</w:t>
+      </w:r>
+      <w:r>
+        <w:rPr>
+          <w:rFonts w:cs="Times New Roman" w:ascii="Times New Roman" w:hAnsi="Times New Roman"/>
+          <w:sz w:val="28"/>
+          <w:szCs w:val="28"/>
+          <w:lang w:val="uk-UA"/>
+        </w:rPr>
+        <w:t>ed</w:t>
+      </w:r>
+      <w:r>
+        <w:rPr>
+          <w:rFonts w:cs="Times New Roman" w:ascii="Times New Roman" w:hAnsi="Times New Roman"/>
+          <w:sz w:val="28"/>
+          <w:szCs w:val="28"/>
+          <w:lang w:val="uk-UA"/>
+        </w:rPr>
+        <w:t>_bulbs;</w:t>
       </w:r>
     </w:p>
     <w:p>
@@ -4261,7 +4827,25 @@
           <w:szCs w:val="28"/>
           <w:lang w:val="uk-UA"/>
         </w:rPr>
-        <w:t>- знаходю номера згорівших лампочок та зберігаю їх в показчику burn_bulbs;</w:t>
+        <w:t>- знаходю номера згорівших лампочок та зберігаю їх в показчику burn</w:t>
+      </w:r>
+      <w:r>
+        <w:rPr>
+          <w:rFonts w:cs="Times New Roman" w:ascii="Times New Roman" w:hAnsi="Times New Roman"/>
+          <w:sz w:val="28"/>
+          <w:szCs w:val="28"/>
+          <w:lang w:val="uk-UA"/>
+        </w:rPr>
+        <w:t>ed</w:t>
+      </w:r>
+      <w:r>
+        <w:rPr>
+          <w:rFonts w:cs="Times New Roman" w:ascii="Times New Roman" w:hAnsi="Times New Roman"/>
+          <w:sz w:val="28"/>
+          <w:szCs w:val="28"/>
+          <w:lang w:val="uk-UA"/>
+        </w:rPr>
+        <w:t>_bulbs;</w:t>
       </w:r>
     </w:p>
     <w:p>
@@ -4477,25 +5061,7 @@
           <w:lang w:val="uk-UA"/>
         </w:rPr>
         <w:tab/>
-        <w:t>│</w:t>
-      </w:r>
-      <w:r>
-        <w:rPr>
-          <w:rFonts w:cs="Times New Roman" w:ascii="Times New Roman" w:hAnsi="Times New Roman"/>
-          <w:sz w:val="28"/>
-          <w:szCs w:val="28"/>
-          <w:lang w:val="uk-UA"/>
-        </w:rPr>
-        <w:t xml:space="preserve">  </w:t>
-      </w:r>
-      <w:r>
-        <w:rPr>
-          <w:rFonts w:cs="Times New Roman" w:ascii="Times New Roman" w:hAnsi="Times New Roman"/>
-          <w:sz w:val="28"/>
-          <w:szCs w:val="28"/>
-          <w:lang w:val="uk-UA"/>
-        </w:rPr>
-        <w:t xml:space="preserve"> └── input.txt</w:t>
+        <w:t>│   └── input.txt</w:t>
       </w:r>
     </w:p>
     <w:p>
@@ -4535,195 +5101,87 @@
           <w:lang w:val="uk-UA"/>
         </w:rPr>
         <w:tab/>
-        <w:t>│</w:t>
-      </w:r>
-      <w:r>
-        <w:rPr>
-          <w:rFonts w:cs="Times New Roman" w:ascii="Times New Roman" w:hAnsi="Times New Roman"/>
-          <w:sz w:val="28"/>
-          <w:szCs w:val="28"/>
-          <w:lang w:val="uk-UA"/>
-        </w:rPr>
-        <w:t xml:space="preserve">  </w:t>
-      </w:r>
-      <w:r>
-        <w:rPr>
-          <w:rFonts w:cs="Times New Roman" w:ascii="Times New Roman" w:hAnsi="Times New Roman"/>
-          <w:sz w:val="28"/>
-          <w:szCs w:val="28"/>
-          <w:lang w:val="uk-UA"/>
-        </w:rPr>
-        <w:t xml:space="preserve"> ├── assets</w:t>
-      </w:r>
-    </w:p>
-    <w:p>
-      <w:pPr>
-        <w:pStyle w:val="Normal"/>
-        <w:rPr>
-          <w:rFonts w:ascii="Times New Roman" w:hAnsi="Times New Roman" w:cs="Times New Roman"/>
-          <w:sz w:val="28"/>
-          <w:szCs w:val="28"/>
-        </w:rPr>
-      </w:pPr>
-      <w:r>
-        <w:rPr>
-          <w:rFonts w:cs="Times New Roman" w:ascii="Times New Roman" w:hAnsi="Times New Roman"/>
-          <w:sz w:val="28"/>
-          <w:szCs w:val="28"/>
-          <w:lang w:val="uk-UA"/>
-        </w:rPr>
-        <w:tab/>
-        <w:t>│</w:t>
-      </w:r>
-      <w:r>
-        <w:rPr>
-          <w:rFonts w:cs="Times New Roman" w:ascii="Times New Roman" w:hAnsi="Times New Roman"/>
-          <w:sz w:val="28"/>
-          <w:szCs w:val="28"/>
-          <w:lang w:val="uk-UA"/>
-        </w:rPr>
-        <w:t xml:space="preserve">  </w:t>
-      </w:r>
-      <w:r>
-        <w:rPr>
-          <w:rFonts w:cs="Times New Roman" w:ascii="Times New Roman" w:hAnsi="Times New Roman"/>
-          <w:sz w:val="28"/>
-          <w:szCs w:val="28"/>
-          <w:lang w:val="uk-UA"/>
-        </w:rPr>
-        <w:t xml:space="preserve"> │</w:t>
-      </w:r>
-      <w:r>
-        <w:rPr>
-          <w:rFonts w:cs="Times New Roman" w:ascii="Times New Roman" w:hAnsi="Times New Roman"/>
-          <w:sz w:val="28"/>
-          <w:szCs w:val="28"/>
-          <w:lang w:val="uk-UA"/>
-        </w:rPr>
-        <w:t xml:space="preserve">  </w:t>
-      </w:r>
-      <w:r>
-        <w:rPr>
-          <w:rFonts w:cs="Times New Roman" w:ascii="Times New Roman" w:hAnsi="Times New Roman"/>
-          <w:sz w:val="28"/>
-          <w:szCs w:val="28"/>
-          <w:lang w:val="uk-UA"/>
-        </w:rPr>
-        <w:t xml:space="preserve"> └── bulb_fields.png</w:t>
-      </w:r>
-    </w:p>
-    <w:p>
-      <w:pPr>
-        <w:pStyle w:val="Normal"/>
-        <w:rPr>
-          <w:rFonts w:ascii="Times New Roman" w:hAnsi="Times New Roman" w:cs="Times New Roman"/>
-          <w:sz w:val="28"/>
-          <w:szCs w:val="28"/>
-        </w:rPr>
-      </w:pPr>
-      <w:r>
-        <w:rPr>
-          <w:rFonts w:cs="Times New Roman" w:ascii="Times New Roman" w:hAnsi="Times New Roman"/>
-          <w:sz w:val="28"/>
-          <w:szCs w:val="28"/>
-          <w:lang w:val="uk-UA"/>
-        </w:rPr>
-        <w:tab/>
-        <w:t>│</w:t>
-      </w:r>
-      <w:r>
-        <w:rPr>
-          <w:rFonts w:cs="Times New Roman" w:ascii="Times New Roman" w:hAnsi="Times New Roman"/>
-          <w:sz w:val="28"/>
-          <w:szCs w:val="28"/>
-          <w:lang w:val="uk-UA"/>
-        </w:rPr>
-        <w:t xml:space="preserve">  </w:t>
-      </w:r>
-      <w:r>
-        <w:rPr>
-          <w:rFonts w:cs="Times New Roman" w:ascii="Times New Roman" w:hAnsi="Times New Roman"/>
-          <w:sz w:val="28"/>
-          <w:szCs w:val="28"/>
-          <w:lang w:val="uk-UA"/>
-        </w:rPr>
-        <w:t xml:space="preserve"> ├── lab14.docx</w:t>
-      </w:r>
-    </w:p>
-    <w:p>
-      <w:pPr>
-        <w:pStyle w:val="Normal"/>
-        <w:rPr>
-          <w:rFonts w:ascii="Times New Roman" w:hAnsi="Times New Roman" w:cs="Times New Roman"/>
-          <w:sz w:val="28"/>
-          <w:szCs w:val="28"/>
-        </w:rPr>
-      </w:pPr>
-      <w:r>
-        <w:rPr>
-          <w:rFonts w:cs="Times New Roman" w:ascii="Times New Roman" w:hAnsi="Times New Roman"/>
-          <w:sz w:val="28"/>
-          <w:szCs w:val="28"/>
-          <w:lang w:val="uk-UA"/>
-        </w:rPr>
-        <w:tab/>
-        <w:t>│</w:t>
-      </w:r>
-      <w:r>
-        <w:rPr>
-          <w:rFonts w:cs="Times New Roman" w:ascii="Times New Roman" w:hAnsi="Times New Roman"/>
-          <w:sz w:val="28"/>
-          <w:szCs w:val="28"/>
-          <w:lang w:val="uk-UA"/>
-        </w:rPr>
-        <w:t xml:space="preserve">  </w:t>
-      </w:r>
-      <w:r>
-        <w:rPr>
-          <w:rFonts w:cs="Times New Roman" w:ascii="Times New Roman" w:hAnsi="Times New Roman"/>
-          <w:sz w:val="28"/>
-          <w:szCs w:val="28"/>
-          <w:lang w:val="uk-UA"/>
-        </w:rPr>
-        <w:t xml:space="preserve"> └── lab14.md</w:t>
-      </w:r>
-    </w:p>
-    <w:p>
-      <w:pPr>
-        <w:pStyle w:val="Normal"/>
-        <w:rPr>
-          <w:rFonts w:ascii="Times New Roman" w:hAnsi="Times New Roman" w:cs="Times New Roman"/>
-          <w:sz w:val="28"/>
-          <w:szCs w:val="28"/>
-        </w:rPr>
-      </w:pPr>
-      <w:r>
-        <w:rPr>
-          <w:rFonts w:cs="Times New Roman" w:ascii="Times New Roman" w:hAnsi="Times New Roman"/>
-          <w:sz w:val="28"/>
-          <w:szCs w:val="28"/>
-          <w:lang w:val="uk-UA"/>
-        </w:rPr>
-        <w:tab/>
-        <w:t>│</w:t>
-      </w:r>
-      <w:r>
-        <w:rPr>
-          <w:rFonts w:cs="Times New Roman" w:ascii="Times New Roman" w:hAnsi="Times New Roman"/>
-          <w:sz w:val="28"/>
-          <w:szCs w:val="28"/>
-          <w:lang w:val="uk-UA"/>
-        </w:rPr>
-        <w:t xml:space="preserve">  </w:t>
-      </w:r>
-      <w:r>
-        <w:rPr>
-          <w:rFonts w:cs="Times New Roman" w:ascii="Times New Roman" w:hAnsi="Times New Roman"/>
-          <w:sz w:val="28"/>
-          <w:szCs w:val="28"/>
-          <w:lang w:val="uk-UA"/>
-        </w:rPr>
-        <w:t xml:space="preserve"> └── lab14.pdf</w:t>
+        <w:t>│   ├── assets</w:t>
+      </w:r>
+    </w:p>
+    <w:p>
+      <w:pPr>
+        <w:pStyle w:val="Normal"/>
+        <w:rPr>
+          <w:rFonts w:ascii="Times New Roman" w:hAnsi="Times New Roman" w:cs="Times New Roman"/>
+          <w:sz w:val="28"/>
+          <w:szCs w:val="28"/>
+        </w:rPr>
+      </w:pPr>
+      <w:r>
+        <w:rPr>
+          <w:rFonts w:cs="Times New Roman" w:ascii="Times New Roman" w:hAnsi="Times New Roman"/>
+          <w:sz w:val="28"/>
+          <w:szCs w:val="28"/>
+          <w:lang w:val="uk-UA"/>
+        </w:rPr>
+        <w:tab/>
+        <w:t>│   │   └── bulb_fields.png</w:t>
+      </w:r>
+    </w:p>
+    <w:p>
+      <w:pPr>
+        <w:pStyle w:val="Normal"/>
+        <w:rPr>
+          <w:rFonts w:ascii="Times New Roman" w:hAnsi="Times New Roman" w:cs="Times New Roman"/>
+          <w:sz w:val="28"/>
+          <w:szCs w:val="28"/>
+        </w:rPr>
+      </w:pPr>
+      <w:r>
+        <w:rPr>
+          <w:rFonts w:cs="Times New Roman" w:ascii="Times New Roman" w:hAnsi="Times New Roman"/>
+          <w:sz w:val="28"/>
+          <w:szCs w:val="28"/>
+          <w:lang w:val="uk-UA"/>
+        </w:rPr>
+        <w:tab/>
+        <w:t>│   ├── lab14.docx</w:t>
+      </w:r>
+    </w:p>
+    <w:p>
+      <w:pPr>
+        <w:pStyle w:val="Normal"/>
+        <w:rPr>
+          <w:rFonts w:ascii="Times New Roman" w:hAnsi="Times New Roman" w:cs="Times New Roman"/>
+          <w:sz w:val="28"/>
+          <w:szCs w:val="28"/>
+        </w:rPr>
+      </w:pPr>
+      <w:r>
+        <w:rPr>
+          <w:rFonts w:cs="Times New Roman" w:ascii="Times New Roman" w:hAnsi="Times New Roman"/>
+          <w:sz w:val="28"/>
+          <w:szCs w:val="28"/>
+          <w:lang w:val="uk-UA"/>
+        </w:rPr>
+        <w:tab/>
+        <w:t>│   └── lab14.md</w:t>
+      </w:r>
+    </w:p>
+    <w:p>
+      <w:pPr>
+        <w:pStyle w:val="Normal"/>
+        <w:rPr>
+          <w:rFonts w:ascii="Times New Roman" w:hAnsi="Times New Roman" w:cs="Times New Roman"/>
+          <w:sz w:val="28"/>
+          <w:szCs w:val="28"/>
+        </w:rPr>
+      </w:pPr>
+      <w:r>
+        <w:rPr>
+          <w:rFonts w:cs="Times New Roman" w:ascii="Times New Roman" w:hAnsi="Times New Roman"/>
+          <w:sz w:val="28"/>
+          <w:szCs w:val="28"/>
+          <w:lang w:val="uk-UA"/>
+        </w:rPr>
+        <w:tab/>
+        <w:t>│   └── lab14.pdf</w:t>
       </w:r>
     </w:p>
     <w:p>
@@ -4823,101 +5281,47 @@
           <w:lang w:val="uk-UA"/>
         </w:rPr>
         <w:tab/>
-        <w:t>│</w:t>
-      </w:r>
-      <w:r>
-        <w:rPr>
-          <w:rFonts w:cs="Times New Roman" w:ascii="Times New Roman" w:hAnsi="Times New Roman"/>
-          <w:sz w:val="28"/>
-          <w:szCs w:val="28"/>
-          <w:lang w:val="uk-UA"/>
-        </w:rPr>
-        <w:t xml:space="preserve">  </w:t>
-      </w:r>
-      <w:r>
-        <w:rPr>
-          <w:rFonts w:cs="Times New Roman" w:ascii="Times New Roman" w:hAnsi="Times New Roman"/>
-          <w:sz w:val="28"/>
-          <w:szCs w:val="28"/>
-          <w:lang w:val="uk-UA"/>
-        </w:rPr>
-        <w:t xml:space="preserve"> ├── lib.c</w:t>
-      </w:r>
-    </w:p>
-    <w:p>
-      <w:pPr>
-        <w:pStyle w:val="Normal"/>
-        <w:rPr>
-          <w:rFonts w:ascii="Times New Roman" w:hAnsi="Times New Roman" w:cs="Times New Roman"/>
-          <w:sz w:val="28"/>
-          <w:szCs w:val="28"/>
-        </w:rPr>
-      </w:pPr>
-      <w:r>
-        <w:rPr>
-          <w:rFonts w:cs="Times New Roman" w:ascii="Times New Roman" w:hAnsi="Times New Roman"/>
-          <w:sz w:val="28"/>
-          <w:szCs w:val="28"/>
-          <w:lang w:val="uk-UA"/>
-        </w:rPr>
-        <w:tab/>
-        <w:t>│</w:t>
-      </w:r>
-      <w:r>
-        <w:rPr>
-          <w:rFonts w:cs="Times New Roman" w:ascii="Times New Roman" w:hAnsi="Times New Roman"/>
-          <w:sz w:val="28"/>
-          <w:szCs w:val="28"/>
-          <w:lang w:val="uk-UA"/>
-        </w:rPr>
-        <w:t xml:space="preserve">  </w:t>
-      </w:r>
-      <w:r>
-        <w:rPr>
-          <w:rFonts w:cs="Times New Roman" w:ascii="Times New Roman" w:hAnsi="Times New Roman"/>
-          <w:sz w:val="28"/>
-          <w:szCs w:val="28"/>
-          <w:lang w:val="uk-UA"/>
-        </w:rPr>
-        <w:t xml:space="preserve"> ├── lib.h</w:t>
-      </w:r>
-    </w:p>
-    <w:p>
-      <w:pPr>
-        <w:pStyle w:val="Normal"/>
-        <w:rPr>
-          <w:rFonts w:ascii="Times New Roman" w:hAnsi="Times New Roman" w:cs="Times New Roman"/>
-          <w:sz w:val="28"/>
-          <w:szCs w:val="28"/>
-        </w:rPr>
-      </w:pPr>
-      <w:r>
-        <w:rPr>
-          <w:rFonts w:cs="Times New Roman" w:ascii="Times New Roman" w:hAnsi="Times New Roman"/>
-          <w:sz w:val="28"/>
-          <w:szCs w:val="28"/>
-          <w:lang w:val="uk-UA"/>
-        </w:rPr>
-        <w:tab/>
-        <w:t>│</w:t>
-      </w:r>
-      <w:r>
-        <w:rPr>
-          <w:rFonts w:cs="Times New Roman" w:ascii="Times New Roman" w:hAnsi="Times New Roman"/>
-          <w:sz w:val="28"/>
-          <w:szCs w:val="28"/>
-          <w:lang w:val="uk-UA"/>
-        </w:rPr>
-        <w:t xml:space="preserve">  </w:t>
-      </w:r>
-      <w:r>
-        <w:rPr>
-          <w:rFonts w:cs="Times New Roman" w:ascii="Times New Roman" w:hAnsi="Times New Roman"/>
-          <w:sz w:val="28"/>
-          <w:szCs w:val="28"/>
-          <w:lang w:val="uk-UA"/>
-        </w:rPr>
-        <w:t xml:space="preserve"> └── main.c</w:t>
+        <w:t>│   ├── lib.c</w:t>
+      </w:r>
+    </w:p>
+    <w:p>
+      <w:pPr>
+        <w:pStyle w:val="Normal"/>
+        <w:rPr>
+          <w:rFonts w:ascii="Times New Roman" w:hAnsi="Times New Roman" w:cs="Times New Roman"/>
+          <w:sz w:val="28"/>
+          <w:szCs w:val="28"/>
+        </w:rPr>
+      </w:pPr>
+      <w:r>
+        <w:rPr>
+          <w:rFonts w:cs="Times New Roman" w:ascii="Times New Roman" w:hAnsi="Times New Roman"/>
+          <w:sz w:val="28"/>
+          <w:szCs w:val="28"/>
+          <w:lang w:val="uk-UA"/>
+        </w:rPr>
+        <w:tab/>
+        <w:t>│   ├── lib.h</w:t>
+      </w:r>
+    </w:p>
+    <w:p>
+      <w:pPr>
+        <w:pStyle w:val="Normal"/>
+        <w:rPr>
+          <w:rFonts w:ascii="Times New Roman" w:hAnsi="Times New Roman" w:cs="Times New Roman"/>
+          <w:sz w:val="28"/>
+          <w:szCs w:val="28"/>
+        </w:rPr>
+      </w:pPr>
+      <w:r>
+        <w:rPr>
+          <w:rFonts w:cs="Times New Roman" w:ascii="Times New Roman" w:hAnsi="Times New Roman"/>
+          <w:sz w:val="28"/>
+          <w:szCs w:val="28"/>
+          <w:lang w:val="uk-UA"/>
+        </w:rPr>
+        <w:tab/>
+        <w:t>│   └── main.c</w:t>
       </w:r>
     </w:p>
     <w:p>
@@ -5085,7 +5489,7 @@
           <w:lang w:val="uk-UA"/>
         </w:rPr>
         <w:tab/>
-        <w:t>char *p = strtok(s, delim); // розбиваю строку на частини</w:t>
+        <w:t>char *p = strtok(string, delim);</w:t>
       </w:r>
     </w:p>
     <w:p>
@@ -5109,7 +5513,7 @@
           <w:lang w:val="uk-UA"/>
         </w:rPr>
         <w:tab/>
-        <w:t>// виконую запис в структуру</w:t>
+        <w:t>if (!p || !strncpy(bulbs-&gt;is_on, p, sizeof(bulbs-&gt;is_on) - 1))</w:t>
       </w:r>
     </w:p>
     <w:p>
@@ -5133,7 +5537,8 @@
           <w:lang w:val="uk-UA"/>
         </w:rPr>
         <w:tab/>
-        <w:t>if (!p || !strncpy(e-&gt;is_on, p, sizeof(e-&gt;is_on) - 1))</w:t>
+        <w:tab/>
+        <w:t>return 1;</w:t>
       </w:r>
     </w:p>
     <w:p>
@@ -5157,8 +5562,7 @@
           <w:lang w:val="uk-UA"/>
         </w:rPr>
         <w:tab/>
-        <w:tab/>
-        <w:t>return 1;</w:t>
+        <w:t>if (!(p = strtok(NULL, delim)) || !strncpy(bulbs-&gt;is_burned, p, sizeof(bulbs-&gt;is_burned) - 1))</w:t>
       </w:r>
     </w:p>
     <w:p>
@@ -5182,7 +5586,8 @@
           <w:lang w:val="uk-UA"/>
         </w:rPr>
         <w:tab/>
-        <w:t>if (!(p = strtok(NULL, delim)) || !strncpy(e-&gt;is_burn, p, sizeof(e-&gt;is_burn) - 1))</w:t>
+        <w:tab/>
+        <w:t>return 1;</w:t>
       </w:r>
     </w:p>
     <w:p>
@@ -5206,8 +5611,7 @@
           <w:lang w:val="uk-UA"/>
         </w:rPr>
         <w:tab/>
-        <w:tab/>
-        <w:t>return 1;</w:t>
+        <w:t>if (!(p = strtok(NULL, delim)) || !strncpy(bulbs-&gt;factory, p, sizeof(bulbs-&gt;factory) - 1))</w:t>
       </w:r>
     </w:p>
     <w:p>
@@ -5231,7 +5635,8 @@
           <w:lang w:val="uk-UA"/>
         </w:rPr>
         <w:tab/>
-        <w:t>if (!(p = strtok(NULL, delim)) || !strncpy(e-&gt;factory, p, sizeof(e-&gt;factory) - 1))</w:t>
+        <w:tab/>
+        <w:t>return 1;</w:t>
       </w:r>
     </w:p>
     <w:p>
@@ -5255,8 +5660,7 @@
           <w:lang w:val="uk-UA"/>
         </w:rPr>
         <w:tab/>
-        <w:tab/>
-        <w:t>return 1;</w:t>
+        <w:t>if (!(p = strtok(NULL, delim)) || sscanf(p, "%d", &amp;(bulbs-&gt;reverse_counter)) != 1)</w:t>
       </w:r>
     </w:p>
     <w:p>
@@ -5280,7 +5684,8 @@
           <w:lang w:val="uk-UA"/>
         </w:rPr>
         <w:tab/>
-        <w:t>if (!(p = strtok(NULL, delim)) || sscanf(p, "%d", &amp;(e-&gt;reverse_cntr)) != 1)</w:t>
+        <w:tab/>
+        <w:t>return 1;</w:t>
       </w:r>
     </w:p>
     <w:p>
@@ -5304,8 +5709,7 @@
           <w:lang w:val="uk-UA"/>
         </w:rPr>
         <w:tab/>
-        <w:tab/>
-        <w:t>return 1;</w:t>
+        <w:t>if (!(p = strtok(NULL, delim)) || sscanf(p, "%d", &amp;(bulbs-&gt;vatt)) != 1)</w:t>
       </w:r>
     </w:p>
     <w:p>
@@ -5329,7 +5733,8 @@
           <w:lang w:val="uk-UA"/>
         </w:rPr>
         <w:tab/>
-        <w:t>if (!(p = strtok(NULL, delim)) || sscanf(p, "%d", &amp;(e-&gt;vatt)) != 1)</w:t>
+        <w:tab/>
+        <w:t>return 1;</w:t>
       </w:r>
     </w:p>
     <w:p>
@@ -5353,8 +5758,7 @@
           <w:lang w:val="uk-UA"/>
         </w:rPr>
         <w:tab/>
-        <w:tab/>
-        <w:t>return 1;</w:t>
+        <w:t>if (!(p = strtok(NULL, delim)) || sscanf(p, "%d", &amp;(bulbs-&gt;color_temp)) != 1)</w:t>
       </w:r>
     </w:p>
     <w:p>
@@ -5378,7 +5782,8 @@
           <w:lang w:val="uk-UA"/>
         </w:rPr>
         <w:tab/>
-        <w:t>if (!(p = strtok(NULL, delim)) || sscanf(p, "%d", &amp;(e-&gt;temp)) != 1)</w:t>
+        <w:tab/>
+        <w:t>return 1;</w:t>
       </w:r>
     </w:p>
     <w:p>
@@ -5402,8 +5807,7 @@
           <w:lang w:val="uk-UA"/>
         </w:rPr>
         <w:tab/>
-        <w:tab/>
-        <w:t>return 1;</w:t>
+        <w:t>if (!(p = strtok(NULL, delim)) || !strncpy(bulbs-&gt;shape, p, sizeof(bulbs-&gt;shape) - 1))</w:t>
       </w:r>
     </w:p>
     <w:p>
@@ -5427,7 +5831,8 @@
           <w:lang w:val="uk-UA"/>
         </w:rPr>
         <w:tab/>
-        <w:t>if (!(p = strtok(NULL, delim)) || !strncpy(e-&gt;form, p, sizeof(e-&gt;form) - 1))</w:t>
+        <w:tab/>
+        <w:t>return 1;</w:t>
       </w:r>
     </w:p>
     <w:p>
@@ -5451,8 +5856,7 @@
           <w:lang w:val="uk-UA"/>
         </w:rPr>
         <w:tab/>
-        <w:tab/>
-        <w:t>return 1;</w:t>
+        <w:t>if (!(p = strtok(NULL, delim)) || !strncpy(bulbs-&gt;base_type, p, sizeof(bulbs-&gt;base_type) - 1))</w:t>
       </w:r>
     </w:p>
     <w:p>
@@ -5476,7 +5880,8 @@
           <w:lang w:val="uk-UA"/>
         </w:rPr>
         <w:tab/>
-        <w:t>if (!(p = strtok(NULL, delim)) || !strncpy(e-&gt;type_plinth, p, sizeof(e-&gt;type_plinth) - 1))</w:t>
+        <w:tab/>
+        <w:t>return 1;</w:t>
       </w:r>
     </w:p>
     <w:p>
@@ -5493,15 +5898,7 @@
         </w:rPr>
       </w:pPr>
       <w:r>
-        <w:rPr>
-          <w:rFonts w:cs="Times New Roman"/>
-          <w:sz w:val="28"/>
-          <w:szCs w:val="28"/>
-          <w:lang w:val="uk-UA"/>
-        </w:rPr>
-        <w:tab/>
-        <w:tab/>
-        <w:t>return 1;</w:t>
+        <w:rPr/>
       </w:r>
     </w:p>
     <w:p>
@@ -5588,7 +5985,7 @@
           <w:lang w:val="uk-UA"/>
         </w:rPr>
         <w:tab/>
-        <w:t>fgets(type_for_sort, 50, f); // знаходю критерій для сортування якщо він є</w:t>
+        <w:t>fgets(criterion_for_sorting, 50, f);</w:t>
       </w:r>
     </w:p>
     <w:p>
@@ -5612,7 +6009,7 @@
           <w:lang w:val="uk-UA"/>
         </w:rPr>
         <w:tab/>
-        <w:t>char *buff = (char *)malloc((unsigned int)size_buff + 1);</w:t>
+        <w:t>int size_buffer = max_string_length(argv);</w:t>
       </w:r>
     </w:p>
     <w:p>
@@ -5636,7 +6033,7 @@
           <w:lang w:val="uk-UA"/>
         </w:rPr>
         <w:tab/>
-        <w:t>for (int i = 0; i &lt; count_bulbs; i++) {</w:t>
+        <w:t>char *buffer = (char *)malloc((unsigned int)size_buffer);</w:t>
       </w:r>
     </w:p>
     <w:p>
@@ -5660,8 +6057,7 @@
           <w:lang w:val="uk-UA"/>
         </w:rPr>
         <w:tab/>
-        <w:tab/>
-        <w:t>fgets(buff, size_buff + 1, f);</w:t>
+        <w:t>for (int i = 0; i &lt; number_bulbs; i++) {</w:t>
       </w:r>
     </w:p>
     <w:p>
@@ -5686,7 +6082,7 @@
         </w:rPr>
         <w:tab/>
         <w:tab/>
-        <w:t>if (write_to_struct(buff, ",", &amp;bulbs[i])) // заповнюю масив структур</w:t>
+        <w:t>fgets(buffer, size_buffer, f);</w:t>
       </w:r>
     </w:p>
     <w:p>
@@ -5711,8 +6107,7 @@
         </w:rPr>
         <w:tab/>
         <w:tab/>
-        <w:tab/>
-        <w:t>fprintf(stderr, "Error!\n");</w:t>
+        <w:t>if (write_to_struct(buffer, ",", (bulbs + i))) // заповнюю масив структур</w:t>
       </w:r>
     </w:p>
     <w:p>
@@ -5736,7 +6131,9 @@
           <w:lang w:val="uk-UA"/>
         </w:rPr>
         <w:tab/>
-        <w:t>}</w:t>
+        <w:tab/>
+        <w:tab/>
+        <w:t>fprintf(stderr, "Error!\n");</w:t>
       </w:r>
     </w:p>
     <w:p>
@@ -5754,10 +6151,30 @@
       </w:pPr>
       <w:r>
         <w:rPr>
-          <w:sz w:val="28"/>
-          <w:szCs w:val="28"/>
-          <w:lang w:val="uk-UA"/>
-        </w:rPr>
+          <w:rFonts w:cs="Times New Roman"/>
+          <w:sz w:val="28"/>
+          <w:szCs w:val="28"/>
+          <w:lang w:val="uk-UA"/>
+        </w:rPr>
+        <w:tab/>
+        <w:t>}</w:t>
+      </w:r>
+    </w:p>
+    <w:p>
+      <w:pPr>
+        <w:pStyle w:val="NormalWeb"/>
+        <w:shd w:val="clear" w:color="auto" w:fill="FFFFFF"/>
+        <w:spacing w:lineRule="auto" w:line="360" w:beforeAutospacing="0" w:before="0" w:afterAutospacing="0" w:after="0"/>
+        <w:ind w:firstLine="567"/>
+        <w:jc w:val="both"/>
+        <w:rPr>
+          <w:sz w:val="28"/>
+          <w:szCs w:val="28"/>
+          <w:lang w:val="uk-UA"/>
+        </w:rPr>
+      </w:pPr>
+      <w:r>
+        <w:rPr/>
       </w:r>
     </w:p>
     <w:p>
@@ -5983,7 +6400,11 @@
         </w:rPr>
       </w:pPr>
       <w:r>
-        <w:rPr/>
+        <w:rPr>
+          <w:rFonts w:cs="Times New Roman" w:ascii="Times New Roman" w:hAnsi="Times New Roman"/>
+          <w:sz w:val="28"/>
+          <w:szCs w:val="28"/>
+        </w:rPr>
       </w:r>
     </w:p>
     <w:p>
@@ -6023,7 +6444,11 @@
         </w:rPr>
       </w:pPr>
       <w:r>
-        <w:rPr/>
+        <w:rPr>
+          <w:rFonts w:cs="Times New Roman" w:ascii="Times New Roman" w:hAnsi="Times New Roman"/>
+          <w:sz w:val="28"/>
+          <w:szCs w:val="28"/>
+        </w:rPr>
       </w:r>
     </w:p>
     <w:p>
@@ -6239,7 +6664,7 @@
           <w:lang w:val="en-US"/>
         </w:rPr>
         <w:tab/>
-        <w:t>Ваші лампочки:</w:t>
+        <w:t>Your bulbs:</w:t>
       </w:r>
     </w:p>
     <w:p>
@@ -6263,7 +6688,7 @@
           <w:lang w:val="en-US"/>
         </w:rPr>
         <w:tab/>
-        <w:t>Лампочка 1: yes, no, TOV Roga ta koputa, 20, 15, 1800, Globe, E40</w:t>
+        <w:t>Bulb 1: yes, no, TOV Roga ta koputa, 20, 15, 1800, Globe, E40</w:t>
       </w:r>
     </w:p>
     <w:p>
@@ -6287,7 +6712,7 @@
           <w:lang w:val="en-US"/>
         </w:rPr>
         <w:tab/>
-        <w:t>Лампочка 2: no, yes, TOV Roga ta oleni, 40, 30, 3600, Circle, E20</w:t>
+        <w:t>Bulb 2: no, yes, TOV Roga ta oleni, 40, 30, 3600, Circle, E20</w:t>
       </w:r>
     </w:p>
     <w:p>
@@ -6311,7 +6736,7 @@
           <w:lang w:val="en-US"/>
         </w:rPr>
         <w:tab/>
-        <w:t>Лампочка 3: no, no, TOV Koputa, 30, 25, 1900, Pear, E27</w:t>
+        <w:t>Bulb 3: no, no, TOV Koputa, 30, 25, 1900, Pear, E27</w:t>
       </w:r>
     </w:p>
     <w:p>
@@ -6335,7 +6760,7 @@
           <w:lang w:val="en-US"/>
         </w:rPr>
         <w:tab/>
-        <w:t>Лампочка 4: yes, yes, TOV Romashka, 25, 150, 2500, Candle, E50</w:t>
+        <w:t>Bulb 4: yes, yes, TOV Romashka, 25, 150, 2500, Candle, E50</w:t>
       </w:r>
     </w:p>
     <w:p>
@@ -6359,7 +6784,7 @@
           <w:lang w:val="en-US"/>
         </w:rPr>
         <w:tab/>
-        <w:t>Лампочка 5: yes, yes, TOV Kapysta, 19, 10, 1400, Ogive, E30</w:t>
+        <w:t>Bulb 5: yes, yes, TOV Kapysta, 19, 10, 1400, Ogive, E30</w:t>
       </w:r>
     </w:p>
     <w:p>
@@ -6400,7 +6825,7 @@
           <w:lang w:val="en-US"/>
         </w:rPr>
         <w:tab/>
-        <w:t>Перегорівші лампочки:</w:t>
+        <w:t>Burnt out bulbs:</w:t>
       </w:r>
     </w:p>
     <w:p>
@@ -6424,7 +6849,7 @@
           <w:lang w:val="en-US"/>
         </w:rPr>
         <w:tab/>
-        <w:t>Лампочка 2: no, yes, TOV Roga ta oleni, 40, 30, 3600, Circle, E20</w:t>
+        <w:t>Bulb 2: no, yes, TOV Roga ta oleni, 40, 30, 3600, Circle, E20</w:t>
       </w:r>
     </w:p>
     <w:p>
@@ -6448,7 +6873,7 @@
           <w:lang w:val="en-US"/>
         </w:rPr>
         <w:tab/>
-        <w:t>Лампочка 4: yes, yes, TOV Romashka, 25, 150, 2500, Candle, E50</w:t>
+        <w:t>Bulb 4: yes, yes, TOV Romashka, 25, 150, 2500, Candle, E50</w:t>
       </w:r>
     </w:p>
     <w:p>
@@ -6472,7 +6897,7 @@
           <w:lang w:val="en-US"/>
         </w:rPr>
         <w:tab/>
-        <w:t>Лампочка 5: yes, yes, TOV Kapysta, 19, 10, 1400, Ogive, E30</w:t>
+        <w:t>Bulb 5: yes, yes, TOV Kapysta, 19, 10, 1400, Ogive, E30</w:t>
       </w:r>
     </w:p>
     <w:p>
@@ -6513,7 +6938,7 @@
           <w:lang w:val="en-US"/>
         </w:rPr>
         <w:tab/>
-        <w:t>Заданий критерій для сортування: Виробник лампочки</w:t>
+        <w:t>Your criterion for sorting: Bulb manufacturer</w:t>
       </w:r>
     </w:p>
     <w:p>
@@ -6537,7 +6962,7 @@
           <w:lang w:val="en-US"/>
         </w:rPr>
         <w:tab/>
-        <w:t>Лампочка 1: TOV Roga ta koputa</w:t>
+        <w:t>Bulb 1: TOV Roga ta koputa</w:t>
       </w:r>
     </w:p>
     <w:p>
@@ -6561,7 +6986,7 @@
           <w:lang w:val="en-US"/>
         </w:rPr>
         <w:tab/>
-        <w:t>Лампочка 2: TOV Roga ta oleni</w:t>
+        <w:t>Bulb 2: TOV Roga ta oleni</w:t>
       </w:r>
     </w:p>
     <w:p>
@@ -6585,7 +7010,7 @@
           <w:lang w:val="en-US"/>
         </w:rPr>
         <w:tab/>
-        <w:t>Лампочка 3: TOV Koputa</w:t>
+        <w:t>Bulb 3: TOV Koputa</w:t>
       </w:r>
     </w:p>
     <w:p>
@@ -6609,7 +7034,7 @@
           <w:lang w:val="en-US"/>
         </w:rPr>
         <w:tab/>
-        <w:t>Лампочка 4: TOV Romashka</w:t>
+        <w:t>Bulb 4: TOV Romashka</w:t>
       </w:r>
     </w:p>
     <w:p>
@@ -6633,7 +7058,7 @@
           <w:lang w:val="en-US"/>
         </w:rPr>
         <w:tab/>
-        <w:t>Лампочка 5: TOV Kapysta</w:t>
+        <w:t>Bulb 5: TOV Kapysta</w:t>
       </w:r>
     </w:p>
     <w:p>
@@ -6948,7 +7373,11 @@
         </w:rPr>
       </w:pPr>
       <w:r>
-        <w:rPr/>
+        <w:rPr>
+          <w:rFonts w:cs="Times New Roman" w:ascii="Times New Roman" w:hAnsi="Times New Roman"/>
+          <w:sz w:val="28"/>
+          <w:szCs w:val="28"/>
+        </w:rPr>
       </w:r>
     </w:p>
     <w:p>
@@ -6988,7 +7417,11 @@
         </w:rPr>
       </w:pPr>
       <w:r>
-        <w:rPr/>
+        <w:rPr>
+          <w:rFonts w:cs="Times New Roman" w:ascii="Times New Roman" w:hAnsi="Times New Roman"/>
+          <w:sz w:val="28"/>
+          <w:szCs w:val="28"/>
+        </w:rPr>
       </w:r>
     </w:p>
     <w:p>
@@ -7036,7 +7469,7 @@
           <w:lang w:val="en-US"/>
         </w:rPr>
         <w:tab/>
-        <w:t>Ваші лампочки:</w:t>
+        <w:t>Your bulbs:</w:t>
       </w:r>
     </w:p>
     <w:p>
@@ -7060,7 +7493,7 @@
           <w:lang w:val="en-US"/>
         </w:rPr>
         <w:tab/>
-        <w:t>Лампочка 1: yes, no, TOV Roga ta koputa, 20, 15, 1800, Globe, E40</w:t>
+        <w:t>Bulb 1: yes, no, TOV Roga ta koputa, 20, 15, 1800, Globe, E40</w:t>
       </w:r>
     </w:p>
     <w:p>
@@ -7084,7 +7517,7 @@
           <w:lang w:val="en-US"/>
         </w:rPr>
         <w:tab/>
-        <w:t>Лампочка 2: no, yes, TOV Roga ta oleni, 40, 30, 3600, Circle, E20</w:t>
+        <w:t>Bulb 2: no, yes, TOV Roga ta oleni, 40, 30, 3600, Circle, E20</w:t>
       </w:r>
     </w:p>
     <w:p>
@@ -7108,7 +7541,7 @@
           <w:lang w:val="en-US"/>
         </w:rPr>
         <w:tab/>
-        <w:t>Лампочка 3: no, no, TOV Koputa, 30, 25, 1900, Pear, E27</w:t>
+        <w:t>Bulb 3: no, no, TOV Koputa, 30, 25, 1900, Pear, E27</w:t>
       </w:r>
     </w:p>
     <w:p>
@@ -7132,7 +7565,7 @@
           <w:lang w:val="en-US"/>
         </w:rPr>
         <w:tab/>
-        <w:t>Лампочка 4: yes, yes, TOV Romashka, 25, 150, 2500, Candle, E50</w:t>
+        <w:t>Bulb 4: yes, yes, TOV Romashka, 25, 150, 2500, Candle, E50</w:t>
       </w:r>
     </w:p>
     <w:p>
@@ -7156,7 +7589,7 @@
           <w:lang w:val="en-US"/>
         </w:rPr>
         <w:tab/>
-        <w:t>Лампочка 5: yes, yes, TOV Kapysta, 19, 10, 1400, Ogive, E30</w:t>
+        <w:t>Bulb 5: yes, yes, TOV Kapysta, 19, 10, 1400, Ogive, E30</w:t>
       </w:r>
     </w:p>
     <w:p>
@@ -7197,7 +7630,7 @@
           <w:lang w:val="en-US"/>
         </w:rPr>
         <w:tab/>
-        <w:t>Перегорівші лампочки:</w:t>
+        <w:t>Burnt out bulbs:</w:t>
       </w:r>
     </w:p>
     <w:p>
@@ -7221,7 +7654,7 @@
           <w:lang w:val="en-US"/>
         </w:rPr>
         <w:tab/>
-        <w:t>Лампочка 2: no, yes, TOV Roga ta oleni, 40, 30, 3600, Circle, E20</w:t>
+        <w:t>Bulb 2: no, yes, TOV Roga ta oleni, 40, 30, 3600, Circle, E20</w:t>
       </w:r>
     </w:p>
     <w:p>
@@ -7245,7 +7678,7 @@
           <w:lang w:val="en-US"/>
         </w:rPr>
         <w:tab/>
-        <w:t>Лампочка 4: yes, yes, TOV Romashka, 25, 150, 2500, Candle, E50</w:t>
+        <w:t>Bulb 4: yes, yes, TOV Romashka, 25, 150, 2500, Candle, E50</w:t>
       </w:r>
     </w:p>
     <w:p>
@@ -7269,7 +7702,7 @@
           <w:lang w:val="en-US"/>
         </w:rPr>
         <w:tab/>
-        <w:t>Лампочка 5: yes, yes, TOV Kapysta, 19, 10, 1400, Ogive, E30</w:t>
+        <w:t>Bulb 5: yes, yes, TOV Kapysta, 19, 10, 1400, Ogive, E30</w:t>
       </w:r>
     </w:p>
     <w:p>
@@ -7310,7 +7743,7 @@
           <w:lang w:val="en-US"/>
         </w:rPr>
         <w:tab/>
-        <w:t>Заданий критерій для сортування: Виробник лампочки</w:t>
+        <w:t>Your criterion for sorting: Bulb manufacturer</w:t>
       </w:r>
     </w:p>
     <w:p>
@@ -7334,7 +7767,7 @@
           <w:lang w:val="en-US"/>
         </w:rPr>
         <w:tab/>
-        <w:t>Лампочка 1: TOV Roga ta koputa</w:t>
+        <w:t>Bulb 1: TOV Roga ta koputa</w:t>
       </w:r>
     </w:p>
     <w:p>
@@ -7358,7 +7791,7 @@
           <w:lang w:val="en-US"/>
         </w:rPr>
         <w:tab/>
-        <w:t>Лампочка 2: TOV Roga ta oleni</w:t>
+        <w:t>Bulb 2: TOV Roga ta oleni</w:t>
       </w:r>
     </w:p>
     <w:p>
@@ -7382,7 +7815,7 @@
           <w:lang w:val="en-US"/>
         </w:rPr>
         <w:tab/>
-        <w:t>Лампочка 3: TOV Koputa</w:t>
+        <w:t>Bulb 3: TOV Koputa</w:t>
       </w:r>
     </w:p>
     <w:p>
@@ -7406,7 +7839,7 @@
           <w:lang w:val="en-US"/>
         </w:rPr>
         <w:tab/>
-        <w:t>Лампочка 4: TOV Romashka</w:t>
+        <w:t>Bulb 4: TOV Romashka</w:t>
       </w:r>
     </w:p>
     <w:p>
@@ -7430,7 +7863,7 @@
           <w:lang w:val="en-US"/>
         </w:rPr>
         <w:tab/>
-        <w:t>Лампочка 5: TOV Kapysta</w:t>
+        <w:t>Bulb 5: TOV Kapysta</w:t>
       </w:r>
     </w:p>
     <w:p>
